--- a/diplomka_rozepsana.docx
+++ b/diplomka_rozepsana.docx
@@ -10661,86 +10661,92 @@
     </w:p>
     <w:p>
       <w:pPr>
+        <w:rPr>
+          <w:color w:val="FF0000"/>
+        </w:rPr>
+      </w:pPr>
+      <w:r>
+        <w:rPr>
+          <w:color w:val="FF0000"/>
+        </w:rPr>
+        <w:t>Zdroj:</w:t>
+      </w:r>
+      <w:r>
+        <w:rPr>
+          <w:rFonts w:eastAsia="CMR17"/>
+          <w:color w:val="FF0000"/>
+        </w:rPr>
+        <w:t xml:space="preserve"> </w:t>
+      </w:r>
+      <w:proofErr w:type="spellStart"/>
+      <w:r>
+        <w:rPr>
+          <w:rFonts w:eastAsia="CMR17"/>
+          <w:color w:val="FF0000"/>
+        </w:rPr>
+        <w:t>NetLogo</w:t>
+      </w:r>
+      <w:proofErr w:type="spellEnd"/>
+      <w:r>
+        <w:rPr>
+          <w:rFonts w:eastAsia="CMR17"/>
+          <w:color w:val="FF0000"/>
+        </w:rPr>
+        <w:t xml:space="preserve">: A </w:t>
+      </w:r>
+      <w:proofErr w:type="spellStart"/>
+      <w:r>
+        <w:rPr>
+          <w:rFonts w:eastAsia="CMR17"/>
+          <w:color w:val="FF0000"/>
+        </w:rPr>
+        <w:t>Simple</w:t>
+      </w:r>
+      <w:proofErr w:type="spellEnd"/>
+      <w:r>
+        <w:rPr>
+          <w:rFonts w:eastAsia="CMR17"/>
+          <w:color w:val="FF0000"/>
+        </w:rPr>
+        <w:t xml:space="preserve"> Environment </w:t>
+      </w:r>
+      <w:proofErr w:type="spellStart"/>
+      <w:r>
+        <w:rPr>
+          <w:rFonts w:eastAsia="CMR17"/>
+          <w:color w:val="FF0000"/>
+        </w:rPr>
+        <w:t>for</w:t>
+      </w:r>
+      <w:proofErr w:type="spellEnd"/>
+      <w:r>
+        <w:rPr>
+          <w:rFonts w:eastAsia="CMR17"/>
+          <w:color w:val="FF0000"/>
+        </w:rPr>
+        <w:t xml:space="preserve"> Modeling</w:t>
+      </w:r>
+      <w:r>
+        <w:rPr>
+          <w:rFonts w:eastAsia="CMR17"/>
+          <w:color w:val="FF0000"/>
+        </w:rPr>
+        <w:t xml:space="preserve"> </w:t>
+      </w:r>
+      <w:proofErr w:type="spellStart"/>
+      <w:r>
+        <w:rPr>
+          <w:color w:val="FF0000"/>
+        </w:rPr>
+        <w:t>Complexity</w:t>
+      </w:r>
+      <w:proofErr w:type="spellEnd"/>
+    </w:p>
+    <w:p>
+      <w:pPr>
         <w:spacing w:line="240" w:lineRule="auto"/>
         <w:jc w:val="left"/>
-        <w:rPr>
-          <w:rFonts w:ascii="CMR17" w:eastAsia="CMR17" w:hAnsi="CMR17" w:cs="CMR17"/>
-          <w:sz w:val="34"/>
-          <w:szCs w:val="34"/>
-        </w:rPr>
-      </w:pPr>
-      <w:r>
-        <w:t>Zdroj:</w:t>
-      </w:r>
-      <w:r>
-        <w:rPr>
-          <w:rFonts w:ascii="CMR17" w:eastAsia="CMR17" w:hAnsi="CMR17" w:cs="CMR17"/>
-          <w:sz w:val="34"/>
-          <w:szCs w:val="34"/>
-        </w:rPr>
-        <w:t xml:space="preserve"> </w:t>
-      </w:r>
-      <w:proofErr w:type="spellStart"/>
-      <w:r>
-        <w:rPr>
-          <w:rFonts w:ascii="CMR17" w:eastAsia="CMR17" w:hAnsi="CMR17" w:cs="CMR17"/>
-          <w:sz w:val="34"/>
-          <w:szCs w:val="34"/>
-        </w:rPr>
-        <w:t>NetLogo</w:t>
-      </w:r>
-      <w:proofErr w:type="spellEnd"/>
-      <w:r>
-        <w:rPr>
-          <w:rFonts w:ascii="CMR17" w:eastAsia="CMR17" w:hAnsi="CMR17" w:cs="CMR17"/>
-          <w:sz w:val="34"/>
-          <w:szCs w:val="34"/>
-        </w:rPr>
-        <w:t xml:space="preserve">: A </w:t>
-      </w:r>
-      <w:proofErr w:type="spellStart"/>
-      <w:r>
-        <w:rPr>
-          <w:rFonts w:ascii="CMR17" w:eastAsia="CMR17" w:hAnsi="CMR17" w:cs="CMR17"/>
-          <w:sz w:val="34"/>
-          <w:szCs w:val="34"/>
-        </w:rPr>
-        <w:t>Simple</w:t>
-      </w:r>
-      <w:proofErr w:type="spellEnd"/>
-      <w:r>
-        <w:rPr>
-          <w:rFonts w:ascii="CMR17" w:eastAsia="CMR17" w:hAnsi="CMR17" w:cs="CMR17"/>
-          <w:sz w:val="34"/>
-          <w:szCs w:val="34"/>
-        </w:rPr>
-        <w:t xml:space="preserve"> Environment </w:t>
-      </w:r>
-      <w:proofErr w:type="spellStart"/>
-      <w:r>
-        <w:rPr>
-          <w:rFonts w:ascii="CMR17" w:eastAsia="CMR17" w:hAnsi="CMR17" w:cs="CMR17"/>
-          <w:sz w:val="34"/>
-          <w:szCs w:val="34"/>
-        </w:rPr>
-        <w:t>for</w:t>
-      </w:r>
-      <w:proofErr w:type="spellEnd"/>
-      <w:r>
-        <w:rPr>
-          <w:rFonts w:ascii="CMR17" w:eastAsia="CMR17" w:hAnsi="CMR17" w:cs="CMR17"/>
-          <w:sz w:val="34"/>
-          <w:szCs w:val="34"/>
-        </w:rPr>
-        <w:t xml:space="preserve"> Modeling</w:t>
-      </w:r>
-    </w:p>
-    <w:p>
-      <w:proofErr w:type="spellStart"/>
-      <w:r>
-        <w:t>Complexity</w:t>
-      </w:r>
-      <w:proofErr w:type="spellEnd"/>
+      </w:pPr>
     </w:p>
     <w:p>
       <w:proofErr w:type="spellStart"/>
@@ -13838,13 +13844,7 @@
         <w:rPr>
           <w:color w:val="000000"/>
         </w:rPr>
-        <w:t xml:space="preserve">Čas mezi porody, které představuje čas, </w:t>
-      </w:r>
-      <w:r>
-        <w:rPr>
-          <w:color w:val="000000"/>
-        </w:rPr>
-        <w:t xml:space="preserve">po kterém rostlina rozšíří počet svého druhu ve svém okolí. </w:t>
+        <w:t xml:space="preserve">Čas mezi porody, které představuje čas, po kterém rostlina rozšíří počet svého druhu ve svém okolí. </w:t>
       </w:r>
     </w:p>
     <w:p>
@@ -20117,6 +20117,1766 @@
     </w:p>
     <w:p>
       <w:pPr>
+        <w:pStyle w:val="Odstavecseseznamem"/>
+        <w:numPr>
+          <w:ilvl w:val="0"/>
+          <w:numId w:val="32"/>
+        </w:numPr>
+        <w:spacing w:after="240" w:line="240" w:lineRule="auto"/>
+        <w:jc w:val="left"/>
+      </w:pPr>
+      <w:proofErr w:type="spellStart"/>
+      <w:r>
+        <w:t>Behavior</w:t>
+      </w:r>
+      <w:proofErr w:type="spellEnd"/>
+      <w:r>
+        <w:t xml:space="preserve"> </w:t>
+      </w:r>
+      <w:proofErr w:type="spellStart"/>
+      <w:r>
+        <w:t>trees</w:t>
+      </w:r>
+      <w:proofErr w:type="spellEnd"/>
+      <w:r>
+        <w:t xml:space="preserve"> </w:t>
+      </w:r>
+      <w:proofErr w:type="spellStart"/>
+      <w:r>
+        <w:t>for</w:t>
+      </w:r>
+      <w:proofErr w:type="spellEnd"/>
+      <w:r>
+        <w:t xml:space="preserve"> </w:t>
+      </w:r>
+      <w:proofErr w:type="spellStart"/>
+      <w:r>
+        <w:t>computer</w:t>
+      </w:r>
+      <w:proofErr w:type="spellEnd"/>
+      <w:r>
+        <w:t xml:space="preserve"> </w:t>
+      </w:r>
+      <w:proofErr w:type="spellStart"/>
+      <w:proofErr w:type="gramStart"/>
+      <w:r>
+        <w:t>games</w:t>
+      </w:r>
+      <w:proofErr w:type="spellEnd"/>
+      <w:r>
+        <w:t xml:space="preserve"> - </w:t>
+      </w:r>
+      <w:proofErr w:type="spellStart"/>
+      <w:r>
+        <w:t>researchgate</w:t>
+      </w:r>
+      <w:proofErr w:type="spellEnd"/>
+      <w:proofErr w:type="gramEnd"/>
+      <w:r>
+        <w:t>. (</w:t>
+      </w:r>
+      <w:proofErr w:type="spellStart"/>
+      <w:r>
+        <w:t>n.d</w:t>
+      </w:r>
+      <w:proofErr w:type="spellEnd"/>
+      <w:r>
+        <w:t xml:space="preserve">.). https://www.researchgate.net/publication/312869797_Behavior_Trees_for_Computer_Games </w:t>
+      </w:r>
+    </w:p>
+    <w:p>
+      <w:pPr>
+        <w:pStyle w:val="Odstavecseseznamem"/>
+        <w:numPr>
+          <w:ilvl w:val="0"/>
+          <w:numId w:val="32"/>
+        </w:numPr>
+        <w:spacing w:after="240" w:line="240" w:lineRule="auto"/>
+        <w:jc w:val="left"/>
+      </w:pPr>
+      <w:proofErr w:type="spellStart"/>
+      <w:r>
+        <w:t>Abd</w:t>
+      </w:r>
+      <w:proofErr w:type="spellEnd"/>
+      <w:r>
+        <w:t xml:space="preserve"> </w:t>
+      </w:r>
+      <w:proofErr w:type="spellStart"/>
+      <w:r>
+        <w:t>Algfoor</w:t>
+      </w:r>
+      <w:proofErr w:type="spellEnd"/>
+      <w:r>
+        <w:t>, Z., Sunar, M. S., &amp;</w:t>
+      </w:r>
+      <w:proofErr w:type="spellStart"/>
+      <w:r>
+        <w:t>amp</w:t>
+      </w:r>
+      <w:proofErr w:type="spellEnd"/>
+      <w:r>
+        <w:t xml:space="preserve">; </w:t>
+      </w:r>
+      <w:proofErr w:type="spellStart"/>
+      <w:r>
+        <w:t>Kolivand</w:t>
+      </w:r>
+      <w:proofErr w:type="spellEnd"/>
+      <w:r>
+        <w:t xml:space="preserve">, H. (2015). A </w:t>
+      </w:r>
+      <w:proofErr w:type="spellStart"/>
+      <w:r>
+        <w:t>comprehensive</w:t>
+      </w:r>
+      <w:proofErr w:type="spellEnd"/>
+      <w:r>
+        <w:t xml:space="preserve"> study on </w:t>
+      </w:r>
+      <w:proofErr w:type="spellStart"/>
+      <w:r>
+        <w:t>pathfinding</w:t>
+      </w:r>
+      <w:proofErr w:type="spellEnd"/>
+      <w:r>
+        <w:t xml:space="preserve"> </w:t>
+      </w:r>
+      <w:proofErr w:type="spellStart"/>
+      <w:r>
+        <w:t>techniques</w:t>
+      </w:r>
+      <w:proofErr w:type="spellEnd"/>
+      <w:r>
+        <w:t xml:space="preserve"> </w:t>
+      </w:r>
+      <w:proofErr w:type="spellStart"/>
+      <w:r>
+        <w:t>for</w:t>
+      </w:r>
+      <w:proofErr w:type="spellEnd"/>
+      <w:r>
+        <w:t xml:space="preserve"> </w:t>
+      </w:r>
+      <w:proofErr w:type="spellStart"/>
+      <w:r>
+        <w:t>Robotics</w:t>
+      </w:r>
+      <w:proofErr w:type="spellEnd"/>
+      <w:r>
+        <w:t xml:space="preserve"> and video </w:t>
+      </w:r>
+      <w:proofErr w:type="spellStart"/>
+      <w:r>
+        <w:t>games</w:t>
+      </w:r>
+      <w:proofErr w:type="spellEnd"/>
+      <w:r>
+        <w:t xml:space="preserve">. International </w:t>
+      </w:r>
+      <w:proofErr w:type="spellStart"/>
+      <w:r>
+        <w:t>Journal</w:t>
+      </w:r>
+      <w:proofErr w:type="spellEnd"/>
+      <w:r>
+        <w:t xml:space="preserve"> </w:t>
+      </w:r>
+      <w:proofErr w:type="spellStart"/>
+      <w:r>
+        <w:t>of</w:t>
+      </w:r>
+      <w:proofErr w:type="spellEnd"/>
+      <w:r>
+        <w:t xml:space="preserve"> </w:t>
+      </w:r>
+      <w:proofErr w:type="spellStart"/>
+      <w:r>
+        <w:t>Computer</w:t>
+      </w:r>
+      <w:proofErr w:type="spellEnd"/>
+      <w:r>
+        <w:t xml:space="preserve"> </w:t>
+      </w:r>
+      <w:proofErr w:type="spellStart"/>
+      <w:r>
+        <w:t>Games</w:t>
+      </w:r>
+      <w:proofErr w:type="spellEnd"/>
+      <w:r>
+        <w:t xml:space="preserve"> Technology, 2015, 1–11. https://doi.org/10.1155/2015/736138 </w:t>
+      </w:r>
+    </w:p>
+    <w:p>
+      <w:pPr>
+        <w:pStyle w:val="Odstavecseseznamem"/>
+        <w:numPr>
+          <w:ilvl w:val="0"/>
+          <w:numId w:val="32"/>
+        </w:numPr>
+        <w:spacing w:after="240" w:line="240" w:lineRule="auto"/>
+        <w:jc w:val="left"/>
+      </w:pPr>
+      <w:proofErr w:type="spellStart"/>
+      <w:r>
+        <w:t>Becker-Asano</w:t>
+      </w:r>
+      <w:proofErr w:type="spellEnd"/>
+      <w:r>
+        <w:t xml:space="preserve">, C., </w:t>
+      </w:r>
+      <w:proofErr w:type="spellStart"/>
+      <w:r>
+        <w:t>Ruzzoli</w:t>
+      </w:r>
+      <w:proofErr w:type="spellEnd"/>
+      <w:r>
+        <w:t xml:space="preserve">, F., </w:t>
+      </w:r>
+      <w:proofErr w:type="spellStart"/>
+      <w:r>
+        <w:t>Hölscher</w:t>
+      </w:r>
+      <w:proofErr w:type="spellEnd"/>
+      <w:r>
+        <w:t>, C., &amp;</w:t>
+      </w:r>
+      <w:proofErr w:type="spellStart"/>
+      <w:r>
+        <w:t>amp</w:t>
+      </w:r>
+      <w:proofErr w:type="spellEnd"/>
+      <w:r>
+        <w:t xml:space="preserve">; </w:t>
+      </w:r>
+      <w:proofErr w:type="spellStart"/>
+      <w:r>
+        <w:t>Nebel</w:t>
+      </w:r>
+      <w:proofErr w:type="spellEnd"/>
+      <w:r>
+        <w:t xml:space="preserve">, B. (2014). A </w:t>
+      </w:r>
+      <w:proofErr w:type="spellStart"/>
+      <w:r>
+        <w:t>multi</w:t>
+      </w:r>
+      <w:proofErr w:type="spellEnd"/>
+      <w:r>
+        <w:t xml:space="preserve">-agent </w:t>
+      </w:r>
+      <w:proofErr w:type="spellStart"/>
+      <w:r>
+        <w:t>system</w:t>
+      </w:r>
+      <w:proofErr w:type="spellEnd"/>
+      <w:r>
+        <w:t xml:space="preserve"> </w:t>
+      </w:r>
+      <w:proofErr w:type="spellStart"/>
+      <w:r>
+        <w:t>based</w:t>
+      </w:r>
+      <w:proofErr w:type="spellEnd"/>
+      <w:r>
+        <w:t xml:space="preserve"> on Unity 4 </w:t>
+      </w:r>
+      <w:proofErr w:type="spellStart"/>
+      <w:r>
+        <w:t>for</w:t>
+      </w:r>
+      <w:proofErr w:type="spellEnd"/>
+      <w:r>
+        <w:t xml:space="preserve"> </w:t>
+      </w:r>
+      <w:proofErr w:type="spellStart"/>
+      <w:r>
+        <w:t>virtual</w:t>
+      </w:r>
+      <w:proofErr w:type="spellEnd"/>
+      <w:r>
+        <w:t xml:space="preserve"> </w:t>
+      </w:r>
+      <w:proofErr w:type="spellStart"/>
+      <w:r>
+        <w:t>perception</w:t>
+      </w:r>
+      <w:proofErr w:type="spellEnd"/>
+      <w:r>
+        <w:t xml:space="preserve"> and </w:t>
+      </w:r>
+      <w:proofErr w:type="spellStart"/>
+      <w:r>
+        <w:t>wayfinding</w:t>
+      </w:r>
+      <w:proofErr w:type="spellEnd"/>
+      <w:r>
+        <w:t xml:space="preserve">. </w:t>
+      </w:r>
+      <w:proofErr w:type="spellStart"/>
+      <w:r>
+        <w:lastRenderedPageBreak/>
+        <w:t>Transportation</w:t>
+      </w:r>
+      <w:proofErr w:type="spellEnd"/>
+      <w:r>
+        <w:t xml:space="preserve"> </w:t>
+      </w:r>
+      <w:proofErr w:type="spellStart"/>
+      <w:r>
+        <w:t>Research</w:t>
+      </w:r>
+      <w:proofErr w:type="spellEnd"/>
+      <w:r>
+        <w:t xml:space="preserve"> </w:t>
+      </w:r>
+      <w:proofErr w:type="spellStart"/>
+      <w:r>
+        <w:t>Procedia</w:t>
+      </w:r>
+      <w:proofErr w:type="spellEnd"/>
+      <w:r>
+        <w:t xml:space="preserve">, 2, 452–455. https://doi.org/10.1016/j.trpro.2014.09.059 </w:t>
+      </w:r>
+    </w:p>
+    <w:p>
+      <w:pPr>
+        <w:pStyle w:val="Odstavecseseznamem"/>
+        <w:numPr>
+          <w:ilvl w:val="0"/>
+          <w:numId w:val="32"/>
+        </w:numPr>
+        <w:spacing w:after="240" w:line="240" w:lineRule="auto"/>
+        <w:jc w:val="left"/>
+      </w:pPr>
+      <w:proofErr w:type="spellStart"/>
+      <w:r>
+        <w:t>Bonabeau</w:t>
+      </w:r>
+      <w:proofErr w:type="spellEnd"/>
+      <w:r>
+        <w:t>, E. (2002). Agent-</w:t>
+      </w:r>
+      <w:proofErr w:type="spellStart"/>
+      <w:r>
+        <w:t>based</w:t>
+      </w:r>
+      <w:proofErr w:type="spellEnd"/>
+      <w:r>
+        <w:t xml:space="preserve"> modeling: </w:t>
+      </w:r>
+      <w:proofErr w:type="spellStart"/>
+      <w:r>
+        <w:t>Methods</w:t>
+      </w:r>
+      <w:proofErr w:type="spellEnd"/>
+      <w:r>
+        <w:t xml:space="preserve"> and </w:t>
+      </w:r>
+      <w:proofErr w:type="spellStart"/>
+      <w:r>
+        <w:t>techniques</w:t>
+      </w:r>
+      <w:proofErr w:type="spellEnd"/>
+      <w:r>
+        <w:t xml:space="preserve"> </w:t>
+      </w:r>
+      <w:proofErr w:type="spellStart"/>
+      <w:r>
+        <w:t>for</w:t>
+      </w:r>
+      <w:proofErr w:type="spellEnd"/>
+      <w:r>
+        <w:t xml:space="preserve"> </w:t>
+      </w:r>
+      <w:proofErr w:type="spellStart"/>
+      <w:r>
+        <w:t>simulating</w:t>
+      </w:r>
+      <w:proofErr w:type="spellEnd"/>
+      <w:r>
+        <w:t xml:space="preserve"> </w:t>
+      </w:r>
+      <w:proofErr w:type="spellStart"/>
+      <w:r>
+        <w:t>human</w:t>
+      </w:r>
+      <w:proofErr w:type="spellEnd"/>
+      <w:r>
+        <w:t xml:space="preserve"> </w:t>
+      </w:r>
+      <w:proofErr w:type="spellStart"/>
+      <w:r>
+        <w:t>systems</w:t>
+      </w:r>
+      <w:proofErr w:type="spellEnd"/>
+      <w:r>
+        <w:t xml:space="preserve">. </w:t>
+      </w:r>
+      <w:proofErr w:type="spellStart"/>
+      <w:r>
+        <w:t>Proceedings</w:t>
+      </w:r>
+      <w:proofErr w:type="spellEnd"/>
+      <w:r>
+        <w:t xml:space="preserve"> </w:t>
+      </w:r>
+      <w:proofErr w:type="spellStart"/>
+      <w:r>
+        <w:t>of</w:t>
+      </w:r>
+      <w:proofErr w:type="spellEnd"/>
+      <w:r>
+        <w:t xml:space="preserve"> </w:t>
+      </w:r>
+      <w:proofErr w:type="spellStart"/>
+      <w:r>
+        <w:t>the</w:t>
+      </w:r>
+      <w:proofErr w:type="spellEnd"/>
+      <w:r>
+        <w:t xml:space="preserve"> </w:t>
+      </w:r>
+      <w:proofErr w:type="spellStart"/>
+      <w:r>
+        <w:t>National</w:t>
+      </w:r>
+      <w:proofErr w:type="spellEnd"/>
+      <w:r>
+        <w:t xml:space="preserve"> </w:t>
+      </w:r>
+      <w:proofErr w:type="spellStart"/>
+      <w:r>
+        <w:t>Academy</w:t>
+      </w:r>
+      <w:proofErr w:type="spellEnd"/>
+      <w:r>
+        <w:t xml:space="preserve"> </w:t>
+      </w:r>
+      <w:proofErr w:type="spellStart"/>
+      <w:r>
+        <w:t>of</w:t>
+      </w:r>
+      <w:proofErr w:type="spellEnd"/>
+      <w:r>
+        <w:t xml:space="preserve"> </w:t>
+      </w:r>
+      <w:proofErr w:type="spellStart"/>
+      <w:r>
+        <w:t>Sciences</w:t>
+      </w:r>
+      <w:proofErr w:type="spellEnd"/>
+      <w:r>
+        <w:t xml:space="preserve">, 99(suppl_3), 7280–7287. https://doi.org/10.1073/pnas.082080899 </w:t>
+      </w:r>
+    </w:p>
+    <w:p>
+      <w:pPr>
+        <w:pStyle w:val="Odstavecseseznamem"/>
+        <w:numPr>
+          <w:ilvl w:val="0"/>
+          <w:numId w:val="32"/>
+        </w:numPr>
+        <w:spacing w:after="240" w:line="240" w:lineRule="auto"/>
+        <w:jc w:val="left"/>
+      </w:pPr>
+      <w:proofErr w:type="spellStart"/>
+      <w:r>
+        <w:t>Brackeys</w:t>
+      </w:r>
+      <w:proofErr w:type="spellEnd"/>
+      <w:r>
+        <w:t xml:space="preserve">. (2017, </w:t>
+      </w:r>
+      <w:proofErr w:type="spellStart"/>
+      <w:r>
+        <w:t>April</w:t>
+      </w:r>
+      <w:proofErr w:type="spellEnd"/>
+      <w:r>
+        <w:t xml:space="preserve"> 16). </w:t>
+      </w:r>
+      <w:proofErr w:type="spellStart"/>
+      <w:r>
+        <w:t>How</w:t>
+      </w:r>
+      <w:proofErr w:type="spellEnd"/>
+      <w:r>
+        <w:t xml:space="preserve"> to make RTS </w:t>
+      </w:r>
+      <w:proofErr w:type="spellStart"/>
+      <w:r>
+        <w:t>Camera</w:t>
+      </w:r>
+      <w:proofErr w:type="spellEnd"/>
+      <w:r>
+        <w:t xml:space="preserve"> </w:t>
+      </w:r>
+      <w:proofErr w:type="spellStart"/>
+      <w:r>
+        <w:t>Movement</w:t>
+      </w:r>
+      <w:proofErr w:type="spellEnd"/>
+      <w:r>
+        <w:t xml:space="preserve"> in Unity. YouTube. https://www.youtube.com/watch?v=cfjLQrMGEb4&amp;amp;ab_channel=Brackeys </w:t>
+      </w:r>
+    </w:p>
+    <w:p>
+      <w:pPr>
+        <w:pStyle w:val="Odstavecseseznamem"/>
+        <w:numPr>
+          <w:ilvl w:val="0"/>
+          <w:numId w:val="32"/>
+        </w:numPr>
+        <w:spacing w:after="240" w:line="240" w:lineRule="auto"/>
+        <w:jc w:val="left"/>
+      </w:pPr>
+      <w:proofErr w:type="spellStart"/>
+      <w:r>
+        <w:t>DapperDino</w:t>
+      </w:r>
+      <w:proofErr w:type="spellEnd"/>
+      <w:r>
+        <w:t>. (</w:t>
+      </w:r>
+      <w:proofErr w:type="spellStart"/>
+      <w:r>
+        <w:t>n.d</w:t>
+      </w:r>
+      <w:proofErr w:type="spellEnd"/>
+      <w:r>
+        <w:t xml:space="preserve">.). </w:t>
+      </w:r>
+      <w:proofErr w:type="spellStart"/>
+      <w:r>
+        <w:t>Tooltip-ui-tutorial</w:t>
+      </w:r>
+      <w:proofErr w:type="spellEnd"/>
+      <w:r>
+        <w:t>/</w:t>
+      </w:r>
+      <w:proofErr w:type="spellStart"/>
+      <w:r>
+        <w:t>assets</w:t>
+      </w:r>
+      <w:proofErr w:type="spellEnd"/>
+      <w:r>
+        <w:t xml:space="preserve"> </w:t>
+      </w:r>
+      <w:proofErr w:type="spellStart"/>
+      <w:r>
+        <w:t>at</w:t>
+      </w:r>
+      <w:proofErr w:type="spellEnd"/>
+      <w:r>
+        <w:t xml:space="preserve"> master · </w:t>
+      </w:r>
+      <w:proofErr w:type="spellStart"/>
+      <w:r>
+        <w:t>Dapperdino</w:t>
+      </w:r>
+      <w:proofErr w:type="spellEnd"/>
+      <w:r>
+        <w:t>/</w:t>
+      </w:r>
+      <w:proofErr w:type="spellStart"/>
+      <w:r>
+        <w:t>Tooltip-ui-tutorial</w:t>
+      </w:r>
+      <w:proofErr w:type="spellEnd"/>
+      <w:r>
+        <w:t xml:space="preserve">. GitHub. https://github.com/DapperDino/Tooltip-UI-Tutorial/tree/master/Assets </w:t>
+      </w:r>
+    </w:p>
+    <w:p>
+      <w:pPr>
+        <w:pStyle w:val="Odstavecseseznamem"/>
+        <w:numPr>
+          <w:ilvl w:val="0"/>
+          <w:numId w:val="32"/>
+        </w:numPr>
+        <w:spacing w:after="240" w:line="240" w:lineRule="auto"/>
+        <w:jc w:val="left"/>
+      </w:pPr>
+      <w:proofErr w:type="spellStart"/>
+      <w:r>
+        <w:t>GameDevChef</w:t>
+      </w:r>
+      <w:proofErr w:type="spellEnd"/>
+      <w:r>
+        <w:t>. (</w:t>
+      </w:r>
+      <w:proofErr w:type="spellStart"/>
+      <w:r>
+        <w:t>n.d</w:t>
+      </w:r>
+      <w:proofErr w:type="spellEnd"/>
+      <w:r>
+        <w:t xml:space="preserve">.). </w:t>
+      </w:r>
+      <w:proofErr w:type="spellStart"/>
+      <w:r>
+        <w:t>GameDevChef</w:t>
+      </w:r>
+      <w:proofErr w:type="spellEnd"/>
+      <w:r>
+        <w:t>/</w:t>
+      </w:r>
+      <w:proofErr w:type="spellStart"/>
+      <w:r>
+        <w:t>Behaviourtrees</w:t>
+      </w:r>
+      <w:proofErr w:type="spellEnd"/>
+      <w:r>
+        <w:t xml:space="preserve">: </w:t>
+      </w:r>
+      <w:proofErr w:type="spellStart"/>
+      <w:r>
+        <w:t>Tutorial</w:t>
+      </w:r>
+      <w:proofErr w:type="spellEnd"/>
+      <w:r>
+        <w:t xml:space="preserve"> </w:t>
+      </w:r>
+      <w:proofErr w:type="spellStart"/>
+      <w:r>
+        <w:t>project</w:t>
+      </w:r>
+      <w:proofErr w:type="spellEnd"/>
+      <w:r>
+        <w:t xml:space="preserve"> </w:t>
+      </w:r>
+      <w:proofErr w:type="spellStart"/>
+      <w:r>
+        <w:t>for</w:t>
+      </w:r>
+      <w:proofErr w:type="spellEnd"/>
+      <w:r>
+        <w:t xml:space="preserve"> YouTube. GitHub. </w:t>
+      </w:r>
+    </w:p>
+    <w:p>
+      <w:pPr>
+        <w:pStyle w:val="Odstavecseseznamem"/>
+        <w:spacing w:after="240" w:line="240" w:lineRule="auto"/>
+        <w:ind w:left="1080"/>
+        <w:jc w:val="left"/>
+      </w:pPr>
+      <w:r>
+        <w:t xml:space="preserve">https://github.com/GameDevChef/BehaviourTrees </w:t>
+      </w:r>
+    </w:p>
+    <w:p>
+      <w:pPr>
+        <w:pStyle w:val="Odstavecseseznamem"/>
+        <w:numPr>
+          <w:ilvl w:val="0"/>
+          <w:numId w:val="32"/>
+        </w:numPr>
+        <w:spacing w:after="240" w:line="240" w:lineRule="auto"/>
+        <w:jc w:val="left"/>
+      </w:pPr>
+      <w:proofErr w:type="spellStart"/>
+      <w:r>
+        <w:t>Gembarski</w:t>
+      </w:r>
+      <w:proofErr w:type="spellEnd"/>
+      <w:r>
+        <w:t xml:space="preserve">, P. C. (2020). Agent </w:t>
+      </w:r>
+      <w:proofErr w:type="spellStart"/>
+      <w:r>
+        <w:t>collaboration</w:t>
+      </w:r>
+      <w:proofErr w:type="spellEnd"/>
+      <w:r>
+        <w:t xml:space="preserve"> in a </w:t>
+      </w:r>
+      <w:proofErr w:type="spellStart"/>
+      <w:r>
+        <w:t>multi</w:t>
+      </w:r>
+      <w:proofErr w:type="spellEnd"/>
+      <w:r>
+        <w:t>-agent-</w:t>
+      </w:r>
+      <w:proofErr w:type="spellStart"/>
+      <w:r>
+        <w:t>system</w:t>
+      </w:r>
+      <w:proofErr w:type="spellEnd"/>
+      <w:r>
+        <w:t xml:space="preserve"> </w:t>
+      </w:r>
+      <w:proofErr w:type="spellStart"/>
+      <w:r>
+        <w:t>for</w:t>
+      </w:r>
+      <w:proofErr w:type="spellEnd"/>
+      <w:r>
+        <w:t xml:space="preserve"> </w:t>
+      </w:r>
+      <w:proofErr w:type="spellStart"/>
+      <w:r>
+        <w:t>analysis</w:t>
+      </w:r>
+      <w:proofErr w:type="spellEnd"/>
+      <w:r>
+        <w:t xml:space="preserve"> and </w:t>
+      </w:r>
+      <w:proofErr w:type="spellStart"/>
+      <w:r>
+        <w:t>optimization</w:t>
+      </w:r>
+      <w:proofErr w:type="spellEnd"/>
+      <w:r>
+        <w:t xml:space="preserve"> </w:t>
+      </w:r>
+      <w:proofErr w:type="spellStart"/>
+      <w:r>
+        <w:t>of</w:t>
+      </w:r>
+      <w:proofErr w:type="spellEnd"/>
+      <w:r>
+        <w:t xml:space="preserve"> </w:t>
+      </w:r>
+      <w:proofErr w:type="spellStart"/>
+      <w:r>
+        <w:t>Mechanical</w:t>
+      </w:r>
+      <w:proofErr w:type="spellEnd"/>
+      <w:r>
+        <w:t xml:space="preserve"> </w:t>
+      </w:r>
+      <w:proofErr w:type="spellStart"/>
+      <w:r>
+        <w:t>Engineering</w:t>
+      </w:r>
+      <w:proofErr w:type="spellEnd"/>
+      <w:r>
+        <w:t xml:space="preserve"> </w:t>
+      </w:r>
+      <w:proofErr w:type="spellStart"/>
+      <w:r>
+        <w:t>Parts</w:t>
+      </w:r>
+      <w:proofErr w:type="spellEnd"/>
+      <w:r>
+        <w:t xml:space="preserve">. </w:t>
+      </w:r>
+      <w:proofErr w:type="spellStart"/>
+      <w:r>
+        <w:t>Procedia</w:t>
+      </w:r>
+      <w:proofErr w:type="spellEnd"/>
+      <w:r>
+        <w:t xml:space="preserve"> </w:t>
+      </w:r>
+      <w:proofErr w:type="spellStart"/>
+      <w:r>
+        <w:t>Computer</w:t>
+      </w:r>
+      <w:proofErr w:type="spellEnd"/>
+      <w:r>
+        <w:t xml:space="preserve"> Science, 176, 592–601. https://doi.org/10.1016/j.procs.2020.08.061 </w:t>
+      </w:r>
+    </w:p>
+    <w:p>
+      <w:pPr>
+        <w:pStyle w:val="Odstavecseseznamem"/>
+        <w:numPr>
+          <w:ilvl w:val="0"/>
+          <w:numId w:val="32"/>
+        </w:numPr>
+        <w:spacing w:after="240" w:line="240" w:lineRule="auto"/>
+        <w:jc w:val="left"/>
+      </w:pPr>
+      <w:proofErr w:type="spellStart"/>
+      <w:r>
+        <w:t>González-Briones</w:t>
+      </w:r>
+      <w:proofErr w:type="spellEnd"/>
+      <w:r>
+        <w:t xml:space="preserve">, A., </w:t>
+      </w:r>
+      <w:proofErr w:type="spellStart"/>
+      <w:r>
+        <w:t>Mezquita</w:t>
+      </w:r>
+      <w:proofErr w:type="spellEnd"/>
+      <w:r>
+        <w:t xml:space="preserve">, Y., </w:t>
+      </w:r>
+      <w:proofErr w:type="spellStart"/>
+      <w:r>
+        <w:t>Castellanos-Garzón</w:t>
+      </w:r>
+      <w:proofErr w:type="spellEnd"/>
+      <w:r>
+        <w:t xml:space="preserve">, J. A., </w:t>
+      </w:r>
+      <w:proofErr w:type="spellStart"/>
+      <w:r>
+        <w:t>Prieto</w:t>
+      </w:r>
+      <w:proofErr w:type="spellEnd"/>
+      <w:r>
+        <w:t>, J., &amp;</w:t>
+      </w:r>
+      <w:proofErr w:type="spellStart"/>
+      <w:r>
+        <w:t>amp</w:t>
+      </w:r>
+      <w:proofErr w:type="spellEnd"/>
+      <w:r>
+        <w:t xml:space="preserve">; </w:t>
+      </w:r>
+      <w:proofErr w:type="spellStart"/>
+      <w:r>
+        <w:t>Corchado</w:t>
+      </w:r>
+      <w:proofErr w:type="spellEnd"/>
+      <w:r>
+        <w:t xml:space="preserve">, J. M. (2019). </w:t>
+      </w:r>
+      <w:proofErr w:type="spellStart"/>
+      <w:r>
+        <w:t>Intelligent</w:t>
+      </w:r>
+      <w:proofErr w:type="spellEnd"/>
+      <w:r>
+        <w:t xml:space="preserve"> </w:t>
+      </w:r>
+      <w:proofErr w:type="spellStart"/>
+      <w:r>
+        <w:t>multi</w:t>
+      </w:r>
+      <w:proofErr w:type="spellEnd"/>
+      <w:r>
+        <w:t xml:space="preserve">-agent </w:t>
+      </w:r>
+      <w:proofErr w:type="spellStart"/>
+      <w:r>
+        <w:t>system</w:t>
+      </w:r>
+      <w:proofErr w:type="spellEnd"/>
+      <w:r>
+        <w:t xml:space="preserve"> </w:t>
+      </w:r>
+      <w:proofErr w:type="spellStart"/>
+      <w:r>
+        <w:t>for</w:t>
+      </w:r>
+      <w:proofErr w:type="spellEnd"/>
+      <w:r>
+        <w:t xml:space="preserve"> </w:t>
+      </w:r>
+      <w:proofErr w:type="spellStart"/>
+      <w:r>
+        <w:t>water</w:t>
+      </w:r>
+      <w:proofErr w:type="spellEnd"/>
+      <w:r>
+        <w:t xml:space="preserve"> </w:t>
+      </w:r>
+      <w:proofErr w:type="spellStart"/>
+      <w:r>
+        <w:t>reduction</w:t>
+      </w:r>
+      <w:proofErr w:type="spellEnd"/>
+      <w:r>
+        <w:t xml:space="preserve"> in </w:t>
+      </w:r>
+      <w:proofErr w:type="spellStart"/>
+      <w:r>
+        <w:t>automotive</w:t>
+      </w:r>
+      <w:proofErr w:type="spellEnd"/>
+      <w:r>
+        <w:t xml:space="preserve"> </w:t>
+      </w:r>
+      <w:proofErr w:type="spellStart"/>
+      <w:r>
+        <w:t>irrigation</w:t>
+      </w:r>
+      <w:proofErr w:type="spellEnd"/>
+      <w:r>
+        <w:t xml:space="preserve"> </w:t>
+      </w:r>
+      <w:proofErr w:type="spellStart"/>
+      <w:r>
+        <w:t>processes</w:t>
+      </w:r>
+      <w:proofErr w:type="spellEnd"/>
+      <w:r>
+        <w:t xml:space="preserve">. </w:t>
+      </w:r>
+      <w:proofErr w:type="spellStart"/>
+      <w:r>
+        <w:t>Procedia</w:t>
+      </w:r>
+      <w:proofErr w:type="spellEnd"/>
+      <w:r>
+        <w:t xml:space="preserve"> </w:t>
+      </w:r>
+      <w:proofErr w:type="spellStart"/>
+      <w:r>
+        <w:t>Computer</w:t>
+      </w:r>
+      <w:proofErr w:type="spellEnd"/>
+      <w:r>
+        <w:t xml:space="preserve"> Science, 151, 971–976. https://doi.org/10.1016/j.procs.2019.04.136 </w:t>
+      </w:r>
+    </w:p>
+    <w:p>
+      <w:pPr>
+        <w:pStyle w:val="Odstavecseseznamem"/>
+        <w:numPr>
+          <w:ilvl w:val="0"/>
+          <w:numId w:val="32"/>
+        </w:numPr>
+        <w:spacing w:after="240" w:line="240" w:lineRule="auto"/>
+        <w:jc w:val="left"/>
+      </w:pPr>
+      <w:proofErr w:type="spellStart"/>
+      <w:r>
+        <w:t>Maglio</w:t>
+      </w:r>
+      <w:proofErr w:type="spellEnd"/>
+      <w:r>
+        <w:t>, P. P., &amp;</w:t>
+      </w:r>
+      <w:proofErr w:type="spellStart"/>
+      <w:r>
+        <w:t>amp</w:t>
+      </w:r>
+      <w:proofErr w:type="spellEnd"/>
+      <w:r>
+        <w:t xml:space="preserve">; </w:t>
+      </w:r>
+      <w:proofErr w:type="spellStart"/>
+      <w:r>
+        <w:t>Mabry</w:t>
+      </w:r>
+      <w:proofErr w:type="spellEnd"/>
+      <w:r>
+        <w:t>, P. L. (2011). Agent-</w:t>
+      </w:r>
+      <w:proofErr w:type="spellStart"/>
+      <w:r>
+        <w:t>based</w:t>
+      </w:r>
+      <w:proofErr w:type="spellEnd"/>
+      <w:r>
+        <w:t xml:space="preserve"> </w:t>
+      </w:r>
+      <w:proofErr w:type="spellStart"/>
+      <w:r>
+        <w:t>models</w:t>
+      </w:r>
+      <w:proofErr w:type="spellEnd"/>
+      <w:r>
+        <w:t xml:space="preserve"> and </w:t>
+      </w:r>
+      <w:proofErr w:type="spellStart"/>
+      <w:r>
+        <w:t>systems</w:t>
+      </w:r>
+      <w:proofErr w:type="spellEnd"/>
+      <w:r>
+        <w:t xml:space="preserve"> science </w:t>
+      </w:r>
+      <w:proofErr w:type="spellStart"/>
+      <w:r>
+        <w:t>approaches</w:t>
+      </w:r>
+      <w:proofErr w:type="spellEnd"/>
+      <w:r>
+        <w:t xml:space="preserve"> to public </w:t>
+      </w:r>
+      <w:proofErr w:type="spellStart"/>
+      <w:r>
+        <w:t>health</w:t>
+      </w:r>
+      <w:proofErr w:type="spellEnd"/>
+      <w:r>
+        <w:t xml:space="preserve">. </w:t>
+      </w:r>
+      <w:proofErr w:type="spellStart"/>
+      <w:r>
+        <w:t>American</w:t>
+      </w:r>
+      <w:proofErr w:type="spellEnd"/>
+      <w:r>
+        <w:t xml:space="preserve"> </w:t>
+      </w:r>
+      <w:proofErr w:type="spellStart"/>
+      <w:r>
+        <w:t>Journal</w:t>
+      </w:r>
+      <w:proofErr w:type="spellEnd"/>
+      <w:r>
+        <w:t xml:space="preserve"> </w:t>
+      </w:r>
+      <w:proofErr w:type="spellStart"/>
+      <w:r>
+        <w:t>of</w:t>
+      </w:r>
+      <w:proofErr w:type="spellEnd"/>
+      <w:r>
+        <w:t xml:space="preserve"> </w:t>
+      </w:r>
+      <w:proofErr w:type="spellStart"/>
+      <w:r>
+        <w:t>Preventive</w:t>
+      </w:r>
+      <w:proofErr w:type="spellEnd"/>
+      <w:r>
+        <w:t xml:space="preserve"> </w:t>
+      </w:r>
+      <w:proofErr w:type="spellStart"/>
+      <w:r>
+        <w:t>Medicine</w:t>
+      </w:r>
+      <w:proofErr w:type="spellEnd"/>
+      <w:r>
+        <w:t xml:space="preserve">, 40(3), 392–394. https://doi.org/10.1016/j.amepre.2010.11.010 </w:t>
+      </w:r>
+    </w:p>
+    <w:p>
+      <w:pPr>
+        <w:pStyle w:val="Odstavecseseznamem"/>
+        <w:numPr>
+          <w:ilvl w:val="0"/>
+          <w:numId w:val="32"/>
+        </w:numPr>
+        <w:spacing w:after="240" w:line="240" w:lineRule="auto"/>
+        <w:jc w:val="left"/>
+      </w:pPr>
+      <w:proofErr w:type="spellStart"/>
+      <w:r>
+        <w:t>Navmesh</w:t>
+      </w:r>
+      <w:proofErr w:type="spellEnd"/>
+      <w:r>
+        <w:t xml:space="preserve"> </w:t>
+      </w:r>
+      <w:proofErr w:type="spellStart"/>
+      <w:r>
+        <w:t>how</w:t>
+      </w:r>
+      <w:proofErr w:type="spellEnd"/>
+      <w:r>
+        <w:t xml:space="preserve"> to </w:t>
+      </w:r>
+      <w:proofErr w:type="spellStart"/>
+      <w:r>
+        <w:t>check</w:t>
+      </w:r>
+      <w:proofErr w:type="spellEnd"/>
+      <w:r>
+        <w:t xml:space="preserve"> </w:t>
+      </w:r>
+      <w:proofErr w:type="spellStart"/>
+      <w:r>
+        <w:t>if</w:t>
+      </w:r>
+      <w:proofErr w:type="spellEnd"/>
+      <w:r>
+        <w:t xml:space="preserve"> full </w:t>
+      </w:r>
+      <w:proofErr w:type="spellStart"/>
+      <w:r>
+        <w:t>path</w:t>
+      </w:r>
+      <w:proofErr w:type="spellEnd"/>
+      <w:r>
+        <w:t xml:space="preserve"> </w:t>
+      </w:r>
+      <w:proofErr w:type="spellStart"/>
+      <w:r>
+        <w:t>available</w:t>
+      </w:r>
+      <w:proofErr w:type="spellEnd"/>
+      <w:r>
+        <w:t xml:space="preserve">? C#. </w:t>
+      </w:r>
+      <w:proofErr w:type="spellStart"/>
+      <w:r>
+        <w:t>Navmesh</w:t>
+      </w:r>
+      <w:proofErr w:type="spellEnd"/>
+      <w:r>
+        <w:t xml:space="preserve"> </w:t>
+      </w:r>
+      <w:proofErr w:type="spellStart"/>
+      <w:r>
+        <w:t>How</w:t>
+      </w:r>
+      <w:proofErr w:type="spellEnd"/>
+      <w:r>
+        <w:t xml:space="preserve"> to </w:t>
+      </w:r>
+      <w:proofErr w:type="spellStart"/>
+      <w:r>
+        <w:t>check</w:t>
+      </w:r>
+      <w:proofErr w:type="spellEnd"/>
+      <w:r>
+        <w:t xml:space="preserve"> </w:t>
+      </w:r>
+      <w:proofErr w:type="spellStart"/>
+      <w:r>
+        <w:t>if</w:t>
+      </w:r>
+      <w:proofErr w:type="spellEnd"/>
+      <w:r>
+        <w:t xml:space="preserve"> full </w:t>
+      </w:r>
+      <w:proofErr w:type="spellStart"/>
+      <w:r>
+        <w:t>path</w:t>
+      </w:r>
+      <w:proofErr w:type="spellEnd"/>
+      <w:r>
+        <w:t xml:space="preserve"> </w:t>
+      </w:r>
+      <w:proofErr w:type="spellStart"/>
+      <w:r>
+        <w:t>available</w:t>
+      </w:r>
+      <w:proofErr w:type="spellEnd"/>
+      <w:r>
+        <w:t xml:space="preserve">? </w:t>
+      </w:r>
+      <w:proofErr w:type="gramStart"/>
+      <w:r>
+        <w:t>C# - Unity</w:t>
+      </w:r>
+      <w:proofErr w:type="gramEnd"/>
+      <w:r>
+        <w:t xml:space="preserve"> </w:t>
+      </w:r>
+      <w:proofErr w:type="spellStart"/>
+      <w:r>
+        <w:t>Answers</w:t>
+      </w:r>
+      <w:proofErr w:type="spellEnd"/>
+      <w:r>
+        <w:t>. (</w:t>
+      </w:r>
+      <w:proofErr w:type="spellStart"/>
+      <w:r>
+        <w:t>n.d</w:t>
+      </w:r>
+      <w:proofErr w:type="spellEnd"/>
+      <w:r>
+        <w:t xml:space="preserve">.). https://answers.unity.com/questions/1197626/navmesh-how-to-check-if-full-path-available-c.html </w:t>
+      </w:r>
+    </w:p>
+    <w:p>
+      <w:pPr>
+        <w:pStyle w:val="Odstavecseseznamem"/>
+        <w:numPr>
+          <w:ilvl w:val="0"/>
+          <w:numId w:val="32"/>
+        </w:numPr>
+        <w:spacing w:after="240" w:line="240" w:lineRule="auto"/>
+        <w:jc w:val="left"/>
+      </w:pPr>
+      <w:proofErr w:type="spellStart"/>
+      <w:r>
+        <w:t>Niazi</w:t>
+      </w:r>
+      <w:proofErr w:type="spellEnd"/>
+      <w:r>
+        <w:t>, M., &amp;</w:t>
+      </w:r>
+      <w:proofErr w:type="spellStart"/>
+      <w:r>
+        <w:t>amp</w:t>
+      </w:r>
+      <w:proofErr w:type="spellEnd"/>
+      <w:r>
+        <w:t>; Hussain, A. (2011). Agent-</w:t>
+      </w:r>
+      <w:proofErr w:type="spellStart"/>
+      <w:r>
+        <w:t>based</w:t>
+      </w:r>
+      <w:proofErr w:type="spellEnd"/>
+      <w:r>
+        <w:t xml:space="preserve"> </w:t>
+      </w:r>
+      <w:proofErr w:type="spellStart"/>
+      <w:r>
+        <w:t>computing</w:t>
+      </w:r>
+      <w:proofErr w:type="spellEnd"/>
+      <w:r>
+        <w:t xml:space="preserve"> </w:t>
+      </w:r>
+      <w:proofErr w:type="spellStart"/>
+      <w:r>
+        <w:t>from</w:t>
+      </w:r>
+      <w:proofErr w:type="spellEnd"/>
+      <w:r>
+        <w:t xml:space="preserve"> </w:t>
+      </w:r>
+      <w:proofErr w:type="spellStart"/>
+      <w:r>
+        <w:t>multi</w:t>
+      </w:r>
+      <w:proofErr w:type="spellEnd"/>
+      <w:r>
+        <w:t xml:space="preserve">-agent </w:t>
+      </w:r>
+      <w:proofErr w:type="spellStart"/>
+      <w:r>
+        <w:t>systems</w:t>
+      </w:r>
+      <w:proofErr w:type="spellEnd"/>
+      <w:r>
+        <w:t xml:space="preserve"> to agent-</w:t>
+      </w:r>
+      <w:proofErr w:type="spellStart"/>
+      <w:r>
+        <w:t>based</w:t>
+      </w:r>
+      <w:proofErr w:type="spellEnd"/>
+      <w:r>
+        <w:t xml:space="preserve"> </w:t>
+      </w:r>
+      <w:proofErr w:type="spellStart"/>
+      <w:r>
+        <w:t>models</w:t>
+      </w:r>
+      <w:proofErr w:type="spellEnd"/>
+      <w:r>
+        <w:t xml:space="preserve">: A visual </w:t>
+      </w:r>
+      <w:proofErr w:type="spellStart"/>
+      <w:r>
+        <w:t>survey</w:t>
+      </w:r>
+      <w:proofErr w:type="spellEnd"/>
+      <w:r>
+        <w:t xml:space="preserve">. </w:t>
+      </w:r>
+      <w:proofErr w:type="spellStart"/>
+      <w:r>
+        <w:t>Scientometrics</w:t>
+      </w:r>
+      <w:proofErr w:type="spellEnd"/>
+      <w:r>
+        <w:t xml:space="preserve">, 89(2), 479–499. https://doi.org/10.1007/s11192-011-0468-9 </w:t>
+      </w:r>
+    </w:p>
+    <w:p>
+      <w:pPr>
+        <w:pStyle w:val="Odstavecseseznamem"/>
+        <w:numPr>
+          <w:ilvl w:val="0"/>
+          <w:numId w:val="32"/>
+        </w:numPr>
+        <w:spacing w:after="240" w:line="240" w:lineRule="auto"/>
+        <w:jc w:val="left"/>
+      </w:pPr>
+      <w:proofErr w:type="spellStart"/>
+      <w:r>
+        <w:t>Pathfinding</w:t>
+      </w:r>
+      <w:proofErr w:type="spellEnd"/>
+      <w:r>
+        <w:t>. Hledání cesty. (</w:t>
+      </w:r>
+      <w:proofErr w:type="spellStart"/>
+      <w:r>
+        <w:t>n.d</w:t>
+      </w:r>
+      <w:proofErr w:type="spellEnd"/>
+      <w:r>
+        <w:t xml:space="preserve">.). https://wikigcs.cyou/wiki/Pathfinding#Hierarchical_path_finding </w:t>
+      </w:r>
+    </w:p>
+    <w:p>
+      <w:pPr>
+        <w:pStyle w:val="Odstavecseseznamem"/>
+        <w:numPr>
+          <w:ilvl w:val="0"/>
+          <w:numId w:val="32"/>
+        </w:numPr>
+        <w:spacing w:after="240" w:line="240" w:lineRule="auto"/>
+        <w:jc w:val="left"/>
+      </w:pPr>
+      <w:proofErr w:type="spellStart"/>
+      <w:r>
+        <w:t>Programmer</w:t>
+      </w:r>
+      <w:proofErr w:type="spellEnd"/>
+      <w:r>
+        <w:t xml:space="preserve"> </w:t>
+      </w:r>
+      <w:proofErr w:type="spellStart"/>
+      <w:r>
+        <w:t>think</w:t>
+      </w:r>
+      <w:proofErr w:type="spellEnd"/>
+      <w:r>
+        <w:t xml:space="preserve">. A * </w:t>
+      </w:r>
+      <w:proofErr w:type="spellStart"/>
+      <w:r>
+        <w:t>algorithm</w:t>
+      </w:r>
+      <w:proofErr w:type="spellEnd"/>
+      <w:r>
+        <w:t xml:space="preserve"> </w:t>
+      </w:r>
+      <w:proofErr w:type="spellStart"/>
+      <w:r>
+        <w:t>for</w:t>
+      </w:r>
+      <w:proofErr w:type="spellEnd"/>
+      <w:r>
+        <w:t xml:space="preserve"> </w:t>
+      </w:r>
+      <w:proofErr w:type="spellStart"/>
+      <w:r>
+        <w:t>path</w:t>
+      </w:r>
+      <w:proofErr w:type="spellEnd"/>
+      <w:r>
+        <w:t xml:space="preserve"> </w:t>
+      </w:r>
+      <w:proofErr w:type="spellStart"/>
+      <w:r>
+        <w:t>planning</w:t>
+      </w:r>
+      <w:proofErr w:type="spellEnd"/>
+      <w:r>
+        <w:t>. (</w:t>
+      </w:r>
+      <w:proofErr w:type="spellStart"/>
+      <w:r>
+        <w:t>n.d</w:t>
+      </w:r>
+      <w:proofErr w:type="spellEnd"/>
+      <w:r>
+        <w:t xml:space="preserve">.). https://programmer.ink/think/a-algorithm-for-path-planning.html </w:t>
+      </w:r>
+    </w:p>
+    <w:p>
+      <w:pPr>
+        <w:pStyle w:val="Odstavecseseznamem"/>
+        <w:numPr>
+          <w:ilvl w:val="0"/>
+          <w:numId w:val="32"/>
+        </w:numPr>
+        <w:spacing w:after="240" w:line="240" w:lineRule="auto"/>
+        <w:jc w:val="left"/>
+      </w:pPr>
+      <w:r>
+        <w:t>Technologies, U. (</w:t>
+      </w:r>
+      <w:proofErr w:type="spellStart"/>
+      <w:r>
+        <w:t>n.d</w:t>
+      </w:r>
+      <w:proofErr w:type="spellEnd"/>
+      <w:r>
+        <w:t xml:space="preserve">.). Unity user </w:t>
+      </w:r>
+      <w:proofErr w:type="spellStart"/>
+      <w:r>
+        <w:t>manual</w:t>
+      </w:r>
+      <w:proofErr w:type="spellEnd"/>
+      <w:r>
+        <w:t xml:space="preserve"> 2021.3 (LTS). Unity. https://docs.unity3d.com/Manual/index.html </w:t>
+      </w:r>
+    </w:p>
+    <w:p>
+      <w:pPr>
+        <w:pStyle w:val="Odstavecseseznamem"/>
+        <w:numPr>
+          <w:ilvl w:val="0"/>
+          <w:numId w:val="32"/>
+        </w:numPr>
+        <w:spacing w:after="240" w:line="240" w:lineRule="auto"/>
+        <w:jc w:val="left"/>
+      </w:pPr>
+      <w:proofErr w:type="spellStart"/>
+      <w:r>
+        <w:t>Types</w:t>
+      </w:r>
+      <w:proofErr w:type="spellEnd"/>
+      <w:r>
+        <w:t xml:space="preserve"> </w:t>
+      </w:r>
+      <w:proofErr w:type="spellStart"/>
+      <w:r>
+        <w:t>of</w:t>
+      </w:r>
+      <w:proofErr w:type="spellEnd"/>
+      <w:r>
+        <w:t xml:space="preserve"> </w:t>
+      </w:r>
+      <w:proofErr w:type="spellStart"/>
+      <w:r>
+        <w:t>environments</w:t>
+      </w:r>
+      <w:proofErr w:type="spellEnd"/>
+      <w:r>
+        <w:t xml:space="preserve"> in AI. </w:t>
+      </w:r>
+      <w:proofErr w:type="spellStart"/>
+      <w:r>
+        <w:t>GeeksforGeeks</w:t>
+      </w:r>
+      <w:proofErr w:type="spellEnd"/>
+      <w:r>
+        <w:t xml:space="preserve">. (2022, August 24). https://www.geeksforgeeks.org/types-of-environments-in-ai/ </w:t>
+      </w:r>
+    </w:p>
+    <w:p>
+      <w:pPr>
+        <w:pStyle w:val="Odstavecseseznamem"/>
+        <w:numPr>
+          <w:ilvl w:val="0"/>
+          <w:numId w:val="32"/>
+        </w:numPr>
+        <w:spacing w:after="240" w:line="240" w:lineRule="auto"/>
+        <w:jc w:val="left"/>
+      </w:pPr>
+      <w:proofErr w:type="spellStart"/>
+      <w:r>
+        <w:t>Understanding</w:t>
+      </w:r>
+      <w:proofErr w:type="spellEnd"/>
+      <w:r>
+        <w:t xml:space="preserve"> agent environment in AI. </w:t>
+      </w:r>
+      <w:proofErr w:type="spellStart"/>
+      <w:r>
+        <w:t>KDnuggets</w:t>
+      </w:r>
+      <w:proofErr w:type="spellEnd"/>
+      <w:r>
+        <w:t>. (</w:t>
+      </w:r>
+      <w:proofErr w:type="spellStart"/>
+      <w:r>
+        <w:t>n.d</w:t>
+      </w:r>
+      <w:proofErr w:type="spellEnd"/>
+      <w:r>
+        <w:t xml:space="preserve">.). https://www.kdnuggets.com/2022/05/understanding-agent-environment-ai.html </w:t>
+      </w:r>
+    </w:p>
+    <w:p>
+      <w:pPr>
+        <w:pStyle w:val="Odstavecseseznamem"/>
+        <w:numPr>
+          <w:ilvl w:val="0"/>
+          <w:numId w:val="32"/>
+        </w:numPr>
+        <w:spacing w:after="240" w:line="240" w:lineRule="auto"/>
+        <w:jc w:val="left"/>
+      </w:pPr>
+      <w:proofErr w:type="spellStart"/>
+      <w:r>
+        <w:t>Wikimedia</w:t>
+      </w:r>
+      <w:proofErr w:type="spellEnd"/>
+      <w:r>
+        <w:t xml:space="preserve"> </w:t>
+      </w:r>
+      <w:proofErr w:type="spellStart"/>
+      <w:r>
+        <w:t>Foundation</w:t>
+      </w:r>
+      <w:proofErr w:type="spellEnd"/>
+      <w:r>
+        <w:t xml:space="preserve">. (2022, July 1). </w:t>
+      </w:r>
+      <w:proofErr w:type="spellStart"/>
+      <w:r>
+        <w:t>Pathfinding</w:t>
+      </w:r>
+      <w:proofErr w:type="spellEnd"/>
+      <w:r>
+        <w:t xml:space="preserve">. Wikipedia. https://en.wikipedia.org/wiki/Pathfinding#Dijkstra's_algorithm </w:t>
+      </w:r>
+    </w:p>
+    <w:p>
+      <w:pPr>
+        <w:pStyle w:val="Odstavecseseznamem"/>
+        <w:numPr>
+          <w:ilvl w:val="0"/>
+          <w:numId w:val="32"/>
+        </w:numPr>
+        <w:spacing w:after="240" w:line="240" w:lineRule="auto"/>
+        <w:jc w:val="left"/>
+      </w:pPr>
+      <w:proofErr w:type="spellStart"/>
+      <w:r>
+        <w:t>Wikimedia</w:t>
+      </w:r>
+      <w:proofErr w:type="spellEnd"/>
+      <w:r>
+        <w:t xml:space="preserve"> </w:t>
+      </w:r>
+      <w:proofErr w:type="spellStart"/>
+      <w:r>
+        <w:t>Foundation</w:t>
+      </w:r>
+      <w:proofErr w:type="spellEnd"/>
+      <w:r>
+        <w:t xml:space="preserve">. (2022, July 28). </w:t>
+      </w:r>
+      <w:proofErr w:type="spellStart"/>
+      <w:r>
+        <w:t>Flood</w:t>
+      </w:r>
+      <w:proofErr w:type="spellEnd"/>
+      <w:r>
+        <w:t xml:space="preserve"> </w:t>
+      </w:r>
+      <w:proofErr w:type="spellStart"/>
+      <w:r>
+        <w:t>fill</w:t>
+      </w:r>
+      <w:proofErr w:type="spellEnd"/>
+      <w:r>
+        <w:t xml:space="preserve">. Wikipedia. https://en.wikipedia.org/wiki/Flood_fill </w:t>
+      </w:r>
+    </w:p>
+    <w:p>
+      <w:pPr>
+        <w:pStyle w:val="Odstavecseseznamem"/>
+        <w:numPr>
+          <w:ilvl w:val="0"/>
+          <w:numId w:val="32"/>
+        </w:numPr>
+        <w:spacing w:after="240" w:line="240" w:lineRule="auto"/>
+        <w:jc w:val="left"/>
+      </w:pPr>
+      <w:proofErr w:type="spellStart"/>
+      <w:r>
+        <w:lastRenderedPageBreak/>
+        <w:t>Wikimedia</w:t>
+      </w:r>
+      <w:proofErr w:type="spellEnd"/>
+      <w:r>
+        <w:t xml:space="preserve"> </w:t>
+      </w:r>
+      <w:proofErr w:type="spellStart"/>
+      <w:r>
+        <w:t>Foundation</w:t>
+      </w:r>
+      <w:proofErr w:type="spellEnd"/>
+      <w:r>
+        <w:t xml:space="preserve">. (2022, </w:t>
+      </w:r>
+      <w:proofErr w:type="spellStart"/>
+      <w:r>
+        <w:t>October</w:t>
+      </w:r>
+      <w:proofErr w:type="spellEnd"/>
+      <w:r>
+        <w:t xml:space="preserve"> 7). </w:t>
+      </w:r>
+      <w:proofErr w:type="spellStart"/>
+      <w:r>
+        <w:t>Multi</w:t>
+      </w:r>
+      <w:proofErr w:type="spellEnd"/>
+      <w:r>
+        <w:t xml:space="preserve">-agent </w:t>
+      </w:r>
+      <w:proofErr w:type="spellStart"/>
+      <w:r>
+        <w:t>system</w:t>
+      </w:r>
+      <w:proofErr w:type="spellEnd"/>
+      <w:r>
+        <w:t>. Wikipedia</w:t>
+      </w:r>
+      <w:r>
+        <w:t>.</w:t>
+      </w:r>
+      <w:r>
+        <w:t xml:space="preserve"> https://en.wikipedia.org/wiki/Multi-agent_system </w:t>
+      </w:r>
+    </w:p>
+    <w:p>
+      <w:pPr>
+        <w:pStyle w:val="Odstavecseseznamem"/>
+        <w:numPr>
+          <w:ilvl w:val="0"/>
+          <w:numId w:val="32"/>
+        </w:numPr>
+        <w:spacing w:after="240" w:line="240" w:lineRule="auto"/>
+        <w:jc w:val="left"/>
+      </w:pPr>
+      <w:r>
+        <w:t xml:space="preserve">YouTube. (2020, June 9). </w:t>
+      </w:r>
+      <w:proofErr w:type="spellStart"/>
+      <w:r>
+        <w:t>Ai</w:t>
+      </w:r>
+      <w:proofErr w:type="spellEnd"/>
+      <w:r>
+        <w:t xml:space="preserve"> in Unity </w:t>
+      </w:r>
+      <w:proofErr w:type="spellStart"/>
+      <w:r>
+        <w:t>Turorial</w:t>
+      </w:r>
+      <w:proofErr w:type="spellEnd"/>
+      <w:r>
+        <w:t xml:space="preserve">. </w:t>
+      </w:r>
+      <w:proofErr w:type="spellStart"/>
+      <w:r>
+        <w:t>behavior</w:t>
+      </w:r>
+      <w:proofErr w:type="spellEnd"/>
+      <w:r>
+        <w:t xml:space="preserve"> </w:t>
+      </w:r>
+      <w:proofErr w:type="spellStart"/>
+      <w:r>
+        <w:t>trees</w:t>
+      </w:r>
+      <w:proofErr w:type="spellEnd"/>
+      <w:r>
+        <w:t xml:space="preserve">. YouTube. https://www.youtube.com/watch?v=F-3nxJ2ANXg&amp;amp;ab_channel=GameDevChef </w:t>
+      </w:r>
+    </w:p>
+    <w:p>
+      <w:pPr>
+        <w:pStyle w:val="Odstavecseseznamem"/>
+        <w:numPr>
+          <w:ilvl w:val="0"/>
+          <w:numId w:val="32"/>
+        </w:numPr>
+        <w:spacing w:after="240" w:line="240" w:lineRule="auto"/>
+        <w:jc w:val="left"/>
+      </w:pPr>
+      <w:r>
+        <w:t>Zarembo, I., &amp;</w:t>
+      </w:r>
+      <w:proofErr w:type="spellStart"/>
+      <w:r>
+        <w:t>amp</w:t>
+      </w:r>
+      <w:proofErr w:type="spellEnd"/>
+      <w:r>
+        <w:t xml:space="preserve">; </w:t>
+      </w:r>
+      <w:proofErr w:type="spellStart"/>
+      <w:r>
+        <w:t>Kodors</w:t>
+      </w:r>
+      <w:proofErr w:type="spellEnd"/>
+      <w:r>
+        <w:t xml:space="preserve">, S. (2015). </w:t>
+      </w:r>
+      <w:proofErr w:type="spellStart"/>
+      <w:r>
+        <w:t>Pathfinding</w:t>
+      </w:r>
+      <w:proofErr w:type="spellEnd"/>
+      <w:r>
+        <w:t xml:space="preserve"> </w:t>
+      </w:r>
+      <w:proofErr w:type="spellStart"/>
+      <w:r>
+        <w:t>algorithm</w:t>
+      </w:r>
+      <w:proofErr w:type="spellEnd"/>
+      <w:r>
+        <w:t xml:space="preserve"> </w:t>
+      </w:r>
+      <w:proofErr w:type="spellStart"/>
+      <w:r>
+        <w:t>efficiency</w:t>
+      </w:r>
+      <w:proofErr w:type="spellEnd"/>
+      <w:r>
+        <w:t xml:space="preserve"> </w:t>
+      </w:r>
+      <w:proofErr w:type="spellStart"/>
+      <w:r>
+        <w:t>analysis</w:t>
+      </w:r>
+      <w:proofErr w:type="spellEnd"/>
+      <w:r>
+        <w:t xml:space="preserve"> in </w:t>
+      </w:r>
+      <w:proofErr w:type="gramStart"/>
+      <w:r>
+        <w:t>2D</w:t>
+      </w:r>
+      <w:proofErr w:type="gramEnd"/>
+      <w:r>
+        <w:t xml:space="preserve"> GRID. Environment. Technology. </w:t>
+      </w:r>
+      <w:proofErr w:type="spellStart"/>
+      <w:r>
+        <w:t>Resources</w:t>
+      </w:r>
+      <w:proofErr w:type="spellEnd"/>
+      <w:r>
+        <w:t xml:space="preserve">. </w:t>
+      </w:r>
+      <w:proofErr w:type="spellStart"/>
+      <w:r>
+        <w:t>Proceedings</w:t>
+      </w:r>
+      <w:proofErr w:type="spellEnd"/>
+      <w:r>
+        <w:t xml:space="preserve"> </w:t>
+      </w:r>
+      <w:proofErr w:type="spellStart"/>
+      <w:r>
+        <w:t>of</w:t>
+      </w:r>
+      <w:proofErr w:type="spellEnd"/>
+      <w:r>
+        <w:t xml:space="preserve"> </w:t>
+      </w:r>
+      <w:proofErr w:type="spellStart"/>
+      <w:r>
+        <w:t>the</w:t>
+      </w:r>
+      <w:proofErr w:type="spellEnd"/>
+      <w:r>
+        <w:t xml:space="preserve"> International </w:t>
+      </w:r>
+      <w:proofErr w:type="spellStart"/>
+      <w:r>
+        <w:t>Scientific</w:t>
+      </w:r>
+      <w:proofErr w:type="spellEnd"/>
+      <w:r>
+        <w:t xml:space="preserve"> and </w:t>
+      </w:r>
+      <w:proofErr w:type="spellStart"/>
+      <w:r>
+        <w:t>Practical</w:t>
+      </w:r>
+      <w:proofErr w:type="spellEnd"/>
+      <w:r>
+        <w:t xml:space="preserve"> Conference, 2, 46. https://doi.org/10.17770/etr2013vol2.868</w:t>
+      </w:r>
+    </w:p>
+    <w:p>
+      <w:pPr>
         <w:pageBreakBefore/>
         <w:spacing w:after="240" w:line="240" w:lineRule="auto"/>
         <w:ind w:left="360"/>
@@ -20447,6 +22207,95 @@
     </w:lvl>
   </w:abstractNum>
   <w:abstractNum w:abstractNumId="1" w15:restartNumberingAfterBreak="0">
+    <w:nsid w:val="08E26A16"/>
+    <w:multiLevelType w:val="hybridMultilevel"/>
+    <w:tmpl w:val="44E09C68"/>
+    <w:lvl w:ilvl="0" w:tplc="B5B807D6">
+      <w:start w:val="1"/>
+      <w:numFmt w:val="decimal"/>
+      <w:lvlText w:val="[%1]"/>
+      <w:lvlJc w:val="left"/>
+      <w:pPr>
+        <w:ind w:left="1080" w:hanging="360"/>
+      </w:pPr>
+      <w:rPr>
+        <w:rFonts w:hint="default"/>
+      </w:rPr>
+    </w:lvl>
+    <w:lvl w:ilvl="1" w:tplc="04050019" w:tentative="1">
+      <w:start w:val="1"/>
+      <w:numFmt w:val="lowerLetter"/>
+      <w:lvlText w:val="%2."/>
+      <w:lvlJc w:val="left"/>
+      <w:pPr>
+        <w:ind w:left="1800" w:hanging="360"/>
+      </w:pPr>
+    </w:lvl>
+    <w:lvl w:ilvl="2" w:tplc="0405001B" w:tentative="1">
+      <w:start w:val="1"/>
+      <w:numFmt w:val="lowerRoman"/>
+      <w:lvlText w:val="%3."/>
+      <w:lvlJc w:val="right"/>
+      <w:pPr>
+        <w:ind w:left="2520" w:hanging="180"/>
+      </w:pPr>
+    </w:lvl>
+    <w:lvl w:ilvl="3" w:tplc="0405000F" w:tentative="1">
+      <w:start w:val="1"/>
+      <w:numFmt w:val="decimal"/>
+      <w:lvlText w:val="%4."/>
+      <w:lvlJc w:val="left"/>
+      <w:pPr>
+        <w:ind w:left="3240" w:hanging="360"/>
+      </w:pPr>
+    </w:lvl>
+    <w:lvl w:ilvl="4" w:tplc="04050019" w:tentative="1">
+      <w:start w:val="1"/>
+      <w:numFmt w:val="lowerLetter"/>
+      <w:lvlText w:val="%5."/>
+      <w:lvlJc w:val="left"/>
+      <w:pPr>
+        <w:ind w:left="3960" w:hanging="360"/>
+      </w:pPr>
+    </w:lvl>
+    <w:lvl w:ilvl="5" w:tplc="0405001B" w:tentative="1">
+      <w:start w:val="1"/>
+      <w:numFmt w:val="lowerRoman"/>
+      <w:lvlText w:val="%6."/>
+      <w:lvlJc w:val="right"/>
+      <w:pPr>
+        <w:ind w:left="4680" w:hanging="180"/>
+      </w:pPr>
+    </w:lvl>
+    <w:lvl w:ilvl="6" w:tplc="0405000F" w:tentative="1">
+      <w:start w:val="1"/>
+      <w:numFmt w:val="decimal"/>
+      <w:lvlText w:val="%7."/>
+      <w:lvlJc w:val="left"/>
+      <w:pPr>
+        <w:ind w:left="5400" w:hanging="360"/>
+      </w:pPr>
+    </w:lvl>
+    <w:lvl w:ilvl="7" w:tplc="04050019" w:tentative="1">
+      <w:start w:val="1"/>
+      <w:numFmt w:val="lowerLetter"/>
+      <w:lvlText w:val="%8."/>
+      <w:lvlJc w:val="left"/>
+      <w:pPr>
+        <w:ind w:left="6120" w:hanging="360"/>
+      </w:pPr>
+    </w:lvl>
+    <w:lvl w:ilvl="8" w:tplc="0405001B" w:tentative="1">
+      <w:start w:val="1"/>
+      <w:numFmt w:val="lowerRoman"/>
+      <w:lvlText w:val="%9."/>
+      <w:lvlJc w:val="right"/>
+      <w:pPr>
+        <w:ind w:left="6840" w:hanging="180"/>
+      </w:pPr>
+    </w:lvl>
+  </w:abstractNum>
+  <w:abstractNum w:abstractNumId="2" w15:restartNumberingAfterBreak="0">
     <w:nsid w:val="138D42B3"/>
     <w:multiLevelType w:val="hybridMultilevel"/>
     <w:tmpl w:val="5BD46578"/>
@@ -20559,7 +22408,7 @@
       </w:rPr>
     </w:lvl>
   </w:abstractNum>
-  <w:abstractNum w:abstractNumId="2" w15:restartNumberingAfterBreak="0">
+  <w:abstractNum w:abstractNumId="3" w15:restartNumberingAfterBreak="0">
     <w:nsid w:val="15470854"/>
     <w:multiLevelType w:val="hybridMultilevel"/>
     <w:tmpl w:val="583EA3C8"/>
@@ -20672,7 +22521,7 @@
       </w:rPr>
     </w:lvl>
   </w:abstractNum>
-  <w:abstractNum w:abstractNumId="3" w15:restartNumberingAfterBreak="0">
+  <w:abstractNum w:abstractNumId="4" w15:restartNumberingAfterBreak="0">
     <w:nsid w:val="16100D7A"/>
     <w:multiLevelType w:val="hybridMultilevel"/>
     <w:tmpl w:val="8CC87FA8"/>
@@ -20785,7 +22634,7 @@
       </w:rPr>
     </w:lvl>
   </w:abstractNum>
-  <w:abstractNum w:abstractNumId="4" w15:restartNumberingAfterBreak="0">
+  <w:abstractNum w:abstractNumId="5" w15:restartNumberingAfterBreak="0">
     <w:nsid w:val="1CCE48B9"/>
     <w:multiLevelType w:val="multilevel"/>
     <w:tmpl w:val="69D22116"/>
@@ -20898,7 +22747,7 @@
       </w:rPr>
     </w:lvl>
   </w:abstractNum>
-  <w:abstractNum w:abstractNumId="5" w15:restartNumberingAfterBreak="0">
+  <w:abstractNum w:abstractNumId="6" w15:restartNumberingAfterBreak="0">
     <w:nsid w:val="1D9042C3"/>
     <w:multiLevelType w:val="hybridMultilevel"/>
     <w:tmpl w:val="0442C0F0"/>
@@ -21011,7 +22860,7 @@
       </w:rPr>
     </w:lvl>
   </w:abstractNum>
-  <w:abstractNum w:abstractNumId="6" w15:restartNumberingAfterBreak="0">
+  <w:abstractNum w:abstractNumId="7" w15:restartNumberingAfterBreak="0">
     <w:nsid w:val="261E7B65"/>
     <w:multiLevelType w:val="hybridMultilevel"/>
     <w:tmpl w:val="63868520"/>
@@ -21124,7 +22973,7 @@
       </w:rPr>
     </w:lvl>
   </w:abstractNum>
-  <w:abstractNum w:abstractNumId="7" w15:restartNumberingAfterBreak="0">
+  <w:abstractNum w:abstractNumId="8" w15:restartNumberingAfterBreak="0">
     <w:nsid w:val="26891C13"/>
     <w:multiLevelType w:val="hybridMultilevel"/>
     <w:tmpl w:val="7832B7B2"/>
@@ -21237,7 +23086,7 @@
       </w:rPr>
     </w:lvl>
   </w:abstractNum>
-  <w:abstractNum w:abstractNumId="8" w15:restartNumberingAfterBreak="0">
+  <w:abstractNum w:abstractNumId="9" w15:restartNumberingAfterBreak="0">
     <w:nsid w:val="2CEB7B92"/>
     <w:multiLevelType w:val="hybridMultilevel"/>
     <w:tmpl w:val="DA1AAADA"/>
@@ -21350,7 +23199,7 @@
       </w:rPr>
     </w:lvl>
   </w:abstractNum>
-  <w:abstractNum w:abstractNumId="9" w15:restartNumberingAfterBreak="0">
+  <w:abstractNum w:abstractNumId="10" w15:restartNumberingAfterBreak="0">
     <w:nsid w:val="2E1171B9"/>
     <w:multiLevelType w:val="hybridMultilevel"/>
     <w:tmpl w:val="3EF6B774"/>
@@ -21463,7 +23312,7 @@
       </w:rPr>
     </w:lvl>
   </w:abstractNum>
-  <w:abstractNum w:abstractNumId="10" w15:restartNumberingAfterBreak="0">
+  <w:abstractNum w:abstractNumId="11" w15:restartNumberingAfterBreak="0">
     <w:nsid w:val="2FA639D2"/>
     <w:multiLevelType w:val="multilevel"/>
     <w:tmpl w:val="D86AD1C0"/>
@@ -21549,7 +23398,7 @@
       </w:pPr>
     </w:lvl>
   </w:abstractNum>
-  <w:abstractNum w:abstractNumId="11" w15:restartNumberingAfterBreak="0">
+  <w:abstractNum w:abstractNumId="12" w15:restartNumberingAfterBreak="0">
     <w:nsid w:val="34FF603A"/>
     <w:multiLevelType w:val="multilevel"/>
     <w:tmpl w:val="B7DABC08"/>
@@ -21635,7 +23484,7 @@
       </w:pPr>
     </w:lvl>
   </w:abstractNum>
-  <w:abstractNum w:abstractNumId="12" w15:restartNumberingAfterBreak="0">
+  <w:abstractNum w:abstractNumId="13" w15:restartNumberingAfterBreak="0">
     <w:nsid w:val="352873D0"/>
     <w:multiLevelType w:val="hybridMultilevel"/>
     <w:tmpl w:val="6F1E5FFC"/>
@@ -21748,7 +23597,7 @@
       </w:rPr>
     </w:lvl>
   </w:abstractNum>
-  <w:abstractNum w:abstractNumId="13" w15:restartNumberingAfterBreak="0">
+  <w:abstractNum w:abstractNumId="14" w15:restartNumberingAfterBreak="0">
     <w:nsid w:val="3B9E585E"/>
     <w:multiLevelType w:val="multilevel"/>
     <w:tmpl w:val="D4067562"/>
@@ -21861,7 +23710,7 @@
       </w:rPr>
     </w:lvl>
   </w:abstractNum>
-  <w:abstractNum w:abstractNumId="14" w15:restartNumberingAfterBreak="0">
+  <w:abstractNum w:abstractNumId="15" w15:restartNumberingAfterBreak="0">
     <w:nsid w:val="41005713"/>
     <w:multiLevelType w:val="multilevel"/>
     <w:tmpl w:val="5D1C716C"/>
@@ -21974,7 +23823,7 @@
       </w:rPr>
     </w:lvl>
   </w:abstractNum>
-  <w:abstractNum w:abstractNumId="15" w15:restartNumberingAfterBreak="0">
+  <w:abstractNum w:abstractNumId="16" w15:restartNumberingAfterBreak="0">
     <w:nsid w:val="41F22208"/>
     <w:multiLevelType w:val="multilevel"/>
     <w:tmpl w:val="9FC835A0"/>
@@ -22060,7 +23909,7 @@
       </w:pPr>
     </w:lvl>
   </w:abstractNum>
-  <w:abstractNum w:abstractNumId="16" w15:restartNumberingAfterBreak="0">
+  <w:abstractNum w:abstractNumId="17" w15:restartNumberingAfterBreak="0">
     <w:nsid w:val="43431F6E"/>
     <w:multiLevelType w:val="multilevel"/>
     <w:tmpl w:val="EE0848DE"/>
@@ -22173,7 +24022,7 @@
       </w:rPr>
     </w:lvl>
   </w:abstractNum>
-  <w:abstractNum w:abstractNumId="17" w15:restartNumberingAfterBreak="0">
+  <w:abstractNum w:abstractNumId="18" w15:restartNumberingAfterBreak="0">
     <w:nsid w:val="494531EF"/>
     <w:multiLevelType w:val="hybridMultilevel"/>
     <w:tmpl w:val="DA881B88"/>
@@ -22286,7 +24135,7 @@
       </w:rPr>
     </w:lvl>
   </w:abstractNum>
-  <w:abstractNum w:abstractNumId="18" w15:restartNumberingAfterBreak="0">
+  <w:abstractNum w:abstractNumId="19" w15:restartNumberingAfterBreak="0">
     <w:nsid w:val="49534116"/>
     <w:multiLevelType w:val="multilevel"/>
     <w:tmpl w:val="7AF20948"/>
@@ -22399,7 +24248,7 @@
       </w:rPr>
     </w:lvl>
   </w:abstractNum>
-  <w:abstractNum w:abstractNumId="19" w15:restartNumberingAfterBreak="0">
+  <w:abstractNum w:abstractNumId="20" w15:restartNumberingAfterBreak="0">
     <w:nsid w:val="4EB8383B"/>
     <w:multiLevelType w:val="hybridMultilevel"/>
     <w:tmpl w:val="815072E8"/>
@@ -22512,7 +24361,7 @@
       </w:rPr>
     </w:lvl>
   </w:abstractNum>
-  <w:abstractNum w:abstractNumId="20" w15:restartNumberingAfterBreak="0">
+  <w:abstractNum w:abstractNumId="21" w15:restartNumberingAfterBreak="0">
     <w:nsid w:val="509403CC"/>
     <w:multiLevelType w:val="hybridMultilevel"/>
     <w:tmpl w:val="C040FEBE"/>
@@ -22625,7 +24474,7 @@
       </w:rPr>
     </w:lvl>
   </w:abstractNum>
-  <w:abstractNum w:abstractNumId="21" w15:restartNumberingAfterBreak="0">
+  <w:abstractNum w:abstractNumId="22" w15:restartNumberingAfterBreak="0">
     <w:nsid w:val="587E2EDC"/>
     <w:multiLevelType w:val="hybridMultilevel"/>
     <w:tmpl w:val="8DE04488"/>
@@ -22738,7 +24587,7 @@
       </w:rPr>
     </w:lvl>
   </w:abstractNum>
-  <w:abstractNum w:abstractNumId="22" w15:restartNumberingAfterBreak="0">
+  <w:abstractNum w:abstractNumId="23" w15:restartNumberingAfterBreak="0">
     <w:nsid w:val="5CBC70AE"/>
     <w:multiLevelType w:val="multilevel"/>
     <w:tmpl w:val="41D61F42"/>
@@ -22851,7 +24700,7 @@
       </w:rPr>
     </w:lvl>
   </w:abstractNum>
-  <w:abstractNum w:abstractNumId="23" w15:restartNumberingAfterBreak="0">
+  <w:abstractNum w:abstractNumId="24" w15:restartNumberingAfterBreak="0">
     <w:nsid w:val="5F3E0F05"/>
     <w:multiLevelType w:val="multilevel"/>
     <w:tmpl w:val="C0B0CBD6"/>
@@ -22964,7 +24813,7 @@
       </w:rPr>
     </w:lvl>
   </w:abstractNum>
-  <w:abstractNum w:abstractNumId="24" w15:restartNumberingAfterBreak="0">
+  <w:abstractNum w:abstractNumId="25" w15:restartNumberingAfterBreak="0">
     <w:nsid w:val="660E649A"/>
     <w:multiLevelType w:val="hybridMultilevel"/>
     <w:tmpl w:val="6344AEF6"/>
@@ -23077,7 +24926,7 @@
       </w:rPr>
     </w:lvl>
   </w:abstractNum>
-  <w:abstractNum w:abstractNumId="25" w15:restartNumberingAfterBreak="0">
+  <w:abstractNum w:abstractNumId="26" w15:restartNumberingAfterBreak="0">
     <w:nsid w:val="680D09CD"/>
     <w:multiLevelType w:val="multilevel"/>
     <w:tmpl w:val="4D60BD9E"/>
@@ -23190,7 +25039,7 @@
       </w:rPr>
     </w:lvl>
   </w:abstractNum>
-  <w:abstractNum w:abstractNumId="26" w15:restartNumberingAfterBreak="0">
+  <w:abstractNum w:abstractNumId="27" w15:restartNumberingAfterBreak="0">
     <w:nsid w:val="6CDB57F1"/>
     <w:multiLevelType w:val="hybridMultilevel"/>
     <w:tmpl w:val="0A04984C"/>
@@ -23303,7 +25152,7 @@
       </w:rPr>
     </w:lvl>
   </w:abstractNum>
-  <w:abstractNum w:abstractNumId="27" w15:restartNumberingAfterBreak="0">
+  <w:abstractNum w:abstractNumId="28" w15:restartNumberingAfterBreak="0">
     <w:nsid w:val="6EB31B11"/>
     <w:multiLevelType w:val="multilevel"/>
     <w:tmpl w:val="1938D756"/>
@@ -23416,7 +25265,7 @@
       </w:rPr>
     </w:lvl>
   </w:abstractNum>
-  <w:abstractNum w:abstractNumId="28" w15:restartNumberingAfterBreak="0">
+  <w:abstractNum w:abstractNumId="29" w15:restartNumberingAfterBreak="0">
     <w:nsid w:val="7CCB5117"/>
     <w:multiLevelType w:val="multilevel"/>
     <w:tmpl w:val="2D66FFE6"/>
@@ -23533,73 +25382,73 @@
     <w:abstractNumId w:val="0"/>
   </w:num>
   <w:num w:numId="2" w16cid:durableId="839081035">
-    <w:abstractNumId w:val="22"/>
+    <w:abstractNumId w:val="23"/>
   </w:num>
   <w:num w:numId="3" w16cid:durableId="1228607418">
+    <w:abstractNumId w:val="17"/>
+  </w:num>
+  <w:num w:numId="4" w16cid:durableId="480006658">
+    <w:abstractNumId w:val="26"/>
+  </w:num>
+  <w:num w:numId="5" w16cid:durableId="697318714">
+    <w:abstractNumId w:val="29"/>
+  </w:num>
+  <w:num w:numId="6" w16cid:durableId="357700821">
+    <w:abstractNumId w:val="28"/>
+  </w:num>
+  <w:num w:numId="7" w16cid:durableId="1301112714">
+    <w:abstractNumId w:val="15"/>
+  </w:num>
+  <w:num w:numId="8" w16cid:durableId="2042582713">
+    <w:abstractNumId w:val="24"/>
+  </w:num>
+  <w:num w:numId="9" w16cid:durableId="1105925631">
     <w:abstractNumId w:val="16"/>
   </w:num>
-  <w:num w:numId="4" w16cid:durableId="480006658">
+  <w:num w:numId="10" w16cid:durableId="420494075">
+    <w:abstractNumId w:val="11"/>
+  </w:num>
+  <w:num w:numId="11" w16cid:durableId="1114208644">
+    <w:abstractNumId w:val="12"/>
+  </w:num>
+  <w:num w:numId="12" w16cid:durableId="380400648">
+    <w:abstractNumId w:val="5"/>
+  </w:num>
+  <w:num w:numId="13" w16cid:durableId="397481222">
+    <w:abstractNumId w:val="19"/>
+  </w:num>
+  <w:num w:numId="14" w16cid:durableId="869996572">
+    <w:abstractNumId w:val="14"/>
+  </w:num>
+  <w:num w:numId="15" w16cid:durableId="1557471945">
+    <w:abstractNumId w:val="8"/>
+  </w:num>
+  <w:num w:numId="16" w16cid:durableId="2094624240">
+    <w:abstractNumId w:val="6"/>
+  </w:num>
+  <w:num w:numId="17" w16cid:durableId="176427339">
+    <w:abstractNumId w:val="20"/>
+  </w:num>
+  <w:num w:numId="18" w16cid:durableId="1428771204">
+    <w:abstractNumId w:val="4"/>
+  </w:num>
+  <w:num w:numId="19" w16cid:durableId="876285053">
     <w:abstractNumId w:val="25"/>
   </w:num>
-  <w:num w:numId="5" w16cid:durableId="697318714">
-    <w:abstractNumId w:val="28"/>
+  <w:num w:numId="20" w16cid:durableId="1901091375">
+    <w:abstractNumId w:val="3"/>
   </w:num>
-  <w:num w:numId="6" w16cid:durableId="357700821">
-    <w:abstractNumId w:val="27"/>
+  <w:num w:numId="21" w16cid:durableId="28116963">
+    <w:abstractNumId w:val="9"/>
   </w:num>
-  <w:num w:numId="7" w16cid:durableId="1301112714">
-    <w:abstractNumId w:val="14"/>
-  </w:num>
-  <w:num w:numId="8" w16cid:durableId="2042582713">
-    <w:abstractNumId w:val="23"/>
-  </w:num>
-  <w:num w:numId="9" w16cid:durableId="1105925631">
-    <w:abstractNumId w:val="15"/>
-  </w:num>
-  <w:num w:numId="10" w16cid:durableId="420494075">
-    <w:abstractNumId w:val="10"/>
-  </w:num>
-  <w:num w:numId="11" w16cid:durableId="1114208644">
-    <w:abstractNumId w:val="11"/>
-  </w:num>
-  <w:num w:numId="12" w16cid:durableId="380400648">
-    <w:abstractNumId w:val="4"/>
-  </w:num>
-  <w:num w:numId="13" w16cid:durableId="397481222">
+  <w:num w:numId="22" w16cid:durableId="1808159547">
     <w:abstractNumId w:val="18"/>
   </w:num>
-  <w:num w:numId="14" w16cid:durableId="869996572">
-    <w:abstractNumId w:val="13"/>
-  </w:num>
-  <w:num w:numId="15" w16cid:durableId="1557471945">
-    <w:abstractNumId w:val="7"/>
-  </w:num>
-  <w:num w:numId="16" w16cid:durableId="2094624240">
-    <w:abstractNumId w:val="5"/>
-  </w:num>
-  <w:num w:numId="17" w16cid:durableId="176427339">
-    <w:abstractNumId w:val="19"/>
-  </w:num>
-  <w:num w:numId="18" w16cid:durableId="1428771204">
-    <w:abstractNumId w:val="3"/>
-  </w:num>
-  <w:num w:numId="19" w16cid:durableId="876285053">
-    <w:abstractNumId w:val="24"/>
-  </w:num>
-  <w:num w:numId="20" w16cid:durableId="1901091375">
-    <w:abstractNumId w:val="2"/>
-  </w:num>
-  <w:num w:numId="21" w16cid:durableId="28116963">
-    <w:abstractNumId w:val="8"/>
-  </w:num>
-  <w:num w:numId="22" w16cid:durableId="1808159547">
-    <w:abstractNumId w:val="17"/>
-  </w:num>
   <w:num w:numId="23" w16cid:durableId="810711012">
-    <w:abstractNumId w:val="15"/>
+    <w:abstractNumId w:val="16"/>
   </w:num>
   <w:num w:numId="24" w16cid:durableId="1999772057">
-    <w:abstractNumId w:val="10"/>
+    <w:abstractNumId w:val="11"/>
     <w:lvlOverride w:ilvl="0">
       <w:startOverride w:val="1"/>
     </w:lvlOverride>
@@ -23629,24 +25478,27 @@
     </w:lvlOverride>
   </w:num>
   <w:num w:numId="25" w16cid:durableId="35082831">
-    <w:abstractNumId w:val="6"/>
+    <w:abstractNumId w:val="7"/>
   </w:num>
   <w:num w:numId="26" w16cid:durableId="1611816091">
-    <w:abstractNumId w:val="9"/>
+    <w:abstractNumId w:val="10"/>
   </w:num>
   <w:num w:numId="27" w16cid:durableId="1155679399">
-    <w:abstractNumId w:val="26"/>
+    <w:abstractNumId w:val="27"/>
   </w:num>
   <w:num w:numId="28" w16cid:durableId="2051571111">
-    <w:abstractNumId w:val="20"/>
+    <w:abstractNumId w:val="21"/>
   </w:num>
   <w:num w:numId="29" w16cid:durableId="1900748549">
-    <w:abstractNumId w:val="12"/>
+    <w:abstractNumId w:val="13"/>
   </w:num>
   <w:num w:numId="30" w16cid:durableId="187178057">
-    <w:abstractNumId w:val="21"/>
+    <w:abstractNumId w:val="22"/>
   </w:num>
   <w:num w:numId="31" w16cid:durableId="2980552">
+    <w:abstractNumId w:val="2"/>
+  </w:num>
+  <w:num w:numId="32" w16cid:durableId="47807162">
     <w:abstractNumId w:val="1"/>
   </w:num>
 </w:numbering>

--- a/diplomka_rozepsana.docx
+++ b/diplomka_rozepsana.docx
@@ -1,6 +1,7 @@
 
 <file path=word/document.xml><?xml version="1.0" encoding="utf-8"?>
 <w:document xmlns:wpc="http://schemas.microsoft.com/office/word/2010/wordprocessingCanvas" xmlns:cx="http://schemas.microsoft.com/office/drawing/2014/chartex" xmlns:cx1="http://schemas.microsoft.com/office/drawing/2015/9/8/chartex" xmlns:cx2="http://schemas.microsoft.com/office/drawing/2015/10/21/chartex" xmlns:cx3="http://schemas.microsoft.com/office/drawing/2016/5/9/chartex" xmlns:cx4="http://schemas.microsoft.com/office/drawing/2016/5/10/chartex" xmlns:cx5="http://schemas.microsoft.com/office/drawing/2016/5/11/chartex" xmlns:cx6="http://schemas.microsoft.com/office/drawing/2016/5/12/chartex" xmlns:cx7="http://schemas.microsoft.com/office/drawing/2016/5/13/chartex" xmlns:cx8="http://schemas.microsoft.com/office/drawing/2016/5/14/chartex" xmlns:mc="http://schemas.openxmlformats.org/markup-compatibility/2006" xmlns:aink="http://schemas.microsoft.com/office/drawing/2016/ink" xmlns:am3d="http://schemas.microsoft.com/office/drawing/2017/model3d" xmlns:o="urn:schemas-microsoft-com:office:office" xmlns:oel="http://schemas.microsoft.com/office/2019/extlst" xmlns:r="http://schemas.openxmlformats.org/officeDocument/2006/relationships" xmlns:m="http://schemas.openxmlformats.org/officeDocument/2006/math" xmlns:v="urn:schemas-microsoft-com:vml" xmlns:wp14="http://schemas.microsoft.com/office/word/2010/wordprocessingDrawing" xmlns:wp="http://schemas.openxmlformats.org/drawingml/2006/wordprocessingDrawing" xmlns:w10="urn:schemas-microsoft-com:office:word" xmlns:w="http://schemas.openxmlformats.org/wordprocessingml/2006/main" xmlns:w14="http://schemas.microsoft.com/office/word/2010/wordml" xmlns:w15="http://schemas.microsoft.com/office/word/2012/wordml" xmlns:w16cex="http://schemas.microsoft.com/office/word/2018/wordml/cex" xmlns:w16cid="http://schemas.microsoft.com/office/word/2016/wordml/cid" xmlns:w16="http://schemas.microsoft.com/office/word/2018/wordml" xmlns:w16sdtdh="http://schemas.microsoft.com/office/word/2020/wordml/sdtdatahash" xmlns:w16se="http://schemas.microsoft.com/office/word/2015/wordml/symex" xmlns:wpg="http://schemas.microsoft.com/office/word/2010/wordprocessingGroup" xmlns:wpi="http://schemas.microsoft.com/office/word/2010/wordprocessingInk" xmlns:wne="http://schemas.microsoft.com/office/word/2006/wordml" xmlns:wps="http://schemas.microsoft.com/office/word/2010/wordprocessingShape" mc:Ignorable="w14 w15 w16se w16cid w16 w16cex w16sdtdh wp14">
+  <w:background w:color="FFFFFF" w:themeColor="background1"/>
   <w:body>
     <w:p>
       <w:pPr>
@@ -39,7 +40,7 @@
           </w:tcPr>
           <w:p>
             <w:pPr>
-              <w:jc w:val="left"/>
+              <w:jc w:val="center"/>
               <w:rPr>
                 <w:rFonts w:ascii="Arial" w:eastAsia="Arial" w:hAnsi="Arial" w:cs="Arial"/>
                 <w:b/>
@@ -61,7 +62,7 @@
           </w:p>
           <w:p>
             <w:pPr>
-              <w:jc w:val="left"/>
+              <w:jc w:val="center"/>
               <w:rPr>
                 <w:rFonts w:ascii="Arial" w:eastAsia="Arial" w:hAnsi="Arial" w:cs="Arial"/>
                 <w:b/>
@@ -139,7 +140,7 @@
           </w:tcPr>
           <w:p>
             <w:pPr>
-              <w:jc w:val="left"/>
+              <w:jc w:val="center"/>
             </w:pPr>
             <w:r>
               <w:rPr>
@@ -168,20 +169,12 @@
                 <w:sz w:val="28"/>
                 <w:szCs w:val="28"/>
               </w:rPr>
-              <w:t xml:space="preserve"> pro simulaci a analýzu komplexních systémů </w:t>
-            </w:r>
-            <w:r>
-              <w:rPr>
-                <w:rFonts w:ascii="Arial" w:eastAsia="Arial" w:hAnsi="Arial" w:cs="Arial"/>
-                <w:sz w:val="28"/>
-                <w:szCs w:val="28"/>
-              </w:rPr>
-              <w:t>(podtitul práce)</w:t>
+              <w:t xml:space="preserve"> pro simulaci a analýzu komplexních systémů</w:t>
             </w:r>
           </w:p>
           <w:p>
             <w:pPr>
-              <w:jc w:val="left"/>
+              <w:jc w:val="center"/>
               <w:rPr>
                 <w:rFonts w:ascii="Arial" w:eastAsia="Arial" w:hAnsi="Arial" w:cs="Arial"/>
                 <w:sz w:val="28"/>
@@ -374,7 +367,7 @@
               <w:jc w:val="left"/>
             </w:pPr>
             <w:r>
-              <w:t>měsíc rok</w:t>
+              <w:t>04/2023</w:t>
             </w:r>
           </w:p>
         </w:tc>
@@ -537,7 +530,7 @@
               <w:jc w:val="left"/>
             </w:pPr>
             <w:r>
-              <w:t>Prohlašuji, že jsem bakalářskou/diplomovou práci zpracoval/zpracovala samostatně a s použitím uvedené literatury.</w:t>
+              <w:t>Prohlašuji, že jsem diplomovou práci zpracoval samostatně a s použitím uvedené literatury.</w:t>
             </w:r>
           </w:p>
         </w:tc>
@@ -558,7 +551,16 @@
               <w:jc w:val="left"/>
             </w:pPr>
             <w:r>
-              <w:t>V Hradci Králové dne 18.6.2022</w:t>
+              <w:t>V Hradci Králové dne 18.</w:t>
+            </w:r>
+            <w:r>
+              <w:t>4</w:t>
+            </w:r>
+            <w:r>
+              <w:t>.202</w:t>
+            </w:r>
+            <w:r>
+              <w:t>3</w:t>
             </w:r>
           </w:p>
         </w:tc>
@@ -752,13 +754,22 @@
               <w:jc w:val="left"/>
             </w:pPr>
             <w:r>
-              <w:t xml:space="preserve">Děkuji vedoucímu bakalářské/diplomové práce titul, jméno, příjmení za metodické vedení práce </w:t>
-            </w:r>
-            <w:proofErr w:type="gramStart"/>
-            <w:r>
-              <w:t>a….</w:t>
-            </w:r>
-            <w:proofErr w:type="gramEnd"/>
+              <w:t xml:space="preserve">Děkuji vedoucímu diplomové práce </w:t>
+            </w:r>
+            <w:r>
+              <w:t xml:space="preserve">doktoru Karlu </w:t>
+            </w:r>
+            <w:proofErr w:type="spellStart"/>
+            <w:r>
+              <w:t>Mlsovi</w:t>
+            </w:r>
+            <w:proofErr w:type="spellEnd"/>
+            <w:r>
+              <w:t xml:space="preserve"> za metodické vedení práce</w:t>
+            </w:r>
+            <w:r>
+              <w:t>.</w:t>
+            </w:r>
           </w:p>
         </w:tc>
       </w:tr>
@@ -766,17 +777,6 @@
     <w:p>
       <w:pPr>
         <w:jc w:val="left"/>
-        <w:sectPr>
-          <w:pgSz w:w="11906" w:h="16838"/>
-          <w:pgMar w:top="1701" w:right="1701" w:bottom="1701" w:left="1701" w:header="709" w:footer="709" w:gutter="0"/>
-          <w:pgNumType w:start="1"/>
-          <w:cols w:space="708"/>
-        </w:sectPr>
-      </w:pPr>
-    </w:p>
-    <w:p>
-      <w:pPr>
-        <w:jc w:val="left"/>
         <w:rPr>
           <w:rFonts w:ascii="Arial" w:eastAsia="Arial" w:hAnsi="Arial" w:cs="Arial"/>
           <w:b/>
@@ -854,6 +854,7 @@
     </w:p>
     <w:p>
       <w:pPr>
+        <w:ind w:firstLine="720"/>
         <w:jc w:val="left"/>
       </w:pPr>
       <w:r>
@@ -912,6 +913,11 @@
       <w:pPr>
         <w:jc w:val="left"/>
       </w:pPr>
+    </w:p>
+    <w:p>
+      <w:pPr>
+        <w:jc w:val="left"/>
+      </w:pPr>
       <w:r>
         <w:t xml:space="preserve">V závěru bude řečeno, zda je možné využít herní </w:t>
       </w:r>
@@ -922,6 +928,40 @@
       <w:proofErr w:type="spellEnd"/>
       <w:r>
         <w:t xml:space="preserve"> pro simulování komplexní systémů.</w:t>
+      </w:r>
+    </w:p>
+    <w:p>
+      <w:pPr>
+        <w:jc w:val="left"/>
+      </w:pPr>
+    </w:p>
+    <w:p>
+      <w:pPr>
+        <w:jc w:val="left"/>
+      </w:pPr>
+      <w:r>
+        <w:t xml:space="preserve">Zdrojové kódy k diplomovému projektu jsou v repositáři GIT na adrese: </w:t>
+      </w:r>
+      <w:hyperlink r:id="rId8" w:history="1">
+        <w:r>
+          <w:rPr>
+            <w:rStyle w:val="Hypertextovodkaz"/>
+          </w:rPr>
+          <w:t>https://github.com/voklik/DiplomovaPrace</w:t>
+        </w:r>
+      </w:hyperlink>
+    </w:p>
+    <w:p>
+      <w:pPr>
+        <w:jc w:val="left"/>
+      </w:pPr>
+      <w:r>
+        <w:t xml:space="preserve"> </w:t>
+      </w:r>
+    </w:p>
+    <w:p>
+      <w:r>
+        <w:br w:type="page"/>
       </w:r>
     </w:p>
     <w:p>
@@ -944,6 +984,7 @@
           <w:sz w:val="32"/>
           <w:szCs w:val="32"/>
         </w:rPr>
+        <w:lastRenderedPageBreak/>
         <w:t>Annotation</w:t>
       </w:r>
       <w:proofErr w:type="spellEnd"/>
@@ -1982,7 +2023,6 @@
         <w:jc w:val="left"/>
       </w:pPr>
       <w:r>
-        <w:lastRenderedPageBreak/>
         <w:t xml:space="preserve">In </w:t>
       </w:r>
       <w:proofErr w:type="spellStart"/>
@@ -2110,6 +2150,91 @@
       <w:pPr>
         <w:jc w:val="left"/>
       </w:pPr>
+      <w:proofErr w:type="spellStart"/>
+      <w:r>
+        <w:t>The</w:t>
+      </w:r>
+      <w:proofErr w:type="spellEnd"/>
+      <w:r>
+        <w:t xml:space="preserve"> source </w:t>
+      </w:r>
+      <w:proofErr w:type="spellStart"/>
+      <w:r>
+        <w:t>codes</w:t>
+      </w:r>
+      <w:proofErr w:type="spellEnd"/>
+      <w:r>
+        <w:t xml:space="preserve"> </w:t>
+      </w:r>
+      <w:proofErr w:type="spellStart"/>
+      <w:r>
+        <w:t>for</w:t>
+      </w:r>
+      <w:proofErr w:type="spellEnd"/>
+      <w:r>
+        <w:t xml:space="preserve"> </w:t>
+      </w:r>
+      <w:proofErr w:type="spellStart"/>
+      <w:r>
+        <w:t>the</w:t>
+      </w:r>
+      <w:proofErr w:type="spellEnd"/>
+      <w:r>
+        <w:t xml:space="preserve"> </w:t>
+      </w:r>
+      <w:proofErr w:type="spellStart"/>
+      <w:r>
+        <w:t>diploma</w:t>
+      </w:r>
+      <w:proofErr w:type="spellEnd"/>
+      <w:r>
+        <w:t xml:space="preserve"> </w:t>
+      </w:r>
+      <w:proofErr w:type="spellStart"/>
+      <w:r>
+        <w:t>project</w:t>
+      </w:r>
+      <w:proofErr w:type="spellEnd"/>
+      <w:r>
+        <w:t xml:space="preserve"> are in </w:t>
+      </w:r>
+      <w:proofErr w:type="spellStart"/>
+      <w:r>
+        <w:t>the</w:t>
+      </w:r>
+      <w:proofErr w:type="spellEnd"/>
+      <w:r>
+        <w:t xml:space="preserve"> GIT </w:t>
+      </w:r>
+      <w:proofErr w:type="spellStart"/>
+      <w:r>
+        <w:t>repository</w:t>
+      </w:r>
+      <w:proofErr w:type="spellEnd"/>
+      <w:r>
+        <w:t xml:space="preserve"> </w:t>
+      </w:r>
+      <w:proofErr w:type="spellStart"/>
+      <w:r>
+        <w:t>at</w:t>
+      </w:r>
+      <w:proofErr w:type="spellEnd"/>
+      <w:r>
+        <w:t>:</w:t>
+      </w:r>
+    </w:p>
+    <w:p>
+      <w:pPr>
+        <w:jc w:val="left"/>
+      </w:pPr>
+      <w:hyperlink r:id="rId9" w:history="1">
+        <w:r>
+          <w:rPr>
+            <w:rStyle w:val="Hypertextovodkaz"/>
+          </w:rPr>
+          <w:t>https://github.com/voklik/DiplomovaPrace</w:t>
+        </w:r>
+      </w:hyperlink>
     </w:p>
     <w:p>
       <w:pPr>
@@ -5874,7 +5999,7 @@
             <w:noProof/>
             <w:webHidden/>
           </w:rPr>
-          <w:t>17</w:t>
+          <w:t>16</w:t>
         </w:r>
         <w:r>
           <w:rPr>
@@ -6513,7 +6638,7 @@
             <w:noProof/>
             <w:webHidden/>
           </w:rPr>
-          <w:t>31</w:t>
+          <w:t>33</w:t>
         </w:r>
         <w:r>
           <w:rPr>
@@ -6584,7 +6709,7 @@
             <w:noProof/>
             <w:webHidden/>
           </w:rPr>
-          <w:t>35</w:t>
+          <w:t>37</w:t>
         </w:r>
         <w:r>
           <w:rPr>
@@ -6655,7 +6780,7 @@
             <w:noProof/>
             <w:webHidden/>
           </w:rPr>
-          <w:t>36</w:t>
+          <w:t>38</w:t>
         </w:r>
         <w:r>
           <w:rPr>
@@ -6726,7 +6851,7 @@
             <w:noProof/>
             <w:webHidden/>
           </w:rPr>
-          <w:t>37</w:t>
+          <w:t>39</w:t>
         </w:r>
         <w:r>
           <w:rPr>
@@ -6797,7 +6922,7 @@
             <w:noProof/>
             <w:webHidden/>
           </w:rPr>
-          <w:t>38</w:t>
+          <w:t>40</w:t>
         </w:r>
         <w:r>
           <w:rPr>
@@ -6868,7 +6993,7 @@
             <w:noProof/>
             <w:webHidden/>
           </w:rPr>
-          <w:t>39</w:t>
+          <w:t>41</w:t>
         </w:r>
         <w:r>
           <w:rPr>
@@ -6939,7 +7064,7 @@
             <w:noProof/>
             <w:webHidden/>
           </w:rPr>
-          <w:t>40</w:t>
+          <w:t>42</w:t>
         </w:r>
         <w:r>
           <w:rPr>
@@ -7010,7 +7135,7 @@
             <w:noProof/>
             <w:webHidden/>
           </w:rPr>
-          <w:t>41</w:t>
+          <w:t>43</w:t>
         </w:r>
         <w:r>
           <w:rPr>
@@ -7081,7 +7206,7 @@
             <w:noProof/>
             <w:webHidden/>
           </w:rPr>
-          <w:t>41</w:t>
+          <w:t>43</w:t>
         </w:r>
         <w:r>
           <w:rPr>
@@ -7152,7 +7277,7 @@
             <w:noProof/>
             <w:webHidden/>
           </w:rPr>
-          <w:t>42</w:t>
+          <w:t>44</w:t>
         </w:r>
         <w:r>
           <w:rPr>
@@ -7223,7 +7348,7 @@
             <w:noProof/>
             <w:webHidden/>
           </w:rPr>
-          <w:t>42</w:t>
+          <w:t>44</w:t>
         </w:r>
         <w:r>
           <w:rPr>
@@ -7294,7 +7419,7 @@
             <w:noProof/>
             <w:webHidden/>
           </w:rPr>
-          <w:t>43</w:t>
+          <w:t>45</w:t>
         </w:r>
         <w:r>
           <w:rPr>
@@ -7365,7 +7490,7 @@
             <w:noProof/>
             <w:webHidden/>
           </w:rPr>
-          <w:t>44</w:t>
+          <w:t>46</w:t>
         </w:r>
         <w:r>
           <w:rPr>
@@ -7436,7 +7561,7 @@
             <w:noProof/>
             <w:webHidden/>
           </w:rPr>
-          <w:t>44</w:t>
+          <w:t>46</w:t>
         </w:r>
         <w:r>
           <w:rPr>
@@ -7507,7 +7632,7 @@
             <w:noProof/>
             <w:webHidden/>
           </w:rPr>
-          <w:t>45</w:t>
+          <w:t>47</w:t>
         </w:r>
         <w:r>
           <w:rPr>
@@ -7578,7 +7703,7 @@
             <w:noProof/>
             <w:webHidden/>
           </w:rPr>
-          <w:t>46</w:t>
+          <w:t>48</w:t>
         </w:r>
         <w:r>
           <w:rPr>
@@ -7649,7 +7774,7 @@
             <w:noProof/>
             <w:webHidden/>
           </w:rPr>
-          <w:t>46</w:t>
+          <w:t>48</w:t>
         </w:r>
         <w:r>
           <w:rPr>
@@ -7720,7 +7845,7 @@
             <w:noProof/>
             <w:webHidden/>
           </w:rPr>
-          <w:t>47</w:t>
+          <w:t>49</w:t>
         </w:r>
         <w:r>
           <w:rPr>
@@ -7791,7 +7916,7 @@
             <w:noProof/>
             <w:webHidden/>
           </w:rPr>
-          <w:t>49</w:t>
+          <w:t>51</w:t>
         </w:r>
         <w:r>
           <w:rPr>
@@ -7862,7 +7987,7 @@
             <w:noProof/>
             <w:webHidden/>
           </w:rPr>
-          <w:t>50</w:t>
+          <w:t>52</w:t>
         </w:r>
         <w:r>
           <w:rPr>
@@ -7885,119 +8010,9 @@
       </w:r>
     </w:p>
     <w:p>
-      <w:pPr>
-        <w:tabs>
-          <w:tab w:val="right" w:pos="8494"/>
-        </w:tabs>
-        <w:jc w:val="left"/>
-      </w:pPr>
-    </w:p>
-    <w:p>
-      <w:pPr>
-        <w:tabs>
-          <w:tab w:val="right" w:pos="8494"/>
-        </w:tabs>
-        <w:jc w:val="left"/>
-        <w:rPr>
-          <w:color w:val="FF0000"/>
-        </w:rPr>
-      </w:pPr>
-      <w:hyperlink r:id="rId8" w:anchor="_2jxsxqh" w:history="1">
-        <w:r>
-          <w:rPr>
-            <w:rStyle w:val="Hypertextovodkaz"/>
-            <w:color w:val="FF0000"/>
-          </w:rPr>
-          <w:t>Obr. 1 Název obrázku/grafu/fotografie.</w:t>
-        </w:r>
-      </w:hyperlink>
-      <w:hyperlink r:id="rId9" w:anchor="_2jxsxqh" w:history="1">
-        <w:r>
-          <w:rPr>
-            <w:rStyle w:val="Hypertextovodkaz"/>
-            <w:color w:val="FF0000"/>
-          </w:rPr>
-          <w:tab/>
-          <w:t>3</w:t>
-        </w:r>
-      </w:hyperlink>
-    </w:p>
-    <w:p>
-      <w:pPr>
-        <w:jc w:val="left"/>
-      </w:pPr>
-    </w:p>
-    <w:p>
-      <w:pPr>
-        <w:jc w:val="left"/>
-        <w:rPr>
-          <w:rFonts w:ascii="Arial" w:eastAsia="Arial" w:hAnsi="Arial" w:cs="Arial"/>
-          <w:b/>
-          <w:color w:val="FF0000"/>
-          <w:sz w:val="32"/>
-          <w:szCs w:val="32"/>
-        </w:rPr>
-      </w:pPr>
-      <w:r>
-        <w:rPr>
-          <w:rFonts w:ascii="Arial" w:eastAsia="Arial" w:hAnsi="Arial" w:cs="Arial"/>
-          <w:b/>
-          <w:color w:val="FF0000"/>
-          <w:sz w:val="32"/>
-          <w:szCs w:val="32"/>
-        </w:rPr>
-        <w:t>Seznam tabulek</w:t>
-      </w:r>
-    </w:p>
-    <w:p>
-      <w:pPr>
-        <w:tabs>
-          <w:tab w:val="right" w:pos="8494"/>
-        </w:tabs>
-        <w:jc w:val="left"/>
-        <w:rPr>
-          <w:color w:val="FF0000"/>
-        </w:rPr>
-      </w:pPr>
-      <w:hyperlink r:id="rId10" w:anchor="_1ksv4uv" w:history="1">
-        <w:r>
-          <w:rPr>
-            <w:rStyle w:val="Hypertextovodkaz"/>
-            <w:color w:val="FF0000"/>
-          </w:rPr>
-          <w:t>Tabulka 1 Název tabulky.</w:t>
-        </w:r>
-      </w:hyperlink>
-      <w:hyperlink r:id="rId11" w:anchor="_1ksv4uv" w:history="1">
-        <w:r>
-          <w:rPr>
-            <w:rStyle w:val="Hypertextovodkaz"/>
-            <w:color w:val="FF0000"/>
-          </w:rPr>
-          <w:tab/>
-          <w:t>3</w:t>
-        </w:r>
-      </w:hyperlink>
-    </w:p>
-    <w:p>
-      <w:pPr>
-        <w:jc w:val="left"/>
-      </w:pPr>
-    </w:p>
-    <w:p>
-      <w:pPr>
-        <w:jc w:val="left"/>
-      </w:pPr>
-    </w:p>
-    <w:p>
-      <w:pPr>
-        <w:jc w:val="left"/>
-        <w:sectPr>
-          <w:pgSz w:w="11906" w:h="16838"/>
-          <w:pgMar w:top="1701" w:right="1701" w:bottom="1701" w:left="1701" w:header="709" w:footer="709" w:gutter="0"/>
-          <w:cols w:space="708"/>
-        </w:sectPr>
-      </w:pPr>
+      <w:r>
+        <w:br w:type="page"/>
+      </w:r>
     </w:p>
     <w:p>
       <w:pPr>
@@ -8017,6 +8032,7 @@
     </w:p>
     <w:p>
       <w:pPr>
+        <w:ind w:firstLine="432"/>
         <w:jc w:val="left"/>
       </w:pPr>
       <w:r>
@@ -8043,8 +8059,14 @@
       <w:pPr>
         <w:jc w:val="left"/>
       </w:pPr>
-      <w:r>
-        <w:t xml:space="preserve"> Tato diplomová práce je rozdělena na dvě části, kdy v první části se probírá teoretická část, kdy v jednotlivých kapitolách budou popsány komplexní systémy, systémy agentů, nevýhody a výhody prostředí </w:t>
+    </w:p>
+    <w:p>
+      <w:pPr>
+        <w:ind w:firstLine="432"/>
+        <w:jc w:val="left"/>
+      </w:pPr>
+      <w:r>
+        <w:t xml:space="preserve">Tato diplomová práce je rozdělena na dvě části, kdy v první části se probírá teoretická část, kdy v jednotlivých kapitolách budou popsány komplexní systémy, systémy agentů, nevýhody a výhody prostředí </w:t>
       </w:r>
       <w:proofErr w:type="spellStart"/>
       <w:r>
@@ -8060,15 +8082,7 @@
       </w:r>
       <w:proofErr w:type="spellEnd"/>
       <w:r>
-        <w:t xml:space="preserve">. </w:t>
-      </w:r>
-    </w:p>
-    <w:p>
-      <w:pPr>
-        <w:jc w:val="left"/>
-      </w:pPr>
-      <w:r>
-        <w:t>V druhé části bude vysvětlen diplomový projekt, který byl vytvořen v herním enginu Unity a budou vysvětleny prvky projektu, zásadní problémy, které musely být řešeny</w:t>
+        <w:t>. V druhé části bude vysvětlen diplomový projekt, který byl vytvořen v herním enginu Unity a budou vysvětleny prvky projektu, zásadní problémy, které musely být řešeny</w:t>
       </w:r>
       <w:r>
         <w:t xml:space="preserve"> a </w:t>
@@ -8085,6 +8099,12 @@
     </w:p>
     <w:p>
       <w:pPr>
+        <w:jc w:val="left"/>
+      </w:pPr>
+    </w:p>
+    <w:p>
+      <w:pPr>
+        <w:ind w:firstLine="432"/>
         <w:jc w:val="left"/>
       </w:pPr>
       <w:r>
@@ -8122,16 +8142,6 @@
     </w:p>
     <w:p>
       <w:pPr>
-        <w:spacing w:line="240" w:lineRule="auto"/>
-        <w:jc w:val="left"/>
-        <w:rPr>
-          <w:rFonts w:ascii="Calibri" w:eastAsia="Calibri" w:hAnsi="Calibri" w:cs="Calibri"/>
-          <w:color w:val="000000"/>
-        </w:rPr>
-      </w:pPr>
-    </w:p>
-    <w:p>
-      <w:pPr>
         <w:jc w:val="left"/>
         <w:rPr>
           <w:color w:val="FF0000"/>
@@ -8146,6 +8156,7 @@
     </w:p>
     <w:p>
       <w:pPr>
+        <w:ind w:firstLine="720"/>
         <w:jc w:val="left"/>
       </w:pPr>
       <w:r>
@@ -8199,7 +8210,7 @@
         <w:rPr>
           <w:color w:val="000000"/>
         </w:rPr>
-        <w:t>V případě, že by bylo možné využít herní engin, tak co by byla nutná základna, aby se toto řešení mohlo více veřejně využívat?</w:t>
+        <w:t>V případě, že by bylo možné využít herní engin, tak co by byla nutná základna, aby se toto řešení mohlo veřejně využívat?</w:t>
       </w:r>
       <w:r>
         <w:rPr>
@@ -8269,7 +8280,24 @@
     <w:p>
       <w:pPr>
         <w:jc w:val="left"/>
-      </w:pPr>
+        <w:rPr>
+          <w:color w:val="FF0000"/>
+        </w:rPr>
+      </w:pPr>
+    </w:p>
+    <w:p>
+      <w:pPr>
+        <w:jc w:val="left"/>
+        <w:rPr>
+          <w:color w:val="FF0000"/>
+        </w:rPr>
+      </w:pPr>
+      <w:r>
+        <w:rPr>
+          <w:color w:val="FF0000"/>
+        </w:rPr>
+        <w:t>….. není co psát?</w:t>
+      </w:r>
     </w:p>
     <w:p>
       <w:pPr>
@@ -8324,7 +8352,7 @@
           <w:color w:val="FF0000"/>
         </w:rPr>
       </w:pPr>
-      <w:hyperlink r:id="rId12" w:history="1">
+      <w:hyperlink r:id="rId10" w:history="1">
         <w:r>
           <w:rPr>
             <w:rStyle w:val="Hypertextovodkaz"/>
@@ -8341,7 +8369,7 @@
           <w:color w:val="FF0000"/>
         </w:rPr>
       </w:pPr>
-      <w:hyperlink r:id="rId13" w:history="1">
+      <w:hyperlink r:id="rId11" w:history="1">
         <w:r>
           <w:rPr>
             <w:rStyle w:val="Hypertextovodkaz"/>
@@ -8358,7 +8386,7 @@
           <w:color w:val="FF0000"/>
         </w:rPr>
       </w:pPr>
-      <w:hyperlink r:id="rId14" w:history="1">
+      <w:hyperlink r:id="rId12" w:history="1">
         <w:r>
           <w:rPr>
             <w:rStyle w:val="Hypertextovodkaz"/>
@@ -8370,17 +8398,26 @@
     </w:p>
     <w:p/>
     <w:p>
+      <w:pPr>
+        <w:ind w:firstLine="720"/>
+      </w:pPr>
       <w:r>
         <w:t>Agentové systémy jsou označovány počítačové programy, které slouží k simulování prostředí, ve kterém se vyskytují autonomní</w:t>
       </w:r>
       <w:r>
-        <w:t xml:space="preserve"> agenti, kteří zpracovávají svůj kód a mohou nějakým způsobem i kooperovat s jinými agenty v prostředí. V případě, že agenti spolupracují, tak roste počet možností, co dokáží zvládnout, oproti situaci, kdy agenti nekooperují za dosažení specifikovaného cíle. </w:t>
+        <w:t xml:space="preserve"> agenti, kteří zpracovávají svůj kód a mohou nějakým způsobem i kooperovat s jinými agenty v prostředí. V případě, že agenti spolupracují, tak roste počet možností, co dokáží zvládnout, oproti situaci, kdy agenti nekooperují. </w:t>
       </w:r>
       <w:r>
         <w:t>A</w:t>
       </w:r>
       <w:r>
-        <w:t xml:space="preserve">gentové systémy se mohou vyznačovat i tím, že dokáží dosáhnout cíle, který nejen pro jednotlivé autonomní agenty je nedosažitelný, nebo těžko dosažitelný, ale že i v tomto směru </w:t>
+        <w:t>gentové systémy se vyznač</w:t>
+      </w:r>
+      <w:r>
+        <w:t>ují</w:t>
+      </w:r>
+      <w:r>
+        <w:t xml:space="preserve"> i tím, že dokáží dosáhnout cíle, který nejen pro jednotlivé autonomní agenty je nedosažitelný, nebo těžko dosažitelný, ale že i v tomto směru </w:t>
       </w:r>
       <w:r>
         <w:t>mohou</w:t>
@@ -8394,6 +8431,11 @@
       <w:r>
         <w:t xml:space="preserve"> možnost strojového učení, kdy se agent dokáže poučit z vlastních zkušeností, nebo učení z dodaných dat agentovi.</w:t>
       </w:r>
+    </w:p>
+    <w:p>
+      <w:pPr>
+        <w:ind w:firstLine="720"/>
+      </w:pPr>
     </w:p>
     <w:p>
       <w:r>
@@ -8442,6 +8484,7 @@
         <w:t>Komplexní agenti, kteří mají už složité cíle a mohou obsahovat stromy chování anebo i strojové učení, kdy budou upravovat své chování na základě toho, co už sami zažili.</w:t>
       </w:r>
     </w:p>
+    <w:p/>
     <w:p>
       <w:r>
         <w:t>Agenti mohou být rozděleni i do kategorii, podle spolupráce:</w:t>
@@ -8456,7 +8499,11 @@
         </w:numPr>
       </w:pPr>
       <w:r>
-        <w:t>Spolupracující agenti, kteří spolupracují s jinými agenty, aby dosáhli společně stanoveného cíle. Příkladem spolupracujících agentů může být simulace fotbalového zápasu, kdy agenti musí v týmu spolupracovat, jinak žádný jedinec nemá možnost, že by vyhrál.</w:t>
+        <w:t xml:space="preserve">Spolupracující agenti, kteří spolupracují s jinými agenty, aby dosáhli společně stanoveného cíle. Příkladem spolupracujících agentů může být simulace </w:t>
+      </w:r>
+      <w:r>
+        <w:lastRenderedPageBreak/>
+        <w:t>fotbalového zápasu, kdy agenti musí v týmu spolupracovat, jinak žádný jedinec nemá možnost, že by vyhrál.</w:t>
       </w:r>
     </w:p>
     <w:p>
@@ -8468,7 +8515,6 @@
         </w:numPr>
       </w:pPr>
       <w:r>
-        <w:lastRenderedPageBreak/>
         <w:t xml:space="preserve">Soupeřící agenti, kteří pracují samostatně a v případě některých </w:t>
       </w:r>
       <w:r>
@@ -8491,6 +8537,11 @@
       </w:r>
     </w:p>
     <w:p>
+      <w:pPr>
+        <w:pStyle w:val="Odstavecseseznamem"/>
+      </w:pPr>
+    </w:p>
+    <w:p>
       <w:r>
         <w:t>Agenty ještě můžeme rozlišit, jak směřují ke splnění svého cíle.</w:t>
       </w:r>
@@ -8504,7 +8555,13 @@
         </w:numPr>
       </w:pPr>
       <w:r>
-        <w:t>Agenti orientující se jenom na cíl. Agenti, kteří vyžadují, aby bylo možné znát předchozí, současný stav a informace o cíli. Agenti volí akce na základě situace, která je závislá na prostředí.</w:t>
+        <w:t xml:space="preserve">Agenti orientující se jenom na cíl. </w:t>
+      </w:r>
+      <w:r>
+        <w:t>Je nutné, aby bylo</w:t>
+      </w:r>
+      <w:r>
+        <w:t xml:space="preserve"> možné znát předchozí, současný stav a informace o cíli. Agenti volí akce na základě situace, která je závislá na prostředí.</w:t>
       </w:r>
     </w:p>
     <w:p>
@@ -8528,9 +8585,26 @@
         </w:numPr>
       </w:pPr>
       <w:r>
-        <w:t>Agenti, kteří se učí. Nejinteligentnější typ agentů, kteří se učí z uživatelského vstupu, z předchozí historie pokusu, z vlivu prostředí a svého okolí. Tyto agenti začínají jako konvenční agenti, kteří znají jenom základní informace. Po každé činnosti, ať už dopadla činnost úspěchem, či neúspěchem, se agent poučí přes učící komponentu. Další komponentou je komponenta kritiky, která upřesňuje, jestli agent se z posledního učení zhoršil, či zlepšil. Další nová komponenta je komponenta výkonosti, která je zodpovědná za měření výkonu systému a má zajistit to, že systém plynule funguje. Poslední komponenta je generátor problémů, která má zajistit to, že agent bude získávat nové zkušenosti a bude se zlepšovat se zvyšující se zátěží.</w:t>
-      </w:r>
-    </w:p>
+        <w:t>Agenti, kteří se učí. Nejinteligentnější typ agentů, kteří se učí z uživatelského vstupu, z předchozí historie pokusu, z vlivu prostředí a svého okolí. Tyto agenti začínají jako konvenční agenti, kteří znají jenom základní informace. Po každé činnosti, ať už dopadla činnost úspěchem, či neúspěchem, se agent poučí přes učící komponentu. Další komponentou je komponenta kritiky, která upřesňuje, jestli</w:t>
+      </w:r>
+      <w:r>
+        <w:t xml:space="preserve"> se</w:t>
+      </w:r>
+      <w:r>
+        <w:t xml:space="preserve"> agent z posledního učení zhoršil, či zlepšil. Další nová komponenta je komponenta výkonosti, která je zodpovědná za měření výkonu systému a má zajistit </w:t>
+      </w:r>
+      <w:r>
+        <w:t xml:space="preserve">plynulé fungování systému. </w:t>
+      </w:r>
+      <w:r>
+        <w:t xml:space="preserve">Poslední komponenta je generátor problémů, </w:t>
+      </w:r>
+      <w:r>
+        <w:lastRenderedPageBreak/>
+        <w:t>která má zajistit to, že agent bude získávat nové zkušenosti a bude se zlepšovat se zvyšující se zátěží.</w:t>
+      </w:r>
+    </w:p>
+    <w:p/>
     <w:p>
       <w:r>
         <w:t>Prostředí, kde se agenti vyskytují, můžeme rozdělit na několik kategorii:</w:t>
@@ -8545,7 +8619,6 @@
         </w:numPr>
       </w:pPr>
       <w:r>
-        <w:lastRenderedPageBreak/>
         <w:t>Virtuální</w:t>
       </w:r>
     </w:p>
@@ -8573,9 +8646,28 @@
         <w:t>Kontinuální</w:t>
       </w:r>
     </w:p>
-    <w:p>
-      <w:r>
-        <w:t>Dále lze rozdělit i prostředí na několik kategorii v závislosti přístupu k informacím o prostředí, pokud je možné získat informace:</w:t>
+    <w:p/>
+    <w:p>
+      <w:r>
+        <w:t>Dále lze rozdělit i prostředí na několik kategori</w:t>
+      </w:r>
+      <w:r>
+        <w:t>í</w:t>
+      </w:r>
+      <w:r>
+        <w:t xml:space="preserve"> v</w:t>
+      </w:r>
+      <w:r>
+        <w:t> </w:t>
+      </w:r>
+      <w:r>
+        <w:t>závislosti</w:t>
+      </w:r>
+      <w:r>
+        <w:t xml:space="preserve"> na</w:t>
+      </w:r>
+      <w:r>
+        <w:t xml:space="preserve"> přístupu k informacím o prostředí, pokud je možné získat informace:</w:t>
       </w:r>
     </w:p>
     <w:p>
@@ -8617,7 +8709,13 @@
         <w:t xml:space="preserve"> budovy,</w:t>
       </w:r>
       <w:r>
-        <w:t xml:space="preserve"> a i samotné vozidlo řidiče, kdy není 100% jistota, že řidič něco nepřehlédl přes rám vozidla.</w:t>
+        <w:t xml:space="preserve"> a i samotné vozidlo řidiče, kdy není </w:t>
+      </w:r>
+      <w:r>
+        <w:t>zaručena</w:t>
+      </w:r>
+      <w:r>
+        <w:t xml:space="preserve"> jistota, že řidič něco nepřehlédl přes rám vozidla.</w:t>
       </w:r>
     </w:p>
     <w:p>
@@ -8641,7 +8739,18 @@
         </w:numPr>
       </w:pPr>
       <w:r>
-        <w:t>Stochastické prostředí, kdy každá možná akce agenta je specifikována pravděpodobností, že bude vykonána a neexistuje 100% jistota, kdy můžeme definovat, která akce bude následovat, pokud existuje více jak jedna možnost pro právě provedenou akci.</w:t>
+        <w:t xml:space="preserve">Stochastické prostředí, kdy každá možná akce agenta je specifikována pravděpodobností, že bude vykonána a </w:t>
+      </w:r>
+      <w:r>
+        <w:t xml:space="preserve">pravděpodobnost, že bude akce provedena se není rovna </w:t>
+      </w:r>
+      <w:proofErr w:type="gramStart"/>
+      <w:r>
+        <w:t>100%</w:t>
+      </w:r>
+      <w:proofErr w:type="gramEnd"/>
+      <w:r>
+        <w:t>, kdy můžeme definovat, která akce bude následovat, pokud existuje více jak jedna možnost pro právě provedenou akci.</w:t>
       </w:r>
     </w:p>
     <w:p>
@@ -8655,11 +8764,9 @@
       <w:r>
         <w:t xml:space="preserve">Dynamické prostředí, které se samo mění kvůli vlivu akcí agentů a může se </w:t>
       </w:r>
-      <w:proofErr w:type="spellStart"/>
-      <w:r>
-        <w:t>měnít</w:t>
-      </w:r>
-      <w:proofErr w:type="spellEnd"/>
+      <w:r>
+        <w:t>měnit</w:t>
+      </w:r>
       <w:r>
         <w:t xml:space="preserve"> i počet agentů v průběhu simulace. Příkladem dynamického prostředí může být horská dráha, přestože určitá dráha je trvale stejná, tak okolí této dráhy se může měnit.</w:t>
       </w:r>
@@ -8685,6 +8792,7 @@
         </w:numPr>
       </w:pPr>
       <w:r>
+        <w:lastRenderedPageBreak/>
         <w:t xml:space="preserve">Diskrétní prostředí, kdy počet možných akcí v prostředí je konečné. Příkladem může být hra Šachy, </w:t>
       </w:r>
       <w:r>
@@ -8721,8 +8829,13 @@
         </w:numPr>
       </w:pPr>
       <w:r>
-        <w:lastRenderedPageBreak/>
-        <w:t>Epizodické prostředí, kdy akce agenta v jedné periodě neovlivní další periodu. Příkladem může být detekce defektních prvků z transportního pásu. Robot, který bere defektní prvky z pásu, v jedné periodě vezme defektní prvky, které byly v určité číselné posloupnosti, ale tento fakt už není platný v další periodě, protože to už se číselná posloupnost změnila.</w:t>
+        <w:t xml:space="preserve">Epizodické prostředí, kdy akce agenta v jedné periodě neovlivní další periodu. Příkladem může být detekce defektních prvků z transportního pásu. Robot, který bere defektní prvky z pásu, v jedné periodě vezme defektní prvky, které byly v určité číselné posloupnosti, ale tento fakt už není platný v další periodě, protože </w:t>
+      </w:r>
+      <w:r>
+        <w:t>číselná po</w:t>
+      </w:r>
+      <w:r>
+        <w:t>sloupnost se může lišit</w:t>
       </w:r>
     </w:p>
     <w:p>
@@ -8752,11 +8865,13 @@
         <w:t xml:space="preserve"> prostředí, kdy agenti ve svém chování a plánovaní berou v potaz i samotné prostředí, ve kterém se vyskytují.</w:t>
       </w:r>
     </w:p>
+    <w:p/>
     <w:p>
       <w:r>
         <w:t xml:space="preserve">V praktických příkladech užití výše zmíněných prostředí je možné, že samotný systém bude kombinovat několik kategorii. </w:t>
       </w:r>
     </w:p>
+    <w:p/>
     <w:p>
       <w:r>
         <w:t>Pro agenty je charakteristické:</w:t>
@@ -8783,7 +8898,10 @@
         </w:numPr>
       </w:pPr>
       <w:r>
-        <w:t>Žádný agent nemá úplný přehled o celém prostředí, ve kterém se vyskytuje, nebo samotný systém je příliš komplexní, aby agent byl schopen zneužít informace z úplného přehledu o celém prostředí, pokud už by měl.</w:t>
+        <w:t xml:space="preserve">Žádný agent nemá úplný přehled o celém prostředí, ve kterém se vyskytuje, nebo samotný systém je příliš komplexní, aby agent byl schopen zneužít informace z úplného přehledu o celém prostředí, </w:t>
+      </w:r>
+      <w:r>
+        <w:t>pokud by tyto informace vlastnil.</w:t>
       </w:r>
     </w:p>
     <w:p>
@@ -8821,6 +8939,11 @@
       </w:r>
     </w:p>
     <w:p>
+      <w:r>
+        <w:br w:type="page"/>
+      </w:r>
+    </w:p>
+    <w:p>
       <w:pPr>
         <w:pStyle w:val="Nadpis2"/>
         <w:numPr>
@@ -8831,6 +8954,7 @@
       </w:pPr>
       <w:bookmarkStart w:id="6" w:name="_Toc114311353"/>
       <w:r>
+        <w:lastRenderedPageBreak/>
         <w:t>Příklady využití simulačních prostředí.</w:t>
       </w:r>
       <w:bookmarkEnd w:id="6"/>
@@ -8841,7 +8965,7 @@
           <w:color w:val="FF0000"/>
         </w:rPr>
       </w:pPr>
-      <w:hyperlink r:id="rId15" w:history="1">
+      <w:hyperlink r:id="rId13" w:history="1">
         <w:r>
           <w:rPr>
             <w:rStyle w:val="Hypertextovodkaz"/>
@@ -9007,8 +9131,25 @@
     </w:p>
     <w:p>
       <w:r>
-        <w:lastRenderedPageBreak/>
-        <w:t>Modely, které se zabývají faktory, které ovlivňují úmrtnost či narození obyvatel. Vliv poměru etnik v prostředí na kriminalitu, cenu nemovitostí. Modely vlivu určitých prvků na migraci obyvatelstva do měst z vesnic.</w:t>
+        <w:t>Modely</w:t>
+      </w:r>
+      <w:r>
+        <w:t xml:space="preserve"> zabývající se faktory</w:t>
+      </w:r>
+      <w:r>
+        <w:t xml:space="preserve">, které ovlivňují úmrtnost či </w:t>
+      </w:r>
+      <w:r>
+        <w:t>porodnost</w:t>
+      </w:r>
+      <w:r>
+        <w:t xml:space="preserve"> obyvatel. Vliv poměru etnik v prostředí na kriminalitu</w:t>
+      </w:r>
+      <w:r>
+        <w:t xml:space="preserve"> a</w:t>
+      </w:r>
+      <w:r>
+        <w:t xml:space="preserve"> cenu nemovitostí. Modely vlivu určitých prvků na migraci obyvatelstva do měst z vesnic.</w:t>
       </w:r>
     </w:p>
     <w:p>
@@ -9048,13 +9189,58 @@
     </w:p>
     <w:p>
       <w:r>
-        <w:t xml:space="preserve">Modely, které simuluji chování zvířat anebo rozšiřování rostlin. Tyto modely simuluji, jak moc ovlivní zvířata a rostliny, pokud člověk zasáhne do </w:t>
-      </w:r>
-      <w:r>
-        <w:t>přírody,</w:t>
-      </w:r>
-      <w:r>
-        <w:t xml:space="preserve"> a i ten nejmenší zásah může mít dalekosáhlé následky. Příkladem může být i to, že člověk přepraví nový druh do </w:t>
+        <w:t>Modely, které simuluji chování zvířat anebo rozšiřování rostlin. Tyto modely simuluj</w:t>
+      </w:r>
+      <w:r>
+        <w:t>í</w:t>
+      </w:r>
+      <w:r>
+        <w:t xml:space="preserve">, jak moc ovlivní </w:t>
+      </w:r>
+      <w:r>
+        <w:t>faunu a floru</w:t>
+      </w:r>
+      <w:r>
+        <w:t xml:space="preserve">, pokud člověk zasáhne do </w:t>
+      </w:r>
+      <w:r>
+        <w:t>přírody</w:t>
+      </w:r>
+      <w:r>
+        <w:t>.</w:t>
+      </w:r>
+      <w:r>
+        <w:t xml:space="preserve"> </w:t>
+      </w:r>
+      <w:r>
+        <w:t>I</w:t>
+      </w:r>
+      <w:r>
+        <w:t xml:space="preserve"> ten nejmenší zásah může mít dalekosáhlé následky. Příkladem může být </w:t>
+      </w:r>
+      <w:r>
+        <w:t>situace</w:t>
+      </w:r>
+      <w:r>
+        <w:t xml:space="preserve">, </w:t>
+      </w:r>
+      <w:r>
+        <w:t>kdy</w:t>
+      </w:r>
+      <w:r>
+        <w:t xml:space="preserve"> </w:t>
+      </w:r>
+      <w:r>
+        <w:t>je</w:t>
+      </w:r>
+      <w:r>
+        <w:t xml:space="preserve"> přeprav</w:t>
+      </w:r>
+      <w:r>
+        <w:t>en</w:t>
+      </w:r>
+      <w:r>
+        <w:t xml:space="preserve"> nový druh do </w:t>
       </w:r>
       <w:r>
         <w:t>simulace,</w:t>
@@ -9086,7 +9272,42 @@
     </w:p>
     <w:p>
       <w:r>
-        <w:t>Existuje spousta modelů, které se zabývají tématem šíření nemocí. Vlivem COVID pandemie v roce 2019 vzniklo ještě více takovýchto modelů, přestože nelze označit tyto modely za přesné, protože o viru COVID se stále neví všechny informace, a hlavně samotný virus mutuje, což nelze dlouhodobě simulovat.</w:t>
+        <w:t xml:space="preserve">Existuje spousta modelů, které se zabývají tématem šíření nemocí. Vlivem </w:t>
+      </w:r>
+      <w:r>
+        <w:t>„</w:t>
+      </w:r>
+      <w:r>
+        <w:t>SARS-CoV-2</w:t>
+      </w:r>
+      <w:r>
+        <w:t>“</w:t>
+      </w:r>
+      <w:r>
+        <w:t xml:space="preserve"> </w:t>
+      </w:r>
+      <w:r>
+        <w:t>(dále jako „Covid“)</w:t>
+      </w:r>
+      <w:r>
+        <w:t xml:space="preserve"> pandemie v roce 2019 vzniklo ještě více takovýchto modelů, přestože nelze označit tyto modely za přesné, protože o viru C</w:t>
+      </w:r>
+      <w:r>
+        <w:t>ovid</w:t>
+      </w:r>
+      <w:r>
+        <w:t xml:space="preserve"> se stále neví všechny informace,</w:t>
+      </w:r>
+      <w:r>
+        <w:t xml:space="preserve"> protože</w:t>
+      </w:r>
+      <w:r>
+        <w:t xml:space="preserve"> samotný virus mutuje, což nelze dlouhodobě simulovat.</w:t>
+      </w:r>
+    </w:p>
+    <w:p>
+      <w:r>
+        <w:br w:type="page"/>
       </w:r>
     </w:p>
     <w:p>
@@ -9101,6 +9322,7 @@
         <w:spacing w:before="240" w:after="240"/>
       </w:pPr>
       <w:r>
+        <w:lastRenderedPageBreak/>
         <w:t xml:space="preserve">Vojenské simulace </w:t>
       </w:r>
     </w:p>
@@ -9109,9 +9331,10 @@
         <w:t xml:space="preserve">Modely, které slouží pro simulace válečných scénářů, při kterém se mění počty jednotek, vybavení a taktika při postupu v simulaci, a možné simulace činnosti teroristických skupin. </w:t>
       </w:r>
     </w:p>
-    <w:p>
-      <w:r>
-        <w:t xml:space="preserve">Přestože se tady jedná o simulace agentových prostředí, tak by se nemělo zapomenout i na simulace agentových prostředí s uživatelským vlivem. Příkladem toho je </w:t>
+    <w:p/>
+    <w:p>
+      <w:r>
+        <w:t xml:space="preserve">Přestože se tady jedná o simulace agentových prostředí, tak by se nemělo zapomenout i na simulace agentových prostředí s uživatelským vlivem. Příkladem je </w:t>
       </w:r>
       <w:r>
         <w:t xml:space="preserve">Bohemia </w:t>
@@ -9149,11 +9372,37 @@
       </w:r>
       <w:proofErr w:type="spellEnd"/>
       <w:r>
-        <w:t xml:space="preserve">, který je nabízen státním vojenským organizacím. Toto prostředí slouží pro trénink vojenských osob, aby byli připraveni na většinu možných situací, ve kterých se mohou vyskytnout. Tento simulátor je nabízen v několika variacích a jsou dodávány i </w:t>
-      </w:r>
-      <w:r>
-        <w:lastRenderedPageBreak/>
-        <w:t>simulační replikaci prostředí vozidel a kokpitů, aby osoba byla připravena na řízení, aniž by byla ohrožena. Je možné využívat i brýle pro virtuální realitu pro lepší autentický zážitek. Toto prostředí umožňuje provádět simulace, kdy jedna osoba může rozdávat rozkazy počítačovým agentům (přátelským i nepřátelským) a zbývající osoby ovládají jenom svou postavu). Tento simulátor je rozdělen na 2 části, kdy by neměly tyto části být spuštěny na jednom zařízení. První částí je serverová aplikace, která by měla fungovat na výkonných zařízení, protože samotný simulátor má značné požadavky. Druhá část je uživatelská část, která může být spuštěna i na průměrném zařízení, ale pokud uživatel plánuje využít brýle pro virtuální realitu, tak se požadavky zvyšují.</w:t>
+        <w:t xml:space="preserve">, který je nabízen státním vojenským organizacím. </w:t>
+      </w:r>
+      <w:r>
+        <w:t>P</w:t>
+      </w:r>
+      <w:r>
+        <w:t xml:space="preserve">rostředí slouží pro trénink osob, aby byli připraveni na většinu možných situací, ve kterých se mohou vyskytnout. Tento simulátor je nabízen v několika variacích a jsou dodávány i simulační replikaci prostředí vozidel a kokpitů, aby osoba byla připravena na řízení, </w:t>
+      </w:r>
+      <w:r>
+        <w:t>bez přímého ohrožení</w:t>
+      </w:r>
+      <w:r>
+        <w:t xml:space="preserve">. Je možné využívat i brýle </w:t>
+      </w:r>
+      <w:r>
+        <w:t>virtuální reality</w:t>
+      </w:r>
+      <w:r>
+        <w:t xml:space="preserve"> pro lepší autentický zážitek. Toto prostředí umožňuje provádět simulace, kdy jedna osoba rozdáv</w:t>
+      </w:r>
+      <w:r>
+        <w:t>á</w:t>
+      </w:r>
+      <w:r>
+        <w:t xml:space="preserve"> rozkazy počítačovým agentům (přátelským i nepřátelským) a zbývající osoby ovládají jenom svou postavu). Tento simulátor je rozdělen na </w:t>
+      </w:r>
+      <w:r>
+        <w:t>dvě</w:t>
+      </w:r>
+      <w:r>
+        <w:t xml:space="preserve"> části, kdy by neměly tyto části být spuštěny na jednom zařízení. První částí je serverová aplikace, která by měla fungovat na výkonných zařízení, protože samotný simulátor má značné požadavky. Druhá část je uživatelská část, která může být spuštěna i na průměrném zařízení, ale pokud uživatel plánuje využít brýle pro virtuální realitu, tak se požadavky zvyšují.</w:t>
       </w:r>
     </w:p>
     <w:p>
@@ -9198,7 +9447,11 @@
         <w:t xml:space="preserve">Simulace vliv okolních podmínek na stavební a technické řešení. </w:t>
       </w:r>
     </w:p>
-    <w:p/>
+    <w:p>
+      <w:r>
+        <w:br w:type="page"/>
+      </w:r>
+    </w:p>
     <w:p>
       <w:pPr>
         <w:pStyle w:val="Nadpis2"/>
@@ -9210,6 +9463,7 @@
       </w:pPr>
       <w:bookmarkStart w:id="7" w:name="_Toc114311354"/>
       <w:r>
+        <w:lastRenderedPageBreak/>
         <w:t>Hledání cest ve světě</w:t>
       </w:r>
       <w:bookmarkEnd w:id="7"/>
@@ -9265,7 +9519,10 @@
     </w:p>
     <w:p>
       <w:r>
-        <w:t xml:space="preserve">Vysvětlování hledání cest ve 2D světech je založeno na tom, kdy svět je tvořen čtvercovou sítí, kdy se uživatel dívá z pozice na nebi směrem k zemi. Tento popis </w:t>
+        <w:t>Hledání</w:t>
+      </w:r>
+      <w:r>
+        <w:t xml:space="preserve"> cest ve 2D světech je založeno na tom, kdy svět je tvořen čtvercovou sítí, kdy se uživatel dívá z pozice na nebi směrem k zemi. Tento popis </w:t>
       </w:r>
       <w:proofErr w:type="gramStart"/>
       <w:r>
@@ -9279,7 +9536,19 @@
         <w:t xml:space="preserve">se vyskytuje spousta videoher, kde uživatel nahlíží </w:t>
       </w:r>
       <w:r>
-        <w:t xml:space="preserve">ze své pozice na boku světa a kamera se přesouvá doleva, doprava, dolů a nahoru, kdy se ale kamera nepřesouvá dopředu a dozadu. Níže jsou příklady, kde lze vidět </w:t>
+        <w:t xml:space="preserve">ze své pozice </w:t>
+      </w:r>
+      <w:r>
+        <w:t>z</w:t>
+      </w:r>
+      <w:r>
+        <w:t xml:space="preserve"> boku světa a kamera se přesouvá doleva, doprava, dolů</w:t>
+      </w:r>
+      <w:r>
+        <w:t>,</w:t>
+      </w:r>
+      <w:r>
+        <w:t xml:space="preserve"> nahoru. Níže jsou příklady, kde lze vidět </w:t>
       </w:r>
       <w:r>
         <w:t>tyto dvě variace.</w:t>
@@ -9307,7 +9576,6 @@
         <w:rPr>
           <w:noProof/>
         </w:rPr>
-        <w:lastRenderedPageBreak/>
         <w:drawing>
           <wp:inline distT="0" distB="0" distL="0" distR="0" wp14:anchorId="510483AD" wp14:editId="28B58D0B">
             <wp:extent cx="3062693" cy="1724025"/>
@@ -9326,7 +9594,7 @@
                     </pic:cNvPicPr>
                   </pic:nvPicPr>
                   <pic:blipFill>
-                    <a:blip r:embed="rId16" cstate="print">
+                    <a:blip r:embed="rId14" cstate="print">
                       <a:extLst>
                         <a:ext uri="{28A0092B-C50C-407E-A947-70E740481C1C}">
                           <a14:useLocalDpi xmlns:a14="http://schemas.microsoft.com/office/drawing/2010/main" val="0"/>
@@ -9369,7 +9637,7 @@
       <w:r>
         <w:t>Obrázek [x]: 2D svět, který není příkladem klasické hledání cesty, zdroj:</w:t>
       </w:r>
-      <w:hyperlink r:id="rId17" w:history="1">
+      <w:hyperlink r:id="rId15" w:history="1">
         <w:r>
           <w:rPr>
             <w:rStyle w:val="Hypertextovodkaz"/>
@@ -9399,6 +9667,7 @@
         <w:rPr>
           <w:noProof/>
         </w:rPr>
+        <w:lastRenderedPageBreak/>
         <w:drawing>
           <wp:inline distT="0" distB="0" distL="0" distR="0" wp14:anchorId="7B917692" wp14:editId="08B604E2">
             <wp:extent cx="3200400" cy="2404064"/>
@@ -9417,7 +9686,7 @@
                     </pic:cNvPicPr>
                   </pic:nvPicPr>
                   <pic:blipFill>
-                    <a:blip r:embed="rId18">
+                    <a:blip r:embed="rId16">
                       <a:extLst>
                         <a:ext uri="{28A0092B-C50C-407E-A947-70E740481C1C}">
                           <a14:useLocalDpi xmlns:a14="http://schemas.microsoft.com/office/drawing/2010/main" val="0"/>
@@ -9463,7 +9732,7 @@
       <w:r>
         <w:t>zdroj:</w:t>
       </w:r>
-      <w:hyperlink r:id="rId19" w:history="1">
+      <w:hyperlink r:id="rId17" w:history="1">
         <w:r>
           <w:rPr>
             <w:rStyle w:val="Hypertextovodkaz"/>
@@ -9539,7 +9808,7 @@
                     </pic:cNvPicPr>
                   </pic:nvPicPr>
                   <pic:blipFill>
-                    <a:blip r:embed="rId20" cstate="print">
+                    <a:blip r:embed="rId18" cstate="print">
                       <a:extLst>
                         <a:ext uri="{28A0092B-C50C-407E-A947-70E740481C1C}">
                           <a14:useLocalDpi xmlns:a14="http://schemas.microsoft.com/office/drawing/2010/main" val="0"/>
@@ -9585,7 +9854,7 @@
       <w:r>
         <w:t>zdroj:</w:t>
       </w:r>
-      <w:hyperlink r:id="rId21" w:history="1">
+      <w:hyperlink r:id="rId19" w:history="1">
         <w:r>
           <w:rPr>
             <w:rStyle w:val="Hypertextovodkaz"/>
@@ -9671,7 +9940,7 @@
           <w:color w:val="FF0000"/>
         </w:rPr>
       </w:pPr>
-      <w:hyperlink r:id="rId22" w:history="1">
+      <w:hyperlink r:id="rId20" w:history="1">
         <w:r>
           <w:rPr>
             <w:rStyle w:val="Hypertextovodkaz"/>
@@ -9686,7 +9955,13 @@
         <w:t>Technika, která</w:t>
       </w:r>
       <w:r>
-        <w:t xml:space="preserve"> má stanovený počátek, odkud by „Záplava“ začala. Princip je v tom, že se postupně od bodu záplavy, kter</w:t>
+        <w:t xml:space="preserve"> má stanovený počátek, odkud by „Záplava“ začala. </w:t>
+      </w:r>
+      <w:r>
+        <w:t>Principem záplavy je postupná záplava ze startovního</w:t>
+      </w:r>
+      <w:r>
+        <w:t xml:space="preserve"> bodu, kter</w:t>
       </w:r>
       <w:r>
         <w:t>ý</w:t>
@@ -9698,7 +9973,19 @@
         <w:t>hodnotu</w:t>
       </w:r>
       <w:r>
-        <w:t xml:space="preserve"> 0, protože je počátkem, označují jednotlivé buňky mřížky číslem, které představuje minimální počet kroků, než se z počátku dostane agent k této buňce. </w:t>
+        <w:t xml:space="preserve"> 0</w:t>
+      </w:r>
+      <w:r>
+        <w:t>. Buňky</w:t>
+      </w:r>
+      <w:r>
+        <w:t xml:space="preserve"> mřížky</w:t>
+      </w:r>
+      <w:r>
+        <w:t xml:space="preserve"> se označují</w:t>
+      </w:r>
+      <w:r>
+        <w:t xml:space="preserve"> číslem, které představuje minimální počet kroků, než se z počátku dostane agent k této buňce. </w:t>
       </w:r>
       <w:r>
         <w:t>Případně tato technika lze využít na oceněný cesty k cíli, kdy místo počtu kroků z počátku do vybraného políčka bude hodnota představovat náročnost cesty, takže agent by si mohl v některých případech vybrat daleko delší cestu, ale s minimální náročností.</w:t>
@@ -9713,6 +10000,7 @@
         <w:rPr>
           <w:noProof/>
         </w:rPr>
+        <w:lastRenderedPageBreak/>
         <w:drawing>
           <wp:inline distT="0" distB="0" distL="0" distR="0" wp14:anchorId="589F505C" wp14:editId="75134C60">
             <wp:extent cx="2619375" cy="2095438"/>
@@ -9731,7 +10019,7 @@
                     </pic:cNvPicPr>
                   </pic:nvPicPr>
                   <pic:blipFill>
-                    <a:blip r:embed="rId23" cstate="print">
+                    <a:blip r:embed="rId21" cstate="print">
                       <a:extLst>
                         <a:ext uri="{28A0092B-C50C-407E-A947-70E740481C1C}">
                           <a14:useLocalDpi xmlns:a14="http://schemas.microsoft.com/office/drawing/2010/main" val="0"/>
@@ -9781,7 +10069,7 @@
       <w:r>
         <w:t>zdroj:</w:t>
       </w:r>
-      <w:hyperlink r:id="rId24" w:history="1">
+      <w:hyperlink r:id="rId22" w:history="1">
         <w:r>
           <w:rPr>
             <w:rStyle w:val="Hypertextovodkaz"/>
@@ -9819,7 +10107,13 @@
     </w:p>
     <w:p>
       <w:r>
-        <w:t xml:space="preserve">Tuto techniku lze rozdělit na 2 možnosti. V prvním případě se záplava může rozšiřovat pouze 4 směry (doleva, doprava, nahoru, dolů) a ve druhém případě se přidávají i diagonální směry (nahoru doleva, nahoru doprava, dolů doleva, dolů doprava). Na obrázku výše ve druhém případě se může stát i to, že pokud z červeného políčka, který představuje počátek, by se vydalo nahoru, tak se může dostat i nahoru doleva, což by se nemohlo stát u čtyř-směrného </w:t>
+        <w:t xml:space="preserve">Tuto techniku lze rozdělit na 2 možnosti. V prvním případě se záplava může rozšiřovat pouze 4 směry (doleva, doprava, nahoru, dolů) a ve druhém případě se přidávají i diagonální směry (nahoru doleva, nahoru doprava, dolů doleva, dolů doprava). Na obrázku výše ve druhém případě se může </w:t>
+      </w:r>
+      <w:r>
+        <w:t>nastat situace,</w:t>
+      </w:r>
+      <w:r>
+        <w:t xml:space="preserve"> že pokud z červeného políčka, který představuje počátek, by se vydalo nahoru, tak se může dostat i nahoru doleva, což by se nemohlo stát u čtyř-směrného </w:t>
       </w:r>
       <w:r>
         <w:t>pohybu, protože by tam byla překážka a muselo by se jít delší cestou</w:t>
@@ -9852,20 +10146,40 @@
     </w:p>
     <w:p>
       <w:r>
-        <w:t xml:space="preserve">Algoritmus pro hledání nejkratší cesty v grafu, kdy vrcholy jsou ohodnoceny. Jeden z nejvíce využívaných algoritmů. Princip tkví v tom, že z počátečního vrcholu se navštíví </w:t>
-      </w:r>
-      <w:r>
-        <w:lastRenderedPageBreak/>
-        <w:t>všechny okolí vrcholy a u každého uzlu se zapíše „cena cesty“, což se vezme z ceny hrany mezi vrcholy. Do kolekce se zapisují postupně vrcholy, které se navštívili anebo navštíví. Jakmile se ohodnotí všechny vrcholy, které sousedí s počátkem, tak se přejde k prvnímu uzlu v</w:t>
+        <w:t>Algoritmus pro hledání nejkratší cesty v</w:t>
       </w:r>
       <w:r>
         <w:t> </w:t>
       </w:r>
       <w:r>
+        <w:t>grafu</w:t>
+      </w:r>
+      <w:r>
+        <w:t xml:space="preserve"> s ohodnocenými vrcholy</w:t>
+      </w:r>
+      <w:r>
+        <w:t xml:space="preserve">. Jeden z nejvíce využívaných algoritmů. Princip tkví v tom, že z počátečního vrcholu se navštíví všechny okolí vrcholy a u každého uzlu se zapíše „cena cesty“, což </w:t>
+      </w:r>
+      <w:r>
+        <w:t>se určí</w:t>
+      </w:r>
+      <w:r>
+        <w:t xml:space="preserve"> z ceny hrany mezi vrcholy. Do kolekce se zapisují postupně vrcholy, které se navštívili anebo navštíví. Jakmile se ohodnotí všechny vrcholy, které sousedí s počátkem, tak se přejde k prvnímu uzlu v</w:t>
+      </w:r>
+      <w:r>
+        <w:t> </w:t>
+      </w:r>
+      <w:r>
         <w:t>kolekci</w:t>
       </w:r>
       <w:r>
-        <w:t xml:space="preserve"> a opět se ohodnocují sousední vrcholy, kdy cena je rovna součtu ceny hrany a hodnoty vrcholu, ze kterého se provádí ohodnocení. Pokud se narazí na vrchol, který má už nastavenou hodnotu, tak se kontroluje, zda nová hodnota by byla nižší, než tato hodnota a pokud ano, tak se hodnota aktualizuje. Jakmile všechny vrcholy jsou z kolekce odstraněny, protože se provedla aktualizace cen sousedních vrcholů, tak už zbývá najít nejkratší cestu z cílového vrcholu do počátečního vrcholu. Toto nalezení cesty se provádí tak, že se z cílového vrcholu vydává k vrcholům, které mají nejnižší hodnotu</w:t>
+        <w:t xml:space="preserve"> a opět se ohodnocují sousední vrcholy, kdy cena je rovna součtu ceny hrany a hodnoty vrcholu, ze kterého se provádí ohodnocení. Pokud se narazí na vrchol, který má už nastavenou hodnotu, tak se kontroluje, zda nová hodnota by byla nižší, než </w:t>
+      </w:r>
+      <w:r>
+        <w:t>aktuální</w:t>
+      </w:r>
+      <w:r>
+        <w:t xml:space="preserve"> hodnota a pokud ano, tak se hodnota aktualizuje. Jakmile všechny vrcholy jsou z kolekce odstraněny, protože se provedla aktualizace cen sousedních vrcholů, tak už zbývá najít nejkratší cestu z cílového vrcholu do počátečního vrcholu. Toto nalezení cesty se provádí tak, že se z cílového vrcholu vydává k vrcholům, které mají nejnižší hodnotu</w:t>
       </w:r>
       <w:r>
         <w:t>, dokud se nedostane do počátečního vrcholu</w:t>
@@ -9884,6 +10198,7 @@
       </w:pPr>
       <w:bookmarkStart w:id="23" w:name="_Toc114311358"/>
       <w:r>
+        <w:lastRenderedPageBreak/>
         <w:t>Nejlepší první hledání</w:t>
       </w:r>
       <w:bookmarkEnd w:id="23"/>
@@ -9905,7 +10220,13 @@
         <w:t>vrchol</w:t>
       </w:r>
       <w:r>
-        <w:t xml:space="preserve"> vpravo nahoře. Pomocí tohoto algoritmu by se vydalo přímou cestu, kdy by se každým krokem prohledal uzel [X+1, Y+1], takže v 10. kroku se nalezne cíl a začne se skládat zpáteční cesta. U tohoto algoritmu není zaručeno to, že nalezen</w:t>
+        <w:t xml:space="preserve"> vpravo nahoře. Pomocí tohoto algoritmu by se vydalo přímou cestu, kdy by se každým krokem prohledal uzel [X+1, Y+1], takže v 10. kroku se nalezne cíl a začne se skládat zpáteční cesta. U tohoto algoritmu není zaručen</w:t>
+      </w:r>
+      <w:r>
+        <w:t>o</w:t>
+      </w:r>
+      <w:r>
+        <w:t>, že nalezen</w:t>
       </w:r>
       <w:r>
         <w:t>á</w:t>
@@ -9917,10 +10238,21 @@
         <w:t>ý</w:t>
       </w:r>
       <w:r>
-        <w:t>t značně kratší, než je u jiných algoritmů, protože se nemusí projít všechny vrcholy grafu.</w:t>
+        <w:t xml:space="preserve">t značně kratší, než je u jiných algoritmů, protože </w:t>
+      </w:r>
+      <w:r>
+        <w:t>není nutné</w:t>
+      </w:r>
+      <w:r>
+        <w:t xml:space="preserve"> projít všechny vrcholy grafu.</w:t>
       </w:r>
       <w:r>
         <w:t xml:space="preserve"> Příkladem, kdy celkový čas strávený hledáním jakékoliv cesty k cíli, je ten, kdy v předchozím příkladu grafu s počátkem [0,0] a cílem [10, 10] by byly překážky na přímé cestě.</w:t>
+      </w:r>
+    </w:p>
+    <w:p>
+      <w:r>
+        <w:br w:type="page"/>
       </w:r>
     </w:p>
     <w:p>
@@ -9933,6 +10265,7 @@
       </w:pPr>
       <w:bookmarkStart w:id="24" w:name="_Toc114311359"/>
       <w:r>
+        <w:lastRenderedPageBreak/>
         <w:t>Hledání cest ve 3D světech</w:t>
       </w:r>
       <w:bookmarkEnd w:id="24"/>
@@ -9964,13 +10297,8 @@
         <w:t xml:space="preserve"> algoritmu, kdy každý vrchol</w:t>
       </w:r>
       <w:r>
-        <w:t xml:space="preserve"> má prioritu, kterou je zpracován. Tato priorita je určena touto </w:t>
-      </w:r>
-      <w:proofErr w:type="gramStart"/>
-      <w:r>
-        <w:t>funkcí :</w:t>
-      </w:r>
-      <w:proofErr w:type="gramEnd"/>
+        <w:t xml:space="preserve"> má prioritu, kterou je zpracován. Tato priorita je určena touto funkcí:</w:t>
+      </w:r>
     </w:p>
     <w:p>
       <w:pPr>
@@ -10021,8 +10349,13 @@
         </w:numPr>
       </w:pPr>
       <w:r>
-        <w:lastRenderedPageBreak/>
-        <w:t>f(n), což představuje komplexní prioritu vrcholu.</w:t>
+        <w:t>f(n)</w:t>
+      </w:r>
+      <w:r>
+        <w:t xml:space="preserve"> </w:t>
+      </w:r>
+      <w:r>
+        <w:t>představuje komplexní prioritu vrcholu.</w:t>
       </w:r>
       <w:r>
         <w:t xml:space="preserve"> Vždy by se měl vybírat vrchol, který má nejvyšší k</w:t>
@@ -10075,13 +10408,17 @@
     </w:p>
     <w:p>
       <w:r>
-        <w:t xml:space="preserve">Algoritmus, který je identický s A*, ale jediný rozdíl je v tom, se nehledá cesta z počátečního vrcholu, ale vyhledává se cesta z cílového vrcholu, což ušetří čas </w:t>
-      </w:r>
-      <w:proofErr w:type="spellStart"/>
-      <w:r>
-        <w:t>strávaný</w:t>
-      </w:r>
-      <w:proofErr w:type="spellEnd"/>
+        <w:t xml:space="preserve">Algoritmus, který je </w:t>
+      </w:r>
+      <w:r>
+        <w:t>podoben algoritmu</w:t>
+      </w:r>
+      <w:r>
+        <w:t xml:space="preserve"> A*, ale jediný rozdíl je v tom, se nehledá cesta z počátečního vrcholu, ale vyhledává se cesta z cílového vrcholu, což ušetří čas </w:t>
+      </w:r>
+      <w:r>
+        <w:t>strávený</w:t>
+      </w:r>
       <w:r>
         <w:t xml:space="preserve"> zpětným dohledáním cesty, který se vyskytuje u předchozích algoritmů.</w:t>
       </w:r>
@@ -10110,7 +10447,19 @@
       </w:r>
       <w:proofErr w:type="gramEnd"/>
       <w:r>
-        <w:t xml:space="preserve"> a 3D světů, kdy nelze říci, která technika hledání cesty lze využít, protože záleží na tom, jak samotný svět je tvořen.</w:t>
+        <w:t xml:space="preserve"> a 3D světů, kdy nelze říci, kter</w:t>
+      </w:r>
+      <w:r>
+        <w:t>ou</w:t>
+      </w:r>
+      <w:r>
+        <w:t xml:space="preserve"> technik</w:t>
+      </w:r>
+      <w:r>
+        <w:t>u</w:t>
+      </w:r>
+      <w:r>
+        <w:t xml:space="preserve"> hledání cesty lze využít, protože záleží na tom, jak samotný svět je tvořen.</w:t>
       </w:r>
     </w:p>
     <w:p>
@@ -10122,11 +10471,9 @@
       <w:r>
         <w:t xml:space="preserve">Příkladem 2,5D světa je videohra </w:t>
       </w:r>
-      <w:proofErr w:type="spellStart"/>
-      <w:r>
-        <w:t>Doom</w:t>
-      </w:r>
-      <w:proofErr w:type="spellEnd"/>
+      <w:r>
+        <w:t>DOOM</w:t>
+      </w:r>
       <w:r>
         <w:t xml:space="preserve">, kdy svět je tvořen ve 2D, ale využívá techniky, aby to vypadalo, že vše je ve 3D. Je to tvořeno tak, že </w:t>
       </w:r>
@@ -10142,7 +10489,11 @@
         <w:t xml:space="preserve"> se vše vždy natáčí k uživateli.</w:t>
       </w:r>
     </w:p>
-    <w:p/>
+    <w:p>
+      <w:r>
+        <w:br w:type="page"/>
+      </w:r>
+    </w:p>
     <w:p>
       <w:pPr>
         <w:pStyle w:val="Nadpis2"/>
@@ -10154,6 +10505,7 @@
       </w:pPr>
       <w:bookmarkStart w:id="28" w:name="_Toc114311363"/>
       <w:r>
+        <w:lastRenderedPageBreak/>
         <w:t>Stromy chování</w:t>
       </w:r>
       <w:bookmarkEnd w:id="28"/>
@@ -10165,7 +10517,7 @@
           <w:color w:val="FF0000"/>
         </w:rPr>
       </w:pPr>
-      <w:hyperlink r:id="rId25" w:history="1">
+      <w:hyperlink r:id="rId23" w:history="1">
         <w:r>
           <w:rPr>
             <w:rStyle w:val="Hypertextovodkaz"/>
@@ -10224,73 +10576,79 @@
         <w:jc w:val="left"/>
       </w:pPr>
       <w:r>
+        <w:t xml:space="preserve">Systém pravidel („Rule-Base </w:t>
+      </w:r>
+      <w:proofErr w:type="spellStart"/>
+      <w:r>
+        <w:t>system</w:t>
+      </w:r>
+      <w:proofErr w:type="spellEnd"/>
+      <w:r>
+        <w:t>“) je nejjednodušší způsob, jak omezeně kontrolovat chování NPC, kdy chování je funkcí založena na podmínkách v okamžiku rozhodování. Pravidla jsou posuzována proti skupině znalostí, zda se podmínky rozhodnutí X splnily. Příkladem je hra Pac-Man, kdy se NPC duch rozhoduje tak, že postupuje kupředu, dokud nenarazí na překážku a následně se náhodně otočí do strany a zkusí postupovat tímto směrem. Tento systém pravidel umožňuje snadno pochopit a implementovat pravidla, ale je téměř nemožné vytvořit komplexní model chování.</w:t>
+      </w:r>
+    </w:p>
+    <w:p>
+      <w:pPr>
+        <w:jc w:val="left"/>
+      </w:pPr>
+    </w:p>
+    <w:p>
+      <w:pPr>
+        <w:jc w:val="left"/>
+      </w:pPr>
+      <w:r>
+        <w:t>Konečný stav stroje („</w:t>
+      </w:r>
+      <w:proofErr w:type="spellStart"/>
+      <w:r>
+        <w:t>Finite</w:t>
+      </w:r>
+      <w:proofErr w:type="spellEnd"/>
+      <w:r>
+        <w:t xml:space="preserve"> </w:t>
+      </w:r>
+      <w:proofErr w:type="spellStart"/>
+      <w:r>
+        <w:t>State</w:t>
+      </w:r>
+      <w:proofErr w:type="spellEnd"/>
+      <w:r>
+        <w:t xml:space="preserve"> </w:t>
+      </w:r>
+      <w:proofErr w:type="spellStart"/>
+      <w:r>
+        <w:t>Machines</w:t>
+      </w:r>
+      <w:proofErr w:type="spellEnd"/>
+      <w:r>
+        <w:t xml:space="preserve">“) je způsob, jak definovat stav NPC v určitém čase a umožňuje tvořit komplexní chování. Základem tohoto způsobu je definování stavu NPC v aktuálním </w:t>
+      </w:r>
+      <w:r>
+        <w:t>čase,</w:t>
+      </w:r>
+      <w:r>
+        <w:t xml:space="preserve"> a to je dosaženo tím, že tyto „stavy“ tvoří diagram, kdy je definováno, z jakého stavu se dostane kam. NPC může být pouze v jednom stavu. Každá hrana diagramu představuje podmínku, která spustí přechod ze stavu X do stavu Y, pokud je splněna podmínka.  Každý stav v diagramu musí znát do jakých stavů může vstoupit za podmínky X.</w:t>
+      </w:r>
+    </w:p>
+    <w:p>
+      <w:pPr>
+        <w:jc w:val="center"/>
+        <w:rPr>
+          <w:i/>
+          <w:color w:val="000000"/>
+        </w:rPr>
+      </w:pPr>
+    </w:p>
+    <w:p>
+      <w:pPr>
+        <w:pStyle w:val="obrazek-obrazeknetext"/>
+      </w:pPr>
+      <w:bookmarkStart w:id="29" w:name="_Toc113125709"/>
+      <w:r>
+        <w:rPr>
+          <w:noProof/>
+        </w:rPr>
         <w:lastRenderedPageBreak/>
-        <w:t xml:space="preserve">Systém pravidel („Rule-Base </w:t>
-      </w:r>
-      <w:proofErr w:type="spellStart"/>
-      <w:r>
-        <w:t>system</w:t>
-      </w:r>
-      <w:proofErr w:type="spellEnd"/>
-      <w:r>
-        <w:t>“) je nejjednodušší způsob, jak omezeně kontrolovat chování NPC, kdy chování je funkcí založena na podmínkách v okamžiku rozhodování. Pravidla jsou posuzována proti skupině znalostí, zda se podmínky rozhodnutí X splnily. Příkladem je hra Pac-Man, kdy se NPC duch rozhoduje tak, že postupuje kupředu, dokud nenarazí na překážku a následně se náhodně otočí do strany a zkusí postupovat tímto směrem. Tento systém pravidel umožňuje snadno pochopit a implementovat pravidla, ale je téměř nemožné vytvořit komplexní model chování.</w:t>
-      </w:r>
-    </w:p>
-    <w:p>
-      <w:pPr>
-        <w:jc w:val="left"/>
-      </w:pPr>
-    </w:p>
-    <w:p>
-      <w:pPr>
-        <w:jc w:val="left"/>
-      </w:pPr>
-      <w:r>
-        <w:t>Konečný stav stroje („</w:t>
-      </w:r>
-      <w:proofErr w:type="spellStart"/>
-      <w:r>
-        <w:t>Finite</w:t>
-      </w:r>
-      <w:proofErr w:type="spellEnd"/>
-      <w:r>
-        <w:t xml:space="preserve"> </w:t>
-      </w:r>
-      <w:proofErr w:type="spellStart"/>
-      <w:r>
-        <w:t>State</w:t>
-      </w:r>
-      <w:proofErr w:type="spellEnd"/>
-      <w:r>
-        <w:t xml:space="preserve"> </w:t>
-      </w:r>
-      <w:proofErr w:type="spellStart"/>
-      <w:r>
-        <w:t>Machines</w:t>
-      </w:r>
-      <w:proofErr w:type="spellEnd"/>
-      <w:r>
-        <w:t>“) je způsob, jak definovat stav NPC v určitém čase a umožňuje tvořit komplexní chování. Základem tohoto způsobu je definování stavu NPC v aktuálním čase a toto je dosaženo tím, že tyto „stavy“ tvoří diagram, kdy je definováno, z jakého stavu se dostane kam. NPC může být pouze v jednom stavu. Každá hrana diagramu představuje podmínku, která spustí přechod ze stavu X do stavu Y, pokud je splněna podmínka.  Každý stav v diagramu musí znát do jakých stavů může vstoupit za podmínky X.</w:t>
-      </w:r>
-    </w:p>
-    <w:p>
-      <w:pPr>
-        <w:jc w:val="center"/>
-        <w:rPr>
-          <w:i/>
-          <w:color w:val="000000"/>
-        </w:rPr>
-      </w:pPr>
-    </w:p>
-    <w:p>
-      <w:pPr>
-        <w:pStyle w:val="obrazek-obrazeknetext"/>
-      </w:pPr>
-      <w:bookmarkStart w:id="29" w:name="_Toc113125709"/>
-      <w:r>
-        <w:rPr>
-          <w:noProof/>
-        </w:rPr>
         <w:drawing>
           <wp:inline distT="0" distB="0" distL="0" distR="0" wp14:anchorId="62865948" wp14:editId="571BFD91">
             <wp:extent cx="4695190" cy="3282315"/>
@@ -10309,7 +10667,7 @@
                     </pic:cNvPicPr>
                   </pic:nvPicPr>
                   <pic:blipFill>
-                    <a:blip r:embed="rId26">
+                    <a:blip r:embed="rId24">
                       <a:extLst>
                         <a:ext uri="{28A0092B-C50C-407E-A947-70E740481C1C}">
                           <a14:useLocalDpi xmlns:a14="http://schemas.microsoft.com/office/drawing/2010/main" val="0"/>
@@ -10350,7 +10708,7 @@
       <w:r>
         <w:t xml:space="preserve">Obrázek [x]: Příklad konečného stavu stroje, zdroj: </w:t>
       </w:r>
-      <w:hyperlink r:id="rId27" w:history="1">
+      <w:hyperlink r:id="rId25" w:history="1">
         <w:r>
           <w:rPr>
             <w:rStyle w:val="Hypertextovodkaz"/>
@@ -10364,7 +10722,6 @@
     </w:p>
     <w:p>
       <w:r>
-        <w:lastRenderedPageBreak/>
         <w:t>Škálovatelnost této metody je hlavní nevýhoda, protože v současné době u her i u simulací je potřeba značné množství stavů. Tato nevýhoda se může částečně odstranit metodou Hierarchického konečného stavu stroje. Tato metoda funguje stejným způsobem jako Konečný stav stroje a jediná změna je v tom, že se stavy zapouzdřují do skupin, které mají stejnou oblast logiky.</w:t>
       </w:r>
     </w:p>
@@ -10395,7 +10752,7 @@
                     </pic:cNvPicPr>
                   </pic:nvPicPr>
                   <pic:blipFill>
-                    <a:blip r:embed="rId28">
+                    <a:blip r:embed="rId26">
                       <a:extLst>
                         <a:ext uri="{28A0092B-C50C-407E-A947-70E740481C1C}">
                           <a14:useLocalDpi xmlns:a14="http://schemas.microsoft.com/office/drawing/2010/main" val="0"/>
@@ -10436,7 +10793,7 @@
       <w:r>
         <w:t>Obrázek [x]: Příklad hierarchického konečného stavu stroje, zdroj:</w:t>
       </w:r>
-      <w:hyperlink r:id="rId29" w:history="1">
+      <w:hyperlink r:id="rId27" w:history="1">
         <w:r>
           <w:rPr>
             <w:rStyle w:val="Hypertextovodkaz"/>
@@ -10453,6 +10810,7 @@
     </w:p>
     <w:p>
       <w:r>
+        <w:lastRenderedPageBreak/>
         <w:t>Stromy chování („</w:t>
       </w:r>
       <w:proofErr w:type="spellStart"/>
@@ -10494,6 +10852,7 @@
         <w:t>, je využívat některý z vizuálních editorů, protože u složitých stromů může být zmatečné programovat list potomků manuálně.</w:t>
       </w:r>
     </w:p>
+    <w:p/>
     <w:p>
       <w:r>
         <w:t>Prvním typem uzlu je Selektor („</w:t>
@@ -10504,41 +10863,40 @@
       </w:r>
       <w:proofErr w:type="spellEnd"/>
       <w:r>
-        <w:t xml:space="preserve">“) a jeho úkolem je to, že prochází své uzly potomky. V případě, že potomek vrátí stav Splněno, nebo Probíhá, tak selektor ukončuje svůj průběh a vrací stav výš k rodiči. V případě, že dostal Neúspěch, tak se přesune </w:t>
-      </w:r>
+        <w:t>“) a jeho úkolem je to, že prochází své uzly potomky. V případě, že potomek vrátí stav Splněno, nebo Probíhá, tak selektor ukončuje svůj průběh a vrací stav výš k rodiči. V případě, že dostal Neúspěch, tak se přesune k dalšímu svému potomkovy a pokud dostane Neúspěch i od posledního potomka, tak vrací Neúspěch o úroveň výš k rodiči.</w:t>
+      </w:r>
+    </w:p>
+    <w:p/>
+    <w:p>
+      <w:r>
+        <w:t>Druhým typem je Sekvence („</w:t>
+      </w:r>
+      <w:proofErr w:type="spellStart"/>
+      <w:r>
+        <w:t>Sequence</w:t>
+      </w:r>
+      <w:proofErr w:type="spellEnd"/>
+      <w:r>
+        <w:t>“) a jejím úkolem je procházet všechny své potomky uzly. V případě, že dostane Neúspěch, nebo Probíhá, tak vrací stav o úroveň výš k rodiči. Pokud všichni potomci uzly vrátí Úspěch, tak samotná sekvence vrátí Úspěch o úroveň výš k rodiči.</w:t>
+      </w:r>
+    </w:p>
+    <w:p/>
+    <w:p>
+      <w:r>
+        <w:t>Třetím typem je Obraceč („</w:t>
+      </w:r>
+      <w:proofErr w:type="spellStart"/>
+      <w:r>
+        <w:t>Inverter</w:t>
+      </w:r>
+      <w:proofErr w:type="spellEnd"/>
+      <w:r>
+        <w:t>“), který má jediný cíl, a to obrátit hodnotu, kterou dostane od svého jediného potomka. Z Úspěchu vytvoří Neúspěch a naopak. Neměl by měnit výsledek stavu Probíhá. Příkladem využití obraceče by byl selektor, který má 2 potomky – 2 sekvence. První sekvence by začínala uzlem „V dosahu“ a druhá sekvence by začínala uzlem Obraceč, který by měl potomka „V dosahu“. V případě druhé sekvence by proběhl pohyb k cíli a v případě první sekvence by se provedla určitá činnost u objektu, ke kterému se směřovalo.</w:t>
+      </w:r>
+    </w:p>
+    <w:p>
       <w:r>
         <w:lastRenderedPageBreak/>
-        <w:t>k dalšímu svému potomkovy a pokud dostane Neúspěch i od posledního potomka, tak vrací Neúspěch o úroveň výš k rodiči.</w:t>
-      </w:r>
-    </w:p>
-    <w:p>
-      <w:r>
-        <w:t>Druhým typem je Sekvence („</w:t>
-      </w:r>
-      <w:proofErr w:type="spellStart"/>
-      <w:r>
-        <w:t>Sequence</w:t>
-      </w:r>
-      <w:proofErr w:type="spellEnd"/>
-      <w:r>
-        <w:t>“) a jejím úkolem je procházet všechny své potomky uzly. V případě, že dostane Neúspěch, nebo Probíhá, tak vrací stav o úroveň výš k rodiči. Pokud všichni potomci uzly vrátí Úspěch, tak samotná sekvence vrátí Úspěch o úroveň výš k rodiči.</w:t>
-      </w:r>
-    </w:p>
-    <w:p>
-      <w:r>
-        <w:t>Třetím typem je Obraceč („</w:t>
-      </w:r>
-      <w:proofErr w:type="spellStart"/>
-      <w:r>
-        <w:t>Inverter</w:t>
-      </w:r>
-      <w:proofErr w:type="spellEnd"/>
-      <w:r>
-        <w:t>“), který má jediný cíl, a to obrátit hodnotu, kterou dostane od svého jediného potomka. Z Úspěchu vytvoří Neúspěch a naopak. Neměl by měnit výsledek stavu Probíhá. Příkladem využití obraceče by byl selektor, který má 2 potomky – 2 sekvence. První sekvence by začínala uzlem „V dosahu“ a druhá sekvence by začínala uzlem Obraceč, který by měl potomka „V dosahu“. V případě druhé sekvence by proběhl pohyb k cíli a v případě první sekvence by se provedla určitá činnost u objektu, ke kterému se směřovalo.</w:t>
-      </w:r>
-    </w:p>
-    <w:p>
-      <w:r>
         <w:t>Posledním typem je samotný Uzel („Node“), který nemá definován cíl a je jenom na programátorovi, jak definuje vnitřní logiku, podle které bude vždy vracet Splněno, Probíhá, nebo Neúspěch.</w:t>
       </w:r>
     </w:p>
@@ -10550,13 +10908,11 @@
     </w:p>
     <w:p>
       <w:r>
-        <w:t xml:space="preserve">Existuje několik typů modifikací stromu chování. Prvním typem je Strom chování, který umožňuje rozhodování, kdy se sleduje více cílů. Druhým typem je Strom chování s využitím AI, které hodnotí svoji strukturu a snaží se optimalizovat svou práci. Třetím typem je Strom chování, kdy je přidán prvek času a ke každému uzlu může být nastaveno zpožděný oproti svému předcházejícímu uzlu. Čtvrtým typem je Stromu chování, kdy se rozhoduje s určitou pravděpodobností, že se vybere určitý uzel potomek. Posledním typem je Stromu chování je to, že v této modifikaci by měl umět ovládat více větví potomků v jednom okamžiku, ale tato modifikace je nebezpečná v tom, že může způsobit to, že bude následována větev, která by nevedla k optimálnímu splnění </w:t>
-      </w:r>
-      <w:proofErr w:type="spellStart"/>
-      <w:r>
-        <w:t>cílu</w:t>
-      </w:r>
-      <w:proofErr w:type="spellEnd"/>
+        <w:t>Existuje několik typů modifikací stromu chování. Prvním typem je Strom chování, který umožňuje rozhodování, kdy se sleduje více cílů. Druhým typem je Strom chování s využitím AI, které hodnotí svoji strukturu a snaží se optimalizovat svou práci. Třetím typem je Strom chování, kdy je přidán prvek času a ke každému uzlu může být nastaveno zpožděný oproti svému předcházejícímu uzlu. Čtvrtým typem je Strom chování, kdy se rozhoduje s určitou pravděpodobností, že se vybere určitý uzel potomek. Posledním typem je Strom chování je to, že v této modifikaci by měl umět ovládat více větví potomků v jednom okamžiku, ale tato modifikace je nebezpečná v tom, že může způsobit to, že bude následována větev, která by nevedla k optimálnímu splnění cíl</w:t>
+      </w:r>
+      <w:r>
+        <w:t>e</w:t>
+      </w:r>
       <w:r>
         <w:t>.</w:t>
       </w:r>
@@ -10570,7 +10926,6 @@
         <w:rPr>
           <w:noProof/>
         </w:rPr>
-        <w:lastRenderedPageBreak/>
         <w:drawing>
           <wp:inline distT="0" distB="0" distL="0" distR="0" wp14:anchorId="5B9C6CF3" wp14:editId="1B0C8165">
             <wp:extent cx="5400040" cy="1622425"/>
@@ -10589,7 +10944,7 @@
                     </pic:cNvPicPr>
                   </pic:nvPicPr>
                   <pic:blipFill>
-                    <a:blip r:embed="rId30">
+                    <a:blip r:embed="rId28">
                       <a:extLst>
                         <a:ext uri="{28A0092B-C50C-407E-A947-70E740481C1C}">
                           <a14:useLocalDpi xmlns:a14="http://schemas.microsoft.com/office/drawing/2010/main" val="0"/>
@@ -10624,12 +10979,15 @@
     <w:p>
       <w:pPr>
         <w:pStyle w:val="Obrazek"/>
+        <w:rPr>
+          <w:rStyle w:val="Hypertextovodkaz"/>
+        </w:rPr>
       </w:pPr>
       <w:bookmarkStart w:id="33" w:name="_Toc113126302"/>
       <w:r>
         <w:t xml:space="preserve">Obrázek [x]: Příklad stromu chování pro zloděje, jak se bude rozhodovat při vniknutí do budovy zdroj: </w:t>
       </w:r>
-      <w:hyperlink r:id="rId31" w:history="1">
+      <w:hyperlink r:id="rId29" w:history="1">
         <w:r>
           <w:rPr>
             <w:rStyle w:val="Hypertextovodkaz"/>
@@ -10638,6 +10996,29 @@
         </w:r>
         <w:bookmarkEnd w:id="33"/>
       </w:hyperlink>
+    </w:p>
+    <w:p>
+      <w:pPr>
+        <w:rPr>
+          <w:i/>
+          <w:color w:val="0000FF" w:themeColor="hyperlink"/>
+          <w:u w:val="single"/>
+        </w:rPr>
+      </w:pPr>
+    </w:p>
+    <w:p>
+      <w:pPr>
+        <w:rPr>
+          <w:b/>
+          <w:i/>
+          <w:sz w:val="28"/>
+          <w:szCs w:val="28"/>
+        </w:rPr>
+      </w:pPr>
+      <w:bookmarkStart w:id="34" w:name="_Toc114311364"/>
+      <w:r>
+        <w:br w:type="page"/>
+      </w:r>
     </w:p>
     <w:p>
       <w:pPr>
@@ -10648,8 +11029,8 @@
         </w:numPr>
         <w:jc w:val="left"/>
       </w:pPr>
-      <w:bookmarkStart w:id="34" w:name="_Toc114311364"/>
-      <w:r>
+      <w:r>
+        <w:lastRenderedPageBreak/>
         <w:t xml:space="preserve">Prostředí </w:t>
       </w:r>
       <w:proofErr w:type="spellStart"/>
@@ -10765,7 +11146,19 @@
       </w:r>
       <w:proofErr w:type="spellStart"/>
       <w:r>
-        <w:t>multiagenový</w:t>
+        <w:t>multi</w:t>
+      </w:r>
+      <w:r>
+        <w:t>-a</w:t>
+      </w:r>
+      <w:r>
+        <w:t>gen</w:t>
+      </w:r>
+      <w:r>
+        <w:t>t</w:t>
+      </w:r>
+      <w:r>
+        <w:t>ový</w:t>
       </w:r>
       <w:proofErr w:type="spellEnd"/>
       <w:r>
@@ -10783,12 +11176,31 @@
       </w:r>
       <w:proofErr w:type="spellEnd"/>
       <w:r>
-        <w:t xml:space="preserve"> umožňuje uživateli vytvářet simulace a zkoumat možnosti, jak se změní chování agentů, pokud se nastaví určitý prvek jinak oproti defaultnímu nastavení. Prostředí je dostatečně jednoduché, aby umožnilo studentům i výzkumníkům snadno vytvářet simulační modely, přestože nemusí umět dostatečně programovat.</w:t>
-      </w:r>
-    </w:p>
-    <w:p>
-      <w:r>
-        <w:t xml:space="preserve">Uživatelské rozhraní lze rozdělit na tři části. První část je samotná simulace, které je znázorněno </w:t>
+        <w:t xml:space="preserve"> umožňuje uživateli vytvářet simulace a zkoumat možnosti, jak se změní chování agentů, pokud se nastaví určitý prvek jinak oproti </w:t>
+      </w:r>
+      <w:r>
+        <w:t>výchozímu</w:t>
+      </w:r>
+      <w:r>
+        <w:t xml:space="preserve"> nastavení. Prostředí je dostatečně jednoduché, aby umožnilo studentům i výzkumníkům snadno vytvářet simulační modely, přestože nemusí umět dostatečně programovat.</w:t>
+      </w:r>
+    </w:p>
+    <w:p/>
+    <w:p>
+      <w:r>
+        <w:t xml:space="preserve">Uživatelské rozhraní lze rozdělit na tři části. </w:t>
+      </w:r>
+    </w:p>
+    <w:p>
+      <w:pPr>
+        <w:pStyle w:val="Odstavecseseznamem"/>
+        <w:numPr>
+          <w:ilvl w:val="0"/>
+          <w:numId w:val="33"/>
+        </w:numPr>
+      </w:pPr>
+      <w:r>
+        <w:t xml:space="preserve">První část je samotná simulace, které je znázorněno </w:t>
       </w:r>
       <w:proofErr w:type="gramStart"/>
       <w:r>
@@ -10804,7 +11216,13 @@
       </w:r>
       <w:proofErr w:type="spellEnd"/>
       <w:r>
-        <w:t xml:space="preserve">“, neboli želva, protože ikona želvy je jedna z hlavních ikon pro agenty. Každý patch má velikost, pozici a barvu a nemůže se pohybovat. Agenti mají vlastnosti </w:t>
+        <w:t>“, neboli želva, protože ikona želvy je jedna z hlavních ikon pro agenty. Každý patch má velikost, pozici</w:t>
+      </w:r>
+      <w:r>
+        <w:t xml:space="preserve">. </w:t>
+      </w:r>
+      <w:r>
+        <w:t xml:space="preserve">barvu a nemůže se pohybovat. Agenti mají vlastnosti </w:t>
       </w:r>
       <w:r>
         <w:t>i</w:t>
@@ -10835,32 +11253,51 @@
         <w:t>napovídal</w:t>
       </w:r>
       <w:r>
-        <w:t xml:space="preserve"> název, </w:t>
-      </w:r>
-      <w:r>
+        <w:t xml:space="preserve"> název, ale dává příkazy ostatním agentům. </w:t>
+      </w:r>
+    </w:p>
+    <w:p>
+      <w:pPr>
+        <w:pStyle w:val="Odstavecseseznamem"/>
+        <w:numPr>
+          <w:ilvl w:val="0"/>
+          <w:numId w:val="33"/>
+        </w:numPr>
+      </w:pPr>
+      <w:r>
+        <w:t>Druhou části jsou prvky, které nastavují simulaci a nemají vlastní kód oproti ostatním částem. Do této části patří posuvníky, zaškrtávací políčka a další prvky, které uživatel upravuje. Podle modelu simulace je možno měnit posuvníky i během simulace.</w:t>
+      </w:r>
+    </w:p>
+    <w:p>
+      <w:pPr>
+        <w:pStyle w:val="Odstavecseseznamem"/>
+        <w:numPr>
+          <w:ilvl w:val="0"/>
+          <w:numId w:val="33"/>
+        </w:numPr>
+      </w:pPr>
+      <w:r>
+        <w:t xml:space="preserve"> Poslední částí jsou tlačítka, které mají svůj vlastní kód, který se vykoná při </w:t>
+      </w:r>
+      <w:r>
+        <w:t xml:space="preserve">zmáčknutí </w:t>
+      </w:r>
+      <w:r>
+        <w:t>tlačítka</w:t>
+      </w:r>
+      <w:r>
+        <w:t>.</w:t>
+      </w:r>
+    </w:p>
+    <w:p>
+      <w:pPr>
+        <w:pStyle w:val="obrazek-obrazeknetext"/>
+      </w:pPr>
+      <w:r>
+        <w:rPr>
+          <w:noProof/>
+        </w:rPr>
         <w:lastRenderedPageBreak/>
-        <w:t xml:space="preserve">ale dává příkazy ostatním agentům. Druhou části jsou prvky, které nastavují simulaci a nemají vlastní kód oproti ostatním částem. Do této části patří posuvníky, zaškrtávací políčka a další prvky, které uživatel upravuje. Podle modelu simulace je možno měnit posuvníky i během simulace. Poslední částí jsou tlačítka, které mají svůj vlastní kód, který se vykoná při </w:t>
-      </w:r>
-      <w:r>
-        <w:t xml:space="preserve">zmáčknutí </w:t>
-      </w:r>
-      <w:proofErr w:type="spellStart"/>
-      <w:r>
-        <w:t>tlačíka</w:t>
-      </w:r>
-      <w:proofErr w:type="spellEnd"/>
-      <w:r>
-        <w:t>.</w:t>
-      </w:r>
-    </w:p>
-    <w:p>
-      <w:pPr>
-        <w:pStyle w:val="obrazek-obrazeknetext"/>
-      </w:pPr>
-      <w:r>
-        <w:rPr>
-          <w:noProof/>
-        </w:rPr>
         <w:drawing>
           <wp:inline distT="0" distB="0" distL="0" distR="0" wp14:anchorId="49CCAE5F" wp14:editId="4C4A5292">
             <wp:extent cx="4753610" cy="3423285"/>
@@ -10879,7 +11316,7 @@
                     </pic:cNvPicPr>
                   </pic:nvPicPr>
                   <pic:blipFill>
-                    <a:blip r:embed="rId32">
+                    <a:blip r:embed="rId30">
                       <a:extLst>
                         <a:ext uri="{28A0092B-C50C-407E-A947-70E740481C1C}">
                           <a14:useLocalDpi xmlns:a14="http://schemas.microsoft.com/office/drawing/2010/main" val="0"/>
@@ -10938,7 +11375,7 @@
       <w:r>
         <w:t xml:space="preserve">), zdroj: </w:t>
       </w:r>
-      <w:hyperlink r:id="rId33" w:history="1">
+      <w:hyperlink r:id="rId31" w:history="1">
         <w:r>
           <w:rPr>
             <w:rStyle w:val="Hypertextovodkaz"/>
@@ -10951,7 +11388,13 @@
     <w:p/>
     <w:p>
       <w:r>
-        <w:t>Samotná simulace probíhá v „ticích“, kdy každý agend vykoná svůj kód, který má deklarovaný v metodě „TO GO“. Tato metoda se volá pouze jednou pro každého agenta za jeden tik. Nový tik se nezahájí, dokud se nedokončí předchozí tik všech agentů.</w:t>
+        <w:t>Samotná simulace probíhá v „</w:t>
+      </w:r>
+      <w:r>
+        <w:t>tazích</w:t>
+      </w:r>
+      <w:r>
+        <w:t>“, kdy každý agend vykoná svůj kód, který má deklarovaný v metodě „TO GO“. Tato metoda se volá pouze jednou pro každého agenta za jeden tik. Nový tik se nezahájí, dokud se nedokončí předchozí tik všech agentů.</w:t>
       </w:r>
     </w:p>
     <w:p>
@@ -10959,9 +11402,16 @@
         <w:t>Výhodou tohoto prostředí je i to, že umožňuje vygenerovat tabulkový soubor, který obsahuje proměnné agentů, které se zvolily pro sledování.</w:t>
       </w:r>
     </w:p>
-    <w:p>
-      <w:r>
-        <w:t xml:space="preserve">V rámci aplikace </w:t>
+    <w:p/>
+    <w:p>
+      <w:r>
+        <w:t xml:space="preserve">V rámci </w:t>
+      </w:r>
+      <w:r>
+        <w:t>programu</w:t>
+      </w:r>
+      <w:r>
+        <w:t xml:space="preserve"> </w:t>
       </w:r>
       <w:proofErr w:type="spellStart"/>
       <w:r>
@@ -11043,7 +11493,7 @@
                     </pic:cNvPicPr>
                   </pic:nvPicPr>
                   <pic:blipFill>
-                    <a:blip r:embed="rId34">
+                    <a:blip r:embed="rId32">
                       <a:extLst>
                         <a:ext uri="{28A0092B-C50C-407E-A947-70E740481C1C}">
                           <a14:useLocalDpi xmlns:a14="http://schemas.microsoft.com/office/drawing/2010/main" val="0"/>
@@ -11090,7 +11540,7 @@
       <w:r>
         <w:t>zdroj:</w:t>
       </w:r>
-      <w:hyperlink r:id="rId35" w:history="1">
+      <w:hyperlink r:id="rId33" w:history="1">
         <w:r>
           <w:rPr>
             <w:rStyle w:val="Hypertextovodkaz"/>
@@ -11134,10 +11584,10 @@
         <w:t xml:space="preserve">Přestože je prostředí jednoduché na programování, tak vzniká problém, kdy není možné vytvořit složité struktury kódu. Příkladem je to, že neexistuje dědičnost mezi agenty, systém pohybu agentů je příliš jednoduchý a programátor si musí vytvořit vlastní </w:t>
       </w:r>
       <w:r>
-        <w:t>plánování cesty</w:t>
-      </w:r>
-      <w:r>
-        <w:t xml:space="preserve"> a několik dalších problémů. Tyto zmíněné nedostatky se týkají </w:t>
+        <w:t>plánování</w:t>
+      </w:r>
+      <w:r>
+        <w:t xml:space="preserve">. Tyto zmíněné nedostatky se týkají </w:t>
       </w:r>
       <w:proofErr w:type="spellStart"/>
       <w:r>
@@ -11156,9 +11606,10 @@
         <w:t>).</w:t>
       </w:r>
     </w:p>
-    <w:p>
-      <w:r>
-        <w:t xml:space="preserve">Z pohledu historie je Prostředí </w:t>
+    <w:p/>
+    <w:p>
+      <w:r>
+        <w:t xml:space="preserve">Z pohledu historie je </w:t>
       </w:r>
       <w:proofErr w:type="spellStart"/>
       <w:r>
@@ -11198,6 +11649,11 @@
       </w:r>
       <w:r>
         <w:t xml:space="preserve"> spuštěna na většině platforem. Využívání tohoto prostředí není zpoplatněno. Při nainstalování se současně s prostředím instaluje i základní balíček simulačních modelů a dokumentace.</w:t>
+      </w:r>
+    </w:p>
+    <w:p>
+      <w:r>
+        <w:br w:type="page"/>
       </w:r>
     </w:p>
     <w:p>
@@ -11211,6 +11667,7 @@
       </w:pPr>
       <w:bookmarkStart w:id="37" w:name="_Toc114311365"/>
       <w:r>
+        <w:lastRenderedPageBreak/>
         <w:t xml:space="preserve">Herní </w:t>
       </w:r>
       <w:proofErr w:type="spellStart"/>
@@ -11257,18 +11714,43 @@
       <w:r>
         <w:t xml:space="preserve"> v jiných hrách.</w:t>
       </w:r>
-    </w:p>
-    <w:p>
-      <w:pPr>
-        <w:jc w:val="left"/>
-      </w:pPr>
-    </w:p>
-    <w:p>
-      <w:pPr>
-        <w:jc w:val="left"/>
-      </w:pPr>
-      <w:r>
-        <w:lastRenderedPageBreak/>
+      <w:r>
+        <w:t xml:space="preserve"> </w:t>
+      </w:r>
+      <w:proofErr w:type="spellStart"/>
+      <w:r>
+        <w:t>Asset</w:t>
+      </w:r>
+      <w:proofErr w:type="spellEnd"/>
+      <w:r>
+        <w:t xml:space="preserve"> představuje soubor a může obsahovat 3D modely, </w:t>
+      </w:r>
+      <w:r>
+        <w:t>obrázky, zvukové</w:t>
+      </w:r>
+      <w:r>
+        <w:t xml:space="preserve"> stopy </w:t>
+      </w:r>
+      <w:r>
+        <w:t>anebo jiné</w:t>
+      </w:r>
+      <w:r>
+        <w:t xml:space="preserve"> typy, které herní engin podporuje</w:t>
+      </w:r>
+      <w:r>
+        <w:t>.</w:t>
+      </w:r>
+    </w:p>
+    <w:p>
+      <w:pPr>
+        <w:jc w:val="left"/>
+      </w:pPr>
+    </w:p>
+    <w:p>
+      <w:pPr>
+        <w:jc w:val="left"/>
+      </w:pPr>
+      <w:r>
         <w:t xml:space="preserve">První skutečný herní engin by mohl být považován engin Unreal od společnosti </w:t>
       </w:r>
       <w:proofErr w:type="spellStart"/>
@@ -11285,20 +11767,26 @@
       </w:r>
       <w:proofErr w:type="spellEnd"/>
       <w:r>
-        <w:t xml:space="preserve"> III. Toto je první známý okamžik, kdy byl rozdělen projekt na samostatný engin a samotnou hru. Dříve platilo to, že byl smíšen kód enginu a samotné hry.</w:t>
-      </w:r>
-    </w:p>
-    <w:p>
-      <w:pPr>
-        <w:jc w:val="left"/>
-      </w:pPr>
-    </w:p>
-    <w:p>
-      <w:pPr>
-        <w:jc w:val="left"/>
-      </w:pPr>
-      <w:r>
-        <w:t>Herní engin by měl umět pracovat s těmito prvky nebo obsahovat:</w:t>
+        <w:t xml:space="preserve"> III. To je první známý okamžik, kdy byl rozdělen projekt na samostatný engin a samotnou hru. Dříve platilo to, že byl smíšen kód enginu a samotné hry.</w:t>
+      </w:r>
+    </w:p>
+    <w:p>
+      <w:pPr>
+        <w:jc w:val="left"/>
+      </w:pPr>
+    </w:p>
+    <w:p>
+      <w:pPr>
+        <w:jc w:val="left"/>
+      </w:pPr>
+      <w:r>
+        <w:t xml:space="preserve">Herní engin by měl </w:t>
+      </w:r>
+      <w:r>
+        <w:t>splňovat tyto kritéria</w:t>
+      </w:r>
+      <w:r>
+        <w:t>:</w:t>
       </w:r>
     </w:p>
     <w:p>
@@ -11486,6 +11974,12 @@
         </w:rPr>
         <w:t>Ovládání animací pro 2D obrázky anebo pro 3D modely</w:t>
       </w:r>
+      <w:r>
+        <w:rPr>
+          <w:color w:val="000000"/>
+        </w:rPr>
+        <w:t>.</w:t>
+      </w:r>
     </w:p>
     <w:p>
       <w:pPr>
@@ -11526,7 +12020,25 @@
         <w:jc w:val="left"/>
       </w:pPr>
       <w:r>
-        <w:t>Vše výše zmíněné by měly být povinné prvky, které herní engin by měl obsahovat, ale existují prvky, které mohou rozšiřovat funkčnost enginu. Například tyto:</w:t>
+        <w:t xml:space="preserve">Vše výše zmíněné by měly být povinné prvky, které </w:t>
+      </w:r>
+      <w:r>
+        <w:t xml:space="preserve">by měl </w:t>
+      </w:r>
+      <w:r>
+        <w:t xml:space="preserve">herní engin obsahovat, ale existují prvky, které mohou rozšiřovat funkčnost enginu. </w:t>
+      </w:r>
+      <w:r>
+        <w:t>Mezi</w:t>
+      </w:r>
+      <w:r>
+        <w:t xml:space="preserve"> tyto</w:t>
+      </w:r>
+      <w:r>
+        <w:t xml:space="preserve"> prvky patří</w:t>
+      </w:r>
+      <w:r>
+        <w:t>:</w:t>
       </w:r>
     </w:p>
     <w:p>
@@ -11557,6 +12069,7 @@
         <w:rPr>
           <w:color w:val="000000"/>
         </w:rPr>
+        <w:lastRenderedPageBreak/>
         <w:t>Možnost integrace umělé inteligence.</w:t>
       </w:r>
     </w:p>
@@ -11646,7 +12159,6 @@
         <w:jc w:val="left"/>
       </w:pPr>
       <w:r>
-        <w:lastRenderedPageBreak/>
         <w:t xml:space="preserve">POZN.: V dalších podkapitolách budou popsány hlavní </w:t>
       </w:r>
       <w:proofErr w:type="spellStart"/>
@@ -11663,7 +12175,19 @@
       </w:r>
       <w:proofErr w:type="spellEnd"/>
       <w:r>
-        <w:t xml:space="preserve">, ale ty ostatní budou pouze vyjmenované a u hlavních </w:t>
+        <w:t>, ale ty ostatní budou pouze vyjmenované</w:t>
+      </w:r>
+      <w:r>
+        <w:t>,</w:t>
+      </w:r>
+      <w:r>
+        <w:t xml:space="preserve"> a </w:t>
+      </w:r>
+      <w:r>
+        <w:t>i</w:t>
+      </w:r>
+      <w:r>
+        <w:t xml:space="preserve"> hlavních </w:t>
       </w:r>
       <w:proofErr w:type="spellStart"/>
       <w:r>
@@ -11671,7 +12195,13 @@
       </w:r>
       <w:proofErr w:type="spellEnd"/>
       <w:r>
-        <w:t xml:space="preserve"> budou popsány pouze lehce, protože už samotný jeden engin by představoval jednu několikaset stránkovou knihu. Pro více informací se doporučuje na stránkách enginu přečíst dokumentaci. Nejvíce bude popsán engin Unity, protože bude využíván pro diplomový projekt, který bude doprovázet tuto diplomovou práci.</w:t>
+        <w:t xml:space="preserve"> budou popsány pouze </w:t>
+      </w:r>
+      <w:r>
+        <w:t>základní informace</w:t>
+      </w:r>
+      <w:r>
+        <w:t>, protože už samotný jeden engin by představoval jednu několikaset stránkovou knihu. Pro více informací se doporučuje na stránkách enginu přečíst dokumentaci. Nejvíce bude popsán engin Unity, protože bude využíván pro diplomový projekt, který bude doprovázet tuto diplomovou práci.</w:t>
       </w:r>
       <w:r>
         <w:tab/>
@@ -11732,6 +12262,11 @@
       <w:pPr>
         <w:jc w:val="left"/>
       </w:pPr>
+    </w:p>
+    <w:p>
+      <w:pPr>
+        <w:jc w:val="left"/>
+      </w:pPr>
       <w:r>
         <w:t xml:space="preserve">Engin Unreal pochází od společnosti Epic a v okamžiku psaní této diplomové práce zastává většinu herního průmyslu. Dřív se za licenci platila značná částka, ale v důsledku konkurence enginu Unity společnost </w:t>
       </w:r>
@@ -11769,6 +12304,7 @@
         <w:jc w:val="left"/>
       </w:pPr>
       <w:r>
+        <w:lastRenderedPageBreak/>
         <w:t>Jak je zmíněno výše, tak se programuje v jazyce C++ a hlavní síla tohoto enginu je v takzvaných „Blueprint Visual Scripting“, neboli vytváření visuálních viditelných přednastaveních.</w:t>
       </w:r>
     </w:p>
@@ -11798,7 +12334,7 @@
                     </pic:cNvPicPr>
                   </pic:nvPicPr>
                   <pic:blipFill>
-                    <a:blip r:embed="rId36" cstate="print">
+                    <a:blip r:embed="rId34" cstate="print">
                       <a:extLst>
                         <a:ext uri="{28A0092B-C50C-407E-A947-70E740481C1C}">
                           <a14:useLocalDpi xmlns:a14="http://schemas.microsoft.com/office/drawing/2010/main" val="0"/>
@@ -11866,7 +12402,6 @@
         <w:jc w:val="left"/>
       </w:pPr>
       <w:r>
-        <w:lastRenderedPageBreak/>
         <w:t>Tento Blueprint visual scripting systém umožňuje, aby se rychle testovaly změny v aplikaci a je možné vidět za běhu aplikace v </w:t>
       </w:r>
       <w:r>
@@ -11943,7 +12478,14 @@
         <w:jc w:val="left"/>
       </w:pPr>
       <w:r>
-        <w:t>Herní engin Unity byl poprvé představen na Světové Konferenci Vývojářů (v originále „Worldwide Developer Conference“) v roce 2005, kdy tuto akci organizovala společnost Apple, a od svého představení získal jedno z předních míst v herním průmyslu. Hlavní výhody tohoto enginu je možnost vytvořit build hry/aplikace na široké spektrum zařízení. V okamžiku psaní této diplomové práce Unity podporuje více jak 19 různých zařízení, včetně počítačů, herních konzolí, mobilních zařízení a zařízení virtuální reality.</w:t>
+        <w:lastRenderedPageBreak/>
+        <w:t>Herní engin Unity byl poprvé představen na Světové Konferenci Vývojářů (v originále „Worldwide Developer Conference“) v roce 2005, kdy tuto akci organizovala společnost Apple, a od svého představení získal jedno z předních míst v herním průmyslu. Hlavní výhody tohoto enginu je možnost vytvořit</w:t>
+      </w:r>
+      <w:r>
+        <w:t xml:space="preserve"> spustitelný program</w:t>
+      </w:r>
+      <w:r>
+        <w:t xml:space="preserve"> hry/aplikace na široké spektrum zařízení. V okamžiku psaní této diplomové práce Unity podporuje více jak 19 různých zařízení, včetně počítačů, herních konzolí, mobilních zařízení a zařízení virtuální reality.</w:t>
       </w:r>
     </w:p>
     <w:p>
@@ -12001,7 +12543,6 @@
         <w:rPr>
           <w:color w:val="000000"/>
         </w:rPr>
-        <w:lastRenderedPageBreak/>
         <w:t>Internet: Aplikace pro WebGL</w:t>
       </w:r>
     </w:p>
@@ -12041,7 +12582,13 @@
         <w:jc w:val="left"/>
       </w:pPr>
       <w:r>
-        <w:t>Pozn. V případě herních konzolí je potřeba mít koupenou licenci od společnosti, která vlastní herní konzoli. Tato licence se váže k finálnímu produktu.</w:t>
+        <w:t>Pozn.</w:t>
+      </w:r>
+      <w:r>
+        <w:t>:</w:t>
+      </w:r>
+      <w:r>
+        <w:t xml:space="preserve"> V případě herních konzolí je potřeba mít koupenou licenci od společnosti, která vlastní herní konzoli. Tato licence se váže k finálnímu produktu.</w:t>
       </w:r>
     </w:p>
     <w:p>
@@ -12073,7 +12620,11 @@
         <w:jc w:val="left"/>
       </w:pPr>
       <w:r>
-        <w:t>Unity obsahuje visuální editor a integrované vývojářské prostředí, které umožňuje rychlé testování nové verze aplikace. Pracuje se s jednoduchými scénami, které mohou být spuštěny a testovány, aniž by hra musela být dokončena a může být spuštěna, aniž by byl vytvořen jediná část kódu. Unity je dostatečně modulární a flexibilní pro komplexní mechaniky, které jsou vybudovány ze spousty malých částí.</w:t>
+        <w:t xml:space="preserve">Unity obsahuje visuální editor a integrované vývojářské prostředí, které umožňuje rychlé testování nové verze aplikace. Pracuje se s jednoduchými scénami, které mohou být spuštěny a testovány, aniž by hra musela být dokončena a může být spuštěna, aniž </w:t>
+      </w:r>
+      <w:r>
+        <w:lastRenderedPageBreak/>
+        <w:t>by byl vytvořen jediná část kódu. Unity je dostatečně modulární a flexibilní pro komplexní mechaniky, které jsou vybudovány ze spousty malých částí.</w:t>
       </w:r>
     </w:p>
     <w:p>
@@ -12146,7 +12697,15 @@
       </w:r>
       <w:proofErr w:type="spellEnd"/>
       <w:r>
-        <w:t xml:space="preserve">. Hlavní částí pro herní objekty jsou „skripty“, což jsou C# třídy, které lze rozdělit na „akční třídy“ a „klasické třídy“. Akční třídy by v unity představovali ty třídy, které by dědily po Unity třídě </w:t>
+        <w:t xml:space="preserve">. Hlavní částí pro herní objekty jsou „skripty“, což jsou C# třídy, které lze rozdělit na „akční třídy“ a „klasické třídy“. </w:t>
+      </w:r>
+    </w:p>
+    <w:p>
+      <w:pPr>
+        <w:jc w:val="left"/>
+      </w:pPr>
+      <w:r>
+        <w:t xml:space="preserve">Akční třídy by v unity představovali ty třídy, které by dědily po Unity třídě </w:t>
       </w:r>
       <w:proofErr w:type="spellStart"/>
       <w:r>
@@ -12160,97 +12719,114 @@
       </w:r>
       <w:proofErr w:type="spellEnd"/>
       <w:r>
-        <w:t xml:space="preserve">, která poskytuje spoustu vlastnosti, ale hlavní jsou metody Start a Update. Tyto dvě </w:t>
-      </w:r>
-      <w:r>
+        <w:t>, která poskytuje spoustu vlastnosti, ale hlavní jsou metody Start a Update. Tyto dvě metody zajišťují smyčku v Unity, kdy metoda Start se zavolá při inicializaci třídy, ale oproti klasické třídě to není konstruktor. Pokud je potřeba předat nějaké proměnné při konstrukci, tak nejlepší</w:t>
+      </w:r>
+      <w:r>
+        <w:t xml:space="preserve"> způsob je vytvořit</w:t>
+      </w:r>
+      <w:r>
+        <w:t xml:space="preserve"> speciální metodu</w:t>
+      </w:r>
+      <w:r>
+        <w:t>, která tyto proměnné nastavuje</w:t>
+      </w:r>
+      <w:r>
+        <w:t xml:space="preserve">. Metoda Update je speciální metoda, která se volá pravidelně v unity. Počet volání metody Update je závislé na omezení </w:t>
+      </w:r>
+      <w:proofErr w:type="spellStart"/>
+      <w:r>
+        <w:t>Frame</w:t>
+      </w:r>
+      <w:proofErr w:type="spellEnd"/>
+      <w:r>
+        <w:t xml:space="preserve"> per second neboli počet snímku za vteřinu a spolu s tím i související výpočetní složitost a časově náročnost metody Update.</w:t>
+      </w:r>
+    </w:p>
+    <w:p>
+      <w:pPr>
+        <w:jc w:val="left"/>
+      </w:pPr>
+    </w:p>
+    <w:p>
+      <w:pPr>
+        <w:jc w:val="left"/>
+      </w:pPr>
+      <w:r>
+        <w:t xml:space="preserve">Unity poskytuje možnost vytvářet před-vytvořené herní objekty a poskytuje spoustu nástrojů pro práci s animacemi, modely, texturami, audio </w:t>
+      </w:r>
+      <w:r>
+        <w:t>nástroje,</w:t>
+      </w:r>
+      <w:r>
+        <w:t xml:space="preserve"> a i různé optimalizační nástroje. </w:t>
+      </w:r>
+    </w:p>
+    <w:p>
+      <w:pPr>
+        <w:jc w:val="left"/>
+      </w:pPr>
+    </w:p>
+    <w:p>
+      <w:r>
+        <w:t xml:space="preserve">Další výhodou enginu je i </w:t>
+      </w:r>
+      <w:r>
+        <w:t>funkční</w:t>
+      </w:r>
+      <w:r>
+        <w:t xml:space="preserve"> obchod „Unity </w:t>
+      </w:r>
+      <w:r>
+        <w:t>Marketplace</w:t>
+      </w:r>
+      <w:r>
+        <w:t xml:space="preserve">“, který </w:t>
+      </w:r>
+      <w:r>
+        <w:t>umožňuje</w:t>
+      </w:r>
+      <w:r>
+        <w:t xml:space="preserve"> prodávat před</w:t>
+      </w:r>
+      <w:r>
+        <w:t>-</w:t>
+      </w:r>
+      <w:r>
+        <w:t>vytvořené herní objekty, či c</w:t>
+      </w:r>
+      <w:r>
+        <w:t>e</w:t>
+      </w:r>
+      <w:r>
+        <w:t>lé před</w:t>
+      </w:r>
+      <w:r>
+        <w:t>-</w:t>
+      </w:r>
+      <w:r>
+        <w:t>vytvořen</w:t>
+      </w:r>
+      <w:r>
+        <w:t xml:space="preserve">é </w:t>
+      </w:r>
+      <w:r>
+        <w:t>scény za reálnou měnu, nebo se nabízí zadarmo jako učící materiály.</w:t>
+      </w:r>
+    </w:p>
+    <w:p>
+      <w:pPr>
+        <w:pStyle w:val="obrazek-obrazeknetext"/>
+      </w:pPr>
+    </w:p>
+    <w:p>
+      <w:pPr>
+        <w:pStyle w:val="obrazek-obrazeknetext"/>
+      </w:pPr>
+      <w:r>
+        <w:rPr>
+          <w:noProof/>
+        </w:rPr>
         <w:lastRenderedPageBreak/>
-        <w:t xml:space="preserve">metody zajišťují smyčku v Unity, kdy metoda Start se zavolá při inicializaci třídy, ale oproti klasické třídě to není konstruktor. Pokud je potřeba předat nějaké proměnné při konstrukci, tak je nejlepší na to mít speciální metodu. Metoda Update je speciální metoda, která se volá pravidelně v unity. Počet volání metody Update je závislé na omezení </w:t>
-      </w:r>
-      <w:proofErr w:type="spellStart"/>
-      <w:r>
-        <w:t>Frame</w:t>
-      </w:r>
-      <w:proofErr w:type="spellEnd"/>
-      <w:r>
-        <w:t xml:space="preserve"> per second neboli počet snímku za vteřinu a spolu s tím i související výpočetní složitost a časově náročnost metody Update.</w:t>
-      </w:r>
-    </w:p>
-    <w:p>
-      <w:pPr>
-        <w:jc w:val="left"/>
-      </w:pPr>
-      <w:r>
-        <w:t xml:space="preserve">Unity poskytuje možnost vytvářet před-vytvořené herní objekty a poskytuje spoustu nástrojů pro práci s animacemi, modely, texturami, audio </w:t>
-      </w:r>
-      <w:r>
-        <w:t>nástroje,</w:t>
-      </w:r>
-      <w:r>
-        <w:t xml:space="preserve"> a i různé optimalizační nástroje. </w:t>
-      </w:r>
-    </w:p>
-    <w:p>
-      <w:r>
-        <w:t xml:space="preserve">Další výhodou enginu je i </w:t>
-      </w:r>
-      <w:r>
-        <w:t>funkční</w:t>
-      </w:r>
-      <w:r>
-        <w:t xml:space="preserve"> obchod „Unity </w:t>
-      </w:r>
-      <w:proofErr w:type="spellStart"/>
-      <w:r>
-        <w:t>marketplace</w:t>
-      </w:r>
-      <w:proofErr w:type="spellEnd"/>
-      <w:r>
-        <w:t xml:space="preserve">“, který </w:t>
-      </w:r>
-      <w:r>
-        <w:t>umožňuje</w:t>
-      </w:r>
-      <w:r>
-        <w:t xml:space="preserve"> prodávat před</w:t>
-      </w:r>
-      <w:r>
-        <w:t>-</w:t>
-      </w:r>
-      <w:r>
-        <w:t>vytvořené herní objekty, či c</w:t>
-      </w:r>
-      <w:r>
-        <w:t>e</w:t>
-      </w:r>
-      <w:r>
-        <w:t>lé před</w:t>
-      </w:r>
-      <w:r>
-        <w:t>-</w:t>
-      </w:r>
-      <w:r>
-        <w:t>vytvořen</w:t>
-      </w:r>
-      <w:r>
-        <w:t xml:space="preserve">é </w:t>
-      </w:r>
-      <w:r>
-        <w:t>scény za reálnou měnu, nebo se nabízí zadarmo jako učící materiály.</w:t>
-      </w:r>
-    </w:p>
-    <w:p>
-      <w:pPr>
-        <w:pStyle w:val="obrazek-obrazeknetext"/>
-      </w:pPr>
-    </w:p>
-    <w:p>
-      <w:pPr>
-        <w:pStyle w:val="obrazek-obrazeknetext"/>
-      </w:pPr>
-      <w:r>
-        <w:rPr>
-          <w:noProof/>
-        </w:rPr>
         <w:drawing>
           <wp:inline distT="0" distB="0" distL="0" distR="0" wp14:anchorId="468A6D8F" wp14:editId="4799E9DB">
             <wp:extent cx="5400040" cy="2360295"/>
@@ -12269,7 +12845,7 @@
                     </pic:cNvPicPr>
                   </pic:nvPicPr>
                   <pic:blipFill>
-                    <a:blip r:embed="rId37" cstate="print">
+                    <a:blip r:embed="rId35" cstate="print">
                       <a:extLst>
                         <a:ext uri="{28A0092B-C50C-407E-A947-70E740481C1C}">
                           <a14:useLocalDpi xmlns:a14="http://schemas.microsoft.com/office/drawing/2010/main" val="0"/>
@@ -12361,16 +12937,6 @@
     </w:p>
     <w:p>
       <w:pPr>
-        <w:jc w:val="left"/>
-      </w:pPr>
-    </w:p>
-    <w:p>
-      <w:pPr>
-        <w:jc w:val="left"/>
-      </w:pPr>
-    </w:p>
-    <w:p>
-      <w:pPr>
         <w:pStyle w:val="Nadpis3"/>
         <w:numPr>
           <w:ilvl w:val="2"/>
@@ -12380,232 +12946,251 @@
       </w:pPr>
       <w:bookmarkStart w:id="42" w:name="_Toc114311368"/>
       <w:r>
+        <w:t xml:space="preserve">Engin </w:t>
+      </w:r>
+      <w:proofErr w:type="spellStart"/>
+      <w:r>
+        <w:t>CryEngin</w:t>
+      </w:r>
+      <w:bookmarkEnd w:id="42"/>
+      <w:proofErr w:type="spellEnd"/>
+    </w:p>
+    <w:p>
+      <w:pPr>
+        <w:jc w:val="left"/>
+      </w:pPr>
+      <w:r>
+        <w:t>Herní engin, který využívá jazyk C++.</w:t>
+      </w:r>
+    </w:p>
+    <w:p>
+      <w:pPr>
+        <w:jc w:val="left"/>
+      </w:pPr>
+      <w:r>
+        <w:t>Eng</w:t>
+      </w:r>
+      <w:r>
+        <w:t>in</w:t>
+      </w:r>
+      <w:r>
+        <w:t xml:space="preserve"> </w:t>
+      </w:r>
+      <w:proofErr w:type="spellStart"/>
+      <w:r>
+        <w:t>CryEngin</w:t>
+      </w:r>
+      <w:proofErr w:type="spellEnd"/>
+      <w:r>
+        <w:t xml:space="preserve"> byl vytvořen společností </w:t>
+      </w:r>
+      <w:proofErr w:type="spellStart"/>
+      <w:r>
+        <w:t>Crytek</w:t>
+      </w:r>
+      <w:proofErr w:type="spellEnd"/>
+      <w:r>
+        <w:t xml:space="preserve"> pro hru Far </w:t>
+      </w:r>
+      <w:proofErr w:type="spellStart"/>
+      <w:r>
+        <w:t>Cry</w:t>
+      </w:r>
+      <w:proofErr w:type="spellEnd"/>
+      <w:r>
+        <w:t xml:space="preserve"> (2004) a všechny její</w:t>
+      </w:r>
+      <w:r>
+        <w:t xml:space="preserve"> díly</w:t>
+      </w:r>
+      <w:r>
+        <w:t xml:space="preserve">, ale hlavní hrou, která proslavila tento engin, byla série </w:t>
+      </w:r>
+      <w:proofErr w:type="spellStart"/>
+      <w:r>
+        <w:t>Crysis</w:t>
+      </w:r>
+      <w:proofErr w:type="spellEnd"/>
+      <w:r>
+        <w:t xml:space="preserve"> (první hra 2007) a proslavila tento engin, jako engin, který zvyšuje pokrok</w:t>
+      </w:r>
+      <w:r>
+        <w:t xml:space="preserve"> v</w:t>
+      </w:r>
+      <w:r>
+        <w:t> technologických požadavcích.</w:t>
+      </w:r>
+    </w:p>
+    <w:p>
+      <w:pPr>
+        <w:jc w:val="left"/>
+      </w:pPr>
+      <w:r>
+        <w:t xml:space="preserve">Původně, než byl engin využit pro svou první hru Far </w:t>
+      </w:r>
+      <w:proofErr w:type="spellStart"/>
+      <w:r>
+        <w:t>Cry</w:t>
+      </w:r>
+      <w:proofErr w:type="spellEnd"/>
+      <w:r>
+        <w:t xml:space="preserve"> 1 od společnosti </w:t>
+      </w:r>
+      <w:proofErr w:type="spellStart"/>
+      <w:r>
+        <w:t>Ubisoft</w:t>
+      </w:r>
+      <w:proofErr w:type="spellEnd"/>
+      <w:r>
+        <w:t xml:space="preserve">, </w:t>
+      </w:r>
+      <w:r>
+        <w:t>bylo</w:t>
+      </w:r>
+      <w:r>
+        <w:t xml:space="preserve"> plánované </w:t>
+      </w:r>
+      <w:r>
+        <w:t xml:space="preserve">využít engin </w:t>
+      </w:r>
+      <w:r>
+        <w:t xml:space="preserve">pouze jako technologické demo pro společnost </w:t>
+      </w:r>
+      <w:proofErr w:type="spellStart"/>
+      <w:r>
+        <w:t>Nvidia</w:t>
+      </w:r>
+      <w:proofErr w:type="spellEnd"/>
+      <w:r>
+        <w:t xml:space="preserve">, které by představovalo technologické možnosti jejich grafických karet. Společnost </w:t>
+      </w:r>
+      <w:proofErr w:type="spellStart"/>
+      <w:r>
+        <w:t>Ubisoft</w:t>
+      </w:r>
+      <w:proofErr w:type="spellEnd"/>
+      <w:r>
+        <w:t xml:space="preserve"> využila původní </w:t>
+      </w:r>
+      <w:proofErr w:type="spellStart"/>
+      <w:r>
+        <w:t>Cr</w:t>
+      </w:r>
+      <w:r>
+        <w:t>y</w:t>
+      </w:r>
+      <w:r>
+        <w:t>Engin</w:t>
+      </w:r>
+      <w:proofErr w:type="spellEnd"/>
+      <w:r>
+        <w:t xml:space="preserve"> pro několik her Far </w:t>
+      </w:r>
+      <w:proofErr w:type="spellStart"/>
+      <w:r>
+        <w:t>Cry</w:t>
+      </w:r>
+      <w:proofErr w:type="spellEnd"/>
+      <w:r>
+        <w:t xml:space="preserve"> (1) a následně odkoupila od společnosti </w:t>
+      </w:r>
+      <w:proofErr w:type="spellStart"/>
+      <w:r>
+        <w:t>Crytek</w:t>
+      </w:r>
+      <w:proofErr w:type="spellEnd"/>
+      <w:r>
+        <w:t xml:space="preserve"> licenci pro jejich </w:t>
+      </w:r>
+      <w:r>
+        <w:t>engin,</w:t>
+      </w:r>
+      <w:r>
+        <w:t xml:space="preserve"> a tak vznikla samostatná větev </w:t>
+      </w:r>
+      <w:proofErr w:type="spellStart"/>
+      <w:r>
+        <w:t>Cry</w:t>
+      </w:r>
+      <w:r>
+        <w:t>E</w:t>
+      </w:r>
+      <w:r>
+        <w:t>nginu</w:t>
+      </w:r>
+      <w:proofErr w:type="spellEnd"/>
+      <w:r>
+        <w:t xml:space="preserve"> zvaná „</w:t>
+      </w:r>
+      <w:proofErr w:type="spellStart"/>
+      <w:r>
+        <w:t>Dunia</w:t>
+      </w:r>
+      <w:proofErr w:type="spellEnd"/>
+      <w:r>
+        <w:t xml:space="preserve">“. Tato licence nebyla časově omezena a je stále používána. S původním </w:t>
+      </w:r>
+      <w:proofErr w:type="spellStart"/>
+      <w:r>
+        <w:t>CryEnginem</w:t>
+      </w:r>
+      <w:proofErr w:type="spellEnd"/>
+      <w:r>
+        <w:t xml:space="preserve"> současná </w:t>
+      </w:r>
+      <w:proofErr w:type="spellStart"/>
+      <w:r>
+        <w:t>Dunia</w:t>
+      </w:r>
+      <w:proofErr w:type="spellEnd"/>
+      <w:r>
+        <w:t xml:space="preserve"> Engin obsahuje podle odhadů informovaných zdrojů už pouze 1</w:t>
+      </w:r>
+      <w:r>
+        <w:t>-5 %</w:t>
+      </w:r>
+      <w:r>
+        <w:t xml:space="preserve"> kódů. </w:t>
+      </w:r>
+      <w:proofErr w:type="spellStart"/>
+      <w:r>
+        <w:t>Dunia</w:t>
+      </w:r>
+      <w:proofErr w:type="spellEnd"/>
+      <w:r>
+        <w:t xml:space="preserve"> Engin je stále používána a v roce 2021 vydala společnost </w:t>
+      </w:r>
+      <w:proofErr w:type="spellStart"/>
+      <w:r>
+        <w:t>Ubisoft</w:t>
+      </w:r>
+      <w:proofErr w:type="spellEnd"/>
+      <w:r>
+        <w:t xml:space="preserve"> Far </w:t>
+      </w:r>
+      <w:proofErr w:type="spellStart"/>
+      <w:r>
+        <w:t>Cry</w:t>
+      </w:r>
+      <w:proofErr w:type="spellEnd"/>
+      <w:r>
+        <w:t xml:space="preserve"> 6.</w:t>
+      </w:r>
+    </w:p>
+    <w:p>
+      <w:pPr>
+        <w:jc w:val="left"/>
+      </w:pPr>
+    </w:p>
+    <w:p>
+      <w:pPr>
+        <w:pStyle w:val="obrazek-obrazeknetext"/>
+      </w:pPr>
+      <w:r>
+        <w:rPr>
+          <w:noProof/>
+        </w:rPr>
         <w:lastRenderedPageBreak/>
-        <w:t xml:space="preserve">Engin </w:t>
-      </w:r>
-      <w:proofErr w:type="spellStart"/>
-      <w:r>
-        <w:t>CryEngin</w:t>
-      </w:r>
-      <w:bookmarkEnd w:id="42"/>
-      <w:proofErr w:type="spellEnd"/>
-    </w:p>
-    <w:p>
-      <w:pPr>
-        <w:jc w:val="left"/>
-      </w:pPr>
-      <w:r>
-        <w:t>Herní engin, který využívá jazyk C++.</w:t>
-      </w:r>
-    </w:p>
-    <w:p>
-      <w:pPr>
-        <w:jc w:val="left"/>
-      </w:pPr>
-      <w:proofErr w:type="spellStart"/>
-      <w:r>
-        <w:t>Engen</w:t>
-      </w:r>
-      <w:proofErr w:type="spellEnd"/>
-      <w:r>
-        <w:t xml:space="preserve"> </w:t>
-      </w:r>
-      <w:proofErr w:type="spellStart"/>
-      <w:r>
-        <w:t>CryEngin</w:t>
-      </w:r>
-      <w:proofErr w:type="spellEnd"/>
-      <w:r>
-        <w:t xml:space="preserve"> byl vytvořen společností </w:t>
-      </w:r>
-      <w:proofErr w:type="spellStart"/>
-      <w:r>
-        <w:t>Crytek</w:t>
-      </w:r>
-      <w:proofErr w:type="spellEnd"/>
-      <w:r>
-        <w:t xml:space="preserve"> pro hru Far </w:t>
-      </w:r>
-      <w:proofErr w:type="spellStart"/>
-      <w:r>
-        <w:t>Cry</w:t>
-      </w:r>
-      <w:proofErr w:type="spellEnd"/>
-      <w:r>
-        <w:t xml:space="preserve"> (2004) a všechny její</w:t>
-      </w:r>
-      <w:r>
-        <w:t xml:space="preserve"> díly</w:t>
-      </w:r>
-      <w:r>
-        <w:t xml:space="preserve">, ale hlavní hrou, která proslavila tento engin, byla série </w:t>
-      </w:r>
-      <w:proofErr w:type="spellStart"/>
-      <w:r>
-        <w:t>Crysis</w:t>
-      </w:r>
-      <w:proofErr w:type="spellEnd"/>
-      <w:r>
-        <w:t xml:space="preserve"> (první hra 2007) a proslavila tento engin, jako engin, který zvyšuje technologický pokrok</w:t>
-      </w:r>
-      <w:r>
-        <w:t xml:space="preserve"> v</w:t>
-      </w:r>
-      <w:r>
-        <w:t> technologických požadavcích.</w:t>
-      </w:r>
-    </w:p>
-    <w:p>
-      <w:pPr>
-        <w:jc w:val="left"/>
-      </w:pPr>
-      <w:r>
-        <w:t xml:space="preserve">Původně, než byl engin využit pro svou první hru Far </w:t>
-      </w:r>
-      <w:proofErr w:type="spellStart"/>
-      <w:r>
-        <w:t>Cry</w:t>
-      </w:r>
-      <w:proofErr w:type="spellEnd"/>
-      <w:r>
-        <w:t xml:space="preserve"> 1 od společnosti </w:t>
-      </w:r>
-      <w:proofErr w:type="spellStart"/>
-      <w:r>
-        <w:t>Ubisoft</w:t>
-      </w:r>
-      <w:proofErr w:type="spellEnd"/>
-      <w:r>
-        <w:t xml:space="preserve">, tak to bylo plánované pouze jako technologické demo pro společnost </w:t>
-      </w:r>
-      <w:proofErr w:type="spellStart"/>
-      <w:r>
-        <w:t>Nvidia</w:t>
-      </w:r>
-      <w:proofErr w:type="spellEnd"/>
-      <w:r>
-        <w:t xml:space="preserve">, které by představovalo technologické možnosti jejich grafických karet. Společnost </w:t>
-      </w:r>
-      <w:proofErr w:type="spellStart"/>
-      <w:r>
-        <w:t>Ubisoft</w:t>
-      </w:r>
-      <w:proofErr w:type="spellEnd"/>
-      <w:r>
-        <w:t xml:space="preserve"> využila původní </w:t>
-      </w:r>
-      <w:proofErr w:type="spellStart"/>
-      <w:r>
-        <w:t>CreEngin</w:t>
-      </w:r>
-      <w:proofErr w:type="spellEnd"/>
-      <w:r>
-        <w:t xml:space="preserve"> pro několik her Far </w:t>
-      </w:r>
-      <w:proofErr w:type="spellStart"/>
-      <w:r>
-        <w:t>Cry</w:t>
-      </w:r>
-      <w:proofErr w:type="spellEnd"/>
-      <w:r>
-        <w:t xml:space="preserve"> (1) a následně odkoupila od společnosti </w:t>
-      </w:r>
-      <w:proofErr w:type="spellStart"/>
-      <w:r>
-        <w:t>Crytek</w:t>
-      </w:r>
-      <w:proofErr w:type="spellEnd"/>
-      <w:r>
-        <w:t xml:space="preserve"> licenci pro jejich </w:t>
-      </w:r>
-      <w:r>
-        <w:t>engin,</w:t>
-      </w:r>
-      <w:r>
-        <w:t xml:space="preserve"> a tak vznikla samostatná větev </w:t>
-      </w:r>
-      <w:proofErr w:type="spellStart"/>
-      <w:r>
-        <w:t>Cry</w:t>
-      </w:r>
-      <w:r>
-        <w:t>E</w:t>
-      </w:r>
-      <w:r>
-        <w:t>nginu</w:t>
-      </w:r>
-      <w:proofErr w:type="spellEnd"/>
-      <w:r>
-        <w:t xml:space="preserve"> zvaná „</w:t>
-      </w:r>
-      <w:proofErr w:type="spellStart"/>
-      <w:r>
-        <w:t>Dunia</w:t>
-      </w:r>
-      <w:proofErr w:type="spellEnd"/>
-      <w:r>
-        <w:t xml:space="preserve">“. Tato licence nebyla časově omezena a je stále používána. S původním </w:t>
-      </w:r>
-      <w:proofErr w:type="spellStart"/>
-      <w:r>
-        <w:t>CryEnginem</w:t>
-      </w:r>
-      <w:proofErr w:type="spellEnd"/>
-      <w:r>
-        <w:t xml:space="preserve"> současná </w:t>
-      </w:r>
-      <w:proofErr w:type="spellStart"/>
-      <w:r>
-        <w:t>Dunia</w:t>
-      </w:r>
-      <w:proofErr w:type="spellEnd"/>
-      <w:r>
-        <w:t xml:space="preserve"> Engin obsahuje podle odhadů informovaných zdrojů už pouze 1</w:t>
-      </w:r>
-      <w:r>
-        <w:t>-5 %</w:t>
-      </w:r>
-      <w:r>
-        <w:t xml:space="preserve"> kódů. </w:t>
-      </w:r>
-      <w:proofErr w:type="spellStart"/>
-      <w:r>
-        <w:t>Dunia</w:t>
-      </w:r>
-      <w:proofErr w:type="spellEnd"/>
-      <w:r>
-        <w:t xml:space="preserve"> Engin je stále používána a v roce 2021 vydala společnost </w:t>
-      </w:r>
-      <w:proofErr w:type="spellStart"/>
-      <w:r>
-        <w:t>Ubisoft</w:t>
-      </w:r>
-      <w:proofErr w:type="spellEnd"/>
-      <w:r>
-        <w:t xml:space="preserve"> Far </w:t>
-      </w:r>
-      <w:proofErr w:type="spellStart"/>
-      <w:r>
-        <w:t>Cry</w:t>
-      </w:r>
-      <w:proofErr w:type="spellEnd"/>
-      <w:r>
-        <w:t xml:space="preserve"> 6.</w:t>
-      </w:r>
-    </w:p>
-    <w:p>
-      <w:pPr>
-        <w:jc w:val="left"/>
-      </w:pPr>
-    </w:p>
-    <w:p>
-      <w:pPr>
-        <w:pStyle w:val="obrazek-obrazeknetext"/>
-      </w:pPr>
-      <w:r>
-        <w:rPr>
-          <w:noProof/>
-        </w:rPr>
         <w:drawing>
           <wp:inline distT="0" distB="0" distL="0" distR="0" wp14:anchorId="76AD4767" wp14:editId="70993A3E">
             <wp:extent cx="5070475" cy="3622675"/>
@@ -12624,7 +13209,7 @@
                     </pic:cNvPicPr>
                   </pic:nvPicPr>
                   <pic:blipFill>
-                    <a:blip r:embed="rId38">
+                    <a:blip r:embed="rId36">
                       <a:extLst>
                         <a:ext uri="{28A0092B-C50C-407E-A947-70E740481C1C}">
                           <a14:useLocalDpi xmlns:a14="http://schemas.microsoft.com/office/drawing/2010/main" val="0"/>
@@ -12688,7 +13273,6 @@
       </w:pPr>
       <w:bookmarkStart w:id="43" w:name="_Toc113126307"/>
       <w:r>
-        <w:lastRenderedPageBreak/>
         <w:t xml:space="preserve">Obrázek [x]: Diagram představuje historii vývoje </w:t>
       </w:r>
       <w:proofErr w:type="spellStart"/>
@@ -12699,7 +13283,7 @@
       <w:r>
         <w:t xml:space="preserve">, zdroj: </w:t>
       </w:r>
-      <w:hyperlink r:id="rId39" w:history="1">
+      <w:hyperlink r:id="rId37" w:history="1">
         <w:r>
           <w:rPr>
             <w:rStyle w:val="Hypertextovodkaz"/>
@@ -12858,7 +13442,11 @@
       </w:r>
       <w:proofErr w:type="spellEnd"/>
       <w:r>
-        <w:t xml:space="preserve"> learning environment“, což je programovací prostředí, které bylo vytvořeno pro děti ve věku 8 až 16 let, aby se naučily logiku, která je skrytá za programováním. Je možno vytvářet </w:t>
+        <w:t xml:space="preserve"> learning environment“, což je programovací prostředí, které </w:t>
+      </w:r>
+      <w:r>
+        <w:lastRenderedPageBreak/>
+        <w:t xml:space="preserve">bylo vytvořeno pro děti ve věku 8 až 16 let, aby se naučily logiku, která je skrytá za programováním. Je možno vytvářet </w:t>
       </w:r>
       <w:proofErr w:type="gramStart"/>
       <w:r>
@@ -12895,7 +13483,7 @@
                     </pic:cNvPicPr>
                   </pic:nvPicPr>
                   <pic:blipFill>
-                    <a:blip r:embed="rId40">
+                    <a:blip r:embed="rId38">
                       <a:extLst>
                         <a:ext uri="{28A0092B-C50C-407E-A947-70E740481C1C}">
                           <a14:useLocalDpi xmlns:a14="http://schemas.microsoft.com/office/drawing/2010/main" val="0"/>
@@ -12945,7 +13533,7 @@
       <w:r>
         <w:t xml:space="preserve"> editor, zdroj: </w:t>
       </w:r>
-      <w:hyperlink r:id="rId41" w:history="1">
+      <w:hyperlink r:id="rId39" w:history="1">
         <w:r>
           <w:rPr>
             <w:rStyle w:val="Hypertextovodkaz"/>
@@ -12960,7 +13548,6 @@
     <w:p/>
     <w:p>
       <w:r>
-        <w:lastRenderedPageBreak/>
         <w:t xml:space="preserve">Kromě VPL obsahuje </w:t>
       </w:r>
       <w:proofErr w:type="spellStart"/>
@@ -13020,7 +13607,7 @@
                     </pic:cNvPicPr>
                   </pic:nvPicPr>
                   <pic:blipFill>
-                    <a:blip r:embed="rId42">
+                    <a:blip r:embed="rId40">
                       <a:extLst>
                         <a:ext uri="{28A0092B-C50C-407E-A947-70E740481C1C}">
                           <a14:useLocalDpi xmlns:a14="http://schemas.microsoft.com/office/drawing/2010/main" val="0"/>
@@ -13088,7 +13675,7 @@
       <w:r>
         <w:t xml:space="preserve"> </w:t>
       </w:r>
-      <w:hyperlink r:id="rId43" w:history="1">
+      <w:hyperlink r:id="rId41" w:history="1">
         <w:r>
           <w:rPr>
             <w:rStyle w:val="Hypertextovodkaz"/>
@@ -13110,7 +13697,16 @@
     </w:p>
     <w:p>
       <w:r>
-        <w:t>Tento engin je zmíněn pouze jako učební nástroj a pro skutečný vývoj her a simulací není využíván, přestože existuje určité množství her, které se vytváří pro komerční účely na tomto enginu.</w:t>
+        <w:lastRenderedPageBreak/>
+        <w:t xml:space="preserve">Engin </w:t>
+      </w:r>
+      <w:proofErr w:type="spellStart"/>
+      <w:r>
+        <w:t>GameMaker</w:t>
+      </w:r>
+      <w:proofErr w:type="spellEnd"/>
+      <w:r>
+        <w:t xml:space="preserve"> je zmíněn pouze jako učební nástroj a pro skutečný vývoj her a simulací není využíván, přestože existuje určité množství her, které se vytváří pro komerční účely na tomto enginu.</w:t>
       </w:r>
     </w:p>
     <w:p>
@@ -13215,13 +13811,17 @@
     </w:p>
     <w:p>
       <w:pPr>
+        <w:jc w:val="left"/>
+      </w:pPr>
+    </w:p>
+    <w:p>
+      <w:pPr>
         <w:pStyle w:val="obrazek-obrazeknetext"/>
       </w:pPr>
       <w:r>
         <w:rPr>
           <w:noProof/>
         </w:rPr>
-        <w:lastRenderedPageBreak/>
         <w:drawing>
           <wp:inline distT="0" distB="0" distL="0" distR="0" wp14:anchorId="7FE4AE9C" wp14:editId="030B8E30">
             <wp:extent cx="5400040" cy="3373755"/>
@@ -13240,7 +13840,7 @@
                     </pic:cNvPicPr>
                   </pic:nvPicPr>
                   <pic:blipFill>
-                    <a:blip r:embed="rId44">
+                    <a:blip r:embed="rId42">
                       <a:extLst>
                         <a:ext uri="{28A0092B-C50C-407E-A947-70E740481C1C}">
                           <a14:useLocalDpi xmlns:a14="http://schemas.microsoft.com/office/drawing/2010/main" val="0"/>
@@ -13291,7 +13891,7 @@
       <w:r>
         <w:t xml:space="preserve"> </w:t>
       </w:r>
-      <w:hyperlink r:id="rId45" w:history="1">
+      <w:hyperlink r:id="rId43" w:history="1">
         <w:r>
           <w:rPr>
             <w:rStyle w:val="Hypertextovodkaz"/>
@@ -13314,7 +13914,7 @@
     </w:p>
     <w:p>
       <w:r>
-        <w:t xml:space="preserve">Tento engin je zmíněn pouze jako učební nástroj a pro skutečný vývoj her a simulací není využíván pro komerční účely. Vývoj enginu </w:t>
+        <w:t xml:space="preserve">Engin </w:t>
       </w:r>
       <w:proofErr w:type="spellStart"/>
       <w:r>
@@ -13322,6 +13922,42 @@
       </w:r>
       <w:proofErr w:type="spellEnd"/>
       <w:r>
+        <w:t xml:space="preserve"> 3</w:t>
+      </w:r>
+      <w:r>
+        <w:t xml:space="preserve"> je zmíněn pouze jako učební nástroj a pro skutečný vývoj her</w:t>
+      </w:r>
+      <w:r>
+        <w:t xml:space="preserve"> </w:t>
+      </w:r>
+      <w:proofErr w:type="spellStart"/>
+      <w:r>
+        <w:t>a</w:t>
+      </w:r>
+      <w:r>
+        <w:t>simulací</w:t>
+      </w:r>
+      <w:proofErr w:type="spellEnd"/>
+      <w:r>
+        <w:t xml:space="preserve">. </w:t>
+      </w:r>
+      <w:proofErr w:type="spellStart"/>
+      <w:r>
+        <w:t>Construct</w:t>
+      </w:r>
+      <w:proofErr w:type="spellEnd"/>
+      <w:r>
+        <w:t xml:space="preserve"> 3</w:t>
+      </w:r>
+      <w:r>
+        <w:t xml:space="preserve">není využíván pro komerční účely. Vývoj enginu </w:t>
+      </w:r>
+      <w:proofErr w:type="spellStart"/>
+      <w:r>
+        <w:t>Construct</w:t>
+      </w:r>
+      <w:proofErr w:type="spellEnd"/>
+      <w:r>
         <w:t xml:space="preserve"> 2 byl zastaven 1.7.2020 a vývoj je nyní zaměřen na </w:t>
       </w:r>
       <w:proofErr w:type="spellStart"/>
@@ -13332,21 +13968,6 @@
       <w:r>
         <w:t xml:space="preserve"> 3.</w:t>
       </w:r>
-    </w:p>
-    <w:p>
-      <w:pPr>
-        <w:jc w:val="left"/>
-      </w:pPr>
-    </w:p>
-    <w:p>
-      <w:r>
-        <w:br w:type="page"/>
-      </w:r>
-    </w:p>
-    <w:p>
-      <w:pPr>
-        <w:jc w:val="left"/>
-      </w:pPr>
     </w:p>
     <w:p>
       <w:pPr>
@@ -13359,6 +13980,7 @@
       </w:pPr>
       <w:bookmarkStart w:id="49" w:name="_Toc114311371"/>
       <w:r>
+        <w:lastRenderedPageBreak/>
         <w:t>Praktická část – projekt</w:t>
       </w:r>
       <w:bookmarkEnd w:id="49"/>
@@ -13386,8 +14008,35 @@
         <w:jc w:val="left"/>
       </w:pPr>
       <w:r>
-        <w:t xml:space="preserve">Praktickým projektem této práce je simulátor sociální interakce mezi vlky, ovcemi a travou, kdy vše bude dynamicky generováno. Uživatel před zahájením simulace si může nastavit určité vlastnosti zvířat a nastavení generování světa. Vlastnosti Vlků a ovcí se nastavují odděleně. </w:t>
-      </w:r>
+        <w:t>Praktickým projektem této práce je simulátor sociální interakce mezi vlky, ovcemi a travou</w:t>
+      </w:r>
+      <w:r>
+        <w:t>. Celý svět a agenti budou tvořeny dynamicky</w:t>
+      </w:r>
+      <w:r>
+        <w:t xml:space="preserve">. Uživatel před zahájením simulace si může nastavit určité vlastnosti zvířat a nastavení generování světa. Vlastnosti Vlků a ovcí se nastavují odděleně. </w:t>
+      </w:r>
+    </w:p>
+    <w:p>
+      <w:pPr>
+        <w:jc w:val="left"/>
+      </w:pPr>
+    </w:p>
+    <w:p>
+      <w:r>
+        <w:t xml:space="preserve">V projektu není simulováno to, že by zvíře uteklo před útočníkem, protože oproti aktuálnímu stavu projektu by se musela řešit velikost mapy a zda zvíře je schopno si uvědomit, že je jeho kořist už v nedohlednu, což by se muselo  řešit přes systém „Pohledu“, kdy by každé zvíře mělo kužel pohledy muselo by se zjišťovat, zda vidí, a taky přes systém Čichu, kdy by se musel současně simulovat i směr větru, což výpočetně už přesahuje pouhou simulaci, která má za úkol zjistit, zda </w:t>
+      </w:r>
+      <w:r>
+        <w:t>h</w:t>
+      </w:r>
+      <w:r>
+        <w:t>erní engin je možné využít pro simulace.</w:t>
+      </w:r>
+    </w:p>
+    <w:p>
+      <w:pPr>
+        <w:jc w:val="left"/>
+      </w:pPr>
     </w:p>
     <w:p>
       <w:pPr>
@@ -13551,6 +14200,7 @@
         <w:rPr>
           <w:color w:val="000000"/>
         </w:rPr>
+        <w:lastRenderedPageBreak/>
         <w:t>Hodnota potravy, které představuje hodnotu doplnění potravy pro zvíře, které napadne toto zvíře, protože má hlad.</w:t>
       </w:r>
     </w:p>
@@ -13623,7 +14273,6 @@
         <w:rPr>
           <w:color w:val="000000"/>
         </w:rPr>
-        <w:lastRenderedPageBreak/>
         <w:t>Žízeň za čas, které představuje, jak rychle bude zvířeti růst hlad. Vyšší hodnota znamená, že zvíře bude častěji řešit tuto potřebu.</w:t>
       </w:r>
     </w:p>
@@ -13724,7 +14373,19 @@
         <w:rPr>
           <w:color w:val="000000"/>
         </w:rPr>
-        <w:t>Počáteční populace. V případě hodnoty 0 se zvíře daného druhu negeneruje a v případě 1 neexistuje možnost reprodukce.</w:t>
+        <w:t xml:space="preserve">Počáteční populace. V případě hodnoty 0 se </w:t>
+      </w:r>
+      <w:r>
+        <w:rPr>
+          <w:color w:val="000000"/>
+        </w:rPr>
+        <w:t>rostlina</w:t>
+      </w:r>
+      <w:r>
+        <w:rPr>
+          <w:color w:val="000000"/>
+        </w:rPr>
+        <w:t xml:space="preserve"> daného druhu negeneruje a v případě 1 neexistuje možnost reprodukce.</w:t>
       </w:r>
     </w:p>
     <w:p>
@@ -13814,6 +14475,7 @@
         <w:rPr>
           <w:color w:val="000000"/>
         </w:rPr>
+        <w:lastRenderedPageBreak/>
         <w:t>Maximální energie, kdy po dosažení maximální hodnoty rozšíří rostlina kolem sebe semínka.</w:t>
       </w:r>
     </w:p>
@@ -13848,16 +14510,15 @@
       </w:r>
     </w:p>
     <w:p>
-      <w:r>
-        <w:br w:type="page"/>
-      </w:r>
-    </w:p>
-    <w:p>
-      <w:pPr>
-        <w:jc w:val="left"/>
-      </w:pPr>
-      <w:r>
-        <w:lastRenderedPageBreak/>
+      <w:pPr>
+        <w:jc w:val="left"/>
+      </w:pPr>
+    </w:p>
+    <w:p>
+      <w:pPr>
+        <w:jc w:val="left"/>
+      </w:pPr>
+      <w:r>
         <w:t>Vlastnosti generování světa:</w:t>
       </w:r>
     </w:p>
@@ -13922,6 +14583,11 @@
       </w:r>
     </w:p>
     <w:p>
+      <w:r>
+        <w:br w:type="page"/>
+      </w:r>
+    </w:p>
+    <w:p>
       <w:pPr>
         <w:pStyle w:val="Nadpis2"/>
         <w:numPr>
@@ -13932,13 +14598,26 @@
       </w:pPr>
       <w:bookmarkStart w:id="51" w:name="_Toc114311373"/>
       <w:r>
+        <w:lastRenderedPageBreak/>
         <w:t>Strom chování</w:t>
       </w:r>
       <w:bookmarkEnd w:id="51"/>
     </w:p>
     <w:p>
       <w:r>
-        <w:t>V této kapitola jsou popsány stromy chování, které jsou vytvořeny v praktickém projektu. Vysvětlení základních pojmů je v teoretické části této práce.</w:t>
+        <w:t>V této kapitol</w:t>
+      </w:r>
+      <w:r>
+        <w:t>e</w:t>
+      </w:r>
+      <w:r>
+        <w:t xml:space="preserve"> jsou popsány stromy chování</w:t>
+      </w:r>
+      <w:r>
+        <w:t xml:space="preserve"> v podobě, ve které byly implementovány</w:t>
+      </w:r>
+      <w:r>
+        <w:t xml:space="preserve"> v praktickém projektu. Vysvětlení základních pojmů je v teoretické části této práce.</w:t>
       </w:r>
     </w:p>
     <w:p>
@@ -13949,7 +14628,6 @@
         <w:rPr>
           <w:noProof/>
         </w:rPr>
-        <w:lastRenderedPageBreak/>
         <w:drawing>
           <wp:inline distT="0" distB="0" distL="0" distR="0" wp14:anchorId="6D5A701F" wp14:editId="418C474E">
             <wp:extent cx="5392420" cy="6224905"/>
@@ -13968,7 +14646,7 @@
                     </pic:cNvPicPr>
                   </pic:nvPicPr>
                   <pic:blipFill>
-                    <a:blip r:embed="rId46">
+                    <a:blip r:embed="rId44">
                       <a:extLst>
                         <a:ext uri="{28A0092B-C50C-407E-A947-70E740481C1C}">
                           <a14:useLocalDpi xmlns:a14="http://schemas.microsoft.com/office/drawing/2010/main" val="0"/>
@@ -14020,7 +14698,7 @@
       <w:r>
         <w:t xml:space="preserve"> vlastní tvorba v </w:t>
       </w:r>
-      <w:hyperlink r:id="rId47" w:history="1">
+      <w:hyperlink r:id="rId45" w:history="1">
         <w:r>
           <w:rPr>
             <w:rStyle w:val="Hypertextovodkaz"/>
@@ -14048,17 +14726,20 @@
         </w:rPr>
       </w:pPr>
       <w:r>
+        <w:lastRenderedPageBreak/>
         <w:t>U zvířat je stejný systém vytváření stromu chování</w:t>
       </w:r>
       <w:r>
         <w:t xml:space="preserve"> jako na obrázku výše</w:t>
       </w:r>
       <w:r>
-        <w:t xml:space="preserve">, ale dochází ke 2 změnám podle pohlaví zvířete. Existuje hlavní uzel, který se zpracovává v Update metodě. V tomto hlavním uzlu jsou vytvořeny 3 skupiny, kde jsou další kolekce uzlů pro </w:t>
-      </w:r>
-      <w:r>
-        <w:lastRenderedPageBreak/>
-        <w:t xml:space="preserve">určité činnosti. Strom chování v aplikaci funguje tak, že se prochází skupina X, kde se zpracuje skupina uzlů A, a pokud skupina uzlů A vrátí status Úspěch, nebo Probíhá, tak se procházení skupiny A ukončí a opustí se i hlavní uzel se stavem, který obdržel ze skupiny A, toto platí pouze pro první nalezený úspěch, či probíhající stav, který se dostane na úroveň hlavního uzlu. Pokud se ze skupiny A dostane neúspěch na úroveň hlavního uzlu, tak se pokračuje k následující skupině, kde se opakuje stejný postup. Nemůže nastat, že by se prošly všechny skupiny a na úroveň hlavního uzlu se vrátil status neúspěch, protože ve skupině 3 je vytvořena kolekce „Jít na náhodné místo“, které se provede vždy, když zvíře nemá, co by provádělo. </w:t>
+        <w:t xml:space="preserve">, ale dochází ke 2 změnám podle pohlaví zvířete. Existuje hlavní uzel, který se zpracovává v Update metodě. V tomto hlavním uzlu jsou vytvořeny 3 skupiny, kde </w:t>
+      </w:r>
+      <w:r>
+        <w:t>existují</w:t>
+      </w:r>
+      <w:r>
+        <w:t xml:space="preserve"> kolekce uzlů pro určité činnosti. Strom chování v aplikaci funguje tak, že se prochází skupina X, kde se zpracuje skupina uzlů A, a pokud skupina uzlů A vrátí status Úspěch, nebo Probíhá, tak se procházení skupiny A ukončí a opustí se i hlavní uzel se stavem, který obdržel ze skupiny A, toto platí pouze pro první nalezený úspěch, či probíhající stav, který se dostane na úroveň hlavního uzlu. Pokud se ze skupiny A dostane neúspěch na úroveň hlavního uzlu, tak se pokračuje k následující skupině, kde se opakuje stejný postup. Nemůže nastat, že by se prošly všechny skupiny a na úroveň hlavního uzlu se vrátil status neúspěch, protože ve skupině 3 je vytvořena kolekce „Jít na náhodné místo“, které se provede vždy, když zvíře nemá, co by provádělo. </w:t>
       </w:r>
     </w:p>
     <w:p>
@@ -14094,21 +14775,13 @@
           <w:ilvl w:val="0"/>
           <w:numId w:val="14"/>
         </w:numPr>
-        <w:spacing w:after="240"/>
+        <w:spacing w:before="240" w:after="240"/>
       </w:pPr>
       <w:r>
         <w:rPr>
           <w:color w:val="000000"/>
         </w:rPr>
         <w:t xml:space="preserve">Potřeba se bránit, kdy se zajišťuje to, že zvíře se brání, pokud je napadeno jiným zvířetem. </w:t>
-      </w:r>
-    </w:p>
-    <w:p>
-      <w:pPr>
-        <w:ind w:left="720"/>
-      </w:pPr>
-      <w:r>
-        <w:t>Pozn.: V projektu není simulováno to, že by zvíře uteklo před útočníkem, protože oproti aktuálnímu stavu projektu by se musela řešit velikost mapy a zda zvíře je schopno si uvědomit, že je jeho kořist už v nedohlednu, což by se muselo už řešit přes systém Pohledu, kdy by každé zvíře mělo kužel pohledy muselo by se zjišťovat, zda vidí, a taky přes systém Čichu, kdy by se musel současně simulovat i směr větru, což výpočetně už přesahuje pouhou simulaci, která má za úkol zjistit, zda Herní engin je možné využít pro simulace.</w:t>
       </w:r>
     </w:p>
     <w:p>
@@ -14117,7 +14790,7 @@
           <w:ilvl w:val="0"/>
           <w:numId w:val="14"/>
         </w:numPr>
-        <w:spacing w:before="240"/>
+        <w:spacing w:before="240" w:after="240"/>
       </w:pPr>
       <w:r>
         <w:rPr>
@@ -14138,14 +14811,19 @@
         <w:rPr>
           <w:color w:val="000000"/>
         </w:rPr>
-        <w:t xml:space="preserve">Potřeba si najít Partnera, kdy základní podmínkou je to, že jedinec, aby si mohl najít partnera, musí být dospělý a oba jedinci nesmí mít partnera. Pro </w:t>
-      </w:r>
-      <w:r>
-        <w:rPr>
-          <w:color w:val="000000"/>
-        </w:rPr>
-        <w:lastRenderedPageBreak/>
-        <w:t>jednoduchost simulace není vytvářeno dvoření mezi jedinci a pouze si zaregistrují partnera do svých záznamů, jakmile v dosahu je jedinec, který je svobodný, přičemž to nahlásí i danému objevenému jedinci, že jsou pár.</w:t>
+        <w:t xml:space="preserve">Potřeba si najít Partnera, kdy základní podmínkou je to, že jedinec, aby si mohl najít partnera, musí být dospělý a oba jedinci nesmí mít partnera. Pro jednoduchost simulace není vytvářeno dvoření mezi jedinci a pouze si zaregistrují partnera do svých záznamů, jakmile v dosahu je jedinec, který je svobodný, </w:t>
+      </w:r>
+      <w:r>
+        <w:rPr>
+          <w:color w:val="000000"/>
+        </w:rPr>
+        <w:t>tak proběhne nahlášení</w:t>
+      </w:r>
+      <w:r>
+        <w:rPr>
+          <w:color w:val="000000"/>
+        </w:rPr>
+        <w:t xml:space="preserve"> danému objevenému jedinci, že jsou pár.</w:t>
       </w:r>
     </w:p>
     <w:p>
@@ -14185,7 +14863,43 @@
         <w:rPr>
           <w:color w:val="000000"/>
         </w:rPr>
-        <w:t xml:space="preserve">= 70%. Pokud takto není, tak se tato kolekce ukončí a pokračuje se u další kolekce. Pokud má jedinec hlad, tak začne tak se pokusí zjistit, zda ve svém okolí není něco, co by mohl sníst. Pokud nic v okolí není, tak se tato činnost ukončuje a pokračuje se u další kolekce. Pokud existuje zdroj potravy, tak se jedinec vydá za tímto zdrojem potravy. Pokud je zdroj potravy živé zvíře, tak je toto zvíře okamžikem vybrání za cíl upozorněno a vzniká u tohoto zvířete potřeba se bránit a u jeho rodičů/partnera potřeba bránit rodinu. V okamžiku, kdy se jedinec přiblíží ke zdroji potravy, tak se řeší, zda je zdroj potravy živé zvíře, mrtvé zvíře anebo rostlina. V případě živého zvířete začíná souboj mezi těmito jedinci. V případě mrtvého zvířete anebo rostliny se jedinec se začne krmit a činnost se ukončuje, jakmile hlad se sníží pod </w:t>
+        <w:t xml:space="preserve">= 70%. Pokud takto není, tak se tato kolekce ukončí a pokračuje </w:t>
+      </w:r>
+      <w:r>
+        <w:rPr>
+          <w:color w:val="000000"/>
+        </w:rPr>
+        <w:t>se k další potřebě</w:t>
+      </w:r>
+      <w:r>
+        <w:rPr>
+          <w:color w:val="000000"/>
+        </w:rPr>
+        <w:t>. Pokud má jedinec hlad, tak začne se pokusí zjistit, zda ve svém okolí není něco, co by mohl sníst. Pokud nic v okolí není, tak se tato činnost ukončuje a pokračuje se u další kolekce. Pokud existuje zdroj potravy, tak se jedinec vydá za tímto zdrojem potravy. Pokud je zdroj potravy živé zvíře, tak je</w:t>
+      </w:r>
+      <w:r>
+        <w:rPr>
+          <w:color w:val="000000"/>
+        </w:rPr>
+        <w:t xml:space="preserve"> lovené</w:t>
+      </w:r>
+      <w:r>
+        <w:rPr>
+          <w:color w:val="000000"/>
+        </w:rPr>
+        <w:t xml:space="preserve"> zvíře </w:t>
+      </w:r>
+      <w:r>
+        <w:rPr>
+          <w:color w:val="000000"/>
+        </w:rPr>
+        <w:t>upozorněno</w:t>
+      </w:r>
+      <w:r>
+        <w:rPr>
+          <w:color w:val="000000"/>
+        </w:rPr>
+        <w:t xml:space="preserve"> a vzniká u tohoto zvířete potřeba se bránit a u jeho rodičů/partnera potřeba bránit rodinu. V okamžiku, kdy se jedinec přiblíží ke zdroji potravy, tak se řeší, zda je zdroj potravy živé zvíře, mrtvé zvíře anebo rostlina. V případě živého zvířete začíná souboj mezi těmito jedinci. V případě mrtvého zvířete anebo rostliny se jedinec se začne krmit a činnost se ukončuje, jakmile hlad se sníží pod </w:t>
       </w:r>
       <w:r>
         <w:rPr>
@@ -14275,30 +14989,39 @@
         <w:rPr>
           <w:color w:val="000000"/>
         </w:rPr>
-        <w:t xml:space="preserve">= 70. Pokud takto není, tak se tato kolekce a skupina ukončí a pokračuje se u další </w:t>
-      </w:r>
-      <w:r>
-        <w:rPr>
-          <w:color w:val="000000"/>
-        </w:rPr>
+        <w:t xml:space="preserve">= 70. Pokud takto není, tak se tato kolekce a skupina ukončí a pokračuje se u další skupiny. Pokud má jedinec potřebu spát, tak se zastaví na místě a nebude se pohybovat, dokud neklesne potřeba pod </w:t>
+      </w:r>
+      <w:r>
+        <w:rPr>
+          <w:color w:val="000000"/>
+        </w:rPr>
+        <w:t>10 %</w:t>
+      </w:r>
+      <w:r>
+        <w:rPr>
+          <w:color w:val="000000"/>
+        </w:rPr>
+        <w:t>, kdy se probudí.</w:t>
+      </w:r>
+    </w:p>
+    <w:p>
+      <w:pPr>
+        <w:spacing w:after="240"/>
+        <w:jc w:val="left"/>
+        <w:rPr>
+          <w:color w:val="000000"/>
+        </w:rPr>
+      </w:pPr>
+    </w:p>
+    <w:p>
+      <w:pPr>
+        <w:spacing w:after="240"/>
+        <w:jc w:val="left"/>
+      </w:pPr>
+    </w:p>
+    <w:p>
+      <w:r>
         <w:lastRenderedPageBreak/>
-        <w:t xml:space="preserve">skupiny. Pokud má jedinec potřebu spát, tak se zastaví na místě a nebude se pohybovat, dokud neklesne potřeba pod </w:t>
-      </w:r>
-      <w:r>
-        <w:rPr>
-          <w:color w:val="000000"/>
-        </w:rPr>
-        <w:t>10 %</w:t>
-      </w:r>
-      <w:r>
-        <w:rPr>
-          <w:color w:val="000000"/>
-        </w:rPr>
-        <w:t>, kdy se probudí.</w:t>
-      </w:r>
-    </w:p>
-    <w:p>
-      <w:r>
         <w:t>Třetí skupina obsahuje tyto kolekce uzlů:</w:t>
       </w:r>
     </w:p>
@@ -14338,12 +15061,28 @@
           <w:numId w:val="3"/>
         </w:numPr>
         <w:spacing w:after="240"/>
+        <w:rPr>
+          <w:color w:val="000000"/>
+        </w:rPr>
       </w:pPr>
       <w:r>
         <w:rPr>
           <w:color w:val="000000"/>
         </w:rPr>
         <w:t>Jít na náhodné místo je kolekce, kdy jedinec vypotřeboval všechny možné činnosti a žádná neskončila ve stavu Dokončeno, nebo Probíhá. Jedinec si vybere ze svého seznamu bloků terénu, které aktuálně má v dosahu a následně se vydá na tuto pozici.</w:t>
+      </w:r>
+    </w:p>
+    <w:p>
+      <w:pPr>
+        <w:rPr>
+          <w:color w:val="000000"/>
+        </w:rPr>
+      </w:pPr>
+      <w:r>
+        <w:rPr>
+          <w:color w:val="000000"/>
+        </w:rPr>
+        <w:br w:type="page"/>
       </w:r>
     </w:p>
     <w:p>
@@ -14357,6 +15096,7 @@
       </w:pPr>
       <w:bookmarkStart w:id="53" w:name="_Toc114311374"/>
       <w:r>
+        <w:lastRenderedPageBreak/>
         <w:t>Základní komponenty editoru Unity</w:t>
       </w:r>
       <w:bookmarkEnd w:id="53"/>
@@ -14377,13 +15117,39 @@
         <w:t>nejsou,</w:t>
       </w:r>
       <w:r>
-        <w:t xml:space="preserve"> jakkoliv omezovány na počet stejných komponent ve scéně. Existuje omezení určitých komponent u jednoho herního objektu může být přiřazena každá určitá komponenta pouze jednou. Každá komponenta má svůj vlastní kód, který se vykonává ve smyčce. Tento kód nelze nijak upravovat a ani není možné ho prohlížet. Jediný kód, který vývojář může měnit na základní úrovni systému Unity je přes skripty, což jsou třídy v programovacím jazyce c#. Tyto skripty se editují v externím programu, který se spustí při otevření skriptu. V závislosti na přiřazených komponent u herního objektu je možnost přidávat metody, které jsou vypsány v dokumentaci Unity, které využívají komponenty a vrací informace o nějaké události z komponenty. V případě přidány metody, která využívá komponentu, do kódu skripty, který je přiřazen k hernímu objektu, který nemá přiřazenou potřebnou komponentu, tak se kód této komponenty nebude vykonávat. Každá proměnná skriptu, která má otevřenost PUBLIC, tak se může nastavit přímo v editoru Unity. Z tohoto důvodu nelze přímo zjistit defaultní hodnoty herních objektů ve scéně a předpřipravených herních objektů, které jsou uloženy jako šablona herního objektu, pokud jsou hodnoty těchto public vlastností </w:t>
-      </w:r>
-      <w:r>
-        <w:lastRenderedPageBreak/>
-        <w:t>nastaveno před editor. Skripty mohou tradičně využívat C# třídy, které existují v rámci projektu a nejsou přiřazeny.</w:t>
-      </w:r>
-    </w:p>
+        <w:t xml:space="preserve"> jakkoliv omezovány na počet stejných komponent ve scéně. Existuje omezení určitých komponent u jednoho herního objektu může být přiřazena každá určitá komponenta pouze jednou. Každá komponenta má svůj vlastní kód, který se vykonává ve smyčce. </w:t>
+      </w:r>
+      <w:r>
+        <w:t>K</w:t>
+      </w:r>
+      <w:r>
+        <w:t>ód nelze nijak upravovat a ani není možné ho prohlížet. Jediný kód, který vývojář může měnit na základní úrovni systému Unity je přes skripty, což jsou třídy v programovacím jazyce c#. Tyto skripty se editují v externím programu, který se spustí při otevření skriptu. V závislosti na přiřazených komponent u herního objektu je možnost přidávat metody, které jsou vypsány v dokumentaci Unity, které využívají komponenty a vrací informace o nějaké události z komponenty. V případě přidány metody, která využívá komponentu, do kódu skripty, který je přiřazen k hernímu objektu, který nemá přiřazenou potřebnou komponentu, tak se kód této komponenty nebude vykonávat. Každá proměnná skriptu, která má otevřenost PUBLIC, tak se může nastavit přímo v editoru Unity. Z tohoto důvodu nelze přímo zjistit defaultní hodnoty herních objektů ve scéně a předpřipravených herních objektů, které jsou uloženy jako šablon</w:t>
+      </w:r>
+      <w:r>
+        <w:t>y</w:t>
+      </w:r>
+      <w:r>
+        <w:t xml:space="preserve"> </w:t>
+      </w:r>
+      <w:proofErr w:type="spellStart"/>
+      <w:r>
+        <w:t>herníh</w:t>
+      </w:r>
+      <w:r>
+        <w:t>ích</w:t>
+      </w:r>
+      <w:proofErr w:type="spellEnd"/>
+      <w:r>
+        <w:t xml:space="preserve"> objektu, pokud jsou hodnoty </w:t>
+      </w:r>
+      <w:r>
+        <w:t xml:space="preserve">veřejných </w:t>
+      </w:r>
+      <w:r>
+        <w:t>vlastností nastaveno před editor. Skripty mohou tradičně využívat C# třídy, které existují v rámci projektu a nejsou přiřazeny.</w:t>
+      </w:r>
+    </w:p>
+    <w:p/>
     <w:p>
       <w:r>
         <w:t>Příklady základních komponent, které se využívají v Unity editoru:</w:t>
@@ -14424,7 +15190,14 @@
           <w:color w:val="000000"/>
         </w:rPr>
         <w:br/>
-        <w:t xml:space="preserve">Příklad: Pozice [0,0,0] by představoval u objektu bez rodiče to, že bude umístěn na pozici [0,0,0]. V případě pozice [1,2,3] u objektu s rodičem je pozice objektu [X+1, Y+2, Z+3], kdy X, Y, Z je získává od pozice rodiče. Toto se aplikuje napříč stromem hierarchie, kdy není limit na úroveň zanoření herního objektu pod jiným objektem. </w:t>
+        <w:t xml:space="preserve">Příklad: Pozice [0,0,0] by představoval u objektu bez rodiče to, že bude umístěn na pozici [0,0,0]. V případě pozice [1,2,3] u objektu s rodičem je pozice objektu [X+1, Y+2, Z+3], kdy X, Y, Z je získává od pozice rodiče. Toto se aplikuje </w:t>
+      </w:r>
+      <w:r>
+        <w:rPr>
+          <w:color w:val="000000"/>
+        </w:rPr>
+        <w:lastRenderedPageBreak/>
+        <w:t xml:space="preserve">napříč stromem hierarchie, kdy není limit na úroveň zanoření herního objektu pod jiným objektem. </w:t>
       </w:r>
     </w:p>
     <w:p>
@@ -14472,7 +15245,7 @@
                     </pic:cNvPicPr>
                   </pic:nvPicPr>
                   <pic:blipFill>
-                    <a:blip r:embed="rId48">
+                    <a:blip r:embed="rId46">
                       <a:extLst>
                         <a:ext uri="{28A0092B-C50C-407E-A947-70E740481C1C}">
                           <a14:useLocalDpi xmlns:a14="http://schemas.microsoft.com/office/drawing/2010/main" val="0"/>
@@ -14591,35 +15364,29 @@
         <w:rPr>
           <w:color w:val="000000"/>
         </w:rPr>
-        <w:t xml:space="preserve">/3D obraz, jak velké je zorné pole, jak se bude ořezávat obraz v závislosti na vzdálenosti herního objektu a spoustě dalších </w:t>
-      </w:r>
-      <w:r>
-        <w:rPr>
-          <w:color w:val="000000"/>
-        </w:rPr>
+        <w:t xml:space="preserve">/3D obraz, jak velké je zorné pole, jak se bude ořezávat obraz v závislosti na vzdálenosti herního objektu a spoustě dalších vlastností. Počet kamer není omezen ve scéně a je možné přepínat mezi nimi. Je možné současně </w:t>
+      </w:r>
+      <w:proofErr w:type="spellStart"/>
+      <w:r>
+        <w:rPr>
+          <w:color w:val="000000"/>
+        </w:rPr>
+        <w:t>renderovat</w:t>
+      </w:r>
+      <w:proofErr w:type="spellEnd"/>
+      <w:r>
+        <w:rPr>
+          <w:color w:val="000000"/>
+        </w:rPr>
+        <w:t xml:space="preserve"> více kamer, kdy se toto může využít jako monitory na kamery anebo zpětná zrcátka u auta.</w:t>
+      </w:r>
+    </w:p>
+    <w:p>
+      <w:pPr>
+        <w:pStyle w:val="obrazek-obrazeknetext"/>
+      </w:pPr>
+      <w:r>
         <w:lastRenderedPageBreak/>
-        <w:t xml:space="preserve">vlastností. Počet kamer není omezen ve scéně a je možné přepínat mezi nimi. Je možné současně </w:t>
-      </w:r>
-      <w:proofErr w:type="spellStart"/>
-      <w:r>
-        <w:rPr>
-          <w:color w:val="000000"/>
-        </w:rPr>
-        <w:t>renderovat</w:t>
-      </w:r>
-      <w:proofErr w:type="spellEnd"/>
-      <w:r>
-        <w:rPr>
-          <w:color w:val="000000"/>
-        </w:rPr>
-        <w:t xml:space="preserve"> více kamer, kdy se toto může využít jako monitory na kamery anebo zpětná zrcátka u auta.</w:t>
-      </w:r>
-    </w:p>
-    <w:p>
-      <w:pPr>
-        <w:pStyle w:val="obrazek-obrazeknetext"/>
-      </w:pPr>
-      <w:r>
         <w:br/>
       </w:r>
       <w:bookmarkStart w:id="56" w:name="_Toc113125716"/>
@@ -14645,7 +15412,7 @@
                     </pic:cNvPicPr>
                   </pic:nvPicPr>
                   <pic:blipFill>
-                    <a:blip r:embed="rId49">
+                    <a:blip r:embed="rId47">
                       <a:extLst>
                         <a:ext uri="{28A0092B-C50C-407E-A947-70E740481C1C}">
                           <a14:useLocalDpi xmlns:a14="http://schemas.microsoft.com/office/drawing/2010/main" val="0"/>
@@ -14777,35 +15544,29 @@
         <w:rPr>
           <w:color w:val="000000"/>
         </w:rPr>
-        <w:t xml:space="preserve">, nebo pokračující kolizi. Rozdíl je ten, že diskrétní kolize je ovlivněna </w:t>
-      </w:r>
-      <w:r>
-        <w:rPr>
-          <w:color w:val="000000"/>
-        </w:rPr>
+        <w:t xml:space="preserve">, nebo pokračující kolizi. Rozdíl je ten, že diskrétní kolize je ovlivněna pouze dalšími herními objekty, které mají tuto komponentu, a pokračující kolize je ovlivněna herními objekty bez této komponenty, ale obsahují komponentu </w:t>
+      </w:r>
+      <w:proofErr w:type="spellStart"/>
+      <w:r>
+        <w:rPr>
+          <w:color w:val="000000"/>
+        </w:rPr>
+        <w:t>Collider</w:t>
+      </w:r>
+      <w:proofErr w:type="spellEnd"/>
+      <w:r>
+        <w:rPr>
+          <w:color w:val="000000"/>
+        </w:rPr>
+        <w:t>. Komponenta umožňuje zamknutí pozice a rotace herního objektu.</w:t>
+      </w:r>
+    </w:p>
+    <w:p>
+      <w:pPr>
+        <w:pStyle w:val="obrazek-obrazeknetext"/>
+      </w:pPr>
+      <w:r>
         <w:lastRenderedPageBreak/>
-        <w:t xml:space="preserve">pouze dalšími herními objekty, které mají tuto komponentu, a pokračující kolize je ovlivněna herními objekty bez této komponenty, ale obsahují komponentu </w:t>
-      </w:r>
-      <w:proofErr w:type="spellStart"/>
-      <w:r>
-        <w:rPr>
-          <w:color w:val="000000"/>
-        </w:rPr>
-        <w:t>Collider</w:t>
-      </w:r>
-      <w:proofErr w:type="spellEnd"/>
-      <w:r>
-        <w:rPr>
-          <w:color w:val="000000"/>
-        </w:rPr>
-        <w:t>. Komponenta umožňuje zamknutí pozice a rotace herního objektu.</w:t>
-      </w:r>
-    </w:p>
-    <w:p>
-      <w:pPr>
-        <w:pStyle w:val="obrazek-obrazeknetext"/>
-      </w:pPr>
-      <w:r>
         <w:br/>
       </w:r>
       <w:bookmarkStart w:id="58" w:name="_Toc113125718"/>
@@ -14831,7 +15592,7 @@
                     </pic:cNvPicPr>
                   </pic:nvPicPr>
                   <pic:blipFill>
-                    <a:blip r:embed="rId50">
+                    <a:blip r:embed="rId48">
                       <a:extLst>
                         <a:ext uri="{28A0092B-C50C-407E-A947-70E740481C1C}">
                           <a14:useLocalDpi xmlns:a14="http://schemas.microsoft.com/office/drawing/2010/main" val="0"/>
@@ -15268,42 +16029,70 @@
         <w:rPr>
           <w:color w:val="000000"/>
         </w:rPr>
-        <w:t xml:space="preserve">V projektu je tato komponenta využívána u zvířat a rostlin, kdy pod </w:t>
+        <w:t xml:space="preserve">V projektu je tato komponenta využívána u zvířat a rostlin, kdy pod těmito herními objekty jsou další 2 objekty, </w:t>
+      </w:r>
+      <w:proofErr w:type="spellStart"/>
+      <w:r>
+        <w:rPr>
+          <w:color w:val="000000"/>
+        </w:rPr>
+        <w:t>TargetArea</w:t>
+      </w:r>
+      <w:proofErr w:type="spellEnd"/>
+      <w:r>
+        <w:rPr>
+          <w:color w:val="000000"/>
+        </w:rPr>
+        <w:t xml:space="preserve"> a </w:t>
+      </w:r>
+      <w:proofErr w:type="spellStart"/>
+      <w:r>
+        <w:rPr>
+          <w:color w:val="000000"/>
+        </w:rPr>
+        <w:t>BodyArea.Target</w:t>
+      </w:r>
+      <w:proofErr w:type="spellEnd"/>
+      <w:r>
+        <w:rPr>
+          <w:color w:val="000000"/>
+        </w:rPr>
+        <w:t xml:space="preserve"> area obsahuje </w:t>
+      </w:r>
+      <w:proofErr w:type="spellStart"/>
+      <w:r>
+        <w:rPr>
+          <w:color w:val="000000"/>
+        </w:rPr>
+        <w:t>Collider</w:t>
+      </w:r>
+      <w:proofErr w:type="spellEnd"/>
+      <w:r>
+        <w:rPr>
+          <w:color w:val="000000"/>
+        </w:rPr>
+        <w:t xml:space="preserve">, který je nastaven jako spouštěč a má větší dosah. Pokud vstoupí do této oblasti někdo, tak si to herní objekt, přímo zvíře anebo rostlina, </w:t>
       </w:r>
       <w:r>
         <w:rPr>
           <w:color w:val="000000"/>
         </w:rPr>
         <w:lastRenderedPageBreak/>
-        <w:t xml:space="preserve">těmito herními objekty jsou další 2 objekty, </w:t>
-      </w:r>
-      <w:proofErr w:type="spellStart"/>
-      <w:r>
-        <w:rPr>
-          <w:color w:val="000000"/>
-        </w:rPr>
-        <w:t>TargetArea</w:t>
-      </w:r>
-      <w:proofErr w:type="spellEnd"/>
-      <w:r>
-        <w:rPr>
-          <w:color w:val="000000"/>
-        </w:rPr>
-        <w:t xml:space="preserve"> a </w:t>
-      </w:r>
-      <w:proofErr w:type="spellStart"/>
-      <w:r>
-        <w:rPr>
-          <w:color w:val="000000"/>
-        </w:rPr>
-        <w:t>BodyArea.Target</w:t>
-      </w:r>
-      <w:proofErr w:type="spellEnd"/>
-      <w:r>
-        <w:rPr>
-          <w:color w:val="000000"/>
-        </w:rPr>
-        <w:t xml:space="preserve"> area obsahuje </w:t>
+        <w:t xml:space="preserve">zapíše do svého seznamu současně viděných herních objektu. </w:t>
+      </w:r>
+      <w:proofErr w:type="spellStart"/>
+      <w:r>
+        <w:rPr>
+          <w:color w:val="000000"/>
+        </w:rPr>
+        <w:t>BodyArea</w:t>
+      </w:r>
+      <w:proofErr w:type="spellEnd"/>
+      <w:r>
+        <w:rPr>
+          <w:color w:val="000000"/>
+        </w:rPr>
+        <w:t xml:space="preserve"> obsahuje </w:t>
       </w:r>
       <w:proofErr w:type="spellStart"/>
       <w:r>
@@ -15317,21 +16106,7 @@
         <w:rPr>
           <w:color w:val="000000"/>
         </w:rPr>
-        <w:t xml:space="preserve">, který je nastaven jako spouštěč a má větší dosah. Pokud vstoupí do této oblasti někdo, tak si to herní objekt, přímo zvíře anebo rostlina, zapíše do svého seznamu současně viděných herních objektu. </w:t>
-      </w:r>
-      <w:proofErr w:type="spellStart"/>
-      <w:r>
-        <w:rPr>
-          <w:color w:val="000000"/>
-        </w:rPr>
-        <w:t>BodyArea</w:t>
-      </w:r>
-      <w:proofErr w:type="spellEnd"/>
-      <w:r>
-        <w:rPr>
-          <w:color w:val="000000"/>
-        </w:rPr>
-        <w:t xml:space="preserve"> obsahuje </w:t>
+        <w:t xml:space="preserve">, který je nastaven na kolize a má menší dosah. Tento </w:t>
       </w:r>
       <w:proofErr w:type="spellStart"/>
       <w:r>
@@ -15345,22 +16120,17 @@
         <w:rPr>
           <w:color w:val="000000"/>
         </w:rPr>
-        <w:t xml:space="preserve">, který je nastaven na kolize a má menší dosah. Tento </w:t>
-      </w:r>
-      <w:proofErr w:type="spellStart"/>
-      <w:r>
-        <w:rPr>
-          <w:color w:val="000000"/>
-        </w:rPr>
-        <w:t>Collider</w:t>
-      </w:r>
-      <w:proofErr w:type="spellEnd"/>
-      <w:r>
-        <w:rPr>
-          <w:color w:val="000000"/>
-        </w:rPr>
         <w:t xml:space="preserve"> umožňuje to, že pokud se dva herní objekty k sobě přiblíží, tak se neumožní, aby se modely těchto dvou herních objektů nenarušily a neprolnuly. </w:t>
       </w:r>
+    </w:p>
+    <w:p>
+      <w:pPr>
+        <w:ind w:left="720"/>
+        <w:jc w:val="left"/>
+        <w:rPr>
+          <w:color w:val="000000"/>
+        </w:rPr>
+      </w:pPr>
     </w:p>
     <w:p>
       <w:pPr>
@@ -15475,7 +16245,7 @@
                     </pic:cNvPicPr>
                   </pic:nvPicPr>
                   <pic:blipFill>
-                    <a:blip r:embed="rId51">
+                    <a:blip r:embed="rId49">
                       <a:extLst>
                         <a:ext uri="{28A0092B-C50C-407E-A947-70E740481C1C}">
                           <a14:useLocalDpi xmlns:a14="http://schemas.microsoft.com/office/drawing/2010/main" val="0"/>
@@ -15646,7 +16416,7 @@
                     </pic:cNvPicPr>
                   </pic:nvPicPr>
                   <pic:blipFill>
-                    <a:blip r:embed="rId52">
+                    <a:blip r:embed="rId50">
                       <a:extLst>
                         <a:ext uri="{28A0092B-C50C-407E-A947-70E740481C1C}">
                           <a14:useLocalDpi xmlns:a14="http://schemas.microsoft.com/office/drawing/2010/main" val="0"/>
@@ -15795,7 +16565,7 @@
                     </pic:cNvPicPr>
                   </pic:nvPicPr>
                   <pic:blipFill>
-                    <a:blip r:embed="rId53">
+                    <a:blip r:embed="rId51">
                       <a:extLst>
                         <a:ext uri="{28A0092B-C50C-407E-A947-70E740481C1C}">
                           <a14:useLocalDpi xmlns:a14="http://schemas.microsoft.com/office/drawing/2010/main" val="0"/>
@@ -15925,7 +16695,7 @@
                     </pic:cNvPicPr>
                   </pic:nvPicPr>
                   <pic:blipFill>
-                    <a:blip r:embed="rId54">
+                    <a:blip r:embed="rId52">
                       <a:extLst>
                         <a:ext uri="{28A0092B-C50C-407E-A947-70E740481C1C}">
                           <a14:useLocalDpi xmlns:a14="http://schemas.microsoft.com/office/drawing/2010/main" val="0"/>
@@ -16062,7 +16832,7 @@
                     </pic:cNvPicPr>
                   </pic:nvPicPr>
                   <pic:blipFill>
-                    <a:blip r:embed="rId55">
+                    <a:blip r:embed="rId53">
                       <a:extLst>
                         <a:ext uri="{28A0092B-C50C-407E-A947-70E740481C1C}">
                           <a14:useLocalDpi xmlns:a14="http://schemas.microsoft.com/office/drawing/2010/main" val="0"/>
@@ -16126,11 +16896,6 @@
     </w:p>
     <w:p>
       <w:pPr>
-        <w:pStyle w:val="Obrazek"/>
-      </w:pPr>
-    </w:p>
-    <w:p>
-      <w:pPr>
         <w:ind w:left="720"/>
         <w:jc w:val="left"/>
       </w:pPr>
@@ -16173,11 +16938,11 @@
         <w:t xml:space="preserve">Komponenta, která </w:t>
       </w:r>
       <w:r>
-        <w:t xml:space="preserve">patří kategorie uživatelského rozhraní, kdy tato komponenta </w:t>
+        <w:t xml:space="preserve">patří kategorie uživatelského rozhraní, kdy tato komponenta musí být přiřazena hernímu objektu, které je zařazeno v hierarchii herních </w:t>
       </w:r>
       <w:r>
         <w:lastRenderedPageBreak/>
-        <w:t xml:space="preserve">musí být přiřazena hernímu objektu, které je zařazeno v hierarchii herních objektů pod objekt, který obsahuje komponentu </w:t>
+        <w:t xml:space="preserve">objektů pod objekt, který obsahuje komponentu </w:t>
       </w:r>
       <w:proofErr w:type="spellStart"/>
       <w:r>
@@ -16229,7 +16994,7 @@
                     </pic:cNvPicPr>
                   </pic:nvPicPr>
                   <pic:blipFill>
-                    <a:blip r:embed="rId56">
+                    <a:blip r:embed="rId54">
                       <a:extLst>
                         <a:ext uri="{28A0092B-C50C-407E-A947-70E740481C1C}">
                           <a14:useLocalDpi xmlns:a14="http://schemas.microsoft.com/office/drawing/2010/main" val="0"/>
@@ -16367,7 +17132,7 @@
                     </pic:cNvPicPr>
                   </pic:nvPicPr>
                   <pic:blipFill>
-                    <a:blip r:embed="rId57">
+                    <a:blip r:embed="rId55">
                       <a:extLst>
                         <a:ext uri="{28A0092B-C50C-407E-A947-70E740481C1C}">
                           <a14:useLocalDpi xmlns:a14="http://schemas.microsoft.com/office/drawing/2010/main" val="0"/>
@@ -16447,6 +17212,7 @@
         <w:rPr>
           <w:color w:val="000000"/>
         </w:rPr>
+        <w:lastRenderedPageBreak/>
         <w:t>Raw</w:t>
       </w:r>
       <w:proofErr w:type="spellEnd"/>
@@ -16504,7 +17270,7 @@
                     </pic:cNvPicPr>
                   </pic:nvPicPr>
                   <pic:blipFill>
-                    <a:blip r:embed="rId58">
+                    <a:blip r:embed="rId56">
                       <a:extLst>
                         <a:ext uri="{28A0092B-C50C-407E-A947-70E740481C1C}">
                           <a14:useLocalDpi xmlns:a14="http://schemas.microsoft.com/office/drawing/2010/main" val="0"/>
@@ -16650,7 +17416,7 @@
                     </pic:cNvPicPr>
                   </pic:nvPicPr>
                   <pic:blipFill>
-                    <a:blip r:embed="rId59">
+                    <a:blip r:embed="rId57">
                       <a:extLst>
                         <a:ext uri="{28A0092B-C50C-407E-A947-70E740481C1C}">
                           <a14:useLocalDpi xmlns:a14="http://schemas.microsoft.com/office/drawing/2010/main" val="0"/>
@@ -16782,7 +17548,7 @@
                     </pic:cNvPicPr>
                   </pic:nvPicPr>
                   <pic:blipFill>
-                    <a:blip r:embed="rId60">
+                    <a:blip r:embed="rId58">
                       <a:extLst>
                         <a:ext uri="{28A0092B-C50C-407E-A947-70E740481C1C}">
                           <a14:useLocalDpi xmlns:a14="http://schemas.microsoft.com/office/drawing/2010/main" val="0"/>
@@ -16975,7 +17741,7 @@
                     </pic:cNvPicPr>
                   </pic:nvPicPr>
                   <pic:blipFill>
-                    <a:blip r:embed="rId61">
+                    <a:blip r:embed="rId59">
                       <a:extLst>
                         <a:ext uri="{28A0092B-C50C-407E-A947-70E740481C1C}">
                           <a14:useLocalDpi xmlns:a14="http://schemas.microsoft.com/office/drawing/2010/main" val="0"/>
@@ -17031,11 +17797,6 @@
     </w:p>
     <w:p>
       <w:pPr>
-        <w:pStyle w:val="Obrazek"/>
-      </w:pPr>
-    </w:p>
-    <w:p>
-      <w:pPr>
         <w:ind w:left="720"/>
         <w:jc w:val="left"/>
         <w:rPr>
@@ -17115,7 +17876,7 @@
                     </pic:cNvPicPr>
                   </pic:nvPicPr>
                   <pic:blipFill>
-                    <a:blip r:embed="rId62">
+                    <a:blip r:embed="rId60">
                       <a:extLst>
                         <a:ext uri="{28A0092B-C50C-407E-A947-70E740481C1C}">
                           <a14:useLocalDpi xmlns:a14="http://schemas.microsoft.com/office/drawing/2010/main" val="0"/>
@@ -17219,7 +17980,7 @@
                     </pic:cNvPicPr>
                   </pic:nvPicPr>
                   <pic:blipFill>
-                    <a:blip r:embed="rId63">
+                    <a:blip r:embed="rId61">
                       <a:extLst>
                         <a:ext uri="{28A0092B-C50C-407E-A947-70E740481C1C}">
                           <a14:useLocalDpi xmlns:a14="http://schemas.microsoft.com/office/drawing/2010/main" val="0"/>
@@ -17342,7 +18103,7 @@
                     </pic:cNvPicPr>
                   </pic:nvPicPr>
                   <pic:blipFill>
-                    <a:blip r:embed="rId64">
+                    <a:blip r:embed="rId62">
                       <a:extLst>
                         <a:ext uri="{28A0092B-C50C-407E-A947-70E740481C1C}">
                           <a14:useLocalDpi xmlns:a14="http://schemas.microsoft.com/office/drawing/2010/main" val="0"/>
@@ -17390,8 +18151,14 @@
     </w:p>
     <w:p>
       <w:pPr>
-        <w:pStyle w:val="Obrazek"/>
-      </w:pPr>
+        <w:rPr>
+          <w:i/>
+          <w:color w:val="000000"/>
+        </w:rPr>
+      </w:pPr>
+      <w:r>
+        <w:br w:type="page"/>
+      </w:r>
     </w:p>
     <w:p>
       <w:pPr>
@@ -17404,6 +18171,7 @@
       </w:pPr>
       <w:bookmarkStart w:id="88" w:name="_Toc114311375"/>
       <w:r>
+        <w:lastRenderedPageBreak/>
         <w:t>Systém navigace a systém agentů</w:t>
       </w:r>
       <w:bookmarkEnd w:id="88"/>
@@ -17412,19 +18180,10 @@
       <w:pPr>
         <w:jc w:val="left"/>
         <w:rPr>
-          <w:color w:val="0000FF"/>
-          <w:u w:val="single"/>
-        </w:rPr>
-      </w:pPr>
-    </w:p>
-    <w:p>
-      <w:pPr>
-        <w:jc w:val="left"/>
-        <w:rPr>
           <w:color w:val="FF0000"/>
         </w:rPr>
       </w:pPr>
-      <w:hyperlink r:id="rId65" w:history="1">
+      <w:hyperlink r:id="rId63" w:history="1">
         <w:r>
           <w:rPr>
             <w:rStyle w:val="Hypertextovodkaz"/>
@@ -17444,7 +18203,6 @@
         <w:jc w:val="left"/>
       </w:pPr>
       <w:r>
-        <w:lastRenderedPageBreak/>
         <w:t xml:space="preserve">Navigace v prostoru je řešena přes Unity </w:t>
       </w:r>
       <w:proofErr w:type="spellStart"/>
@@ -17724,6 +18482,7 @@
         <w:rPr>
           <w:color w:val="000000"/>
         </w:rPr>
+        <w:lastRenderedPageBreak/>
         <w:t>Steering</w:t>
       </w:r>
       <w:proofErr w:type="spellEnd"/>
@@ -17745,14 +18504,7 @@
         <w:rPr>
           <w:color w:val="000000"/>
         </w:rPr>
-        <w:t xml:space="preserve">. Umožňuje nastavit rychlost pohybu kupředu, rychlost otáčení, jak rychle agent získává rychlost ze stavu stání, jak daleko před nastaveným cílem </w:t>
-      </w:r>
-      <w:r>
-        <w:rPr>
-          <w:color w:val="000000"/>
-        </w:rPr>
-        <w:lastRenderedPageBreak/>
-        <w:t>má zastavovat a zda má sám snižovat rychlost a zastavit, než by mělo dojít ke kolizi s jiným herním objektem.</w:t>
+        <w:t>. Umožňuje nastavit rychlost pohybu kupředu, rychlost otáčení, jak rychle agent získává rychlost ze stavu stání, jak daleko před nastaveným cílem má zastavovat a zda má sám snižovat rychlost a zastavit, než by mělo dojít ke kolizi s jiným herním objektem.</w:t>
       </w:r>
     </w:p>
     <w:p>
@@ -17951,7 +18703,7 @@
                     </pic:cNvPicPr>
                   </pic:nvPicPr>
                   <pic:blipFill>
-                    <a:blip r:embed="rId66">
+                    <a:blip r:embed="rId64">
                       <a:extLst>
                         <a:ext uri="{28A0092B-C50C-407E-A947-70E740481C1C}">
                           <a14:useLocalDpi xmlns:a14="http://schemas.microsoft.com/office/drawing/2010/main" val="0"/>
@@ -18038,7 +18790,7 @@
                     </pic:cNvPicPr>
                   </pic:nvPicPr>
                   <pic:blipFill>
-                    <a:blip r:embed="rId67">
+                    <a:blip r:embed="rId65">
                       <a:extLst>
                         <a:ext uri="{28A0092B-C50C-407E-A947-70E740481C1C}">
                           <a14:useLocalDpi xmlns:a14="http://schemas.microsoft.com/office/drawing/2010/main" val="0"/>
@@ -18382,7 +19134,7 @@
                     </pic:cNvPicPr>
                   </pic:nvPicPr>
                   <pic:blipFill>
-                    <a:blip r:embed="rId68">
+                    <a:blip r:embed="rId66">
                       <a:extLst>
                         <a:ext uri="{28A0092B-C50C-407E-A947-70E740481C1C}">
                           <a14:useLocalDpi xmlns:a14="http://schemas.microsoft.com/office/drawing/2010/main" val="0"/>
@@ -18610,7 +19362,7 @@
                     </pic:cNvPicPr>
                   </pic:nvPicPr>
                   <pic:blipFill>
-                    <a:blip r:embed="rId69">
+                    <a:blip r:embed="rId67">
                       <a:extLst>
                         <a:ext uri="{28A0092B-C50C-407E-A947-70E740481C1C}">
                           <a14:useLocalDpi xmlns:a14="http://schemas.microsoft.com/office/drawing/2010/main" val="0"/>
@@ -18685,7 +19437,6 @@
       </w:r>
       <w:bookmarkEnd w:id="93"/>
     </w:p>
-    <w:p/>
     <w:p>
       <w:r>
         <w:t xml:space="preserve">V průběhu vytváření praktické části se objevilo několik problémů. </w:t>
@@ -18709,7 +19460,18 @@
       </w:r>
       <w:proofErr w:type="spellEnd"/>
       <w:r>
-        <w:t xml:space="preserve">. Jak bylo zmíněno výše v kapitole o herních objektech, tak pokud má herní objekt přiřazen skript (třídu programování), která má veřejné proměnné, tak je možno v editoru Unity přiřadit proměnou přímo v paměti pro tento herní objekt, což je využíváno často. Problém vzniká, jakmile se v herní třídě provede úprava názvu proměnné, kdy se následně zruší </w:t>
+        <w:t>. Jak bylo zmíněno výše v kapitole o herních objektech, tak pokud má herní objekt přiřazen skript (třídu programování), která má veřejné proměnné, tak je možno v editoru Unity přiřadit proměnou přímo v</w:t>
+      </w:r>
+      <w:r>
+        <w:t xml:space="preserve">e </w:t>
+      </w:r>
+      <w:proofErr w:type="spellStart"/>
+      <w:r>
+        <w:t>scěně</w:t>
+      </w:r>
+      <w:proofErr w:type="spellEnd"/>
+      <w:r>
+        <w:t xml:space="preserve"> pro tento herní objekt, což je využíváno často. Problém vzniká, jakmile se v herní třídě provede úprava názvu proměnné, kdy se následně zruší </w:t>
       </w:r>
       <w:proofErr w:type="spellStart"/>
       <w:r>
@@ -18815,15 +19577,23 @@
     </w:p>
     <w:p>
       <w:pPr>
-        <w:pStyle w:val="Odstavecseseznamem"/>
-        <w:numPr>
-          <w:ilvl w:val="0"/>
-          <w:numId w:val="23"/>
-        </w:numPr>
-        <w:jc w:val="left"/>
-      </w:pPr>
-      <w:r>
-        <w:t xml:space="preserve">Tento praktický projekt byl vytvořen na ověření teorie, zda by se dal herní engin využít pro vytváření simulačních modelů. Projekt je pokus o vytvoření jednoho takové modelu, ale existuje spousta možností, jak tento model/projekt rozšířit. Pokud by se měl herní engin začít využívat pro simulační modely v analytickém a vědeckém směru, tak by bylo potřeba vytvořit základ pro to. V herním enginu unity se označují takovéto základy jako šablony a lze je stáhnout, po případné koupi, pokud nejsou zadarmo zveřejněny, a využít je pro své projekty. Tyto šablony mají nejblíže k tradičnímu označení „knihovna“ anebo „framework“ u programování. Nutný základ, by měl obsahovat generování světa, generování herních objektů s a bez agentů, spravovat systém navigačního </w:t>
+        <w:jc w:val="left"/>
+      </w:pPr>
+      <w:r>
+        <w:t>Tento praktický projekt byl vytvořen na ověření teorie, zda by se dal herní engin využít pro vytváření simulačních modelů. Projekt je pokus o vytvoření jednoho takové modelu, ale existuje spousta možností, jak tento model/projekt rozšířit. Pokud by se měl herní engin začít využívat pro simulační modely v analytickém a vědeckém směru, tak by bylo potřeba vytvořit základ pro to. V herním enginu unity se označují takovéto základy jako šablony a lze je stáhnout, po případné koupi, pokud nejsou zadarmo zveřejněny, a využít je pro své projekty. Tyto šablony mají nejblíže k tradičnímu označení „knihovna“ anebo „framework“ u programování.</w:t>
+      </w:r>
+    </w:p>
+    <w:p>
+      <w:pPr>
+        <w:jc w:val="left"/>
+      </w:pPr>
+    </w:p>
+    <w:p>
+      <w:pPr>
+        <w:jc w:val="left"/>
+      </w:pPr>
+      <w:r>
+        <w:t xml:space="preserve"> Nutný základ, by měl obsahovat generování světa, generování herních objektů s a bez agentů, spravovat systém navigačního </w:t>
       </w:r>
       <w:proofErr w:type="spellStart"/>
       <w:r>
@@ -18831,7 +19601,20 @@
       </w:r>
       <w:proofErr w:type="spellEnd"/>
       <w:r>
-        <w:t xml:space="preserve">, umožňovat vizuálně vytvářet a přeorganizovávat stromy chování u jednotlivých druhů agentů a dovolovat i vytvářet nové akce chování. Jelikož v unity je možné stažené šablony upravovat, tak není omezen potenciál, protože uživatel by si mohl naprogramovat sám dodatečné funkce, nebo pozměnit fungování samotné šablony. Příkladem takovéto změny může být vypnutí generování světa a nechat generovat agenty na předem vytvořené prostředí v editoru. Dalším příkladem může být přidání nové vlastnosti pro agenta, kdy se následně mohou přepsat akce chování, aby nová vlastnost dosáhla své zamýšlené funkčnosti. Bez takového základu by vytváření simulačních modelů byl problém pro uživatele, kteří nemají programátorské znalosti na vyšší úrovni, protože dynamicky vytvořeného světa, systém agentů a samotný systém pohybu je značně složitý, přestože se mohou využít speciální komponenty enginu Unity, které byly v případě praktického projektu využity. Pokud by nebyly využity komponenty agentů a navigačního </w:t>
+        <w:t>, umožňovat vizuálně vytvářet a přeorganizovávat stromy chování u jednotlivých druhů agentů a dovolovat i vytvářet nové akce chování. Jelikož v unity je možné stažené šablony upravovat, tak není omezen potenciál, protože uživatel by si mohl naprogramovat sám dodatečné funkce, nebo pozměnit fungování samotné šablony. Příkladem takovéto změny může být vypnutí generování světa a nechat generovat agenty na předem vytvořené prostředí v editoru. Dalším příkladem může být přidání nové vlastnosti pro agenta, kdy se následně mohou přepsat akce chování, aby nová vlastnost dosáhla své zamýšlené funkčnosti.</w:t>
+      </w:r>
+    </w:p>
+    <w:p>
+      <w:pPr>
+        <w:jc w:val="left"/>
+      </w:pPr>
+    </w:p>
+    <w:p>
+      <w:pPr>
+        <w:jc w:val="left"/>
+      </w:pPr>
+      <w:r>
+        <w:t xml:space="preserve"> Bez takového základu by vytváření simulačních modelů byl problém pro uživatele, kteří nemají programátorské znalosti na vyšší úrovni, protože dynamicky vytvořeného světa, systém agentů a samotný systém pohybu je značně složitý, přestože se mohou využít speciální komponenty enginu Unity, které byly v případě praktického projektu využity. Pokud by nebyly využity komponenty agentů a navigačního </w:t>
       </w:r>
       <w:proofErr w:type="spellStart"/>
       <w:r>
@@ -18857,12 +19640,14 @@
         <w:jc w:val="left"/>
       </w:pPr>
       <w:r>
-        <w:t xml:space="preserve">Vlastní řešení dokládá student zpravidla v několika kapitolách. Podle charakteru práce musí student uvážit, zda informace netextové povahy (data, tabulky, obrázky atd.) bude </w:t>
-      </w:r>
-      <w:r>
         <w:lastRenderedPageBreak/>
-        <w:t xml:space="preserve">uvádět přímo v textu, nebo je zařadí až za celou práci ve formě příloh, či bude kombinovat oba způsoby. </w:t>
-      </w:r>
+        <w:t xml:space="preserve">Vlastní řešení dokládá student zpravidla v několika kapitolách. Podle charakteru práce musí student uvážit, zda informace netextové povahy (data, tabulky, obrázky atd.) bude uvádět přímo v textu, nebo je zařadí až za celou práci ve formě příloh, či bude kombinovat oba způsoby. </w:t>
+      </w:r>
+    </w:p>
+    <w:p>
+      <w:pPr>
+        <w:jc w:val="left"/>
+      </w:pPr>
     </w:p>
     <w:p>
       <w:pPr>
@@ -18870,435 +19655,6 @@
       </w:pPr>
       <w:r>
         <w:t xml:space="preserve">Více podrobností viz Metodické pokyny pro vypracování bakalářských a diplomových prací (zveřejňované formou výnosů děkana) a v kurzu MES – Metodologický seminář. </w:t>
-      </w:r>
-    </w:p>
-    <w:p>
-      <w:pPr>
-        <w:pStyle w:val="Nadpis2"/>
-        <w:numPr>
-          <w:ilvl w:val="1"/>
-          <w:numId w:val="23"/>
-        </w:numPr>
-        <w:jc w:val="left"/>
-        <w:rPr>
-          <w:color w:val="FF0000"/>
-        </w:rPr>
-      </w:pPr>
-      <w:bookmarkStart w:id="95" w:name="_Toc114311378"/>
-      <w:r>
-        <w:rPr>
-          <w:color w:val="FF0000"/>
-        </w:rPr>
-        <w:t>Podkapitola</w:t>
-      </w:r>
-      <w:bookmarkEnd w:id="95"/>
-    </w:p>
-    <w:p>
-      <w:pPr>
-        <w:jc w:val="left"/>
-        <w:rPr>
-          <w:color w:val="FF0000"/>
-        </w:rPr>
-      </w:pPr>
-      <w:r>
-        <w:rPr>
-          <w:color w:val="FF0000"/>
-        </w:rPr>
-        <w:t>Vlastní text práce.</w:t>
-      </w:r>
-    </w:p>
-    <w:p>
-      <w:pPr>
-        <w:keepNext/>
-        <w:spacing w:line="240" w:lineRule="auto"/>
-        <w:jc w:val="left"/>
-        <w:rPr>
-          <w:b/>
-          <w:color w:val="FF0000"/>
-        </w:rPr>
-      </w:pPr>
-      <w:bookmarkStart w:id="96" w:name="_1ksv4uv"/>
-      <w:bookmarkEnd w:id="96"/>
-      <w:r>
-        <w:rPr>
-          <w:b/>
-          <w:color w:val="FF0000"/>
-        </w:rPr>
-        <w:t xml:space="preserve">Tabulka 1 Název tabulky. </w:t>
-      </w:r>
-    </w:p>
-    <w:tbl>
-      <w:tblPr>
-        <w:tblW w:w="8490" w:type="dxa"/>
-        <w:tblLayout w:type="fixed"/>
-        <w:tblLook w:val="0400" w:firstRow="0" w:lastRow="0" w:firstColumn="0" w:lastColumn="0" w:noHBand="0" w:noVBand="1"/>
-      </w:tblPr>
-      <w:tblGrid>
-        <w:gridCol w:w="2123"/>
-        <w:gridCol w:w="2123"/>
-        <w:gridCol w:w="2122"/>
-        <w:gridCol w:w="2122"/>
-      </w:tblGrid>
-      <w:tr>
-        <w:tc>
-          <w:tcPr>
-            <w:tcW w:w="2124" w:type="dxa"/>
-            <w:tcBorders>
-              <w:top w:val="single" w:sz="4" w:space="0" w:color="000000"/>
-              <w:left w:val="single" w:sz="4" w:space="0" w:color="000000"/>
-              <w:bottom w:val="single" w:sz="4" w:space="0" w:color="000000"/>
-              <w:right w:val="single" w:sz="4" w:space="0" w:color="000000"/>
-            </w:tcBorders>
-          </w:tcPr>
-          <w:p>
-            <w:pPr>
-              <w:jc w:val="left"/>
-              <w:rPr>
-                <w:color w:val="FF0000"/>
-              </w:rPr>
-            </w:pPr>
-          </w:p>
-        </w:tc>
-        <w:tc>
-          <w:tcPr>
-            <w:tcW w:w="2124" w:type="dxa"/>
-            <w:tcBorders>
-              <w:top w:val="single" w:sz="4" w:space="0" w:color="000000"/>
-              <w:left w:val="single" w:sz="4" w:space="0" w:color="000000"/>
-              <w:bottom w:val="single" w:sz="4" w:space="0" w:color="000000"/>
-              <w:right w:val="single" w:sz="4" w:space="0" w:color="000000"/>
-            </w:tcBorders>
-          </w:tcPr>
-          <w:p>
-            <w:pPr>
-              <w:jc w:val="left"/>
-              <w:rPr>
-                <w:color w:val="FF0000"/>
-              </w:rPr>
-            </w:pPr>
-          </w:p>
-        </w:tc>
-        <w:tc>
-          <w:tcPr>
-            <w:tcW w:w="2123" w:type="dxa"/>
-            <w:tcBorders>
-              <w:top w:val="single" w:sz="4" w:space="0" w:color="000000"/>
-              <w:left w:val="single" w:sz="4" w:space="0" w:color="000000"/>
-              <w:bottom w:val="single" w:sz="4" w:space="0" w:color="000000"/>
-              <w:right w:val="single" w:sz="4" w:space="0" w:color="000000"/>
-            </w:tcBorders>
-          </w:tcPr>
-          <w:p>
-            <w:pPr>
-              <w:jc w:val="left"/>
-              <w:rPr>
-                <w:color w:val="FF0000"/>
-              </w:rPr>
-            </w:pPr>
-          </w:p>
-        </w:tc>
-        <w:tc>
-          <w:tcPr>
-            <w:tcW w:w="2123" w:type="dxa"/>
-            <w:tcBorders>
-              <w:top w:val="single" w:sz="4" w:space="0" w:color="000000"/>
-              <w:left w:val="single" w:sz="4" w:space="0" w:color="000000"/>
-              <w:bottom w:val="single" w:sz="4" w:space="0" w:color="000000"/>
-              <w:right w:val="single" w:sz="4" w:space="0" w:color="000000"/>
-            </w:tcBorders>
-          </w:tcPr>
-          <w:p>
-            <w:pPr>
-              <w:jc w:val="left"/>
-              <w:rPr>
-                <w:color w:val="FF0000"/>
-              </w:rPr>
-            </w:pPr>
-          </w:p>
-        </w:tc>
-      </w:tr>
-      <w:tr>
-        <w:tc>
-          <w:tcPr>
-            <w:tcW w:w="2124" w:type="dxa"/>
-            <w:tcBorders>
-              <w:top w:val="single" w:sz="4" w:space="0" w:color="000000"/>
-              <w:left w:val="single" w:sz="4" w:space="0" w:color="000000"/>
-              <w:bottom w:val="single" w:sz="4" w:space="0" w:color="000000"/>
-              <w:right w:val="single" w:sz="4" w:space="0" w:color="000000"/>
-            </w:tcBorders>
-          </w:tcPr>
-          <w:p>
-            <w:pPr>
-              <w:jc w:val="left"/>
-              <w:rPr>
-                <w:color w:val="FF0000"/>
-              </w:rPr>
-            </w:pPr>
-          </w:p>
-        </w:tc>
-        <w:tc>
-          <w:tcPr>
-            <w:tcW w:w="2124" w:type="dxa"/>
-            <w:tcBorders>
-              <w:top w:val="single" w:sz="4" w:space="0" w:color="000000"/>
-              <w:left w:val="single" w:sz="4" w:space="0" w:color="000000"/>
-              <w:bottom w:val="single" w:sz="4" w:space="0" w:color="000000"/>
-              <w:right w:val="single" w:sz="4" w:space="0" w:color="000000"/>
-            </w:tcBorders>
-          </w:tcPr>
-          <w:p>
-            <w:pPr>
-              <w:jc w:val="left"/>
-              <w:rPr>
-                <w:color w:val="FF0000"/>
-              </w:rPr>
-            </w:pPr>
-          </w:p>
-        </w:tc>
-        <w:tc>
-          <w:tcPr>
-            <w:tcW w:w="2123" w:type="dxa"/>
-            <w:tcBorders>
-              <w:top w:val="single" w:sz="4" w:space="0" w:color="000000"/>
-              <w:left w:val="single" w:sz="4" w:space="0" w:color="000000"/>
-              <w:bottom w:val="single" w:sz="4" w:space="0" w:color="000000"/>
-              <w:right w:val="single" w:sz="4" w:space="0" w:color="000000"/>
-            </w:tcBorders>
-          </w:tcPr>
-          <w:p>
-            <w:pPr>
-              <w:jc w:val="left"/>
-              <w:rPr>
-                <w:color w:val="FF0000"/>
-              </w:rPr>
-            </w:pPr>
-          </w:p>
-        </w:tc>
-        <w:tc>
-          <w:tcPr>
-            <w:tcW w:w="2123" w:type="dxa"/>
-            <w:tcBorders>
-              <w:top w:val="single" w:sz="4" w:space="0" w:color="000000"/>
-              <w:left w:val="single" w:sz="4" w:space="0" w:color="000000"/>
-              <w:bottom w:val="single" w:sz="4" w:space="0" w:color="000000"/>
-              <w:right w:val="single" w:sz="4" w:space="0" w:color="000000"/>
-            </w:tcBorders>
-          </w:tcPr>
-          <w:p>
-            <w:pPr>
-              <w:jc w:val="left"/>
-              <w:rPr>
-                <w:color w:val="FF0000"/>
-              </w:rPr>
-            </w:pPr>
-          </w:p>
-        </w:tc>
-      </w:tr>
-      <w:tr>
-        <w:tc>
-          <w:tcPr>
-            <w:tcW w:w="2124" w:type="dxa"/>
-            <w:tcBorders>
-              <w:top w:val="single" w:sz="4" w:space="0" w:color="000000"/>
-              <w:left w:val="single" w:sz="4" w:space="0" w:color="000000"/>
-              <w:bottom w:val="single" w:sz="4" w:space="0" w:color="000000"/>
-              <w:right w:val="single" w:sz="4" w:space="0" w:color="000000"/>
-            </w:tcBorders>
-          </w:tcPr>
-          <w:p>
-            <w:pPr>
-              <w:jc w:val="left"/>
-              <w:rPr>
-                <w:color w:val="FF0000"/>
-              </w:rPr>
-            </w:pPr>
-          </w:p>
-        </w:tc>
-        <w:tc>
-          <w:tcPr>
-            <w:tcW w:w="2124" w:type="dxa"/>
-            <w:tcBorders>
-              <w:top w:val="single" w:sz="4" w:space="0" w:color="000000"/>
-              <w:left w:val="single" w:sz="4" w:space="0" w:color="000000"/>
-              <w:bottom w:val="single" w:sz="4" w:space="0" w:color="000000"/>
-              <w:right w:val="single" w:sz="4" w:space="0" w:color="000000"/>
-            </w:tcBorders>
-          </w:tcPr>
-          <w:p>
-            <w:pPr>
-              <w:jc w:val="left"/>
-              <w:rPr>
-                <w:color w:val="FF0000"/>
-              </w:rPr>
-            </w:pPr>
-          </w:p>
-        </w:tc>
-        <w:tc>
-          <w:tcPr>
-            <w:tcW w:w="2123" w:type="dxa"/>
-            <w:tcBorders>
-              <w:top w:val="single" w:sz="4" w:space="0" w:color="000000"/>
-              <w:left w:val="single" w:sz="4" w:space="0" w:color="000000"/>
-              <w:bottom w:val="single" w:sz="4" w:space="0" w:color="000000"/>
-              <w:right w:val="single" w:sz="4" w:space="0" w:color="000000"/>
-            </w:tcBorders>
-          </w:tcPr>
-          <w:p>
-            <w:pPr>
-              <w:jc w:val="left"/>
-              <w:rPr>
-                <w:color w:val="FF0000"/>
-              </w:rPr>
-            </w:pPr>
-          </w:p>
-        </w:tc>
-        <w:tc>
-          <w:tcPr>
-            <w:tcW w:w="2123" w:type="dxa"/>
-            <w:tcBorders>
-              <w:top w:val="single" w:sz="4" w:space="0" w:color="000000"/>
-              <w:left w:val="single" w:sz="4" w:space="0" w:color="000000"/>
-              <w:bottom w:val="single" w:sz="4" w:space="0" w:color="000000"/>
-              <w:right w:val="single" w:sz="4" w:space="0" w:color="000000"/>
-            </w:tcBorders>
-          </w:tcPr>
-          <w:p>
-            <w:pPr>
-              <w:jc w:val="left"/>
-              <w:rPr>
-                <w:color w:val="FF0000"/>
-              </w:rPr>
-            </w:pPr>
-          </w:p>
-        </w:tc>
-      </w:tr>
-      <w:tr>
-        <w:tc>
-          <w:tcPr>
-            <w:tcW w:w="2124" w:type="dxa"/>
-            <w:tcBorders>
-              <w:top w:val="single" w:sz="4" w:space="0" w:color="000000"/>
-              <w:left w:val="single" w:sz="4" w:space="0" w:color="000000"/>
-              <w:bottom w:val="single" w:sz="4" w:space="0" w:color="000000"/>
-              <w:right w:val="single" w:sz="4" w:space="0" w:color="000000"/>
-            </w:tcBorders>
-          </w:tcPr>
-          <w:p>
-            <w:pPr>
-              <w:jc w:val="left"/>
-              <w:rPr>
-                <w:color w:val="FF0000"/>
-              </w:rPr>
-            </w:pPr>
-          </w:p>
-        </w:tc>
-        <w:tc>
-          <w:tcPr>
-            <w:tcW w:w="2124" w:type="dxa"/>
-            <w:tcBorders>
-              <w:top w:val="single" w:sz="4" w:space="0" w:color="000000"/>
-              <w:left w:val="single" w:sz="4" w:space="0" w:color="000000"/>
-              <w:bottom w:val="single" w:sz="4" w:space="0" w:color="000000"/>
-              <w:right w:val="single" w:sz="4" w:space="0" w:color="000000"/>
-            </w:tcBorders>
-          </w:tcPr>
-          <w:p>
-            <w:pPr>
-              <w:jc w:val="left"/>
-              <w:rPr>
-                <w:color w:val="FF0000"/>
-              </w:rPr>
-            </w:pPr>
-          </w:p>
-        </w:tc>
-        <w:tc>
-          <w:tcPr>
-            <w:tcW w:w="2123" w:type="dxa"/>
-            <w:tcBorders>
-              <w:top w:val="single" w:sz="4" w:space="0" w:color="000000"/>
-              <w:left w:val="single" w:sz="4" w:space="0" w:color="000000"/>
-              <w:bottom w:val="single" w:sz="4" w:space="0" w:color="000000"/>
-              <w:right w:val="single" w:sz="4" w:space="0" w:color="000000"/>
-            </w:tcBorders>
-          </w:tcPr>
-          <w:p>
-            <w:pPr>
-              <w:jc w:val="left"/>
-              <w:rPr>
-                <w:color w:val="FF0000"/>
-              </w:rPr>
-            </w:pPr>
-          </w:p>
-        </w:tc>
-        <w:tc>
-          <w:tcPr>
-            <w:tcW w:w="2123" w:type="dxa"/>
-            <w:tcBorders>
-              <w:top w:val="single" w:sz="4" w:space="0" w:color="000000"/>
-              <w:left w:val="single" w:sz="4" w:space="0" w:color="000000"/>
-              <w:bottom w:val="single" w:sz="4" w:space="0" w:color="000000"/>
-              <w:right w:val="single" w:sz="4" w:space="0" w:color="000000"/>
-            </w:tcBorders>
-          </w:tcPr>
-          <w:p>
-            <w:pPr>
-              <w:jc w:val="left"/>
-              <w:rPr>
-                <w:color w:val="FF0000"/>
-              </w:rPr>
-            </w:pPr>
-          </w:p>
-        </w:tc>
-      </w:tr>
-    </w:tbl>
-    <w:p>
-      <w:pPr>
-        <w:jc w:val="left"/>
-        <w:rPr>
-          <w:color w:val="FF0000"/>
-        </w:rPr>
-      </w:pPr>
-      <w:r>
-        <w:rPr>
-          <w:color w:val="FF0000"/>
-        </w:rPr>
-        <w:t>Zdroj: citace zdroje, nebo autor, vlastní zpracování</w:t>
-      </w:r>
-    </w:p>
-    <w:p>
-      <w:pPr>
-        <w:pStyle w:val="Nadpis3"/>
-        <w:numPr>
-          <w:ilvl w:val="2"/>
-          <w:numId w:val="23"/>
-        </w:numPr>
-        <w:jc w:val="left"/>
-        <w:rPr>
-          <w:color w:val="FF0000"/>
-        </w:rPr>
-      </w:pPr>
-      <w:bookmarkStart w:id="97" w:name="_Toc114311379"/>
-      <w:r>
-        <w:rPr>
-          <w:color w:val="FF0000"/>
-        </w:rPr>
-        <w:t>Podřazená podkapitola</w:t>
-      </w:r>
-      <w:bookmarkEnd w:id="97"/>
-    </w:p>
-    <w:p>
-      <w:pPr>
-        <w:jc w:val="left"/>
-        <w:rPr>
-          <w:color w:val="FF0000"/>
-        </w:rPr>
-      </w:pPr>
-      <w:r>
-        <w:rPr>
-          <w:color w:val="FF0000"/>
-        </w:rPr>
-        <w:t>Vlastní text práce.</w:t>
       </w:r>
     </w:p>
     <w:p>
@@ -19333,7 +19689,7 @@
                     </pic:cNvPicPr>
                   </pic:nvPicPr>
                   <pic:blipFill>
-                    <a:blip r:embed="rId70">
+                    <a:blip r:embed="rId68">
                       <a:extLst>
                         <a:ext uri="{28A0092B-C50C-407E-A947-70E740481C1C}">
                           <a14:useLocalDpi xmlns:a14="http://schemas.microsoft.com/office/drawing/2010/main" val="0"/>
@@ -19373,40 +19729,6 @@
     </w:p>
     <w:p>
       <w:pPr>
-        <w:spacing w:line="240" w:lineRule="auto"/>
-        <w:jc w:val="left"/>
-        <w:rPr>
-          <w:b/>
-          <w:color w:val="FF0000"/>
-        </w:rPr>
-      </w:pPr>
-      <w:bookmarkStart w:id="98" w:name="_2jxsxqh"/>
-      <w:bookmarkEnd w:id="98"/>
-      <w:r>
-        <w:rPr>
-          <w:b/>
-          <w:color w:val="FF0000"/>
-        </w:rPr>
-        <w:t xml:space="preserve">Obr. 1 Název obrázku/grafu/fotografie. </w:t>
-      </w:r>
-    </w:p>
-    <w:p>
-      <w:pPr>
-        <w:spacing w:after="200" w:line="276" w:lineRule="auto"/>
-        <w:jc w:val="left"/>
-        <w:rPr>
-          <w:color w:val="FF0000"/>
-        </w:rPr>
-      </w:pPr>
-      <w:r>
-        <w:rPr>
-          <w:color w:val="FF0000"/>
-        </w:rPr>
-        <w:t xml:space="preserve">Zdroj: citace zdroje, nebo autor, vlastní zpracování </w:t>
-      </w:r>
-    </w:p>
-    <w:p>
-      <w:pPr>
         <w:pStyle w:val="Nadpis1"/>
         <w:numPr>
           <w:ilvl w:val="0"/>
@@ -19414,11 +19736,13 @@
         </w:numPr>
         <w:jc w:val="left"/>
       </w:pPr>
-      <w:bookmarkStart w:id="99" w:name="_Toc114311380"/>
-      <w:r>
-        <w:t>Shrnutí výsledků</w:t>
-      </w:r>
-      <w:bookmarkEnd w:id="99"/>
+      <w:bookmarkStart w:id="95" w:name="_2jxsxqh"/>
+      <w:bookmarkStart w:id="96" w:name="_Toc114311381"/>
+      <w:bookmarkEnd w:id="95"/>
+      <w:r>
+        <w:t>Závěry a doporučení</w:t>
+      </w:r>
+      <w:bookmarkEnd w:id="96"/>
     </w:p>
     <w:p>
       <w:pPr>
@@ -19431,30 +19755,248 @@
         <w:rPr>
           <w:color w:val="FF0000"/>
         </w:rPr>
-        <w:t xml:space="preserve">Souhrn vlastních výsledků získaných v průběhu řešení problému. </w:t>
-      </w:r>
-    </w:p>
-    <w:p>
-      <w:pPr>
-        <w:jc w:val="left"/>
+        <w:t>Kritická diskuze nad výsledky, ke kterým autor dospěl (soulad výsled-</w:t>
+      </w:r>
+      <w:proofErr w:type="spellStart"/>
+      <w:proofErr w:type="gramStart"/>
+      <w:r>
         <w:rPr>
           <w:color w:val="FF0000"/>
         </w:rPr>
-      </w:pPr>
-    </w:p>
-    <w:p>
-      <w:pPr>
-        <w:jc w:val="left"/>
+        <w:t>ků</w:t>
+      </w:r>
+      <w:proofErr w:type="spellEnd"/>
+      <w:r>
         <w:rPr>
           <w:color w:val="FF0000"/>
         </w:rPr>
-      </w:pPr>
+        <w:t xml:space="preserve">  literaturou</w:t>
+      </w:r>
+      <w:proofErr w:type="gramEnd"/>
       <w:r>
         <w:rPr>
           <w:color w:val="FF0000"/>
         </w:rPr>
-        <w:t>TOTO SNAD NENÍ POTŘEBA, KDYŽ TO PROBÍRÁM V ZÁVĚRU</w:t>
-      </w:r>
+        <w:t xml:space="preserve"> či předpoklady; výsledky a okolnosti, které zvláště ovlivnily předkládanou práci atd.). Je vhodné naznačit i případné další (popř. alternativní) možnosti zkoumání dané problematiky a otevřené problémy pro další studium. </w:t>
+      </w:r>
+    </w:p>
+    <w:p>
+      <w:pPr>
+        <w:jc w:val="left"/>
+      </w:pPr>
+    </w:p>
+    <w:p>
+      <w:pPr>
+        <w:jc w:val="left"/>
+      </w:pPr>
+      <w:r>
+        <w:t xml:space="preserve">Cílem této práce bylo zodpovědět otázku, zda lze využít herní </w:t>
+      </w:r>
+      <w:proofErr w:type="spellStart"/>
+      <w:r>
+        <w:t>enginy</w:t>
+      </w:r>
+      <w:proofErr w:type="spellEnd"/>
+      <w:r>
+        <w:t xml:space="preserve"> jako simulační prostředí pro testování hypotéz při určitých podmínkách.</w:t>
+      </w:r>
+    </w:p>
+    <w:p>
+      <w:pPr>
+        <w:jc w:val="left"/>
+      </w:pPr>
+    </w:p>
+    <w:p>
+      <w:pPr>
+        <w:jc w:val="left"/>
+      </w:pPr>
+      <w:r>
+        <w:t xml:space="preserve"> V teoretické části práce byly představeny hlavní </w:t>
+      </w:r>
+      <w:proofErr w:type="spellStart"/>
+      <w:r>
+        <w:t>enginy</w:t>
+      </w:r>
+      <w:proofErr w:type="spellEnd"/>
+      <w:r>
+        <w:t>, které by mohly být použity, a hlavní témata, které je nutné řešit, přestože je použit herní engin pro simulace</w:t>
+      </w:r>
+      <w:r>
+        <w:t xml:space="preserve">, který uživateli usnadňuje tvorbu simulačního prostředí. Tím, že je využit herní engin pro vytvoření simulačního prostředí, tak uživatel nemusí tvořit složité systémy, které by zajišťovaly renderování grafického prostředí, fyzikální engin, který by zajišťoval kolize, a další důležité části, které jsou potřebné. </w:t>
+      </w:r>
+    </w:p>
+    <w:p>
+      <w:pPr>
+        <w:jc w:val="left"/>
+      </w:pPr>
+    </w:p>
+    <w:p>
+      <w:pPr>
+        <w:jc w:val="left"/>
+      </w:pPr>
+      <w:r>
+        <w:lastRenderedPageBreak/>
+        <w:t>Co uživateli zbývá rozhodnout na začátku tvorby simulačního prostředí je to, zda bude prostředí statické, či dynamické. V případě statického prostředí je to ulehčení práce pro uživatele, protože nemusí tvořit složitý systém tvorby terénu a také má naprostou kontrolu na</w:t>
+      </w:r>
+      <w:r>
+        <w:t>d</w:t>
+      </w:r>
+      <w:r>
+        <w:t xml:space="preserve"> prostředím, kdy může kdykoliv ovlivnit jenom jeden herní objekt ve scéně editoru, aniž by ovlivnit jakýkoliv další herní objekty stejného typu. </w:t>
+      </w:r>
+      <w:r>
+        <w:t xml:space="preserve">Uživatel dále musí vytvořit systém pohybu, kdy se musí objevit cesta ke zvolenému cíli z bodu A do bodu B, a systém chování, který zařizuje to, že agent se rozhoduje, co právě bude dělat a umožňuje tvořit </w:t>
+      </w:r>
+      <w:r>
+        <w:t>stromy chování, které jsou základem komplexního chování. Tento systém chování by měl být tvořen ze základních akcí, které by nemělo být možné více rozdělit, a měl by umožňovat jistou úroveň modifikovatelnosti, kdy by měl být strom chování být snadno rozšířen o další akce, či celé větve chování.</w:t>
+      </w:r>
+      <w:r>
+        <w:t xml:space="preserve"> </w:t>
+      </w:r>
+    </w:p>
+    <w:p>
+      <w:pPr>
+        <w:jc w:val="left"/>
+      </w:pPr>
+    </w:p>
+    <w:p>
+      <w:pPr>
+        <w:jc w:val="left"/>
+      </w:pPr>
+      <w:r>
+        <w:t>Výhodou herního enginu oproti</w:t>
+      </w:r>
+      <w:r>
+        <w:t xml:space="preserve"> prostředí</w:t>
+      </w:r>
+      <w:r>
+        <w:t xml:space="preserve"> </w:t>
+      </w:r>
+      <w:proofErr w:type="spellStart"/>
+      <w:r>
+        <w:t>Netlogu</w:t>
+      </w:r>
+      <w:proofErr w:type="spellEnd"/>
+      <w:r>
+        <w:t>, který byl zmíněn v teoretické části, je ten, že herní agenti vykonávají svůj kód nezávisle na ostatních, takže všichni agenti pracují svým tempem a současně všichni jsou současně aktivní. Toto je označeno to, že Agenti v </w:t>
+      </w:r>
+      <w:proofErr w:type="spellStart"/>
+      <w:r>
+        <w:t>Netlogu</w:t>
+      </w:r>
+      <w:proofErr w:type="spellEnd"/>
+      <w:r>
+        <w:t xml:space="preserve"> pracují po kolech, kdy kolo se ukončí, jakmile všichni agenti </w:t>
+      </w:r>
+      <w:r>
+        <w:t>provedou kód ve smyčce, takže se může stát, že se celá simulace zastaví, protože jeden agent nedokázal dokončit svou smyčku.</w:t>
+      </w:r>
+    </w:p>
+    <w:p>
+      <w:pPr>
+        <w:jc w:val="left"/>
+      </w:pPr>
+    </w:p>
+    <w:p>
+      <w:pPr>
+        <w:jc w:val="left"/>
+      </w:pPr>
+      <w:r>
+        <w:t>V praktické části byl popsán praktický projekt, k</w:t>
+      </w:r>
+      <w:r>
+        <w:t>terý byl vytvořen v herním enginu Unity a jednalo se o simulátor, kdy se dynamicky generovalo prostředí, ve kterém se následně vygenerovaly entity Ovce, Vlk a Rostlina v počtu dle nastavení pře</w:t>
+      </w:r>
+      <w:r>
+        <w:t xml:space="preserve">d </w:t>
+      </w:r>
+      <w:r>
+        <w:t>generováním. Agenti se snaží přežít a jejich chování je ovlivněno nastavení vlastností před spuštěním simulace. Jelikož praktický projekt slouží pouze pro ověření výše zmíněné hypotézy, tak nebyly vytvořeny animace pro agenty a jsou to jenom 3D modely, které byly „Zakoupeny“ za 0€ z komunitního tržiště Unity. Pro pohyb byla použita</w:t>
+      </w:r>
+      <w:r>
+        <w:t xml:space="preserve"> </w:t>
+      </w:r>
+      <w:r>
+        <w:t xml:space="preserve">komponenta </w:t>
+      </w:r>
+      <w:proofErr w:type="spellStart"/>
+      <w:r>
+        <w:t>NavMesh</w:t>
+      </w:r>
+      <w:proofErr w:type="spellEnd"/>
+      <w:r>
+        <w:t xml:space="preserve"> neboli navigační </w:t>
+      </w:r>
+      <w:proofErr w:type="spellStart"/>
+      <w:r>
+        <w:t>mesh</w:t>
+      </w:r>
+      <w:proofErr w:type="spellEnd"/>
+      <w:r>
+        <w:t>, který slouží pro nalezení cesty k cíli a zařizuje následný pohyb agentů</w:t>
+      </w:r>
+      <w:r>
+        <w:t>, pokud je správně vytvořen terén, který vyhovuje podmínkám této komponenty.</w:t>
+      </w:r>
+    </w:p>
+    <w:p>
+      <w:pPr>
+        <w:jc w:val="left"/>
+      </w:pPr>
+    </w:p>
+    <w:p>
+      <w:pPr>
+        <w:jc w:val="left"/>
+      </w:pPr>
+      <w:r>
+        <w:t xml:space="preserve">Úplně na závěr zbývá odpovědět na otázku, zda lze herní engin využít pro simulace. </w:t>
+      </w:r>
+    </w:p>
+    <w:p>
+      <w:pPr>
+        <w:jc w:val="left"/>
+      </w:pPr>
+    </w:p>
+    <w:p>
+      <w:pPr>
+        <w:jc w:val="center"/>
+      </w:pPr>
+      <w:r>
+        <w:lastRenderedPageBreak/>
+        <w:t>Odpověď zní, že ano.</w:t>
+      </w:r>
+    </w:p>
+    <w:p>
+      <w:pPr>
+        <w:jc w:val="center"/>
+      </w:pPr>
+    </w:p>
+    <w:p>
+      <w:pPr>
+        <w:jc w:val="left"/>
+      </w:pPr>
+      <w:r>
+        <w:t>Herní engin usnadňuje vytváření simulačních prostředí, protože spoustu systémů už obsahuje. Pro akademické účely by bylo potřeba vytvořit</w:t>
+      </w:r>
+      <w:r>
+        <w:t xml:space="preserve"> komunitní </w:t>
+      </w:r>
+      <w:r>
+        <w:t xml:space="preserve">balíček tříd a předpřipravených herních objektů, které by zajistily větší uživatelskou přívětivost, pokud uživatel neovládá programování na vyšší úrovni. V závislosti na velikosti simulace, kdy záleží na počtu agentů a na časové náročnosti kódu agentů </w:t>
+      </w:r>
+      <w:r>
+        <w:t>by byla potřeba verze takového komunitního balíčku, kdy by byly grafické modely co nejvíce omezeny v počtu polygonů a samotné části kódu by byly omezeny, aby se zvýšila výpočetní potenciál simulace.</w:t>
+      </w:r>
+      <w:r>
+        <w:t xml:space="preserve"> </w:t>
+      </w:r>
+    </w:p>
+    <w:p>
+      <w:pPr>
+        <w:pageBreakBefore/>
+        <w:spacing w:line="240" w:lineRule="auto"/>
+        <w:jc w:val="left"/>
+      </w:pPr>
     </w:p>
     <w:p>
       <w:pPr>
@@ -19465,248 +20007,11 @@
         </w:numPr>
         <w:jc w:val="left"/>
       </w:pPr>
-      <w:bookmarkStart w:id="100" w:name="_Toc114311381"/>
-      <w:r>
-        <w:lastRenderedPageBreak/>
-        <w:t>Závěry a doporučení</w:t>
-      </w:r>
-      <w:bookmarkEnd w:id="100"/>
-    </w:p>
-    <w:p>
-      <w:pPr>
-        <w:jc w:val="left"/>
-        <w:rPr>
-          <w:color w:val="FF0000"/>
-        </w:rPr>
-      </w:pPr>
-      <w:r>
-        <w:rPr>
-          <w:color w:val="FF0000"/>
-        </w:rPr>
-        <w:t>Kritická diskuze nad výsledky, ke kterým autor dospěl (soulad výsled-</w:t>
-      </w:r>
-      <w:proofErr w:type="spellStart"/>
-      <w:proofErr w:type="gramStart"/>
-      <w:r>
-        <w:rPr>
-          <w:color w:val="FF0000"/>
-        </w:rPr>
-        <w:t>ků</w:t>
-      </w:r>
-      <w:proofErr w:type="spellEnd"/>
-      <w:r>
-        <w:rPr>
-          <w:color w:val="FF0000"/>
-        </w:rPr>
-        <w:t xml:space="preserve">  literaturou</w:t>
-      </w:r>
-      <w:proofErr w:type="gramEnd"/>
-      <w:r>
-        <w:rPr>
-          <w:color w:val="FF0000"/>
-        </w:rPr>
-        <w:t xml:space="preserve"> či předpoklady; výsledky a okolnosti, které zvláště ovlivnily předkládanou práci atd.). Je vhodné naznačit i případné další (popř. alternativní) možnosti zkoumání dané problematiky a otevřené problémy pro další studium. </w:t>
-      </w:r>
-    </w:p>
-    <w:p>
-      <w:pPr>
-        <w:jc w:val="left"/>
-      </w:pPr>
-    </w:p>
-    <w:p>
-      <w:pPr>
-        <w:jc w:val="left"/>
-      </w:pPr>
-      <w:r>
-        <w:t xml:space="preserve">Cílem této práce bylo zodpovědět otázku, zda lze využít herní </w:t>
-      </w:r>
-      <w:proofErr w:type="spellStart"/>
-      <w:r>
-        <w:t>enginy</w:t>
-      </w:r>
-      <w:proofErr w:type="spellEnd"/>
-      <w:r>
-        <w:t xml:space="preserve"> jako simulační prostředí pro testování hypotéz při určitých podmínkách.</w:t>
-      </w:r>
-    </w:p>
-    <w:p>
-      <w:pPr>
-        <w:jc w:val="left"/>
-      </w:pPr>
-    </w:p>
-    <w:p>
-      <w:pPr>
-        <w:jc w:val="left"/>
-      </w:pPr>
-      <w:r>
-        <w:t xml:space="preserve"> V teoretické části práce byly představeny hlavní </w:t>
-      </w:r>
-      <w:proofErr w:type="spellStart"/>
-      <w:r>
-        <w:t>enginy</w:t>
-      </w:r>
-      <w:proofErr w:type="spellEnd"/>
-      <w:r>
-        <w:t>, které by mohly být použity, a hlavní témata, které je nutné řešit, přestože je použit herní engin pro simulace</w:t>
-      </w:r>
-      <w:r>
-        <w:t xml:space="preserve">, který uživateli usnadňuje tvorbu simulačního prostředí. Tím, že je využit herní engin pro vytvoření simulačního prostředí, tak uživatel nemusí tvořit složité systémy, které by zajišťovaly renderování grafického prostředí, fyzikální engin, který by zajišťoval kolize, a další důležité části, které jsou potřebné. </w:t>
-      </w:r>
-      <w:r>
-        <w:t xml:space="preserve">Co uživateli zbývá rozhodnout na začátku tvorby simulačního prostředí je to, zda bude prostředí statické, či dynamické. V případě statického prostředí je to ulehčení práce pro uživatele, protože nemusí tvořit složitý systém tvorby terénu a také má naprostou kontrolu na prostředím, kdy může kdykoliv ovlivnit jenom jeden herní objekt ve scéně editoru, aniž by ovlivnit jakýkoliv další herní objekty stejného typu. </w:t>
-      </w:r>
-      <w:r>
-        <w:t xml:space="preserve">Uživatel dále musí vytvořit systém pohybu, kdy se musí objevit cesta ke zvolenému cíli z bodu A do bodu B, a systém chování, který zařizuje to, že agent se rozhoduje, co právě bude dělat a umožňuje tvořit </w:t>
-      </w:r>
-      <w:r>
-        <w:t>stromy chování, které jsou základem komplexního chování. Tento systém chování by měl být tvořen ze základních akcí, které by nemělo být možné více rozdělit, a měl by umožňovat jistou úroveň modifikovatelnosti, kdy by měl být strom chování být snadno rozšířen o další akce, či celé větve chování.</w:t>
-      </w:r>
-      <w:r>
-        <w:t xml:space="preserve"> </w:t>
-      </w:r>
-    </w:p>
-    <w:p>
-      <w:pPr>
-        <w:jc w:val="left"/>
-      </w:pPr>
-    </w:p>
-    <w:p>
-      <w:pPr>
-        <w:jc w:val="left"/>
-      </w:pPr>
-      <w:r>
-        <w:t>Výhodou herního enginu oproti</w:t>
-      </w:r>
-      <w:r>
-        <w:t xml:space="preserve"> prostředí</w:t>
-      </w:r>
-      <w:r>
-        <w:t xml:space="preserve"> </w:t>
-      </w:r>
-      <w:proofErr w:type="spellStart"/>
-      <w:r>
-        <w:t>Netlogu</w:t>
-      </w:r>
-      <w:proofErr w:type="spellEnd"/>
-      <w:r>
-        <w:t>, který byl zmíněn v teoretické části, je ten, že herní agenti vykonávají svůj kód nezávisle na ostatních, takže všichni agenti pracují svým tempem a současně všichni jsou současně aktivní. Toto je označeno to, že Agenti v </w:t>
-      </w:r>
-      <w:proofErr w:type="spellStart"/>
-      <w:r>
-        <w:t>Netlogu</w:t>
-      </w:r>
-      <w:proofErr w:type="spellEnd"/>
-      <w:r>
-        <w:t xml:space="preserve"> pracují po kolech, kdy kolo se ukončí, jakmile všichni agenti </w:t>
-      </w:r>
-      <w:r>
-        <w:lastRenderedPageBreak/>
-        <w:t>provedou kód ve smyčce, takže se může stát, že se celá simulace zastaví, protože jeden agent nedokázal dokončit svou smyčku.</w:t>
-      </w:r>
-    </w:p>
-    <w:p>
-      <w:pPr>
-        <w:jc w:val="left"/>
-      </w:pPr>
-    </w:p>
-    <w:p>
-      <w:pPr>
-        <w:jc w:val="left"/>
-      </w:pPr>
-      <w:r>
-        <w:t>V praktické části byl popsán praktický projekt, k</w:t>
-      </w:r>
-      <w:r>
-        <w:t>terý byl vytvořen v herním enginu Unity a jednalo se o simulátor, kdy se dynamicky generovalo prostředí, ve kterém se následně vygenerovaly entity Ovce, Vlk a Rostlina v počtu dle nastavení přes generováním. Agenti se snaží přežít a jejich chování je ovlivněno nastavení vlastností před spuštěním simulace. Jelikož praktický projekt slouží pouze pro ověření výše zmíněné hypotézy, tak nebyly vytvořeny animace pro agenty a jsou to jenom 3D modely, které byly „Zakoupeny“ za 0€ z komunitního tržiště Unity. Pro pohyb byla použita</w:t>
-      </w:r>
-      <w:r>
-        <w:t xml:space="preserve"> </w:t>
-      </w:r>
-      <w:r>
-        <w:t xml:space="preserve">komponenta </w:t>
-      </w:r>
-      <w:proofErr w:type="spellStart"/>
-      <w:r>
-        <w:t>NavMesh</w:t>
-      </w:r>
-      <w:proofErr w:type="spellEnd"/>
-      <w:r>
-        <w:t xml:space="preserve"> neboli navigační </w:t>
-      </w:r>
-      <w:proofErr w:type="spellStart"/>
-      <w:r>
-        <w:t>mesh</w:t>
-      </w:r>
-      <w:proofErr w:type="spellEnd"/>
-      <w:r>
-        <w:t>, který slouží pro nalezení cesty k cíli a zařizuje následný pohyb agentů</w:t>
-      </w:r>
-      <w:r>
-        <w:t>, pokud je správně vytvořen terén, který vyhovuje podmínkám této komponenty.</w:t>
-      </w:r>
-    </w:p>
-    <w:p>
-      <w:pPr>
-        <w:jc w:val="left"/>
-      </w:pPr>
-    </w:p>
-    <w:p>
-      <w:pPr>
-        <w:jc w:val="left"/>
-      </w:pPr>
-      <w:r>
-        <w:t xml:space="preserve">Úplně na závěr zbývá odpovědět na otázku, zda lze herní engin využít pro simulace. </w:t>
-      </w:r>
-    </w:p>
-    <w:p>
-      <w:pPr>
-        <w:jc w:val="left"/>
-      </w:pPr>
-      <w:r>
-        <w:t xml:space="preserve">Odpověď zní, že ano. </w:t>
-      </w:r>
-    </w:p>
-    <w:p>
-      <w:pPr>
-        <w:jc w:val="left"/>
-      </w:pPr>
-      <w:r>
-        <w:t>Herní engin usnadňuje vytváření simulačních prostředí, protože spoustu systémů už obsahuje. Pro akademické účely by bylo potřeba vytvořit</w:t>
-      </w:r>
-      <w:r>
-        <w:t xml:space="preserve"> komunitní </w:t>
-      </w:r>
-      <w:r>
-        <w:t xml:space="preserve">balíček tříd a předpřipravených herních objektů, které by zajistily větší uživatelskou přívětivost, pokud uživatel neovládá programování na vyšší úrovni. V závislosti na velikosti simulace, kdy záleží na počtu agentů a na časové náročnosti kódu agentů </w:t>
-      </w:r>
-      <w:r>
-        <w:t>by byla potřeba verze takového komunitního balíčku, kdy by byly grafické modely co nejvíce omezeny v počtu polygonů a samotné části kódu by byly omezeny, aby se zvýšila výpočetní potenciál simulace.</w:t>
-      </w:r>
-      <w:r>
-        <w:t xml:space="preserve"> </w:t>
-      </w:r>
-    </w:p>
-    <w:p>
-      <w:pPr>
-        <w:pageBreakBefore/>
-        <w:spacing w:line="240" w:lineRule="auto"/>
-        <w:jc w:val="left"/>
-      </w:pPr>
-    </w:p>
-    <w:p>
-      <w:pPr>
-        <w:pStyle w:val="Nadpis1"/>
-        <w:numPr>
-          <w:ilvl w:val="0"/>
-          <w:numId w:val="23"/>
-        </w:numPr>
-        <w:jc w:val="left"/>
-      </w:pPr>
-      <w:bookmarkStart w:id="101" w:name="_Toc114311382"/>
+      <w:bookmarkStart w:id="97" w:name="_Toc114311382"/>
       <w:r>
         <w:t>Seznam použité literatury</w:t>
       </w:r>
-      <w:bookmarkEnd w:id="101"/>
+      <w:bookmarkEnd w:id="97"/>
     </w:p>
     <w:p>
       <w:pPr>
@@ -21897,18 +22202,26 @@
         <w:rPr>
           <w:color w:val="C00000"/>
         </w:rPr>
-      </w:pPr>
-      <w:bookmarkStart w:id="102" w:name="_Toc114311383"/>
+        <w:sectPr>
+          <w:footerReference w:type="default" r:id="rId69"/>
+          <w:pgSz w:w="11906" w:h="16838"/>
+          <w:pgMar w:top="1701" w:right="1701" w:bottom="1701" w:left="1701" w:header="709" w:footer="709" w:gutter="0"/>
+          <w:pgNumType w:start="1"/>
+          <w:cols w:space="708"/>
+        </w:sectPr>
+      </w:pPr>
+      <w:bookmarkStart w:id="98" w:name="_Toc114311383"/>
       <w:r>
         <w:rPr>
           <w:color w:val="C00000"/>
         </w:rPr>
-        <w:t>Přílohy</w:t>
-      </w:r>
-      <w:bookmarkEnd w:id="102"/>
-    </w:p>
-    <w:p>
-      <w:pPr>
+        <w:t>Příloh</w:t>
+      </w:r>
+      <w:bookmarkEnd w:id="98"/>
+    </w:p>
+    <w:p>
+      <w:pPr>
+        <w:spacing w:line="276" w:lineRule="auto"/>
         <w:jc w:val="left"/>
         <w:rPr>
           <w:color w:val="C00000"/>
@@ -21923,21 +22236,6 @@
     </w:p>
     <w:p>
       <w:pPr>
-        <w:spacing w:line="276" w:lineRule="auto"/>
-        <w:jc w:val="left"/>
-        <w:rPr>
-          <w:color w:val="C00000"/>
-        </w:rPr>
-        <w:sectPr>
-          <w:pgSz w:w="11906" w:h="16838"/>
-          <w:pgMar w:top="1701" w:right="1701" w:bottom="1701" w:left="1701" w:header="709" w:footer="709" w:gutter="0"/>
-          <w:pgNumType w:start="1"/>
-          <w:cols w:space="708"/>
-        </w:sectPr>
-      </w:pPr>
-    </w:p>
-    <w:p>
-      <w:pPr>
         <w:jc w:val="left"/>
         <w:rPr>
           <w:color w:val="C00000"/>
@@ -21961,8 +22259,8 @@
     </w:p>
     <w:p/>
     <w:sectPr>
-      <w:headerReference w:type="default" r:id="rId71"/>
-      <w:footerReference w:type="default" r:id="rId72"/>
+      <w:headerReference w:type="default" r:id="rId70"/>
+      <w:footerReference w:type="default" r:id="rId71"/>
       <w:pgSz w:w="11906" w:h="16838"/>
       <w:pgMar w:top="1701" w:right="1701" w:bottom="1701" w:left="1701" w:header="709" w:footer="709" w:gutter="0"/>
       <w:pgNumType w:start="1"/>
@@ -21998,6 +22296,120 @@
 </file>
 
 <file path=word/footer1.xml><?xml version="1.0" encoding="utf-8"?>
+<w:ftr xmlns:wpc="http://schemas.microsoft.com/office/word/2010/wordprocessingCanvas" xmlns:cx="http://schemas.microsoft.com/office/drawing/2014/chartex" xmlns:cx1="http://schemas.microsoft.com/office/drawing/2015/9/8/chartex" xmlns:cx2="http://schemas.microsoft.com/office/drawing/2015/10/21/chartex" xmlns:cx3="http://schemas.microsoft.com/office/drawing/2016/5/9/chartex" xmlns:cx4="http://schemas.microsoft.com/office/drawing/2016/5/10/chartex" xmlns:cx5="http://schemas.microsoft.com/office/drawing/2016/5/11/chartex" xmlns:cx6="http://schemas.microsoft.com/office/drawing/2016/5/12/chartex" xmlns:cx7="http://schemas.microsoft.com/office/drawing/2016/5/13/chartex" xmlns:cx8="http://schemas.microsoft.com/office/drawing/2016/5/14/chartex" xmlns:mc="http://schemas.openxmlformats.org/markup-compatibility/2006" xmlns:aink="http://schemas.microsoft.com/office/drawing/2016/ink" xmlns:am3d="http://schemas.microsoft.com/office/drawing/2017/model3d" xmlns:o="urn:schemas-microsoft-com:office:office" xmlns:oel="http://schemas.microsoft.com/office/2019/extlst" xmlns:r="http://schemas.openxmlformats.org/officeDocument/2006/relationships" xmlns:m="http://schemas.openxmlformats.org/officeDocument/2006/math" xmlns:v="urn:schemas-microsoft-com:vml" xmlns:wp14="http://schemas.microsoft.com/office/word/2010/wordprocessingDrawing" xmlns:wp="http://schemas.openxmlformats.org/drawingml/2006/wordprocessingDrawing" xmlns:w10="urn:schemas-microsoft-com:office:word" xmlns:w="http://schemas.openxmlformats.org/wordprocessingml/2006/main" xmlns:w14="http://schemas.microsoft.com/office/word/2010/wordml" xmlns:w15="http://schemas.microsoft.com/office/word/2012/wordml" xmlns:w16cex="http://schemas.microsoft.com/office/word/2018/wordml/cex" xmlns:w16cid="http://schemas.microsoft.com/office/word/2016/wordml/cid" xmlns:w16="http://schemas.microsoft.com/office/word/2018/wordml" xmlns:w16sdtdh="http://schemas.microsoft.com/office/word/2020/wordml/sdtdatahash" xmlns:w16se="http://schemas.microsoft.com/office/word/2015/wordml/symex" xmlns:wpg="http://schemas.microsoft.com/office/word/2010/wordprocessingGroup" xmlns:wpi="http://schemas.microsoft.com/office/word/2010/wordprocessingInk" xmlns:wne="http://schemas.microsoft.com/office/word/2006/wordml" xmlns:wps="http://schemas.microsoft.com/office/word/2010/wordprocessingShape" mc:Ignorable="w14 w15 w16se w16cid w16 w16cex w16sdtdh wp14">
+  <w:sdt>
+    <w:sdtPr>
+      <w:id w:val="-285734011"/>
+      <w:docPartObj>
+        <w:docPartGallery w:val="Page Numbers (Bottom of Page)"/>
+        <w:docPartUnique/>
+      </w:docPartObj>
+    </w:sdtPr>
+    <w:sdtContent>
+      <w:sdt>
+        <w:sdtPr>
+          <w:id w:val="-1769616900"/>
+          <w:docPartObj>
+            <w:docPartGallery w:val="Page Numbers (Top of Page)"/>
+            <w:docPartUnique/>
+          </w:docPartObj>
+        </w:sdtPr>
+        <w:sdtContent>
+          <w:p>
+            <w:pPr>
+              <w:pStyle w:val="Zpat"/>
+              <w:jc w:val="right"/>
+            </w:pPr>
+            <w:r>
+              <w:t xml:space="preserve">Stránka </w:t>
+            </w:r>
+            <w:r>
+              <w:rPr>
+                <w:b/>
+                <w:bCs/>
+              </w:rPr>
+              <w:fldChar w:fldCharType="begin"/>
+            </w:r>
+            <w:r>
+              <w:rPr>
+                <w:b/>
+                <w:bCs/>
+              </w:rPr>
+              <w:instrText>PAGE</w:instrText>
+            </w:r>
+            <w:r>
+              <w:rPr>
+                <w:b/>
+                <w:bCs/>
+              </w:rPr>
+              <w:fldChar w:fldCharType="separate"/>
+            </w:r>
+            <w:r>
+              <w:rPr>
+                <w:b/>
+                <w:bCs/>
+              </w:rPr>
+              <w:t>2</w:t>
+            </w:r>
+            <w:r>
+              <w:rPr>
+                <w:b/>
+                <w:bCs/>
+              </w:rPr>
+              <w:fldChar w:fldCharType="end"/>
+            </w:r>
+            <w:r>
+              <w:t xml:space="preserve"> z </w:t>
+            </w:r>
+            <w:r>
+              <w:rPr>
+                <w:b/>
+                <w:bCs/>
+              </w:rPr>
+              <w:fldChar w:fldCharType="begin"/>
+            </w:r>
+            <w:r>
+              <w:rPr>
+                <w:b/>
+                <w:bCs/>
+              </w:rPr>
+              <w:instrText>NUMPAGES</w:instrText>
+            </w:r>
+            <w:r>
+              <w:rPr>
+                <w:b/>
+                <w:bCs/>
+              </w:rPr>
+              <w:fldChar w:fldCharType="separate"/>
+            </w:r>
+            <w:r>
+              <w:rPr>
+                <w:b/>
+                <w:bCs/>
+              </w:rPr>
+              <w:t>2</w:t>
+            </w:r>
+            <w:r>
+              <w:rPr>
+                <w:b/>
+                <w:bCs/>
+              </w:rPr>
+              <w:fldChar w:fldCharType="end"/>
+            </w:r>
+          </w:p>
+        </w:sdtContent>
+      </w:sdt>
+    </w:sdtContent>
+  </w:sdt>
+  <w:p>
+    <w:pPr>
+      <w:pStyle w:val="Zpat"/>
+    </w:pPr>
+  </w:p>
+</w:ftr>
+</file>
+
+<file path=word/footer2.xml><?xml version="1.0" encoding="utf-8"?>
 <w:ftr xmlns:wpc="http://schemas.microsoft.com/office/word/2010/wordprocessingCanvas" xmlns:cx="http://schemas.microsoft.com/office/drawing/2014/chartex" xmlns:cx1="http://schemas.microsoft.com/office/drawing/2015/9/8/chartex" xmlns:cx2="http://schemas.microsoft.com/office/drawing/2015/10/21/chartex" xmlns:cx3="http://schemas.microsoft.com/office/drawing/2016/5/9/chartex" xmlns:cx4="http://schemas.microsoft.com/office/drawing/2016/5/10/chartex" xmlns:cx5="http://schemas.microsoft.com/office/drawing/2016/5/11/chartex" xmlns:cx6="http://schemas.microsoft.com/office/drawing/2016/5/12/chartex" xmlns:cx7="http://schemas.microsoft.com/office/drawing/2016/5/13/chartex" xmlns:cx8="http://schemas.microsoft.com/office/drawing/2016/5/14/chartex" xmlns:mc="http://schemas.openxmlformats.org/markup-compatibility/2006" xmlns:aink="http://schemas.microsoft.com/office/drawing/2016/ink" xmlns:am3d="http://schemas.microsoft.com/office/drawing/2017/model3d" xmlns:o="urn:schemas-microsoft-com:office:office" xmlns:oel="http://schemas.microsoft.com/office/2019/extlst" xmlns:r="http://schemas.openxmlformats.org/officeDocument/2006/relationships" xmlns:m="http://schemas.openxmlformats.org/officeDocument/2006/math" xmlns:v="urn:schemas-microsoft-com:vml" xmlns:wp14="http://schemas.microsoft.com/office/word/2010/wordprocessingDrawing" xmlns:wp="http://schemas.openxmlformats.org/drawingml/2006/wordprocessingDrawing" xmlns:w10="urn:schemas-microsoft-com:office:word" xmlns:w="http://schemas.openxmlformats.org/wordprocessingml/2006/main" xmlns:w14="http://schemas.microsoft.com/office/word/2010/wordml" xmlns:w15="http://schemas.microsoft.com/office/word/2012/wordml" xmlns:w16cex="http://schemas.microsoft.com/office/word/2018/wordml/cex" xmlns:w16cid="http://schemas.microsoft.com/office/word/2016/wordml/cid" xmlns:w16="http://schemas.microsoft.com/office/word/2018/wordml" xmlns:w16sdtdh="http://schemas.microsoft.com/office/word/2020/wordml/sdtdatahash" xmlns:w16se="http://schemas.microsoft.com/office/word/2015/wordml/symex" xmlns:wpg="http://schemas.microsoft.com/office/word/2010/wordprocessingGroup" xmlns:wpi="http://schemas.microsoft.com/office/word/2010/wordprocessingInk" xmlns:wne="http://schemas.microsoft.com/office/word/2006/wordml" xmlns:wps="http://schemas.microsoft.com/office/word/2010/wordprocessingShape" mc:Ignorable="w14 w15 w16se w16cid w16 w16cex w16sdtdh wp14">
   <w:p>
     <w:pPr>
@@ -24814,6 +25226,119 @@
     </w:lvl>
   </w:abstractNum>
   <w:abstractNum w:abstractNumId="25" w15:restartNumberingAfterBreak="0">
+    <w:nsid w:val="656C1EF6"/>
+    <w:multiLevelType w:val="hybridMultilevel"/>
+    <w:tmpl w:val="DB225D42"/>
+    <w:lvl w:ilvl="0" w:tplc="04050001">
+      <w:start w:val="1"/>
+      <w:numFmt w:val="bullet"/>
+      <w:lvlText w:val=""/>
+      <w:lvlJc w:val="left"/>
+      <w:pPr>
+        <w:ind w:left="720" w:hanging="360"/>
+      </w:pPr>
+      <w:rPr>
+        <w:rFonts w:ascii="Symbol" w:hAnsi="Symbol" w:hint="default"/>
+      </w:rPr>
+    </w:lvl>
+    <w:lvl w:ilvl="1" w:tplc="04050003" w:tentative="1">
+      <w:start w:val="1"/>
+      <w:numFmt w:val="bullet"/>
+      <w:lvlText w:val="o"/>
+      <w:lvlJc w:val="left"/>
+      <w:pPr>
+        <w:ind w:left="1440" w:hanging="360"/>
+      </w:pPr>
+      <w:rPr>
+        <w:rFonts w:ascii="Courier New" w:hAnsi="Courier New" w:cs="Courier New" w:hint="default"/>
+      </w:rPr>
+    </w:lvl>
+    <w:lvl w:ilvl="2" w:tplc="04050005" w:tentative="1">
+      <w:start w:val="1"/>
+      <w:numFmt w:val="bullet"/>
+      <w:lvlText w:val=""/>
+      <w:lvlJc w:val="left"/>
+      <w:pPr>
+        <w:ind w:left="2160" w:hanging="360"/>
+      </w:pPr>
+      <w:rPr>
+        <w:rFonts w:ascii="Wingdings" w:hAnsi="Wingdings" w:hint="default"/>
+      </w:rPr>
+    </w:lvl>
+    <w:lvl w:ilvl="3" w:tplc="04050001" w:tentative="1">
+      <w:start w:val="1"/>
+      <w:numFmt w:val="bullet"/>
+      <w:lvlText w:val=""/>
+      <w:lvlJc w:val="left"/>
+      <w:pPr>
+        <w:ind w:left="2880" w:hanging="360"/>
+      </w:pPr>
+      <w:rPr>
+        <w:rFonts w:ascii="Symbol" w:hAnsi="Symbol" w:hint="default"/>
+      </w:rPr>
+    </w:lvl>
+    <w:lvl w:ilvl="4" w:tplc="04050003" w:tentative="1">
+      <w:start w:val="1"/>
+      <w:numFmt w:val="bullet"/>
+      <w:lvlText w:val="o"/>
+      <w:lvlJc w:val="left"/>
+      <w:pPr>
+        <w:ind w:left="3600" w:hanging="360"/>
+      </w:pPr>
+      <w:rPr>
+        <w:rFonts w:ascii="Courier New" w:hAnsi="Courier New" w:cs="Courier New" w:hint="default"/>
+      </w:rPr>
+    </w:lvl>
+    <w:lvl w:ilvl="5" w:tplc="04050005" w:tentative="1">
+      <w:start w:val="1"/>
+      <w:numFmt w:val="bullet"/>
+      <w:lvlText w:val=""/>
+      <w:lvlJc w:val="left"/>
+      <w:pPr>
+        <w:ind w:left="4320" w:hanging="360"/>
+      </w:pPr>
+      <w:rPr>
+        <w:rFonts w:ascii="Wingdings" w:hAnsi="Wingdings" w:hint="default"/>
+      </w:rPr>
+    </w:lvl>
+    <w:lvl w:ilvl="6" w:tplc="04050001" w:tentative="1">
+      <w:start w:val="1"/>
+      <w:numFmt w:val="bullet"/>
+      <w:lvlText w:val=""/>
+      <w:lvlJc w:val="left"/>
+      <w:pPr>
+        <w:ind w:left="5040" w:hanging="360"/>
+      </w:pPr>
+      <w:rPr>
+        <w:rFonts w:ascii="Symbol" w:hAnsi="Symbol" w:hint="default"/>
+      </w:rPr>
+    </w:lvl>
+    <w:lvl w:ilvl="7" w:tplc="04050003" w:tentative="1">
+      <w:start w:val="1"/>
+      <w:numFmt w:val="bullet"/>
+      <w:lvlText w:val="o"/>
+      <w:lvlJc w:val="left"/>
+      <w:pPr>
+        <w:ind w:left="5760" w:hanging="360"/>
+      </w:pPr>
+      <w:rPr>
+        <w:rFonts w:ascii="Courier New" w:hAnsi="Courier New" w:cs="Courier New" w:hint="default"/>
+      </w:rPr>
+    </w:lvl>
+    <w:lvl w:ilvl="8" w:tplc="04050005" w:tentative="1">
+      <w:start w:val="1"/>
+      <w:numFmt w:val="bullet"/>
+      <w:lvlText w:val=""/>
+      <w:lvlJc w:val="left"/>
+      <w:pPr>
+        <w:ind w:left="6480" w:hanging="360"/>
+      </w:pPr>
+      <w:rPr>
+        <w:rFonts w:ascii="Wingdings" w:hAnsi="Wingdings" w:hint="default"/>
+      </w:rPr>
+    </w:lvl>
+  </w:abstractNum>
+  <w:abstractNum w:abstractNumId="26" w15:restartNumberingAfterBreak="0">
     <w:nsid w:val="660E649A"/>
     <w:multiLevelType w:val="hybridMultilevel"/>
     <w:tmpl w:val="6344AEF6"/>
@@ -24926,7 +25451,7 @@
       </w:rPr>
     </w:lvl>
   </w:abstractNum>
-  <w:abstractNum w:abstractNumId="26" w15:restartNumberingAfterBreak="0">
+  <w:abstractNum w:abstractNumId="27" w15:restartNumberingAfterBreak="0">
     <w:nsid w:val="680D09CD"/>
     <w:multiLevelType w:val="multilevel"/>
     <w:tmpl w:val="4D60BD9E"/>
@@ -25039,7 +25564,7 @@
       </w:rPr>
     </w:lvl>
   </w:abstractNum>
-  <w:abstractNum w:abstractNumId="27" w15:restartNumberingAfterBreak="0">
+  <w:abstractNum w:abstractNumId="28" w15:restartNumberingAfterBreak="0">
     <w:nsid w:val="6CDB57F1"/>
     <w:multiLevelType w:val="hybridMultilevel"/>
     <w:tmpl w:val="0A04984C"/>
@@ -25152,7 +25677,7 @@
       </w:rPr>
     </w:lvl>
   </w:abstractNum>
-  <w:abstractNum w:abstractNumId="28" w15:restartNumberingAfterBreak="0">
+  <w:abstractNum w:abstractNumId="29" w15:restartNumberingAfterBreak="0">
     <w:nsid w:val="6EB31B11"/>
     <w:multiLevelType w:val="multilevel"/>
     <w:tmpl w:val="1938D756"/>
@@ -25265,7 +25790,7 @@
       </w:rPr>
     </w:lvl>
   </w:abstractNum>
-  <w:abstractNum w:abstractNumId="29" w15:restartNumberingAfterBreak="0">
+  <w:abstractNum w:abstractNumId="30" w15:restartNumberingAfterBreak="0">
     <w:nsid w:val="7CCB5117"/>
     <w:multiLevelType w:val="multilevel"/>
     <w:tmpl w:val="2D66FFE6"/>
@@ -25388,13 +25913,13 @@
     <w:abstractNumId w:val="17"/>
   </w:num>
   <w:num w:numId="4" w16cid:durableId="480006658">
-    <w:abstractNumId w:val="26"/>
+    <w:abstractNumId w:val="27"/>
   </w:num>
   <w:num w:numId="5" w16cid:durableId="697318714">
-    <w:abstractNumId w:val="29"/>
+    <w:abstractNumId w:val="30"/>
   </w:num>
   <w:num w:numId="6" w16cid:durableId="357700821">
-    <w:abstractNumId w:val="28"/>
+    <w:abstractNumId w:val="29"/>
   </w:num>
   <w:num w:numId="7" w16cid:durableId="1301112714">
     <w:abstractNumId w:val="15"/>
@@ -25433,7 +25958,7 @@
     <w:abstractNumId w:val="4"/>
   </w:num>
   <w:num w:numId="19" w16cid:durableId="876285053">
-    <w:abstractNumId w:val="25"/>
+    <w:abstractNumId w:val="26"/>
   </w:num>
   <w:num w:numId="20" w16cid:durableId="1901091375">
     <w:abstractNumId w:val="3"/>
@@ -25484,7 +26009,7 @@
     <w:abstractNumId w:val="10"/>
   </w:num>
   <w:num w:numId="27" w16cid:durableId="1155679399">
-    <w:abstractNumId w:val="27"/>
+    <w:abstractNumId w:val="28"/>
   </w:num>
   <w:num w:numId="28" w16cid:durableId="2051571111">
     <w:abstractNumId w:val="21"/>
@@ -25500,6 +26025,9 @@
   </w:num>
   <w:num w:numId="32" w16cid:durableId="47807162">
     <w:abstractNumId w:val="1"/>
+  </w:num>
+  <w:num w:numId="33" w16cid:durableId="1787038479">
+    <w:abstractNumId w:val="25"/>
   </w:num>
 </w:numbering>
 </file>
@@ -26252,6 +26780,50 @@
       <w:color w:val="000000"/>
     </w:rPr>
   </w:style>
+  <w:style w:type="paragraph" w:styleId="Zhlav">
+    <w:name w:val="header"/>
+    <w:basedOn w:val="Normln"/>
+    <w:link w:val="ZhlavChar"/>
+    <w:uiPriority w:val="99"/>
+    <w:unhideWhenUsed/>
+    <w:rsid w:val="00A33A32"/>
+    <w:pPr>
+      <w:tabs>
+        <w:tab w:val="center" w:pos="4536"/>
+        <w:tab w:val="right" w:pos="9072"/>
+      </w:tabs>
+      <w:spacing w:line="240" w:lineRule="auto"/>
+    </w:pPr>
+  </w:style>
+  <w:style w:type="character" w:customStyle="1" w:styleId="ZhlavChar">
+    <w:name w:val="Záhlaví Char"/>
+    <w:basedOn w:val="Standardnpsmoodstavce"/>
+    <w:link w:val="Zhlav"/>
+    <w:uiPriority w:val="99"/>
+    <w:rsid w:val="00A33A32"/>
+  </w:style>
+  <w:style w:type="paragraph" w:styleId="Zpat">
+    <w:name w:val="footer"/>
+    <w:basedOn w:val="Normln"/>
+    <w:link w:val="ZpatChar"/>
+    <w:uiPriority w:val="99"/>
+    <w:unhideWhenUsed/>
+    <w:rsid w:val="00A33A32"/>
+    <w:pPr>
+      <w:tabs>
+        <w:tab w:val="center" w:pos="4536"/>
+        <w:tab w:val="right" w:pos="9072"/>
+      </w:tabs>
+      <w:spacing w:line="240" w:lineRule="auto"/>
+    </w:pPr>
+  </w:style>
+  <w:style w:type="character" w:customStyle="1" w:styleId="ZpatChar">
+    <w:name w:val="Zápatí Char"/>
+    <w:basedOn w:val="Standardnpsmoodstavce"/>
+    <w:link w:val="Zpat"/>
+    <w:uiPriority w:val="99"/>
+    <w:rsid w:val="00A33A32"/>
+  </w:style>
 </w:styles>
 </file>
 

--- a/diplomka_rozepsana.docx
+++ b/diplomka_rozepsana.docx
@@ -840,17 +840,12 @@
     </w:p>
     <w:p>
       <w:pPr>
+        <w:ind w:firstLine="720"/>
         <w:jc w:val="left"/>
         <w:rPr>
           <w:color w:val="FF0000"/>
         </w:rPr>
       </w:pPr>
-      <w:r>
-        <w:rPr>
-          <w:color w:val="FF0000"/>
-        </w:rPr>
-        <w:t xml:space="preserve">Text anotace – shrnutí cíle, významu práce a výsledky v ní dosažené. Délka minimálně 100 a maximálně 200 slov. </w:t>
-      </w:r>
     </w:p>
     <w:p>
       <w:pPr>
@@ -992,9 +987,6 @@
     <w:p>
       <w:pPr>
         <w:jc w:val="left"/>
-      </w:pPr>
-      <w:proofErr w:type="spellStart"/>
-      <w:r>
         <w:rPr>
           <w:rFonts w:ascii="Arial" w:eastAsia="Arial" w:hAnsi="Arial" w:cs="Arial"/>
           <w:b/>
@@ -1002,9 +994,8 @@
           <w:sz w:val="28"/>
           <w:szCs w:val="28"/>
         </w:rPr>
-        <w:t>Title</w:t>
-      </w:r>
-      <w:proofErr w:type="spellEnd"/>
+      </w:pPr>
+      <w:proofErr w:type="spellStart"/>
       <w:r>
         <w:rPr>
           <w:rFonts w:ascii="Arial" w:eastAsia="Arial" w:hAnsi="Arial" w:cs="Arial"/>
@@ -1013,9 +1004,9 @@
           <w:sz w:val="28"/>
           <w:szCs w:val="28"/>
         </w:rPr>
-        <w:t xml:space="preserve">: Game </w:t>
-      </w:r>
-      <w:proofErr w:type="spellStart"/>
+        <w:t>Title</w:t>
+      </w:r>
+      <w:proofErr w:type="spellEnd"/>
       <w:r>
         <w:rPr>
           <w:rFonts w:ascii="Arial" w:eastAsia="Arial" w:hAnsi="Arial" w:cs="Arial"/>
@@ -1024,9 +1015,9 @@
           <w:sz w:val="28"/>
           <w:szCs w:val="28"/>
         </w:rPr>
-        <w:t>engines</w:t>
-      </w:r>
-      <w:proofErr w:type="spellEnd"/>
+        <w:t xml:space="preserve">: Game </w:t>
+      </w:r>
+      <w:proofErr w:type="spellStart"/>
       <w:r>
         <w:rPr>
           <w:rFonts w:ascii="Arial" w:eastAsia="Arial" w:hAnsi="Arial" w:cs="Arial"/>
@@ -1035,9 +1026,9 @@
           <w:sz w:val="28"/>
           <w:szCs w:val="28"/>
         </w:rPr>
-        <w:t xml:space="preserve"> </w:t>
-      </w:r>
-      <w:proofErr w:type="spellStart"/>
+        <w:t>engines</w:t>
+      </w:r>
+      <w:proofErr w:type="spellEnd"/>
       <w:r>
         <w:rPr>
           <w:rFonts w:ascii="Arial" w:eastAsia="Arial" w:hAnsi="Arial" w:cs="Arial"/>
@@ -1046,9 +1037,9 @@
           <w:sz w:val="28"/>
           <w:szCs w:val="28"/>
         </w:rPr>
-        <w:t>for</w:t>
-      </w:r>
-      <w:proofErr w:type="spellEnd"/>
+        <w:t xml:space="preserve"> </w:t>
+      </w:r>
+      <w:proofErr w:type="spellStart"/>
       <w:r>
         <w:rPr>
           <w:rFonts w:ascii="Arial" w:eastAsia="Arial" w:hAnsi="Arial" w:cs="Arial"/>
@@ -1057,9 +1048,9 @@
           <w:sz w:val="28"/>
           <w:szCs w:val="28"/>
         </w:rPr>
-        <w:t xml:space="preserve"> </w:t>
-      </w:r>
-      <w:proofErr w:type="spellStart"/>
+        <w:t>for</w:t>
+      </w:r>
+      <w:proofErr w:type="spellEnd"/>
       <w:r>
         <w:rPr>
           <w:rFonts w:ascii="Arial" w:eastAsia="Arial" w:hAnsi="Arial" w:cs="Arial"/>
@@ -1068,9 +1059,9 @@
           <w:sz w:val="28"/>
           <w:szCs w:val="28"/>
         </w:rPr>
-        <w:t>simulation</w:t>
-      </w:r>
-      <w:proofErr w:type="spellEnd"/>
+        <w:t xml:space="preserve"> </w:t>
+      </w:r>
+      <w:proofErr w:type="spellStart"/>
       <w:r>
         <w:rPr>
           <w:rFonts w:ascii="Arial" w:eastAsia="Arial" w:hAnsi="Arial" w:cs="Arial"/>
@@ -1079,9 +1070,9 @@
           <w:sz w:val="28"/>
           <w:szCs w:val="28"/>
         </w:rPr>
-        <w:t xml:space="preserve"> and </w:t>
-      </w:r>
-      <w:proofErr w:type="spellStart"/>
+        <w:t>simulation</w:t>
+      </w:r>
+      <w:proofErr w:type="spellEnd"/>
       <w:r>
         <w:rPr>
           <w:rFonts w:ascii="Arial" w:eastAsia="Arial" w:hAnsi="Arial" w:cs="Arial"/>
@@ -1090,9 +1081,9 @@
           <w:sz w:val="28"/>
           <w:szCs w:val="28"/>
         </w:rPr>
-        <w:t>analysis</w:t>
-      </w:r>
-      <w:proofErr w:type="spellEnd"/>
+        <w:t xml:space="preserve"> and </w:t>
+      </w:r>
+      <w:proofErr w:type="spellStart"/>
       <w:r>
         <w:rPr>
           <w:rFonts w:ascii="Arial" w:eastAsia="Arial" w:hAnsi="Arial" w:cs="Arial"/>
@@ -1101,9 +1092,9 @@
           <w:sz w:val="28"/>
           <w:szCs w:val="28"/>
         </w:rPr>
-        <w:t xml:space="preserve"> </w:t>
-      </w:r>
-      <w:proofErr w:type="spellStart"/>
+        <w:t>analysis</w:t>
+      </w:r>
+      <w:proofErr w:type="spellEnd"/>
       <w:r>
         <w:rPr>
           <w:rFonts w:ascii="Arial" w:eastAsia="Arial" w:hAnsi="Arial" w:cs="Arial"/>
@@ -1112,9 +1103,9 @@
           <w:sz w:val="28"/>
           <w:szCs w:val="28"/>
         </w:rPr>
-        <w:t>of</w:t>
-      </w:r>
-      <w:proofErr w:type="spellEnd"/>
+        <w:t xml:space="preserve"> </w:t>
+      </w:r>
+      <w:proofErr w:type="spellStart"/>
       <w:r>
         <w:rPr>
           <w:rFonts w:ascii="Arial" w:eastAsia="Arial" w:hAnsi="Arial" w:cs="Arial"/>
@@ -1123,9 +1114,9 @@
           <w:sz w:val="28"/>
           <w:szCs w:val="28"/>
         </w:rPr>
-        <w:t xml:space="preserve"> </w:t>
-      </w:r>
-      <w:proofErr w:type="spellStart"/>
+        <w:t>of</w:t>
+      </w:r>
+      <w:proofErr w:type="spellEnd"/>
       <w:r>
         <w:rPr>
           <w:rFonts w:ascii="Arial" w:eastAsia="Arial" w:hAnsi="Arial" w:cs="Arial"/>
@@ -1134,9 +1125,9 @@
           <w:sz w:val="28"/>
           <w:szCs w:val="28"/>
         </w:rPr>
-        <w:t>complex</w:t>
-      </w:r>
-      <w:proofErr w:type="spellEnd"/>
+        <w:t xml:space="preserve"> </w:t>
+      </w:r>
+      <w:proofErr w:type="spellStart"/>
       <w:r>
         <w:rPr>
           <w:rFonts w:ascii="Arial" w:eastAsia="Arial" w:hAnsi="Arial" w:cs="Arial"/>
@@ -1145,9 +1136,9 @@
           <w:sz w:val="28"/>
           <w:szCs w:val="28"/>
         </w:rPr>
-        <w:t xml:space="preserve"> </w:t>
-      </w:r>
-      <w:proofErr w:type="spellStart"/>
+        <w:t>complex</w:t>
+      </w:r>
+      <w:proofErr w:type="spellEnd"/>
       <w:r>
         <w:rPr>
           <w:rFonts w:ascii="Arial" w:eastAsia="Arial" w:hAnsi="Arial" w:cs="Arial"/>
@@ -1156,9 +1147,25 @@
           <w:sz w:val="28"/>
           <w:szCs w:val="28"/>
         </w:rPr>
+        <w:t xml:space="preserve"> </w:t>
+      </w:r>
+      <w:proofErr w:type="spellStart"/>
+      <w:r>
+        <w:rPr>
+          <w:rFonts w:ascii="Arial" w:eastAsia="Arial" w:hAnsi="Arial" w:cs="Arial"/>
+          <w:b/>
+          <w:color w:val="000000"/>
+          <w:sz w:val="28"/>
+          <w:szCs w:val="28"/>
+        </w:rPr>
         <w:t>systems</w:t>
       </w:r>
       <w:proofErr w:type="spellEnd"/>
+    </w:p>
+    <w:p>
+      <w:pPr>
+        <w:jc w:val="left"/>
+      </w:pPr>
     </w:p>
     <w:p>
       <w:pPr>
@@ -8142,20 +8149,6 @@
     </w:p>
     <w:p>
       <w:pPr>
-        <w:jc w:val="left"/>
-        <w:rPr>
-          <w:color w:val="FF0000"/>
-        </w:rPr>
-      </w:pPr>
-      <w:r>
-        <w:rPr>
-          <w:color w:val="FF0000"/>
-        </w:rPr>
-        <w:t xml:space="preserve">Smysl a účel, výzkumné otázky. </w:t>
-      </w:r>
-    </w:p>
-    <w:p>
-      <w:pPr>
         <w:ind w:firstLine="720"/>
         <w:jc w:val="left"/>
       </w:pPr>
@@ -8216,12 +8209,6 @@
         <w:rPr>
           <w:color w:val="000000"/>
         </w:rPr>
-        <w:br/>
-      </w:r>
-      <w:r>
-        <w:rPr>
-          <w:color w:val="000000"/>
-        </w:rPr>
         <w:tab/>
       </w:r>
     </w:p>
@@ -8239,89 +8226,15 @@
           <w:ilvl w:val="0"/>
           <w:numId w:val="23"/>
         </w:numPr>
-        <w:jc w:val="left"/>
-        <w:rPr>
-          <w:color w:val="FF0000"/>
-        </w:rPr>
-      </w:pPr>
-      <w:bookmarkStart w:id="3" w:name="_Toc114311350"/>
-      <w:r>
-        <w:rPr>
-          <w:color w:val="FF0000"/>
-        </w:rPr>
-        <w:t>Metodika zpracování</w:t>
+      </w:pPr>
+      <w:bookmarkStart w:id="3" w:name="_Toc114311351"/>
+      <w:r>
+        <w:t>Teoretická</w:t>
+      </w:r>
+      <w:r>
+        <w:t xml:space="preserve"> část</w:t>
       </w:r>
       <w:bookmarkEnd w:id="3"/>
-    </w:p>
-    <w:p>
-      <w:pPr>
-        <w:spacing w:line="240" w:lineRule="auto"/>
-        <w:jc w:val="left"/>
-        <w:rPr>
-          <w:rFonts w:ascii="Calibri" w:eastAsia="Calibri" w:hAnsi="Calibri" w:cs="Calibri"/>
-          <w:color w:val="FF0000"/>
-        </w:rPr>
-      </w:pPr>
-    </w:p>
-    <w:p>
-      <w:pPr>
-        <w:jc w:val="left"/>
-        <w:rPr>
-          <w:color w:val="FF0000"/>
-        </w:rPr>
-      </w:pPr>
-      <w:r>
-        <w:rPr>
-          <w:color w:val="FF0000"/>
-        </w:rPr>
-        <w:t xml:space="preserve">Cíle, hypotézy/ výzkumné otázky, způsob hledání odpovědí na výzkumné otázky včetně metodiky vlastního výzkumu/šetření, literární rešerše. </w:t>
-      </w:r>
-    </w:p>
-    <w:p>
-      <w:pPr>
-        <w:jc w:val="left"/>
-        <w:rPr>
-          <w:color w:val="FF0000"/>
-        </w:rPr>
-      </w:pPr>
-    </w:p>
-    <w:p>
-      <w:pPr>
-        <w:jc w:val="left"/>
-        <w:rPr>
-          <w:color w:val="FF0000"/>
-        </w:rPr>
-      </w:pPr>
-      <w:r>
-        <w:rPr>
-          <w:color w:val="FF0000"/>
-        </w:rPr>
-        <w:t>….. není co psát?</w:t>
-      </w:r>
-    </w:p>
-    <w:p>
-      <w:pPr>
-        <w:pageBreakBefore/>
-        <w:spacing w:line="240" w:lineRule="auto"/>
-        <w:jc w:val="left"/>
-      </w:pPr>
-    </w:p>
-    <w:p>
-      <w:pPr>
-        <w:pStyle w:val="Nadpis1"/>
-        <w:numPr>
-          <w:ilvl w:val="0"/>
-          <w:numId w:val="23"/>
-        </w:numPr>
-      </w:pPr>
-      <w:bookmarkStart w:id="4" w:name="_Toc114311351"/>
-      <w:r>
-        <w:t>Teoretická</w:t>
-      </w:r>
-      <w:r>
-        <w:t xml:space="preserve"> část</w:t>
-      </w:r>
-      <w:bookmarkEnd w:id="4"/>
     </w:p>
     <w:p>
       <w:pPr>
@@ -8332,7 +8245,7 @@
         </w:numPr>
         <w:jc w:val="left"/>
       </w:pPr>
-      <w:bookmarkStart w:id="5" w:name="_Toc114311352"/>
+      <w:bookmarkStart w:id="4" w:name="_Toc114311352"/>
       <w:r>
         <w:t xml:space="preserve">Komplexní systémy a </w:t>
       </w:r>
@@ -8344,59 +8257,8 @@
       <w:r>
         <w:t xml:space="preserve"> systémy</w:t>
       </w:r>
-      <w:bookmarkEnd w:id="5"/>
-    </w:p>
-    <w:p>
-      <w:pPr>
-        <w:rPr>
-          <w:color w:val="FF0000"/>
-        </w:rPr>
-      </w:pPr>
-      <w:hyperlink r:id="rId10" w:history="1">
-        <w:r>
-          <w:rPr>
-            <w:rStyle w:val="Hypertextovodkaz"/>
-            <w:color w:val="FF0000"/>
-          </w:rPr>
-          <w:t>https://en.wikipedia.org/wiki/Multi-agent_system</w:t>
-        </w:r>
-      </w:hyperlink>
-    </w:p>
-    <w:p>
-      <w:pPr>
-        <w:rPr>
-          <w:rStyle w:val="Hypertextovodkaz"/>
-          <w:color w:val="FF0000"/>
-        </w:rPr>
-      </w:pPr>
-      <w:hyperlink r:id="rId11" w:history="1">
-        <w:r>
-          <w:rPr>
-            <w:rStyle w:val="Hypertextovodkaz"/>
-            <w:color w:val="FF0000"/>
-          </w:rPr>
-          <w:t>https://www.geeksforgeeks.org/types-of-environments-in-ai/</w:t>
-        </w:r>
-      </w:hyperlink>
-    </w:p>
-    <w:p>
-      <w:pPr>
-        <w:rPr>
-          <w:rStyle w:val="Hypertextovodkaz"/>
-          <w:color w:val="FF0000"/>
-        </w:rPr>
-      </w:pPr>
-      <w:hyperlink r:id="rId12" w:history="1">
-        <w:r>
-          <w:rPr>
-            <w:rStyle w:val="Hypertextovodkaz"/>
-            <w:color w:val="FF0000"/>
-          </w:rPr>
-          <w:t>https://www.kdnuggets.com/2022/05/understanding-agent-environment-ai.html</w:t>
-        </w:r>
-      </w:hyperlink>
-    </w:p>
-    <w:p/>
+      <w:bookmarkEnd w:id="4"/>
+    </w:p>
     <w:p>
       <w:pPr>
         <w:ind w:firstLine="720"/>
@@ -8499,11 +8361,7 @@
         </w:numPr>
       </w:pPr>
       <w:r>
-        <w:t xml:space="preserve">Spolupracující agenti, kteří spolupracují s jinými agenty, aby dosáhli společně stanoveného cíle. Příkladem spolupracujících agentů může být simulace </w:t>
-      </w:r>
-      <w:r>
-        <w:lastRenderedPageBreak/>
-        <w:t>fotbalového zápasu, kdy agenti musí v týmu spolupracovat, jinak žádný jedinec nemá možnost, že by vyhrál.</w:t>
+        <w:t>Spolupracující agenti, kteří spolupracují s jinými agenty, aby dosáhli společně stanoveného cíle. Příkladem spolupracujících agentů může být simulace fotbalového zápasu, kdy agenti musí v týmu spolupracovat, jinak žádný jedinec nemá možnost, že by vyhrál.</w:t>
       </w:r>
     </w:p>
     <w:p>
@@ -8521,7 +8379,11 @@
         <w:t xml:space="preserve">simulačních </w:t>
       </w:r>
       <w:r>
-        <w:t>modelů mohou i škodit jiným agentům. Příkladem agenta může být simulace dopravy na silnici, kdy agenti představují dopravní prostředek, který se vždy snaží dostat do vedení, aby se dostal do svého cíle co nejdříve.</w:t>
+        <w:t xml:space="preserve">modelů mohou i škodit jiným agentům. Příkladem agenta může být simulace </w:t>
+      </w:r>
+      <w:r>
+        <w:lastRenderedPageBreak/>
+        <w:t>dopravy na silnici, kdy agenti představují dopravní prostředek, který se vždy snaží dostat do vedení, aby se dostal do svého cíle co nejdříve.</w:t>
       </w:r>
     </w:p>
     <w:p>
@@ -8597,11 +8459,7 @@
         <w:t xml:space="preserve">plynulé fungování systému. </w:t>
       </w:r>
       <w:r>
-        <w:t xml:space="preserve">Poslední komponenta je generátor problémů, </w:t>
-      </w:r>
-      <w:r>
-        <w:lastRenderedPageBreak/>
-        <w:t>která má zajistit to, že agent bude získávat nové zkušenosti a bude se zlepšovat se zvyšující se zátěží.</w:t>
+        <w:t>Poslední komponenta je generátor problémů, která má zajistit to, že agent bude získávat nové zkušenosti a bude se zlepšovat se zvyšující se zátěží.</w:t>
       </w:r>
     </w:p>
     <w:p/>
@@ -8619,6 +8477,7 @@
         </w:numPr>
       </w:pPr>
       <w:r>
+        <w:lastRenderedPageBreak/>
         <w:t>Virtuální</w:t>
       </w:r>
     </w:p>
@@ -8792,7 +8651,6 @@
         </w:numPr>
       </w:pPr>
       <w:r>
-        <w:lastRenderedPageBreak/>
         <w:t xml:space="preserve">Diskrétní prostředí, kdy počet možných akcí v prostředí je konečné. Příkladem může být hra Šachy, </w:t>
       </w:r>
       <w:r>
@@ -8829,6 +8687,7 @@
         </w:numPr>
       </w:pPr>
       <w:r>
+        <w:lastRenderedPageBreak/>
         <w:t xml:space="preserve">Epizodické prostředí, kdy akce agenta v jedné periodě neovlivní další periodu. Příkladem může být detekce defektních prvků z transportního pásu. Robot, který bere defektní prvky z pásu, v jedné periodě vezme defektní prvky, které byly v určité číselné posloupnosti, ale tento fakt už není platný v další periodě, protože </w:t>
       </w:r>
       <w:r>
@@ -8952,163 +8811,13 @@
         </w:numPr>
         <w:jc w:val="left"/>
       </w:pPr>
-      <w:bookmarkStart w:id="6" w:name="_Toc114311353"/>
+      <w:bookmarkStart w:id="5" w:name="_Toc114311353"/>
       <w:r>
         <w:lastRenderedPageBreak/>
         <w:t>Příklady využití simulačních prostředí.</w:t>
       </w:r>
-      <w:bookmarkEnd w:id="6"/>
-    </w:p>
-    <w:p>
-      <w:pPr>
-        <w:rPr>
-          <w:color w:val="FF0000"/>
-        </w:rPr>
-      </w:pPr>
-      <w:hyperlink r:id="rId13" w:history="1">
-        <w:r>
-          <w:rPr>
-            <w:rStyle w:val="Hypertextovodkaz"/>
-            <w:color w:val="FF0000"/>
-          </w:rPr>
-          <w:t>https://scholar.valpo.edu/cgi/viewcontent.cgi?article=1137&amp;context=gas</w:t>
-        </w:r>
-      </w:hyperlink>
-    </w:p>
-    <w:p>
-      <w:pPr>
-        <w:rPr>
-          <w:color w:val="FF0000"/>
-        </w:rPr>
-      </w:pPr>
-      <w:r>
-        <w:rPr>
-          <w:color w:val="FF0000"/>
-        </w:rPr>
-        <w:t xml:space="preserve">A </w:t>
-      </w:r>
-      <w:proofErr w:type="spellStart"/>
-      <w:r>
-        <w:rPr>
-          <w:color w:val="FF0000"/>
-        </w:rPr>
-        <w:t>NetLogo</w:t>
-      </w:r>
-      <w:proofErr w:type="spellEnd"/>
-      <w:r>
-        <w:rPr>
-          <w:color w:val="FF0000"/>
-        </w:rPr>
-        <w:t xml:space="preserve"> COVID-19 Virus </w:t>
-      </w:r>
-      <w:proofErr w:type="spellStart"/>
-      <w:r>
-        <w:rPr>
-          <w:color w:val="FF0000"/>
-        </w:rPr>
-        <w:t>Simulation</w:t>
-      </w:r>
-      <w:proofErr w:type="spellEnd"/>
-      <w:r>
-        <w:rPr>
-          <w:color w:val="FF0000"/>
-        </w:rPr>
-        <w:t xml:space="preserve"> Model </w:t>
-      </w:r>
-      <w:proofErr w:type="spellStart"/>
-      <w:r>
-        <w:rPr>
-          <w:color w:val="FF0000"/>
-        </w:rPr>
-        <w:t>for</w:t>
-      </w:r>
-      <w:proofErr w:type="spellEnd"/>
-      <w:r>
-        <w:rPr>
-          <w:color w:val="FF0000"/>
-        </w:rPr>
-        <w:t xml:space="preserve"> </w:t>
-      </w:r>
-      <w:proofErr w:type="spellStart"/>
-      <w:r>
-        <w:rPr>
-          <w:color w:val="FF0000"/>
-        </w:rPr>
-        <w:t>Determining</w:t>
-      </w:r>
-      <w:proofErr w:type="spellEnd"/>
-      <w:r>
-        <w:rPr>
-          <w:color w:val="FF0000"/>
-        </w:rPr>
-        <w:t xml:space="preserve"> </w:t>
-      </w:r>
-      <w:proofErr w:type="spellStart"/>
-      <w:r>
-        <w:rPr>
-          <w:color w:val="FF0000"/>
-        </w:rPr>
-        <w:t>Better</w:t>
-      </w:r>
-      <w:proofErr w:type="spellEnd"/>
-      <w:r>
-        <w:rPr>
-          <w:color w:val="FF0000"/>
-        </w:rPr>
-        <w:t xml:space="preserve"> </w:t>
-      </w:r>
-      <w:proofErr w:type="spellStart"/>
-      <w:r>
-        <w:rPr>
-          <w:color w:val="FF0000"/>
-        </w:rPr>
-        <w:t>Strategies</w:t>
-      </w:r>
-      <w:proofErr w:type="spellEnd"/>
-      <w:r>
-        <w:rPr>
-          <w:color w:val="FF0000"/>
-        </w:rPr>
-        <w:t xml:space="preserve"> </w:t>
-      </w:r>
-      <w:proofErr w:type="spellStart"/>
-      <w:r>
-        <w:rPr>
-          <w:color w:val="FF0000"/>
-        </w:rPr>
-        <w:t>at</w:t>
-      </w:r>
-      <w:proofErr w:type="spellEnd"/>
-      <w:r>
-        <w:rPr>
-          <w:color w:val="FF0000"/>
-        </w:rPr>
-        <w:t xml:space="preserve"> </w:t>
-      </w:r>
-      <w:proofErr w:type="spellStart"/>
-      <w:r>
-        <w:rPr>
-          <w:color w:val="FF0000"/>
-        </w:rPr>
-        <w:t>Handling</w:t>
-      </w:r>
-      <w:proofErr w:type="spellEnd"/>
-      <w:r>
-        <w:rPr>
-          <w:color w:val="FF0000"/>
-        </w:rPr>
-        <w:t xml:space="preserve"> a Virus </w:t>
-      </w:r>
-      <w:proofErr w:type="spellStart"/>
-      <w:r>
-        <w:rPr>
-          <w:color w:val="FF0000"/>
-        </w:rPr>
-        <w:t>Outbreak</w:t>
-      </w:r>
-      <w:proofErr w:type="spellEnd"/>
-    </w:p>
-    <w:p/>
+      <w:bookmarkEnd w:id="5"/>
+    </w:p>
     <w:p>
       <w:r>
         <w:t>V dnešní době se využívají simulační prostředí k řešení problémů pro většinu teoretických problémů.</w:t>
@@ -9415,14 +9124,8 @@
         <w:suppressAutoHyphens/>
         <w:autoSpaceDN w:val="0"/>
         <w:spacing w:before="240" w:after="240"/>
-        <w:rPr>
-          <w:color w:val="FF0000"/>
-        </w:rPr>
-      </w:pPr>
-      <w:r>
-        <w:rPr>
-          <w:color w:val="FF0000"/>
-        </w:rPr>
+      </w:pPr>
+      <w:r>
         <w:t>Simulace přesunů obyvatelstva</w:t>
       </w:r>
     </w:p>
@@ -9436,14 +9139,8 @@
         <w:suppressAutoHyphens/>
         <w:autoSpaceDN w:val="0"/>
         <w:spacing w:before="240" w:after="240"/>
-        <w:rPr>
-          <w:color w:val="FF0000"/>
-        </w:rPr>
-      </w:pPr>
-      <w:r>
-        <w:rPr>
-          <w:color w:val="FF0000"/>
-        </w:rPr>
+      </w:pPr>
+      <w:r>
         <w:t xml:space="preserve">Simulace vliv okolních podmínek na stavební a technické řešení. </w:t>
       </w:r>
     </w:p>
@@ -9461,26 +9158,12 @@
         </w:numPr>
         <w:jc w:val="left"/>
       </w:pPr>
-      <w:bookmarkStart w:id="7" w:name="_Toc114311354"/>
+      <w:bookmarkStart w:id="6" w:name="_Toc114311354"/>
       <w:r>
         <w:lastRenderedPageBreak/>
         <w:t>Hledání cest ve světě</w:t>
       </w:r>
-      <w:bookmarkEnd w:id="7"/>
-    </w:p>
-    <w:p>
-      <w:pPr>
-        <w:jc w:val="left"/>
-        <w:rPr>
-          <w:color w:val="FF0000"/>
-        </w:rPr>
-      </w:pPr>
-      <w:r>
-        <w:rPr>
-          <w:color w:val="FF0000"/>
-        </w:rPr>
-        <w:t>https://en.wikipedia.org/wiki/Pathfinding#Dijkstra's_algorithm</w:t>
-      </w:r>
+      <w:bookmarkEnd w:id="6"/>
     </w:p>
     <w:p>
       <w:pPr>
@@ -9511,11 +9194,11 @@
           <w:numId w:val="23"/>
         </w:numPr>
       </w:pPr>
-      <w:bookmarkStart w:id="8" w:name="_Toc114311355"/>
+      <w:bookmarkStart w:id="7" w:name="_Toc114311355"/>
       <w:r>
         <w:t>Hledání cest ve 2D světech</w:t>
       </w:r>
-      <w:bookmarkEnd w:id="8"/>
+      <w:bookmarkEnd w:id="7"/>
     </w:p>
     <w:p>
       <w:r>
@@ -9569,9 +9252,9 @@
           <w:noProof/>
         </w:rPr>
       </w:pPr>
-      <w:bookmarkStart w:id="9" w:name="_Toc113125701"/>
-      <w:bookmarkStart w:id="10" w:name="_Toc113125826"/>
-      <w:bookmarkStart w:id="11" w:name="_Toc113125878"/>
+      <w:bookmarkStart w:id="8" w:name="_Toc113125701"/>
+      <w:bookmarkStart w:id="9" w:name="_Toc113125826"/>
+      <w:bookmarkStart w:id="10" w:name="_Toc113125878"/>
       <w:r>
         <w:rPr>
           <w:noProof/>
@@ -9594,7 +9277,7 @@
                     </pic:cNvPicPr>
                   </pic:nvPicPr>
                   <pic:blipFill>
-                    <a:blip r:embed="rId14" cstate="print">
+                    <a:blip r:embed="rId10" cstate="print">
                       <a:extLst>
                         <a:ext uri="{28A0092B-C50C-407E-A947-70E740481C1C}">
                           <a14:useLocalDpi xmlns:a14="http://schemas.microsoft.com/office/drawing/2010/main" val="0"/>
@@ -9625,19 +9308,19 @@
           </wp:inline>
         </w:drawing>
       </w:r>
+      <w:bookmarkEnd w:id="8"/>
       <w:bookmarkEnd w:id="9"/>
       <w:bookmarkEnd w:id="10"/>
-      <w:bookmarkEnd w:id="11"/>
     </w:p>
     <w:p>
       <w:pPr>
         <w:pStyle w:val="Obrazek"/>
       </w:pPr>
-      <w:bookmarkStart w:id="12" w:name="_Toc113126296"/>
+      <w:bookmarkStart w:id="11" w:name="_Toc113126296"/>
       <w:r>
         <w:t>Obrázek [x]: 2D svět, který není příkladem klasické hledání cesty, zdroj:</w:t>
       </w:r>
-      <w:hyperlink r:id="rId15" w:history="1">
+      <w:hyperlink r:id="rId11" w:history="1">
         <w:r>
           <w:rPr>
             <w:rStyle w:val="Hypertextovodkaz"/>
@@ -9646,7 +9329,7 @@
           </w:rPr>
           <w:t>https://unity.com/how-to/beginner/unity-good-2d-development</w:t>
         </w:r>
-        <w:bookmarkEnd w:id="12"/>
+        <w:bookmarkEnd w:id="11"/>
       </w:hyperlink>
     </w:p>
     <w:p>
@@ -9661,8 +9344,8 @@
       <w:pPr>
         <w:pStyle w:val="obrazek-obrazeknetext"/>
       </w:pPr>
-      <w:bookmarkStart w:id="13" w:name="_Toc113125703"/>
-      <w:bookmarkStart w:id="14" w:name="_Toc113125880"/>
+      <w:bookmarkStart w:id="12" w:name="_Toc113125703"/>
+      <w:bookmarkStart w:id="13" w:name="_Toc113125880"/>
       <w:r>
         <w:rPr>
           <w:noProof/>
@@ -9686,7 +9369,7 @@
                     </pic:cNvPicPr>
                   </pic:nvPicPr>
                   <pic:blipFill>
-                    <a:blip r:embed="rId16">
+                    <a:blip r:embed="rId12">
                       <a:extLst>
                         <a:ext uri="{28A0092B-C50C-407E-A947-70E740481C1C}">
                           <a14:useLocalDpi xmlns:a14="http://schemas.microsoft.com/office/drawing/2010/main" val="0"/>
@@ -9717,14 +9400,14 @@
           </wp:inline>
         </w:drawing>
       </w:r>
+      <w:bookmarkEnd w:id="12"/>
       <w:bookmarkEnd w:id="13"/>
-      <w:bookmarkEnd w:id="14"/>
     </w:p>
     <w:p>
       <w:pPr>
         <w:pStyle w:val="Obrazek"/>
       </w:pPr>
-      <w:bookmarkStart w:id="15" w:name="_Toc113126297"/>
+      <w:bookmarkStart w:id="14" w:name="_Toc113126297"/>
       <w:r>
         <w:t xml:space="preserve">Obrázek [x]: 2D svět, který může být příkladem hledání cesty, </w:t>
       </w:r>
@@ -9732,7 +9415,7 @@
       <w:r>
         <w:t>zdroj:</w:t>
       </w:r>
-      <w:hyperlink r:id="rId17" w:history="1">
+      <w:hyperlink r:id="rId13" w:history="1">
         <w:r>
           <w:rPr>
             <w:rStyle w:val="Hypertextovodkaz"/>
@@ -9777,7 +9460,7 @@
           </w:rPr>
           <w:t>Combat</w:t>
         </w:r>
-        <w:bookmarkEnd w:id="15"/>
+        <w:bookmarkEnd w:id="14"/>
         <w:proofErr w:type="spellEnd"/>
       </w:hyperlink>
     </w:p>
@@ -9785,7 +9468,7 @@
       <w:pPr>
         <w:pStyle w:val="obrazek-obrazeknetext"/>
       </w:pPr>
-      <w:bookmarkStart w:id="16" w:name="_Toc113125705"/>
+      <w:bookmarkStart w:id="15" w:name="_Toc113125705"/>
       <w:r>
         <w:rPr>
           <w:noProof/>
@@ -9808,7 +9491,7 @@
                     </pic:cNvPicPr>
                   </pic:nvPicPr>
                   <pic:blipFill>
-                    <a:blip r:embed="rId18" cstate="print">
+                    <a:blip r:embed="rId14" cstate="print">
                       <a:extLst>
                         <a:ext uri="{28A0092B-C50C-407E-A947-70E740481C1C}">
                           <a14:useLocalDpi xmlns:a14="http://schemas.microsoft.com/office/drawing/2010/main" val="0"/>
@@ -9839,14 +9522,14 @@
           </wp:inline>
         </w:drawing>
       </w:r>
-      <w:bookmarkEnd w:id="16"/>
+      <w:bookmarkEnd w:id="15"/>
     </w:p>
     <w:p>
       <w:pPr>
         <w:pStyle w:val="Obrazek"/>
       </w:pPr>
-      <w:bookmarkStart w:id="17" w:name="_Toc113125706"/>
-      <w:bookmarkStart w:id="18" w:name="_Toc113126298"/>
+      <w:bookmarkStart w:id="16" w:name="_Toc113125706"/>
+      <w:bookmarkStart w:id="17" w:name="_Toc113126298"/>
       <w:r>
         <w:t xml:space="preserve">Obrázek [x]: 2,5D svět, který může být příkladem hledání cesty, </w:t>
       </w:r>
@@ -9854,7 +9537,7 @@
       <w:r>
         <w:t>zdroj:</w:t>
       </w:r>
-      <w:hyperlink r:id="rId19" w:history="1">
+      <w:hyperlink r:id="rId15" w:history="1">
         <w:r>
           <w:rPr>
             <w:rStyle w:val="Hypertextovodkaz"/>
@@ -9908,8 +9591,8 @@
           </w:rPr>
           <w:t>/</w:t>
         </w:r>
+        <w:bookmarkEnd w:id="16"/>
         <w:bookmarkEnd w:id="17"/>
-        <w:bookmarkEnd w:id="18"/>
       </w:hyperlink>
     </w:p>
     <w:p>
@@ -9925,30 +9608,14 @@
           <w:numId w:val="23"/>
         </w:numPr>
       </w:pPr>
-      <w:bookmarkStart w:id="19" w:name="_Toc114311356"/>
+      <w:bookmarkStart w:id="18" w:name="_Toc114311356"/>
       <w:r>
         <w:t xml:space="preserve">Technika </w:t>
       </w:r>
       <w:r>
         <w:t>Záplavy</w:t>
       </w:r>
-      <w:bookmarkEnd w:id="19"/>
-    </w:p>
-    <w:p>
-      <w:pPr>
-        <w:rPr>
-          <w:color w:val="FF0000"/>
-        </w:rPr>
-      </w:pPr>
-      <w:hyperlink r:id="rId20" w:history="1">
-        <w:r>
-          <w:rPr>
-            <w:rStyle w:val="Hypertextovodkaz"/>
-            <w:color w:val="FF0000"/>
-          </w:rPr>
-          <w:t>https://en.wikipedia.org/wiki/Flood_fill</w:t>
-        </w:r>
-      </w:hyperlink>
+      <w:bookmarkEnd w:id="18"/>
     </w:p>
     <w:p>
       <w:r>
@@ -9995,7 +9662,7 @@
       <w:pPr>
         <w:pStyle w:val="obrazek-obrazeknetext"/>
       </w:pPr>
-      <w:bookmarkStart w:id="20" w:name="_Toc113125707"/>
+      <w:bookmarkStart w:id="19" w:name="_Toc113125707"/>
       <w:r>
         <w:rPr>
           <w:noProof/>
@@ -10019,7 +9686,7 @@
                     </pic:cNvPicPr>
                   </pic:nvPicPr>
                   <pic:blipFill>
-                    <a:blip r:embed="rId21" cstate="print">
+                    <a:blip r:embed="rId16" cstate="print">
                       <a:extLst>
                         <a:ext uri="{28A0092B-C50C-407E-A947-70E740481C1C}">
                           <a14:useLocalDpi xmlns:a14="http://schemas.microsoft.com/office/drawing/2010/main" val="0"/>
@@ -10050,7 +9717,7 @@
           </wp:inline>
         </w:drawing>
       </w:r>
-      <w:bookmarkEnd w:id="20"/>
+      <w:bookmarkEnd w:id="19"/>
     </w:p>
     <w:p>
       <w:pPr>
@@ -10061,7 +9728,7 @@
           <w:u w:val="none"/>
         </w:rPr>
       </w:pPr>
-      <w:bookmarkStart w:id="21" w:name="_Toc113126299"/>
+      <w:bookmarkStart w:id="20" w:name="_Toc113126299"/>
       <w:r>
         <w:t xml:space="preserve">Obrázek [x]: Technika záplavy, </w:t>
       </w:r>
@@ -10069,7 +9736,7 @@
       <w:r>
         <w:t>zdroj:</w:t>
       </w:r>
-      <w:hyperlink r:id="rId22" w:history="1">
+      <w:hyperlink r:id="rId17" w:history="1">
         <w:r>
           <w:rPr>
             <w:rStyle w:val="Hypertextovodkaz"/>
@@ -10096,7 +9763,7 @@
           </w:rPr>
           <w:t>lightaromaticcaecilian</w:t>
         </w:r>
-        <w:bookmarkEnd w:id="21"/>
+        <w:bookmarkEnd w:id="20"/>
         <w:proofErr w:type="spellEnd"/>
       </w:hyperlink>
     </w:p>
@@ -10133,7 +9800,7 @@
           <w:numId w:val="23"/>
         </w:numPr>
       </w:pPr>
-      <w:bookmarkStart w:id="22" w:name="_Toc114311357"/>
+      <w:bookmarkStart w:id="21" w:name="_Toc114311357"/>
       <w:proofErr w:type="spellStart"/>
       <w:r>
         <w:t>Djiskrův</w:t>
@@ -10142,7 +9809,7 @@
       <w:r>
         <w:t xml:space="preserve"> algoritmus</w:t>
       </w:r>
-      <w:bookmarkEnd w:id="22"/>
+      <w:bookmarkEnd w:id="21"/>
     </w:p>
     <w:p>
       <w:r>
@@ -10196,12 +9863,12 @@
           <w:numId w:val="23"/>
         </w:numPr>
       </w:pPr>
-      <w:bookmarkStart w:id="23" w:name="_Toc114311358"/>
+      <w:bookmarkStart w:id="22" w:name="_Toc114311358"/>
       <w:r>
         <w:lastRenderedPageBreak/>
         <w:t>Nejlepší první hledání</w:t>
       </w:r>
-      <w:bookmarkEnd w:id="23"/>
+      <w:bookmarkEnd w:id="22"/>
     </w:p>
     <w:p>
       <w:r>
@@ -10263,12 +9930,12 @@
           <w:numId w:val="23"/>
         </w:numPr>
       </w:pPr>
-      <w:bookmarkStart w:id="24" w:name="_Toc114311359"/>
+      <w:bookmarkStart w:id="23" w:name="_Toc114311359"/>
       <w:r>
         <w:lastRenderedPageBreak/>
         <w:t>Hledání cest ve 3D světech</w:t>
       </w:r>
-      <w:bookmarkEnd w:id="24"/>
+      <w:bookmarkEnd w:id="23"/>
     </w:p>
     <w:p>
       <w:pPr>
@@ -10278,11 +9945,11 @@
           <w:numId w:val="23"/>
         </w:numPr>
       </w:pPr>
-      <w:bookmarkStart w:id="25" w:name="_Toc114311360"/>
+      <w:bookmarkStart w:id="24" w:name="_Toc114311360"/>
       <w:r>
         <w:t>A*</w:t>
       </w:r>
-      <w:bookmarkEnd w:id="25"/>
+      <w:bookmarkEnd w:id="24"/>
     </w:p>
     <w:p>
       <w:r>
@@ -10400,11 +10067,11 @@
           <w:numId w:val="23"/>
         </w:numPr>
       </w:pPr>
-      <w:bookmarkStart w:id="26" w:name="_Toc114311361"/>
+      <w:bookmarkStart w:id="25" w:name="_Toc114311361"/>
       <w:r>
         <w:t>D*</w:t>
       </w:r>
-      <w:bookmarkEnd w:id="26"/>
+      <w:bookmarkEnd w:id="25"/>
     </w:p>
     <w:p>
       <w:r>
@@ -10431,11 +10098,11 @@
           <w:numId w:val="23"/>
         </w:numPr>
       </w:pPr>
-      <w:bookmarkStart w:id="27" w:name="_Toc114311362"/>
+      <w:bookmarkStart w:id="26" w:name="_Toc114311362"/>
       <w:r>
         <w:t>2,5D světy</w:t>
       </w:r>
-      <w:bookmarkEnd w:id="27"/>
+      <w:bookmarkEnd w:id="26"/>
     </w:p>
     <w:p>
       <w:r>
@@ -10503,32 +10170,16 @@
         </w:numPr>
         <w:jc w:val="left"/>
       </w:pPr>
-      <w:bookmarkStart w:id="28" w:name="_Toc114311363"/>
+      <w:bookmarkStart w:id="27" w:name="_Toc114311363"/>
       <w:r>
         <w:lastRenderedPageBreak/>
         <w:t>Stromy chování</w:t>
       </w:r>
-      <w:bookmarkEnd w:id="28"/>
-    </w:p>
-    <w:p>
-      <w:pPr>
-        <w:jc w:val="left"/>
-        <w:rPr>
-          <w:color w:val="FF0000"/>
-        </w:rPr>
-      </w:pPr>
-      <w:hyperlink r:id="rId23" w:history="1">
-        <w:r>
-          <w:rPr>
-            <w:rStyle w:val="Hypertextovodkaz"/>
-            <w:color w:val="FF0000"/>
-          </w:rPr>
-          <w:t>https://www.researchgate.net/publication/312869797_Behavior_Trees_for_Computer_Games</w:t>
-        </w:r>
-      </w:hyperlink>
-    </w:p>
-    <w:p>
-      <w:pPr>
+      <w:bookmarkEnd w:id="27"/>
+    </w:p>
+    <w:p>
+      <w:pPr>
+        <w:ind w:firstLine="576"/>
         <w:jc w:val="left"/>
       </w:pPr>
       <w:r>
@@ -10594,6 +10245,7 @@
     </w:p>
     <w:p>
       <w:pPr>
+        <w:ind w:firstLine="720"/>
         <w:jc w:val="left"/>
       </w:pPr>
       <w:r>
@@ -10643,7 +10295,7 @@
       <w:pPr>
         <w:pStyle w:val="obrazek-obrazeknetext"/>
       </w:pPr>
-      <w:bookmarkStart w:id="29" w:name="_Toc113125709"/>
+      <w:bookmarkStart w:id="28" w:name="_Toc113125709"/>
       <w:r>
         <w:rPr>
           <w:noProof/>
@@ -10667,7 +10319,7 @@
                     </pic:cNvPicPr>
                   </pic:nvPicPr>
                   <pic:blipFill>
-                    <a:blip r:embed="rId24">
+                    <a:blip r:embed="rId18">
                       <a:extLst>
                         <a:ext uri="{28A0092B-C50C-407E-A947-70E740481C1C}">
                           <a14:useLocalDpi xmlns:a14="http://schemas.microsoft.com/office/drawing/2010/main" val="0"/>
@@ -10698,17 +10350,17 @@
           </wp:inline>
         </w:drawing>
       </w:r>
-      <w:bookmarkEnd w:id="29"/>
+      <w:bookmarkEnd w:id="28"/>
     </w:p>
     <w:p>
       <w:pPr>
         <w:pStyle w:val="Obrazek"/>
       </w:pPr>
-      <w:bookmarkStart w:id="30" w:name="_Toc113126300"/>
+      <w:bookmarkStart w:id="29" w:name="_Toc113126300"/>
       <w:r>
         <w:t xml:space="preserve">Obrázek [x]: Příklad konečného stavu stroje, zdroj: </w:t>
       </w:r>
-      <w:hyperlink r:id="rId25" w:history="1">
+      <w:hyperlink r:id="rId19" w:history="1">
         <w:r>
           <w:rPr>
             <w:rStyle w:val="Hypertextovodkaz"/>
@@ -10717,19 +10369,28 @@
           </w:rPr>
           <w:t>https://mind-simulation.com/en/blog/tech/using-finite-state-machines-to-model-behavior.html</w:t>
         </w:r>
-        <w:bookmarkEnd w:id="30"/>
+        <w:bookmarkEnd w:id="29"/>
       </w:hyperlink>
     </w:p>
-    <w:p>
+    <w:p/>
+    <w:p>
+      <w:pPr>
+        <w:ind w:firstLine="720"/>
+      </w:pPr>
       <w:r>
         <w:t>Škálovatelnost této metody je hlavní nevýhoda, protože v současné době u her i u simulací je potřeba značné množství stavů. Tato nevýhoda se může částečně odstranit metodou Hierarchického konečného stavu stroje. Tato metoda funguje stejným způsobem jako Konečný stav stroje a jediná změna je v tom, že se stavy zapouzdřují do skupin, které mají stejnou oblast logiky.</w:t>
       </w:r>
     </w:p>
     <w:p>
       <w:pPr>
+        <w:ind w:firstLine="720"/>
+      </w:pPr>
+    </w:p>
+    <w:p>
+      <w:pPr>
         <w:pStyle w:val="obrazek-obrazeknetext"/>
       </w:pPr>
-      <w:bookmarkStart w:id="31" w:name="_Toc113125711"/>
+      <w:bookmarkStart w:id="30" w:name="_Toc113125711"/>
       <w:r>
         <w:rPr>
           <w:noProof/>
@@ -10752,7 +10413,7 @@
                     </pic:cNvPicPr>
                   </pic:nvPicPr>
                   <pic:blipFill>
-                    <a:blip r:embed="rId26">
+                    <a:blip r:embed="rId20">
                       <a:extLst>
                         <a:ext uri="{28A0092B-C50C-407E-A947-70E740481C1C}">
                           <a14:useLocalDpi xmlns:a14="http://schemas.microsoft.com/office/drawing/2010/main" val="0"/>
@@ -10783,17 +10444,18 @@
           </wp:inline>
         </w:drawing>
       </w:r>
-      <w:bookmarkEnd w:id="31"/>
+      <w:bookmarkEnd w:id="30"/>
     </w:p>
     <w:p>
       <w:pPr>
         <w:pStyle w:val="Obrazek"/>
       </w:pPr>
-      <w:bookmarkStart w:id="32" w:name="_Toc113126301"/>
-      <w:r>
+      <w:bookmarkStart w:id="31" w:name="_Toc113126301"/>
+      <w:r>
+        <w:lastRenderedPageBreak/>
         <w:t>Obrázek [x]: Příklad hierarchického konečného stavu stroje, zdroj:</w:t>
       </w:r>
-      <w:hyperlink r:id="rId27" w:history="1">
+      <w:hyperlink r:id="rId21" w:history="1">
         <w:r>
           <w:rPr>
             <w:rStyle w:val="Hypertextovodkaz"/>
@@ -10802,101 +10464,108 @@
           </w:rPr>
           <w:t>https://www.researchgate.net/figure/Hierarchical-FSM-for-a-tape-recorder_fig2_220459077</w:t>
         </w:r>
-        <w:bookmarkEnd w:id="32"/>
+        <w:bookmarkEnd w:id="31"/>
       </w:hyperlink>
       <w:r>
         <w:t xml:space="preserve"> </w:t>
       </w:r>
     </w:p>
     <w:p>
+      <w:pPr>
+        <w:pStyle w:val="Obrazek"/>
+      </w:pPr>
+    </w:p>
+    <w:p>
+      <w:r>
+        <w:t>Stromy chování („</w:t>
+      </w:r>
+      <w:proofErr w:type="spellStart"/>
+      <w:r>
+        <w:t>Behavior</w:t>
+      </w:r>
+      <w:proofErr w:type="spellEnd"/>
+      <w:r>
+        <w:t xml:space="preserve"> </w:t>
+      </w:r>
+      <w:proofErr w:type="spellStart"/>
+      <w:r>
+        <w:t>Tree</w:t>
+      </w:r>
+      <w:proofErr w:type="spellEnd"/>
+      <w:r>
+        <w:t xml:space="preserve">“) je nejčastější a nejvíce používaný způsob, jak vytvořit snadno škálovatelné a hierarchické komplexní chování. NPC prochází strom chování od hlavního uzlu, který je nejvýše a postupně pokračuje směrem dolů. Oproti způsobu Konečného stavu stroje není potřeba, aby uzel ve stromě znal podmínky přechodu do dalšího </w:t>
+      </w:r>
+      <w:r>
+        <w:t>uzlu,</w:t>
+      </w:r>
+      <w:r>
+        <w:t xml:space="preserve"> a proto je tato metoda zvaná jako „bez stavu“. Strom chování využívá několik typu uzlů a výsledkem zpracování každého uzlu je jeden ze stavů Splněno, Probíhá, nebo Neúspěch, podle toho, jak se zpracovala logika uzlu. Škálovatelnost stromu vězí v tom, že se uzlům typu Selektor a Sekvence přidělují uzly potomci a pouze se změní list potomků. Nejlepším způsobem, jak pracovat s </w:t>
+      </w:r>
+      <w:proofErr w:type="spellStart"/>
+      <w:r>
+        <w:t>Behavior</w:t>
+      </w:r>
+      <w:proofErr w:type="spellEnd"/>
+      <w:r>
+        <w:t xml:space="preserve"> </w:t>
+      </w:r>
+      <w:proofErr w:type="spellStart"/>
+      <w:r>
+        <w:t>tree</w:t>
+      </w:r>
+      <w:proofErr w:type="spellEnd"/>
+      <w:r>
+        <w:t>, je využívat některý z vizuálních editorů, protože u složitých stromů může být zmatečné programovat list potomků manuálně.</w:t>
+      </w:r>
+    </w:p>
+    <w:p/>
+    <w:p>
+      <w:r>
+        <w:t>Prvním typem uzlu je Selektor („</w:t>
+      </w:r>
+      <w:proofErr w:type="spellStart"/>
+      <w:r>
+        <w:t>Selector</w:t>
+      </w:r>
+      <w:proofErr w:type="spellEnd"/>
+      <w:r>
+        <w:t>“) a jeho úkolem je to, že prochází své uzly potomky. V případě, že potomek vrátí stav Splněno, nebo Probíhá, tak selektor ukončuje svůj průběh a vrací stav výš k rodiči. V případě, že dostal Neúspěch, tak se přesune k dalšímu svému potomkovy a pokud dostane Neúspěch i od posledního potomka, tak vrací Neúspěch o úroveň výš k rodiči.</w:t>
+      </w:r>
+    </w:p>
+    <w:p/>
+    <w:p>
+      <w:r>
+        <w:t>Druhým typem je Sekvence („</w:t>
+      </w:r>
+      <w:proofErr w:type="spellStart"/>
+      <w:r>
+        <w:t>Sequence</w:t>
+      </w:r>
+      <w:proofErr w:type="spellEnd"/>
+      <w:r>
+        <w:t>“) a jejím úkolem je procházet všechny své potomky uzly. V případě, že dostane Neúspěch, nebo Probíhá, tak vrací stav o úroveň výš k rodiči. Pokud všichni potomci uzly vrátí Úspěch, tak samotná sekvence vrátí Úspěch o úroveň výš k rodiči.</w:t>
+      </w:r>
+    </w:p>
+    <w:p/>
+    <w:p>
+      <w:r>
+        <w:t>Třetím typem je Obraceč („</w:t>
+      </w:r>
+      <w:proofErr w:type="spellStart"/>
+      <w:r>
+        <w:t>Inverter</w:t>
+      </w:r>
+      <w:proofErr w:type="spellEnd"/>
+      <w:r>
+        <w:t xml:space="preserve">“), který má jediný cíl, a to obrátit hodnotu, kterou dostane od svého jediného potomka. Z Úspěchu vytvoří Neúspěch a naopak. Neměl by měnit výsledek stavu Probíhá. Příkladem využití obraceče by byl selektor, který má 2 potomky – 2 sekvence. První sekvence by začínala uzlem „V dosahu“ a druhá sekvence by začínala uzlem Obraceč, který by měl potomka „V dosahu“. V případě druhé sekvence </w:t>
+      </w:r>
       <w:r>
         <w:lastRenderedPageBreak/>
-        <w:t>Stromy chování („</w:t>
-      </w:r>
-      <w:proofErr w:type="spellStart"/>
-      <w:r>
-        <w:t>Behavior</w:t>
-      </w:r>
-      <w:proofErr w:type="spellEnd"/>
-      <w:r>
-        <w:t xml:space="preserve"> </w:t>
-      </w:r>
-      <w:proofErr w:type="spellStart"/>
-      <w:r>
-        <w:t>Tree</w:t>
-      </w:r>
-      <w:proofErr w:type="spellEnd"/>
-      <w:r>
-        <w:t xml:space="preserve">“) je nejčastější a nejvíce používaný způsob, jak vytvořit snadno škálovatelné a hierarchické komplexní chování. NPC prochází strom chování od hlavního uzlu, který je nejvýše a postupně pokračuje směrem dolů. Oproti způsobu Konečného stavu stroje není potřeba, aby uzel ve stromě znal podmínky přechodu do dalšího </w:t>
-      </w:r>
-      <w:r>
-        <w:t>uzlu,</w:t>
-      </w:r>
-      <w:r>
-        <w:t xml:space="preserve"> a proto je tato metoda zvaná jako „bez stavu“. Strom chování využívá několik typu uzlů a výsledkem zpracování každého uzlu je jeden ze stavů Splněno, Probíhá, nebo Neúspěch, podle toho, jak se zpracovala logika uzlu. Škálovatelnost stromu vězí v tom, že se uzlům typu Selektor a Sekvence přidělují uzly potomci a pouze se změní list potomků. Nejlepším způsobem, jak pracovat s </w:t>
-      </w:r>
-      <w:proofErr w:type="spellStart"/>
-      <w:r>
-        <w:t>Behavior</w:t>
-      </w:r>
-      <w:proofErr w:type="spellEnd"/>
-      <w:r>
-        <w:t xml:space="preserve"> </w:t>
-      </w:r>
-      <w:proofErr w:type="spellStart"/>
-      <w:r>
-        <w:t>tree</w:t>
-      </w:r>
-      <w:proofErr w:type="spellEnd"/>
-      <w:r>
-        <w:t>, je využívat některý z vizuálních editorů, protože u složitých stromů může být zmatečné programovat list potomků manuálně.</w:t>
-      </w:r>
-    </w:p>
-    <w:p/>
-    <w:p>
-      <w:r>
-        <w:t>Prvním typem uzlu je Selektor („</w:t>
-      </w:r>
-      <w:proofErr w:type="spellStart"/>
-      <w:r>
-        <w:t>Selector</w:t>
-      </w:r>
-      <w:proofErr w:type="spellEnd"/>
-      <w:r>
-        <w:t>“) a jeho úkolem je to, že prochází své uzly potomky. V případě, že potomek vrátí stav Splněno, nebo Probíhá, tak selektor ukončuje svůj průběh a vrací stav výš k rodiči. V případě, že dostal Neúspěch, tak se přesune k dalšímu svému potomkovy a pokud dostane Neúspěch i od posledního potomka, tak vrací Neúspěch o úroveň výš k rodiči.</w:t>
-      </w:r>
-    </w:p>
-    <w:p/>
-    <w:p>
-      <w:r>
-        <w:t>Druhým typem je Sekvence („</w:t>
-      </w:r>
-      <w:proofErr w:type="spellStart"/>
-      <w:r>
-        <w:t>Sequence</w:t>
-      </w:r>
-      <w:proofErr w:type="spellEnd"/>
-      <w:r>
-        <w:t>“) a jejím úkolem je procházet všechny své potomky uzly. V případě, že dostane Neúspěch, nebo Probíhá, tak vrací stav o úroveň výš k rodiči. Pokud všichni potomci uzly vrátí Úspěch, tak samotná sekvence vrátí Úspěch o úroveň výš k rodiči.</w:t>
-      </w:r>
-    </w:p>
-    <w:p/>
-    <w:p>
-      <w:r>
-        <w:t>Třetím typem je Obraceč („</w:t>
-      </w:r>
-      <w:proofErr w:type="spellStart"/>
-      <w:r>
-        <w:t>Inverter</w:t>
-      </w:r>
-      <w:proofErr w:type="spellEnd"/>
-      <w:r>
-        <w:t>“), který má jediný cíl, a to obrátit hodnotu, kterou dostane od svého jediného potomka. Z Úspěchu vytvoří Neúspěch a naopak. Neměl by měnit výsledek stavu Probíhá. Příkladem využití obraceče by byl selektor, který má 2 potomky – 2 sekvence. První sekvence by začínala uzlem „V dosahu“ a druhá sekvence by začínala uzlem Obraceč, který by měl potomka „V dosahu“. V případě druhé sekvence by proběhl pohyb k cíli a v případě první sekvence by se provedla určitá činnost u objektu, ke kterému se směřovalo.</w:t>
-      </w:r>
-    </w:p>
-    <w:p>
-      <w:r>
-        <w:lastRenderedPageBreak/>
+        <w:t>by proběhl pohyb k cíli a v případě první sekvence by se provedla určitá činnost u objektu, ke kterému se směřovalo.</w:t>
+      </w:r>
+    </w:p>
+    <w:p>
+      <w:r>
         <w:t>Posledním typem je samotný Uzel („Node“), který nemá definován cíl a je jenom na programátorovi, jak definuje vnitřní logiku, podle které bude vždy vracet Splněno, Probíhá, nebo Neúspěch.</w:t>
       </w:r>
     </w:p>
@@ -10944,7 +10613,7 @@
                     </pic:cNvPicPr>
                   </pic:nvPicPr>
                   <pic:blipFill>
-                    <a:blip r:embed="rId28">
+                    <a:blip r:embed="rId22">
                       <a:extLst>
                         <a:ext uri="{28A0092B-C50C-407E-A947-70E740481C1C}">
                           <a14:useLocalDpi xmlns:a14="http://schemas.microsoft.com/office/drawing/2010/main" val="0"/>
@@ -10983,18 +10652,18 @@
           <w:rStyle w:val="Hypertextovodkaz"/>
         </w:rPr>
       </w:pPr>
-      <w:bookmarkStart w:id="33" w:name="_Toc113126302"/>
+      <w:bookmarkStart w:id="32" w:name="_Toc113126302"/>
       <w:r>
         <w:t xml:space="preserve">Obrázek [x]: Příklad stromu chování pro zloděje, jak se bude rozhodovat při vniknutí do budovy zdroj: </w:t>
       </w:r>
-      <w:hyperlink r:id="rId29" w:history="1">
+      <w:hyperlink r:id="rId23" w:history="1">
         <w:r>
           <w:rPr>
             <w:rStyle w:val="Hypertextovodkaz"/>
           </w:rPr>
           <w:t>https://outforafight.wordpress.com/2014/07/15/behaviour-behavior-trees-for-ai-dudes-part-1/</w:t>
         </w:r>
-        <w:bookmarkEnd w:id="33"/>
+        <w:bookmarkEnd w:id="32"/>
       </w:hyperlink>
     </w:p>
     <w:p>
@@ -11015,7 +10684,7 @@
           <w:szCs w:val="28"/>
         </w:rPr>
       </w:pPr>
-      <w:bookmarkStart w:id="34" w:name="_Toc114311364"/>
+      <w:bookmarkStart w:id="33" w:name="_Toc114311364"/>
       <w:r>
         <w:br w:type="page"/>
       </w:r>
@@ -11037,95 +10706,13 @@
       <w:r>
         <w:t>NetLogo</w:t>
       </w:r>
-      <w:bookmarkEnd w:id="34"/>
-      <w:proofErr w:type="spellEnd"/>
-    </w:p>
-    <w:p>
-      <w:pPr>
-        <w:rPr>
-          <w:color w:val="FF0000"/>
-        </w:rPr>
-      </w:pPr>
-      <w:r>
-        <w:rPr>
-          <w:color w:val="FF0000"/>
-        </w:rPr>
-        <w:t>Zdroj:</w:t>
-      </w:r>
-      <w:r>
-        <w:rPr>
-          <w:rFonts w:eastAsia="CMR17"/>
-          <w:color w:val="FF0000"/>
-        </w:rPr>
-        <w:t xml:space="preserve"> </w:t>
-      </w:r>
-      <w:proofErr w:type="spellStart"/>
-      <w:r>
-        <w:rPr>
-          <w:rFonts w:eastAsia="CMR17"/>
-          <w:color w:val="FF0000"/>
-        </w:rPr>
-        <w:t>NetLogo</w:t>
-      </w:r>
-      <w:proofErr w:type="spellEnd"/>
-      <w:r>
-        <w:rPr>
-          <w:rFonts w:eastAsia="CMR17"/>
-          <w:color w:val="FF0000"/>
-        </w:rPr>
-        <w:t xml:space="preserve">: A </w:t>
-      </w:r>
-      <w:proofErr w:type="spellStart"/>
-      <w:r>
-        <w:rPr>
-          <w:rFonts w:eastAsia="CMR17"/>
-          <w:color w:val="FF0000"/>
-        </w:rPr>
-        <w:t>Simple</w:t>
-      </w:r>
-      <w:proofErr w:type="spellEnd"/>
-      <w:r>
-        <w:rPr>
-          <w:rFonts w:eastAsia="CMR17"/>
-          <w:color w:val="FF0000"/>
-        </w:rPr>
-        <w:t xml:space="preserve"> Environment </w:t>
-      </w:r>
-      <w:proofErr w:type="spellStart"/>
-      <w:r>
-        <w:rPr>
-          <w:rFonts w:eastAsia="CMR17"/>
-          <w:color w:val="FF0000"/>
-        </w:rPr>
-        <w:t>for</w:t>
-      </w:r>
-      <w:proofErr w:type="spellEnd"/>
-      <w:r>
-        <w:rPr>
-          <w:rFonts w:eastAsia="CMR17"/>
-          <w:color w:val="FF0000"/>
-        </w:rPr>
-        <w:t xml:space="preserve"> Modeling</w:t>
-      </w:r>
-      <w:r>
-        <w:rPr>
-          <w:rFonts w:eastAsia="CMR17"/>
-          <w:color w:val="FF0000"/>
-        </w:rPr>
-        <w:t xml:space="preserve"> </w:t>
-      </w:r>
-      <w:proofErr w:type="spellStart"/>
-      <w:r>
-        <w:rPr>
-          <w:color w:val="FF0000"/>
-        </w:rPr>
-        <w:t>Complexity</w:t>
-      </w:r>
+      <w:bookmarkEnd w:id="33"/>
       <w:proofErr w:type="spellEnd"/>
     </w:p>
     <w:p>
       <w:pPr>
         <w:spacing w:line="240" w:lineRule="auto"/>
+        <w:ind w:left="576"/>
         <w:jc w:val="left"/>
       </w:pPr>
     </w:p>
@@ -11316,7 +10903,7 @@
                     </pic:cNvPicPr>
                   </pic:nvPicPr>
                   <pic:blipFill>
-                    <a:blip r:embed="rId30">
+                    <a:blip r:embed="rId24">
                       <a:extLst>
                         <a:ext uri="{28A0092B-C50C-407E-A947-70E740481C1C}">
                           <a14:useLocalDpi xmlns:a14="http://schemas.microsoft.com/office/drawing/2010/main" val="0"/>
@@ -11352,7 +10939,7 @@
       <w:pPr>
         <w:pStyle w:val="Obrazek"/>
       </w:pPr>
-      <w:bookmarkStart w:id="35" w:name="_Toc113126303"/>
+      <w:bookmarkStart w:id="34" w:name="_Toc113126303"/>
       <w:r>
         <w:t>Obrázek</w:t>
       </w:r>
@@ -11375,14 +10962,14 @@
       <w:r>
         <w:t xml:space="preserve">), zdroj: </w:t>
       </w:r>
-      <w:hyperlink r:id="rId31" w:history="1">
+      <w:hyperlink r:id="rId25" w:history="1">
         <w:r>
           <w:rPr>
             <w:rStyle w:val="Hypertextovodkaz"/>
           </w:rPr>
           <w:t>http://web.cse.ohio-state.edu/~stiff.4/cse3521/netlogo.html</w:t>
         </w:r>
-        <w:bookmarkEnd w:id="35"/>
+        <w:bookmarkEnd w:id="34"/>
       </w:hyperlink>
     </w:p>
     <w:p/>
@@ -11493,7 +11080,7 @@
                     </pic:cNvPicPr>
                   </pic:nvPicPr>
                   <pic:blipFill>
-                    <a:blip r:embed="rId32">
+                    <a:blip r:embed="rId26">
                       <a:extLst>
                         <a:ext uri="{28A0092B-C50C-407E-A947-70E740481C1C}">
                           <a14:useLocalDpi xmlns:a14="http://schemas.microsoft.com/office/drawing/2010/main" val="0"/>
@@ -11529,7 +11116,7 @@
       <w:pPr>
         <w:pStyle w:val="Obrazek"/>
       </w:pPr>
-      <w:bookmarkStart w:id="36" w:name="_Toc113126304"/>
+      <w:bookmarkStart w:id="35" w:name="_Toc113126304"/>
       <w:r>
         <w:t>Obrázek</w:t>
       </w:r>
@@ -11540,7 +11127,7 @@
       <w:r>
         <w:t>zdroj:</w:t>
       </w:r>
-      <w:hyperlink r:id="rId33" w:history="1">
+      <w:hyperlink r:id="rId27" w:history="1">
         <w:r>
           <w:rPr>
             <w:rStyle w:val="Hypertextovodkaz"/>
@@ -11575,7 +11162,7 @@
           </w:rPr>
           <w:t>drones</w:t>
         </w:r>
-        <w:bookmarkEnd w:id="36"/>
+        <w:bookmarkEnd w:id="35"/>
         <w:proofErr w:type="spellEnd"/>
       </w:hyperlink>
     </w:p>
@@ -11665,7 +11252,7 @@
         </w:numPr>
         <w:jc w:val="left"/>
       </w:pPr>
-      <w:bookmarkStart w:id="37" w:name="_Toc114311365"/>
+      <w:bookmarkStart w:id="36" w:name="_Toc114311365"/>
       <w:r>
         <w:lastRenderedPageBreak/>
         <w:t xml:space="preserve">Herní </w:t>
@@ -11674,7 +11261,7 @@
       <w:r>
         <w:t>enginy</w:t>
       </w:r>
-      <w:bookmarkEnd w:id="37"/>
+      <w:bookmarkEnd w:id="36"/>
       <w:proofErr w:type="spellEnd"/>
     </w:p>
     <w:p>
@@ -12228,11 +11815,11 @@
         </w:numPr>
         <w:jc w:val="left"/>
       </w:pPr>
-      <w:bookmarkStart w:id="38" w:name="_Toc114311366"/>
+      <w:bookmarkStart w:id="37" w:name="_Toc114311366"/>
       <w:r>
         <w:t>Engin Unreal</w:t>
       </w:r>
-      <w:bookmarkEnd w:id="38"/>
+      <w:bookmarkEnd w:id="37"/>
     </w:p>
     <w:p>
       <w:pPr>
@@ -12334,7 +11921,7 @@
                     </pic:cNvPicPr>
                   </pic:nvPicPr>
                   <pic:blipFill>
-                    <a:blip r:embed="rId34" cstate="print">
+                    <a:blip r:embed="rId28" cstate="print">
                       <a:extLst>
                         <a:ext uri="{28A0092B-C50C-407E-A947-70E740481C1C}">
                           <a14:useLocalDpi xmlns:a14="http://schemas.microsoft.com/office/drawing/2010/main" val="0"/>
@@ -12370,7 +11957,7 @@
       <w:pPr>
         <w:pStyle w:val="Obrazek"/>
       </w:pPr>
-      <w:bookmarkStart w:id="39" w:name="_Toc113126305"/>
+      <w:bookmarkStart w:id="38" w:name="_Toc113126305"/>
       <w:r>
         <w:t xml:space="preserve">Obrázek [x]: Příklad Unreal engin – </w:t>
       </w:r>
@@ -12394,7 +11981,7 @@
       <w:r>
         <w:t>survey</w:t>
       </w:r>
-      <w:bookmarkEnd w:id="39"/>
+      <w:bookmarkEnd w:id="38"/>
       <w:proofErr w:type="spellEnd"/>
     </w:p>
     <w:p>
@@ -12449,7 +12036,11 @@
         <w:t xml:space="preserve"> hodně náročné.</w:t>
       </w:r>
     </w:p>
-    <w:p/>
+    <w:p>
+      <w:r>
+        <w:br w:type="page"/>
+      </w:r>
+    </w:p>
     <w:p>
       <w:pPr>
         <w:pStyle w:val="Nadpis3"/>
@@ -12459,11 +12050,12 @@
         </w:numPr>
         <w:jc w:val="left"/>
       </w:pPr>
-      <w:bookmarkStart w:id="40" w:name="_Toc114311367"/>
-      <w:r>
+      <w:bookmarkStart w:id="39" w:name="_Toc114311367"/>
+      <w:r>
+        <w:lastRenderedPageBreak/>
         <w:t>Engin Unity</w:t>
       </w:r>
-      <w:bookmarkEnd w:id="40"/>
+      <w:bookmarkEnd w:id="39"/>
     </w:p>
     <w:p>
       <w:pPr>
@@ -12478,7 +12070,6 @@
         <w:jc w:val="left"/>
       </w:pPr>
       <w:r>
-        <w:lastRenderedPageBreak/>
         <w:t>Herní engin Unity byl poprvé představen na Světové Konferenci Vývojářů (v originále „Worldwide Developer Conference“) v roce 2005, kdy tuto akci organizovala společnost Apple, a od svého představení získal jedno z předních míst v herním průmyslu. Hlavní výhody tohoto enginu je možnost vytvořit</w:t>
       </w:r>
       <w:r>
@@ -12620,11 +12211,8 @@
         <w:jc w:val="left"/>
       </w:pPr>
       <w:r>
-        <w:t xml:space="preserve">Unity obsahuje visuální editor a integrované vývojářské prostředí, které umožňuje rychlé testování nové verze aplikace. Pracuje se s jednoduchými scénami, které mohou být spuštěny a testovány, aniž by hra musela být dokončena a může být spuštěna, aniž </w:t>
-      </w:r>
-      <w:r>
         <w:lastRenderedPageBreak/>
-        <w:t>by byl vytvořen jediná část kódu. Unity je dostatečně modulární a flexibilní pro komplexní mechaniky, které jsou vybudovány ze spousty malých částí.</w:t>
+        <w:t>Unity obsahuje visuální editor a integrované vývojářské prostředí, které umožňuje rychlé testování nové verze aplikace. Pracuje se s jednoduchými scénami, které mohou být spuštěny a testovány, aniž by hra musela být dokončena a může být spuštěna, aniž by byl vytvořen jediná část kódu. Unity je dostatečně modulární a flexibilní pro komplexní mechaniky, které jsou vybudovány ze spousty malých částí.</w:t>
       </w:r>
     </w:p>
     <w:p>
@@ -12845,7 +12433,7 @@
                     </pic:cNvPicPr>
                   </pic:nvPicPr>
                   <pic:blipFill>
-                    <a:blip r:embed="rId35" cstate="print">
+                    <a:blip r:embed="rId29" cstate="print">
                       <a:extLst>
                         <a:ext uri="{28A0092B-C50C-407E-A947-70E740481C1C}">
                           <a14:useLocalDpi xmlns:a14="http://schemas.microsoft.com/office/drawing/2010/main" val="0"/>
@@ -12881,7 +12469,7 @@
       <w:pPr>
         <w:pStyle w:val="Obrazek"/>
       </w:pPr>
-      <w:bookmarkStart w:id="41" w:name="_Toc113126306"/>
+      <w:bookmarkStart w:id="40" w:name="_Toc113126306"/>
       <w:r>
         <w:t xml:space="preserve">Obrázek [x]: Příklad Unity uživatelské rozhraní, zdroj: Game </w:t>
       </w:r>
@@ -12897,7 +12485,7 @@
       <w:r>
         <w:t>survey</w:t>
       </w:r>
-      <w:bookmarkEnd w:id="41"/>
+      <w:bookmarkEnd w:id="40"/>
       <w:proofErr w:type="spellEnd"/>
     </w:p>
     <w:p>
@@ -12944,7 +12532,7 @@
         </w:numPr>
         <w:jc w:val="left"/>
       </w:pPr>
-      <w:bookmarkStart w:id="42" w:name="_Toc114311368"/>
+      <w:bookmarkStart w:id="41" w:name="_Toc114311368"/>
       <w:r>
         <w:t xml:space="preserve">Engin </w:t>
       </w:r>
@@ -12952,7 +12540,7 @@
       <w:r>
         <w:t>CryEngin</w:t>
       </w:r>
-      <w:bookmarkEnd w:id="42"/>
+      <w:bookmarkEnd w:id="41"/>
       <w:proofErr w:type="spellEnd"/>
     </w:p>
     <w:p>
@@ -13209,7 +12797,7 @@
                     </pic:cNvPicPr>
                   </pic:nvPicPr>
                   <pic:blipFill>
-                    <a:blip r:embed="rId36">
+                    <a:blip r:embed="rId30">
                       <a:extLst>
                         <a:ext uri="{28A0092B-C50C-407E-A947-70E740481C1C}">
                           <a14:useLocalDpi xmlns:a14="http://schemas.microsoft.com/office/drawing/2010/main" val="0"/>
@@ -13270,8 +12858,11 @@
     <w:p>
       <w:pPr>
         <w:pStyle w:val="Obrazek"/>
-      </w:pPr>
-      <w:bookmarkStart w:id="43" w:name="_Toc113126307"/>
+        <w:rPr>
+          <w:rStyle w:val="Hypertextovodkaz"/>
+        </w:rPr>
+      </w:pPr>
+      <w:bookmarkStart w:id="42" w:name="_Toc113126307"/>
       <w:r>
         <w:t xml:space="preserve">Obrázek [x]: Diagram představuje historii vývoje </w:t>
       </w:r>
@@ -13283,15 +12874,20 @@
       <w:r>
         <w:t xml:space="preserve">, zdroj: </w:t>
       </w:r>
-      <w:hyperlink r:id="rId37" w:history="1">
+      <w:hyperlink r:id="rId31" w:history="1">
         <w:r>
           <w:rPr>
             <w:rStyle w:val="Hypertextovodkaz"/>
           </w:rPr>
           <w:t>https://en.wikipedia.org/wiki/CryEngine</w:t>
         </w:r>
-        <w:bookmarkEnd w:id="43"/>
+        <w:bookmarkEnd w:id="42"/>
       </w:hyperlink>
+    </w:p>
+    <w:p>
+      <w:pPr>
+        <w:pStyle w:val="Obrazek"/>
+      </w:pPr>
     </w:p>
     <w:p>
       <w:pPr>
@@ -13343,7 +12939,7 @@
         </w:numPr>
         <w:jc w:val="left"/>
       </w:pPr>
-      <w:bookmarkStart w:id="44" w:name="_Toc114311369"/>
+      <w:bookmarkStart w:id="43" w:name="_Toc114311369"/>
       <w:r>
         <w:t xml:space="preserve">Engin </w:t>
       </w:r>
@@ -13355,7 +12951,7 @@
       <w:r>
         <w:t>: Studio</w:t>
       </w:r>
-      <w:bookmarkEnd w:id="44"/>
+      <w:bookmarkEnd w:id="43"/>
     </w:p>
     <w:p>
       <w:proofErr w:type="spellStart"/>
@@ -13418,7 +13014,11 @@
       </w:r>
       <w:proofErr w:type="spellEnd"/>
       <w:r>
-        <w:t>“ (VPL), neboli visuální programovací jazyk a byl vytvořen na základě MIT „</w:t>
+        <w:t xml:space="preserve">“ (VPL), neboli visuální programovací jazyk a byl vytvořen na základě MIT </w:t>
+      </w:r>
+      <w:r>
+        <w:lastRenderedPageBreak/>
+        <w:t>„</w:t>
       </w:r>
       <w:proofErr w:type="spellStart"/>
       <w:r>
@@ -13442,11 +13042,7 @@
       </w:r>
       <w:proofErr w:type="spellEnd"/>
       <w:r>
-        <w:t xml:space="preserve"> learning environment“, což je programovací prostředí, které </w:t>
-      </w:r>
-      <w:r>
-        <w:lastRenderedPageBreak/>
-        <w:t xml:space="preserve">bylo vytvořeno pro děti ve věku 8 až 16 let, aby se naučily logiku, která je skrytá za programováním. Je možno vytvářet </w:t>
+        <w:t xml:space="preserve"> learning environment“, což je programovací prostředí, které bylo vytvořeno pro děti ve věku 8 až 16 let, aby se naučily logiku, která je skrytá za programováním. Je možno vytvářet </w:t>
       </w:r>
       <w:proofErr w:type="gramStart"/>
       <w:r>
@@ -13483,7 +13079,7 @@
                     </pic:cNvPicPr>
                   </pic:nvPicPr>
                   <pic:blipFill>
-                    <a:blip r:embed="rId38">
+                    <a:blip r:embed="rId32">
                       <a:extLst>
                         <a:ext uri="{28A0092B-C50C-407E-A947-70E740481C1C}">
                           <a14:useLocalDpi xmlns:a14="http://schemas.microsoft.com/office/drawing/2010/main" val="0"/>
@@ -13519,7 +13115,7 @@
       <w:pPr>
         <w:pStyle w:val="Obrazek"/>
       </w:pPr>
-      <w:bookmarkStart w:id="45" w:name="_Toc113126308"/>
+      <w:bookmarkStart w:id="44" w:name="_Toc113126308"/>
       <w:r>
         <w:t xml:space="preserve">Obrázek [x]: </w:t>
       </w:r>
@@ -13533,7 +13129,7 @@
       <w:r>
         <w:t xml:space="preserve"> editor, zdroj: </w:t>
       </w:r>
-      <w:hyperlink r:id="rId39" w:history="1">
+      <w:hyperlink r:id="rId33" w:history="1">
         <w:r>
           <w:rPr>
             <w:rStyle w:val="Hypertextovodkaz"/>
@@ -13542,7 +13138,7 @@
           </w:rPr>
           <w:t>https://www.macrumors.com/2017/09/02/gamemaker-studio-2-debuts-on-macos/</w:t>
         </w:r>
-        <w:bookmarkEnd w:id="45"/>
+        <w:bookmarkEnd w:id="44"/>
       </w:hyperlink>
     </w:p>
     <w:p/>
@@ -13607,7 +13203,7 @@
                     </pic:cNvPicPr>
                   </pic:nvPicPr>
                   <pic:blipFill>
-                    <a:blip r:embed="rId40">
+                    <a:blip r:embed="rId34">
                       <a:extLst>
                         <a:ext uri="{28A0092B-C50C-407E-A947-70E740481C1C}">
                           <a14:useLocalDpi xmlns:a14="http://schemas.microsoft.com/office/drawing/2010/main" val="0"/>
@@ -13647,7 +13243,7 @@
           <w:i w:val="0"/>
         </w:rPr>
       </w:pPr>
-      <w:bookmarkStart w:id="46" w:name="_Toc113126309"/>
+      <w:bookmarkStart w:id="45" w:name="_Toc113126309"/>
       <w:r>
         <w:t>Obrázek</w:t>
       </w:r>
@@ -13675,7 +13271,7 @@
       <w:r>
         <w:t xml:space="preserve"> </w:t>
       </w:r>
-      <w:hyperlink r:id="rId41" w:history="1">
+      <w:hyperlink r:id="rId35" w:history="1">
         <w:r>
           <w:rPr>
             <w:rStyle w:val="Hypertextovodkaz"/>
@@ -13683,7 +13279,7 @@
           <w:t>https://en.wikipedia.org/wiki/CryEngine</w:t>
         </w:r>
       </w:hyperlink>
-      <w:bookmarkEnd w:id="46"/>
+      <w:bookmarkEnd w:id="45"/>
     </w:p>
     <w:p>
       <w:pPr>
@@ -13726,7 +13322,7 @@
         </w:numPr>
         <w:jc w:val="left"/>
       </w:pPr>
-      <w:bookmarkStart w:id="47" w:name="_Toc114311370"/>
+      <w:bookmarkStart w:id="46" w:name="_Toc114311370"/>
       <w:r>
         <w:t xml:space="preserve">Engin </w:t>
       </w:r>
@@ -13734,7 +13330,7 @@
       <w:r>
         <w:t>Construct</w:t>
       </w:r>
-      <w:bookmarkEnd w:id="47"/>
+      <w:bookmarkEnd w:id="46"/>
       <w:proofErr w:type="spellEnd"/>
       <w:r>
         <w:t xml:space="preserve"> </w:t>
@@ -13840,7 +13436,7 @@
                     </pic:cNvPicPr>
                   </pic:nvPicPr>
                   <pic:blipFill>
-                    <a:blip r:embed="rId42">
+                    <a:blip r:embed="rId36">
                       <a:extLst>
                         <a:ext uri="{28A0092B-C50C-407E-A947-70E740481C1C}">
                           <a14:useLocalDpi xmlns:a14="http://schemas.microsoft.com/office/drawing/2010/main" val="0"/>
@@ -13876,7 +13472,7 @@
       <w:pPr>
         <w:pStyle w:val="Obrazek"/>
       </w:pPr>
-      <w:bookmarkStart w:id="48" w:name="_Toc113126310"/>
+      <w:bookmarkStart w:id="47" w:name="_Toc113126310"/>
       <w:r>
         <w:t xml:space="preserve">Obrázek [x]: </w:t>
       </w:r>
@@ -13891,7 +13487,7 @@
       <w:r>
         <w:t xml:space="preserve"> </w:t>
       </w:r>
-      <w:hyperlink r:id="rId43" w:history="1">
+      <w:hyperlink r:id="rId37" w:history="1">
         <w:r>
           <w:rPr>
             <w:rStyle w:val="Hypertextovodkaz"/>
@@ -13900,7 +13496,7 @@
           </w:rPr>
           <w:t>https://editor.construct.net/</w:t>
         </w:r>
-        <w:bookmarkEnd w:id="48"/>
+        <w:bookmarkEnd w:id="47"/>
       </w:hyperlink>
     </w:p>
     <w:p>
@@ -13978,12 +13574,12 @@
         </w:numPr>
         <w:jc w:val="left"/>
       </w:pPr>
-      <w:bookmarkStart w:id="49" w:name="_Toc114311371"/>
+      <w:bookmarkStart w:id="48" w:name="_Toc114311371"/>
       <w:r>
         <w:lastRenderedPageBreak/>
         <w:t>Praktická část – projekt</w:t>
       </w:r>
-      <w:bookmarkEnd w:id="49"/>
+      <w:bookmarkEnd w:id="48"/>
       <w:r>
         <w:tab/>
       </w:r>
@@ -13997,11 +13593,11 @@
         </w:numPr>
         <w:jc w:val="left"/>
       </w:pPr>
-      <w:bookmarkStart w:id="50" w:name="_Toc114311372"/>
+      <w:bookmarkStart w:id="49" w:name="_Toc114311372"/>
       <w:r>
         <w:t>Představení projektu a nastavení simulace</w:t>
       </w:r>
-      <w:bookmarkEnd w:id="50"/>
+      <w:bookmarkEnd w:id="49"/>
     </w:p>
     <w:p>
       <w:pPr>
@@ -14596,12 +14192,12 @@
         </w:numPr>
         <w:jc w:val="left"/>
       </w:pPr>
-      <w:bookmarkStart w:id="51" w:name="_Toc114311373"/>
+      <w:bookmarkStart w:id="50" w:name="_Toc114311373"/>
       <w:r>
         <w:lastRenderedPageBreak/>
         <w:t>Strom chování</w:t>
       </w:r>
-      <w:bookmarkEnd w:id="51"/>
+      <w:bookmarkEnd w:id="50"/>
     </w:p>
     <w:p>
       <w:r>
@@ -14620,6 +14216,7 @@
         <w:t xml:space="preserve"> v praktickém projektu. Vysvětlení základních pojmů je v teoretické části této práce.</w:t>
       </w:r>
     </w:p>
+    <w:p/>
     <w:p>
       <w:pPr>
         <w:pStyle w:val="obrazek-obrazeknetext"/>
@@ -14646,7 +14243,7 @@
                     </pic:cNvPicPr>
                   </pic:nvPicPr>
                   <pic:blipFill>
-                    <a:blip r:embed="rId44">
+                    <a:blip r:embed="rId38">
                       <a:extLst>
                         <a:ext uri="{28A0092B-C50C-407E-A947-70E740481C1C}">
                           <a14:useLocalDpi xmlns:a14="http://schemas.microsoft.com/office/drawing/2010/main" val="0"/>
@@ -14682,7 +14279,7 @@
       <w:pPr>
         <w:pStyle w:val="Obrazek"/>
       </w:pPr>
-      <w:bookmarkStart w:id="52" w:name="_Toc113126311"/>
+      <w:bookmarkStart w:id="51" w:name="_Toc113126311"/>
       <w:r>
         <w:t>Obrázek</w:t>
       </w:r>
@@ -14698,22 +14295,26 @@
       <w:r>
         <w:t xml:space="preserve"> vlastní tvorba v </w:t>
       </w:r>
-      <w:hyperlink r:id="rId45" w:history="1">
+      <w:hyperlink r:id="rId39" w:history="1">
         <w:r>
           <w:rPr>
             <w:rStyle w:val="Hypertextovodkaz"/>
           </w:rPr>
           <w:t>https://app.diagrams.net/</w:t>
         </w:r>
-        <w:bookmarkEnd w:id="52"/>
+        <w:bookmarkEnd w:id="51"/>
       </w:hyperlink>
     </w:p>
     <w:p/>
-    <w:p>
-      <w:r>
+    <w:p/>
+    <w:p/>
+    <w:p>
+      <w:r>
+        <w:lastRenderedPageBreak/>
         <w:t>Jak bylo výše zmíněno, tak v projektu jsou Zvířata a Rostliny.</w:t>
       </w:r>
     </w:p>
+    <w:p/>
     <w:p>
       <w:r>
         <w:t xml:space="preserve">Rostliny nemají stromy chování a jejich kód je zpracováván v Metodě Update, kde je vše definováno a jediné změny mohou nastat, když uživatel změní nastavení simulace. </w:t>
@@ -14726,7 +14327,6 @@
         </w:rPr>
       </w:pPr>
       <w:r>
-        <w:lastRenderedPageBreak/>
         <w:t>U zvířat je stejný systém vytváření stromu chování</w:t>
       </w:r>
       <w:r>
@@ -14811,6 +14411,7 @@
         <w:rPr>
           <w:color w:val="000000"/>
         </w:rPr>
+        <w:lastRenderedPageBreak/>
         <w:t xml:space="preserve">Potřeba si najít Partnera, kdy základní podmínkou je to, že jedinec, aby si mohl najít partnera, musí být dospělý a oba jedinci nesmí mít partnera. Pro jednoduchost simulace není vytvářeno dvoření mezi jedinci a pouze si zaregistrují partnera do svých záznamů, jakmile v dosahu je jedinec, který je svobodný, </w:t>
       </w:r>
       <w:r>
@@ -14975,6 +14576,7 @@
         <w:rPr>
           <w:color w:val="000000"/>
         </w:rPr>
+        <w:lastRenderedPageBreak/>
         <w:t xml:space="preserve">Řešení potřeby spánku je tvořeno tak, že se zjistí, zda potřeba spánku </w:t>
       </w:r>
       <w:proofErr w:type="gramStart"/>
@@ -15005,23 +14607,7 @@
       </w:r>
     </w:p>
     <w:p>
-      <w:pPr>
-        <w:spacing w:after="240"/>
-        <w:jc w:val="left"/>
-        <w:rPr>
-          <w:color w:val="000000"/>
-        </w:rPr>
-      </w:pPr>
-    </w:p>
-    <w:p>
-      <w:pPr>
-        <w:spacing w:after="240"/>
-        <w:jc w:val="left"/>
-      </w:pPr>
-    </w:p>
-    <w:p>
-      <w:r>
-        <w:lastRenderedPageBreak/>
+      <w:r>
         <w:t>Třetí skupina obsahuje tyto kolekce uzlů:</w:t>
       </w:r>
     </w:p>
@@ -15094,12 +14680,12 @@
         </w:numPr>
         <w:jc w:val="left"/>
       </w:pPr>
-      <w:bookmarkStart w:id="53" w:name="_Toc114311374"/>
+      <w:bookmarkStart w:id="52" w:name="_Toc114311374"/>
       <w:r>
         <w:lastRenderedPageBreak/>
         <w:t>Základní komponenty editoru Unity</w:t>
       </w:r>
-      <w:bookmarkEnd w:id="53"/>
+      <w:bookmarkEnd w:id="52"/>
     </w:p>
     <w:p>
       <w:r>
@@ -15222,7 +14808,7 @@
       <w:r>
         <w:br/>
       </w:r>
-      <w:bookmarkStart w:id="54" w:name="_Toc113125714"/>
+      <w:bookmarkStart w:id="53" w:name="_Toc113125714"/>
       <w:r>
         <w:rPr>
           <w:noProof/>
@@ -15245,7 +14831,7 @@
                     </pic:cNvPicPr>
                   </pic:nvPicPr>
                   <pic:blipFill>
-                    <a:blip r:embed="rId46">
+                    <a:blip r:embed="rId40">
                       <a:extLst>
                         <a:ext uri="{28A0092B-C50C-407E-A947-70E740481C1C}">
                           <a14:useLocalDpi xmlns:a14="http://schemas.microsoft.com/office/drawing/2010/main" val="0"/>
@@ -15276,25 +14862,25 @@
           </wp:inline>
         </w:drawing>
       </w:r>
+      <w:bookmarkEnd w:id="53"/>
+    </w:p>
+    <w:p>
+      <w:pPr>
+        <w:pStyle w:val="Obrazek"/>
+      </w:pPr>
+      <w:bookmarkStart w:id="54" w:name="_Toc113126312"/>
+      <w:r>
+        <w:t xml:space="preserve">Obrázek [x]: Komponenta </w:t>
+      </w:r>
+      <w:proofErr w:type="spellStart"/>
+      <w:r>
+        <w:t>Transform</w:t>
+      </w:r>
+      <w:proofErr w:type="spellEnd"/>
+      <w:r>
+        <w:t>, zdroj: vlastní výstřižek z editoru Unity</w:t>
+      </w:r>
       <w:bookmarkEnd w:id="54"/>
-    </w:p>
-    <w:p>
-      <w:pPr>
-        <w:pStyle w:val="Obrazek"/>
-      </w:pPr>
-      <w:bookmarkStart w:id="55" w:name="_Toc113126312"/>
-      <w:r>
-        <w:t xml:space="preserve">Obrázek [x]: Komponenta </w:t>
-      </w:r>
-      <w:proofErr w:type="spellStart"/>
-      <w:r>
-        <w:t>Transform</w:t>
-      </w:r>
-      <w:proofErr w:type="spellEnd"/>
-      <w:r>
-        <w:t>, zdroj: vlastní výstřižek z editoru Unity</w:t>
-      </w:r>
-      <w:bookmarkEnd w:id="55"/>
     </w:p>
     <w:p>
       <w:pPr>
@@ -15389,7 +14975,7 @@
         <w:lastRenderedPageBreak/>
         <w:br/>
       </w:r>
-      <w:bookmarkStart w:id="56" w:name="_Toc113125716"/>
+      <w:bookmarkStart w:id="55" w:name="_Toc113125716"/>
       <w:r>
         <w:rPr>
           <w:noProof/>
@@ -15412,7 +14998,7 @@
                     </pic:cNvPicPr>
                   </pic:nvPicPr>
                   <pic:blipFill>
-                    <a:blip r:embed="rId47">
+                    <a:blip r:embed="rId41">
                       <a:extLst>
                         <a:ext uri="{28A0092B-C50C-407E-A947-70E740481C1C}">
                           <a14:useLocalDpi xmlns:a14="http://schemas.microsoft.com/office/drawing/2010/main" val="0"/>
@@ -15443,28 +15029,28 @@
           </wp:inline>
         </w:drawing>
       </w:r>
+      <w:bookmarkEnd w:id="55"/>
+    </w:p>
+    <w:p>
+      <w:pPr>
+        <w:pStyle w:val="Obrazek"/>
+      </w:pPr>
+      <w:bookmarkStart w:id="56" w:name="_Toc113126313"/>
+      <w:r>
+        <w:t>Obrázek</w:t>
+      </w:r>
+      <w:r>
+        <w:t xml:space="preserve"> [x]: Komponenta </w:t>
+      </w:r>
+      <w:proofErr w:type="spellStart"/>
+      <w:r>
+        <w:t>Camera</w:t>
+      </w:r>
+      <w:proofErr w:type="spellEnd"/>
+      <w:r>
+        <w:t>, zdroj: vlastní výstřižek z editoru Unity</w:t>
+      </w:r>
       <w:bookmarkEnd w:id="56"/>
-    </w:p>
-    <w:p>
-      <w:pPr>
-        <w:pStyle w:val="Obrazek"/>
-      </w:pPr>
-      <w:bookmarkStart w:id="57" w:name="_Toc113126313"/>
-      <w:r>
-        <w:t>Obrázek</w:t>
-      </w:r>
-      <w:r>
-        <w:t xml:space="preserve"> [x]: Komponenta </w:t>
-      </w:r>
-      <w:proofErr w:type="spellStart"/>
-      <w:r>
-        <w:t>Camera</w:t>
-      </w:r>
-      <w:proofErr w:type="spellEnd"/>
-      <w:r>
-        <w:t>, zdroj: vlastní výstřižek z editoru Unity</w:t>
-      </w:r>
-      <w:bookmarkEnd w:id="57"/>
     </w:p>
     <w:p>
       <w:pPr>
@@ -15569,7 +15155,7 @@
         <w:lastRenderedPageBreak/>
         <w:br/>
       </w:r>
-      <w:bookmarkStart w:id="58" w:name="_Toc113125718"/>
+      <w:bookmarkStart w:id="57" w:name="_Toc113125718"/>
       <w:r>
         <w:rPr>
           <w:noProof/>
@@ -15592,7 +15178,7 @@
                     </pic:cNvPicPr>
                   </pic:nvPicPr>
                   <pic:blipFill>
-                    <a:blip r:embed="rId48">
+                    <a:blip r:embed="rId42">
                       <a:extLst>
                         <a:ext uri="{28A0092B-C50C-407E-A947-70E740481C1C}">
                           <a14:useLocalDpi xmlns:a14="http://schemas.microsoft.com/office/drawing/2010/main" val="0"/>
@@ -15623,28 +15209,28 @@
           </wp:inline>
         </w:drawing>
       </w:r>
+      <w:bookmarkEnd w:id="57"/>
+    </w:p>
+    <w:p>
+      <w:pPr>
+        <w:pStyle w:val="Obrazek"/>
+      </w:pPr>
+      <w:bookmarkStart w:id="58" w:name="_Toc113126314"/>
+      <w:r>
+        <w:t>Obrázek</w:t>
+      </w:r>
+      <w:r>
+        <w:t xml:space="preserve"> [x]: Komponenta </w:t>
+      </w:r>
+      <w:proofErr w:type="spellStart"/>
+      <w:r>
+        <w:t>Rigibody</w:t>
+      </w:r>
+      <w:proofErr w:type="spellEnd"/>
+      <w:r>
+        <w:t>, zdroj: vlastní výstřižek z editoru Unity</w:t>
+      </w:r>
       <w:bookmarkEnd w:id="58"/>
-    </w:p>
-    <w:p>
-      <w:pPr>
-        <w:pStyle w:val="Obrazek"/>
-      </w:pPr>
-      <w:bookmarkStart w:id="59" w:name="_Toc113126314"/>
-      <w:r>
-        <w:t>Obrázek</w:t>
-      </w:r>
-      <w:r>
-        <w:t xml:space="preserve"> [x]: Komponenta </w:t>
-      </w:r>
-      <w:proofErr w:type="spellStart"/>
-      <w:r>
-        <w:t>Rigibody</w:t>
-      </w:r>
-      <w:proofErr w:type="spellEnd"/>
-      <w:r>
-        <w:t>, zdroj: vlastní výstřižek z editoru Unity</w:t>
-      </w:r>
-      <w:bookmarkEnd w:id="59"/>
     </w:p>
     <w:p>
       <w:pPr>
@@ -16222,7 +15808,7 @@
       <w:r>
         <w:br/>
       </w:r>
-      <w:bookmarkStart w:id="60" w:name="_Toc113125720"/>
+      <w:bookmarkStart w:id="59" w:name="_Toc113125720"/>
       <w:r>
         <w:rPr>
           <w:noProof/>
@@ -16245,7 +15831,7 @@
                     </pic:cNvPicPr>
                   </pic:nvPicPr>
                   <pic:blipFill>
-                    <a:blip r:embed="rId49">
+                    <a:blip r:embed="rId43">
                       <a:extLst>
                         <a:ext uri="{28A0092B-C50C-407E-A947-70E740481C1C}">
                           <a14:useLocalDpi xmlns:a14="http://schemas.microsoft.com/office/drawing/2010/main" val="0"/>
@@ -16276,36 +15862,36 @@
           </wp:inline>
         </w:drawing>
       </w:r>
+      <w:bookmarkEnd w:id="59"/>
+    </w:p>
+    <w:p>
+      <w:pPr>
+        <w:pStyle w:val="Obrazek"/>
+      </w:pPr>
+      <w:bookmarkStart w:id="60" w:name="_Toc113126315"/>
+      <w:r>
+        <w:t>Obrázek</w:t>
+      </w:r>
+      <w:r>
+        <w:t xml:space="preserve"> [x]: Komponenta </w:t>
+      </w:r>
+      <w:proofErr w:type="spellStart"/>
+      <w:r>
+        <w:t>Mesh</w:t>
+      </w:r>
+      <w:proofErr w:type="spellEnd"/>
+      <w:r>
+        <w:t xml:space="preserve"> </w:t>
+      </w:r>
+      <w:proofErr w:type="spellStart"/>
+      <w:r>
+        <w:t>Collider</w:t>
+      </w:r>
+      <w:proofErr w:type="spellEnd"/>
+      <w:r>
+        <w:t>, zdroj: vlastní výstřižek z editoru Unity</w:t>
+      </w:r>
       <w:bookmarkEnd w:id="60"/>
-    </w:p>
-    <w:p>
-      <w:pPr>
-        <w:pStyle w:val="Obrazek"/>
-      </w:pPr>
-      <w:bookmarkStart w:id="61" w:name="_Toc113126315"/>
-      <w:r>
-        <w:t>Obrázek</w:t>
-      </w:r>
-      <w:r>
-        <w:t xml:space="preserve"> [x]: Komponenta </w:t>
-      </w:r>
-      <w:proofErr w:type="spellStart"/>
-      <w:r>
-        <w:t>Mesh</w:t>
-      </w:r>
-      <w:proofErr w:type="spellEnd"/>
-      <w:r>
-        <w:t xml:space="preserve"> </w:t>
-      </w:r>
-      <w:proofErr w:type="spellStart"/>
-      <w:r>
-        <w:t>Collider</w:t>
-      </w:r>
-      <w:proofErr w:type="spellEnd"/>
-      <w:r>
-        <w:t>, zdroj: vlastní výstřižek z editoru Unity</w:t>
-      </w:r>
-      <w:bookmarkEnd w:id="61"/>
     </w:p>
     <w:p>
       <w:pPr>
@@ -16393,7 +15979,7 @@
         <w:lastRenderedPageBreak/>
         <w:br/>
       </w:r>
-      <w:bookmarkStart w:id="62" w:name="_Toc113125722"/>
+      <w:bookmarkStart w:id="61" w:name="_Toc113125722"/>
       <w:r>
         <w:rPr>
           <w:noProof/>
@@ -16416,7 +16002,7 @@
                     </pic:cNvPicPr>
                   </pic:nvPicPr>
                   <pic:blipFill>
-                    <a:blip r:embed="rId50">
+                    <a:blip r:embed="rId44">
                       <a:extLst>
                         <a:ext uri="{28A0092B-C50C-407E-A947-70E740481C1C}">
                           <a14:useLocalDpi xmlns:a14="http://schemas.microsoft.com/office/drawing/2010/main" val="0"/>
@@ -16447,28 +16033,28 @@
           </wp:inline>
         </w:drawing>
       </w:r>
+      <w:bookmarkEnd w:id="61"/>
+    </w:p>
+    <w:p>
+      <w:pPr>
+        <w:pStyle w:val="Obrazek"/>
+      </w:pPr>
+      <w:bookmarkStart w:id="62" w:name="_Toc113126316"/>
+      <w:r>
+        <w:t>Obrázek</w:t>
+      </w:r>
+      <w:r>
+        <w:t xml:space="preserve"> [x]: Komponenta </w:t>
+      </w:r>
+      <w:proofErr w:type="spellStart"/>
+      <w:r>
+        <w:t>Material</w:t>
+      </w:r>
+      <w:proofErr w:type="spellEnd"/>
+      <w:r>
+        <w:t>, zdroj: vlastní výstřižek z editoru Unity</w:t>
+      </w:r>
       <w:bookmarkEnd w:id="62"/>
-    </w:p>
-    <w:p>
-      <w:pPr>
-        <w:pStyle w:val="Obrazek"/>
-      </w:pPr>
-      <w:bookmarkStart w:id="63" w:name="_Toc113126316"/>
-      <w:r>
-        <w:t>Obrázek</w:t>
-      </w:r>
-      <w:r>
-        <w:t xml:space="preserve"> [x]: Komponenta </w:t>
-      </w:r>
-      <w:proofErr w:type="spellStart"/>
-      <w:r>
-        <w:t>Material</w:t>
-      </w:r>
-      <w:proofErr w:type="spellEnd"/>
-      <w:r>
-        <w:t>, zdroj: vlastní výstřižek z editoru Unity</w:t>
-      </w:r>
-      <w:bookmarkEnd w:id="63"/>
     </w:p>
     <w:p>
       <w:pPr>
@@ -16505,15 +16091,7 @@
         <w:t>koule, výsečové</w:t>
       </w:r>
       <w:r>
-        <w:t xml:space="preserve"> světlo, kdy svítí ve výseči nastaveným směrem, a oblastní světlo, kdy je vyznačena </w:t>
-      </w:r>
-      <w:proofErr w:type="gramStart"/>
-      <w:r>
-        <w:t>oblast</w:t>
-      </w:r>
-      <w:proofErr w:type="gramEnd"/>
-      <w:r>
-        <w:t xml:space="preserve"> ve které světlo svítí. Komponentě je možné nastavit barvu a intenzitu světla, Je možné nastavit i vlastnosti stínu, které je tvořeno tímto světlem, a může se nastavit, zda světlo tvoří stín, nebo pokud tvoří stíny, tak jestli budou mít stíny ostré hrany, nebo jestli budou stíny mít zjemnělé hrany, a další vlastnosti pro stín. Dodatečné vlastnosti od </w:t>
+        <w:t xml:space="preserve"> světlo, kdy svítí ve výseči nastaveným směrem, a oblastní světlo, kdy je vyznačena oblast ve které světlo svítí. Komponentě je možné nastavit barvu a intenzitu světla, Je možné nastavit i vlastnosti stínu, které je tvořeno tímto světlem, a může se nastavit, zda světlo tvoří stín, nebo pokud tvoří stíny, tak jestli budou mít stíny ostré hrany, nebo jestli budou stíny mít zjemnělé hrany, a další vlastnosti pro stín. Dodatečné vlastnosti od </w:t>
       </w:r>
       <w:proofErr w:type="spellStart"/>
       <w:r>
@@ -16542,7 +16120,7 @@
         <w:lastRenderedPageBreak/>
         <w:br/>
       </w:r>
-      <w:bookmarkStart w:id="64" w:name="_Toc113125724"/>
+      <w:bookmarkStart w:id="63" w:name="_Toc113125724"/>
       <w:r>
         <w:rPr>
           <w:noProof/>
@@ -16565,7 +16143,7 @@
                     </pic:cNvPicPr>
                   </pic:nvPicPr>
                   <pic:blipFill>
-                    <a:blip r:embed="rId51">
+                    <a:blip r:embed="rId45">
                       <a:extLst>
                         <a:ext uri="{28A0092B-C50C-407E-A947-70E740481C1C}">
                           <a14:useLocalDpi xmlns:a14="http://schemas.microsoft.com/office/drawing/2010/main" val="0"/>
@@ -16596,37 +16174,31 @@
           </wp:inline>
         </w:drawing>
       </w:r>
+      <w:bookmarkEnd w:id="63"/>
+    </w:p>
+    <w:p>
+      <w:pPr>
+        <w:pStyle w:val="Obrazek"/>
+      </w:pPr>
+      <w:bookmarkStart w:id="64" w:name="_Toc113126317"/>
+      <w:r>
+        <w:t>Obrázek</w:t>
+      </w:r>
+      <w:r>
+        <w:t xml:space="preserve"> [x]: Komponenta </w:t>
+      </w:r>
+      <w:proofErr w:type="spellStart"/>
+      <w:r>
+        <w:t>Light</w:t>
+      </w:r>
+      <w:proofErr w:type="spellEnd"/>
+      <w:r>
+        <w:t>, zdroj: vlastní výstřižek z editoru Unity</w:t>
+      </w:r>
       <w:bookmarkEnd w:id="64"/>
     </w:p>
     <w:p>
       <w:pPr>
-        <w:pStyle w:val="Obrazek"/>
-      </w:pPr>
-      <w:bookmarkStart w:id="65" w:name="_Toc113126317"/>
-      <w:r>
-        <w:t>Obrázek</w:t>
-      </w:r>
-      <w:r>
-        <w:t xml:space="preserve"> [x]: Komponenta </w:t>
-      </w:r>
-      <w:proofErr w:type="spellStart"/>
-      <w:r>
-        <w:t>Light</w:t>
-      </w:r>
-      <w:proofErr w:type="spellEnd"/>
-      <w:r>
-        <w:t>, zdroj: vlastní výstřižek z editoru Unity</w:t>
-      </w:r>
-      <w:bookmarkEnd w:id="65"/>
-    </w:p>
-    <w:p>
-      <w:pPr>
-        <w:pStyle w:val="Obrazek"/>
-      </w:pPr>
-    </w:p>
-    <w:p>
-      <w:pPr>
-        <w:ind w:left="720"/>
         <w:jc w:val="left"/>
         <w:rPr>
           <w:color w:val="000000"/>
@@ -16669,18 +16241,17 @@
         <w:pStyle w:val="obrazek-obrazeknetext"/>
       </w:pPr>
       <w:r>
-        <w:lastRenderedPageBreak/>
         <w:br/>
       </w:r>
-      <w:bookmarkStart w:id="66" w:name="_Toc113125726"/>
+      <w:bookmarkStart w:id="65" w:name="_Toc113125726"/>
       <w:r>
         <w:rPr>
           <w:noProof/>
         </w:rPr>
         <w:drawing>
-          <wp:inline distT="0" distB="0" distL="0" distR="0" wp14:anchorId="26926943" wp14:editId="59DCFF70">
-            <wp:extent cx="2901315" cy="1166495"/>
-            <wp:effectExtent l="0" t="0" r="0" b="0"/>
+          <wp:inline distT="0" distB="0" distL="0" distR="0" wp14:anchorId="26926943" wp14:editId="34C83698">
+            <wp:extent cx="2527300" cy="1016119"/>
+            <wp:effectExtent l="0" t="0" r="6350" b="0"/>
             <wp:docPr id="47" name="Obrázek 47"/>
             <wp:cNvGraphicFramePr>
               <a:graphicFrameLocks xmlns:a="http://schemas.openxmlformats.org/drawingml/2006/main" noChangeAspect="1"/>
@@ -16695,7 +16266,7 @@
                     </pic:cNvPicPr>
                   </pic:nvPicPr>
                   <pic:blipFill>
-                    <a:blip r:embed="rId52">
+                    <a:blip r:embed="rId46">
                       <a:extLst>
                         <a:ext uri="{28A0092B-C50C-407E-A947-70E740481C1C}">
                           <a14:useLocalDpi xmlns:a14="http://schemas.microsoft.com/office/drawing/2010/main" val="0"/>
@@ -16710,7 +16281,7 @@
                   <pic:spPr bwMode="auto">
                     <a:xfrm>
                       <a:off x="0" y="0"/>
-                      <a:ext cx="2901315" cy="1166495"/>
+                      <a:ext cx="2540966" cy="1021614"/>
                     </a:xfrm>
                     <a:prstGeom prst="rect">
                       <a:avLst/>
@@ -16726,37 +16297,31 @@
           </wp:inline>
         </w:drawing>
       </w:r>
+      <w:bookmarkEnd w:id="65"/>
+    </w:p>
+    <w:p>
+      <w:pPr>
+        <w:pStyle w:val="Obrazek"/>
+      </w:pPr>
+      <w:bookmarkStart w:id="66" w:name="_Toc113126318"/>
+      <w:r>
+        <w:t>Obrázek</w:t>
+      </w:r>
+      <w:r>
+        <w:t xml:space="preserve"> [x]: Komponenta </w:t>
+      </w:r>
+      <w:proofErr w:type="spellStart"/>
+      <w:r>
+        <w:t>Canvas</w:t>
+      </w:r>
+      <w:proofErr w:type="spellEnd"/>
+      <w:r>
+        <w:t>, zdroj: vlastní výstřižek z editoru Unity</w:t>
+      </w:r>
       <w:bookmarkEnd w:id="66"/>
     </w:p>
     <w:p>
       <w:pPr>
-        <w:pStyle w:val="Obrazek"/>
-      </w:pPr>
-      <w:bookmarkStart w:id="67" w:name="_Toc113126318"/>
-      <w:r>
-        <w:t>Obrázek</w:t>
-      </w:r>
-      <w:r>
-        <w:t xml:space="preserve"> [x]: Komponenta </w:t>
-      </w:r>
-      <w:proofErr w:type="spellStart"/>
-      <w:r>
-        <w:t>Canvas</w:t>
-      </w:r>
-      <w:proofErr w:type="spellEnd"/>
-      <w:r>
-        <w:t>, zdroj: vlastní výstřižek z editoru Unity</w:t>
-      </w:r>
-      <w:bookmarkEnd w:id="67"/>
-    </w:p>
-    <w:p>
-      <w:pPr>
-        <w:pStyle w:val="Obrazek"/>
-      </w:pPr>
-    </w:p>
-    <w:p>
-      <w:pPr>
-        <w:ind w:left="720"/>
         <w:jc w:val="left"/>
       </w:pPr>
     </w:p>
@@ -16809,7 +16374,7 @@
       <w:r>
         <w:br/>
       </w:r>
-      <w:bookmarkStart w:id="68" w:name="_Toc113125728"/>
+      <w:bookmarkStart w:id="67" w:name="_Toc113125728"/>
       <w:r>
         <w:rPr>
           <w:noProof/>
@@ -16832,7 +16397,7 @@
                     </pic:cNvPicPr>
                   </pic:nvPicPr>
                   <pic:blipFill>
-                    <a:blip r:embed="rId53">
+                    <a:blip r:embed="rId47">
                       <a:extLst>
                         <a:ext uri="{28A0092B-C50C-407E-A947-70E740481C1C}">
                           <a14:useLocalDpi xmlns:a14="http://schemas.microsoft.com/office/drawing/2010/main" val="0"/>
@@ -16863,36 +16428,36 @@
           </wp:inline>
         </w:drawing>
       </w:r>
+      <w:bookmarkEnd w:id="67"/>
+    </w:p>
+    <w:p>
+      <w:pPr>
+        <w:pStyle w:val="Obrazek"/>
+      </w:pPr>
+      <w:bookmarkStart w:id="68" w:name="_Toc113126319"/>
+      <w:r>
+        <w:t>Obrázek</w:t>
+      </w:r>
+      <w:r>
+        <w:t xml:space="preserve"> [x]: Komponenta </w:t>
+      </w:r>
+      <w:proofErr w:type="spellStart"/>
+      <w:r>
+        <w:t>Canvas</w:t>
+      </w:r>
+      <w:proofErr w:type="spellEnd"/>
+      <w:r>
+        <w:t xml:space="preserve"> </w:t>
+      </w:r>
+      <w:proofErr w:type="spellStart"/>
+      <w:r>
+        <w:t>Scaler</w:t>
+      </w:r>
+      <w:proofErr w:type="spellEnd"/>
+      <w:r>
+        <w:t>, zdroj: vlastní výstřižek z editoru Unity</w:t>
+      </w:r>
       <w:bookmarkEnd w:id="68"/>
-    </w:p>
-    <w:p>
-      <w:pPr>
-        <w:pStyle w:val="Obrazek"/>
-      </w:pPr>
-      <w:bookmarkStart w:id="69" w:name="_Toc113126319"/>
-      <w:r>
-        <w:t>Obrázek</w:t>
-      </w:r>
-      <w:r>
-        <w:t xml:space="preserve"> [x]: Komponenta </w:t>
-      </w:r>
-      <w:proofErr w:type="spellStart"/>
-      <w:r>
-        <w:t>Canvas</w:t>
-      </w:r>
-      <w:proofErr w:type="spellEnd"/>
-      <w:r>
-        <w:t xml:space="preserve"> </w:t>
-      </w:r>
-      <w:proofErr w:type="spellStart"/>
-      <w:r>
-        <w:t>Scaler</w:t>
-      </w:r>
-      <w:proofErr w:type="spellEnd"/>
-      <w:r>
-        <w:t>, zdroj: vlastní výstřižek z editoru Unity</w:t>
-      </w:r>
-      <w:bookmarkEnd w:id="69"/>
     </w:p>
     <w:p>
       <w:pPr>
@@ -16938,48 +16503,45 @@
         <w:t xml:space="preserve">Komponenta, která </w:t>
       </w:r>
       <w:r>
-        <w:t xml:space="preserve">patří kategorie uživatelského rozhraní, kdy tato komponenta musí být přiřazena hernímu objektu, které je zařazeno v hierarchii herních </w:t>
-      </w:r>
-      <w:r>
+        <w:t xml:space="preserve">patří kategorie uživatelského rozhraní, kdy tato komponenta musí být přiřazena hernímu objektu, které je zařazeno v hierarchii herních objektů pod objekt, který obsahuje komponentu </w:t>
+      </w:r>
+      <w:proofErr w:type="spellStart"/>
+      <w:r>
+        <w:t>Canvas</w:t>
+      </w:r>
+      <w:proofErr w:type="spellEnd"/>
+      <w:r>
+        <w:t xml:space="preserve">, protože jinak nebude vykreslena. Tato komponenta lze využít jako pozadí na uživatelském rozhraní, kdy se nastaví pozice, velikost stupeň rotace a měřítko, které určuje, o kolik je plocha větší oproti základní velikosti. </w:t>
+      </w:r>
+      <w:proofErr w:type="spellStart"/>
+      <w:r>
+        <w:t>Anchors</w:t>
+      </w:r>
+      <w:proofErr w:type="spellEnd"/>
+      <w:r>
+        <w:t xml:space="preserve"> neboli kotva určuje kotevní body v levém dolním rohu a horním pravém rohu plochy. Pivot určuje středový bod plochy, kolem které se bude provádět rotace.</w:t>
+      </w:r>
+    </w:p>
+    <w:p>
+      <w:pPr>
+        <w:ind w:left="720"/>
+        <w:jc w:val="left"/>
+      </w:pPr>
+    </w:p>
+    <w:p>
+      <w:pPr>
+        <w:pStyle w:val="obrazek-obrazeknetext"/>
+      </w:pPr>
+      <w:bookmarkStart w:id="69" w:name="_Toc113125730"/>
+      <w:r>
+        <w:rPr>
+          <w:noProof/>
+        </w:rPr>
         <w:lastRenderedPageBreak/>
-        <w:t xml:space="preserve">objektů pod objekt, který obsahuje komponentu </w:t>
-      </w:r>
-      <w:proofErr w:type="spellStart"/>
-      <w:r>
-        <w:t>Canvas</w:t>
-      </w:r>
-      <w:proofErr w:type="spellEnd"/>
-      <w:r>
-        <w:t xml:space="preserve">, protože jinak nebude vykreslena. Tato komponenta lze využít jako pozadí na uživatelském rozhraní, kdy se nastaví pozice, velikost stupeň rotace a měřítko, které určuje, o kolik je plocha větší oproti základní velikosti. </w:t>
-      </w:r>
-      <w:proofErr w:type="spellStart"/>
-      <w:r>
-        <w:t>Anchors</w:t>
-      </w:r>
-      <w:proofErr w:type="spellEnd"/>
-      <w:r>
-        <w:t xml:space="preserve"> neboli kotva určuje kotevní body v levém dolním rohu a horním pravém rohu plochy. Pivot určuje středový bod plochy, kolem které se bude provádět rotace.</w:t>
-      </w:r>
-    </w:p>
-    <w:p>
-      <w:pPr>
-        <w:ind w:left="720"/>
-        <w:jc w:val="left"/>
-      </w:pPr>
-    </w:p>
-    <w:p>
-      <w:pPr>
-        <w:pStyle w:val="obrazek-obrazeknetext"/>
-      </w:pPr>
-      <w:bookmarkStart w:id="70" w:name="_Toc113125730"/>
-      <w:r>
-        <w:rPr>
-          <w:noProof/>
-        </w:rPr>
         <w:drawing>
-          <wp:inline distT="0" distB="0" distL="0" distR="0" wp14:anchorId="11449B93" wp14:editId="10111F89">
-            <wp:extent cx="2913380" cy="2367915"/>
-            <wp:effectExtent l="0" t="0" r="1270" b="0"/>
+          <wp:inline distT="0" distB="0" distL="0" distR="0" wp14:anchorId="11449B93" wp14:editId="76B7DC68">
+            <wp:extent cx="2698750" cy="2193470"/>
+            <wp:effectExtent l="0" t="0" r="6350" b="0"/>
             <wp:docPr id="45" name="Obrázek 45"/>
             <wp:cNvGraphicFramePr>
               <a:graphicFrameLocks xmlns:a="http://schemas.openxmlformats.org/drawingml/2006/main" noChangeAspect="1"/>
@@ -16994,7 +16556,7 @@
                     </pic:cNvPicPr>
                   </pic:nvPicPr>
                   <pic:blipFill>
-                    <a:blip r:embed="rId54">
+                    <a:blip r:embed="rId48">
                       <a:extLst>
                         <a:ext uri="{28A0092B-C50C-407E-A947-70E740481C1C}">
                           <a14:useLocalDpi xmlns:a14="http://schemas.microsoft.com/office/drawing/2010/main" val="0"/>
@@ -17009,7 +16571,7 @@
                   <pic:spPr bwMode="auto">
                     <a:xfrm>
                       <a:off x="0" y="0"/>
-                      <a:ext cx="2913380" cy="2367915"/>
+                      <a:ext cx="2706353" cy="2199650"/>
                     </a:xfrm>
                     <a:prstGeom prst="rect">
                       <a:avLst/>
@@ -17025,37 +16587,31 @@
           </wp:inline>
         </w:drawing>
       </w:r>
+      <w:bookmarkEnd w:id="69"/>
+    </w:p>
+    <w:p>
+      <w:pPr>
+        <w:pStyle w:val="Obrazek"/>
+      </w:pPr>
+      <w:bookmarkStart w:id="70" w:name="_Toc113126320"/>
+      <w:r>
+        <w:t>Obrázek</w:t>
+      </w:r>
+      <w:r>
+        <w:t xml:space="preserve"> [x]: Komponenta </w:t>
+      </w:r>
+      <w:proofErr w:type="spellStart"/>
+      <w:r>
+        <w:t>RectTransform</w:t>
+      </w:r>
+      <w:proofErr w:type="spellEnd"/>
+      <w:r>
+        <w:t>, zdroj: vlastní výstřižek z editoru Unity</w:t>
+      </w:r>
       <w:bookmarkEnd w:id="70"/>
     </w:p>
     <w:p>
       <w:pPr>
-        <w:pStyle w:val="Obrazek"/>
-      </w:pPr>
-      <w:bookmarkStart w:id="71" w:name="_Toc113126320"/>
-      <w:r>
-        <w:t>Obrázek</w:t>
-      </w:r>
-      <w:r>
-        <w:t xml:space="preserve"> [x]: Komponenta </w:t>
-      </w:r>
-      <w:proofErr w:type="spellStart"/>
-      <w:r>
-        <w:t>RectTransform</w:t>
-      </w:r>
-      <w:proofErr w:type="spellEnd"/>
-      <w:r>
-        <w:t>, zdroj: vlastní výstřižek z editoru Unity</w:t>
-      </w:r>
-      <w:bookmarkEnd w:id="71"/>
-    </w:p>
-    <w:p>
-      <w:pPr>
-        <w:pStyle w:val="Obrazek"/>
-      </w:pPr>
-    </w:p>
-    <w:p>
-      <w:pPr>
-        <w:ind w:left="720"/>
         <w:jc w:val="left"/>
         <w:rPr>
           <w:color w:val="000000"/>
@@ -17109,7 +16665,7 @@
       <w:r>
         <w:br/>
       </w:r>
-      <w:bookmarkStart w:id="72" w:name="_Toc113125732"/>
+      <w:bookmarkStart w:id="71" w:name="_Toc113125732"/>
       <w:r>
         <w:rPr>
           <w:noProof/>
@@ -17132,7 +16688,7 @@
                     </pic:cNvPicPr>
                   </pic:nvPicPr>
                   <pic:blipFill>
-                    <a:blip r:embed="rId55">
+                    <a:blip r:embed="rId49">
                       <a:extLst>
                         <a:ext uri="{28A0092B-C50C-407E-A947-70E740481C1C}">
                           <a14:useLocalDpi xmlns:a14="http://schemas.microsoft.com/office/drawing/2010/main" val="0"/>
@@ -17163,36 +16719,36 @@
           </wp:inline>
         </w:drawing>
       </w:r>
+      <w:bookmarkEnd w:id="71"/>
+    </w:p>
+    <w:p>
+      <w:pPr>
+        <w:pStyle w:val="Obrazek"/>
+      </w:pPr>
+      <w:bookmarkStart w:id="72" w:name="_Toc113126321"/>
+      <w:r>
+        <w:t>Obrázek</w:t>
+      </w:r>
+      <w:r>
+        <w:t xml:space="preserve"> [x]: Komponenta </w:t>
+      </w:r>
+      <w:proofErr w:type="spellStart"/>
+      <w:r>
+        <w:t>Graphic</w:t>
+      </w:r>
+      <w:proofErr w:type="spellEnd"/>
+      <w:r>
+        <w:t xml:space="preserve"> </w:t>
+      </w:r>
+      <w:proofErr w:type="spellStart"/>
+      <w:r>
+        <w:t>Raycaster</w:t>
+      </w:r>
+      <w:proofErr w:type="spellEnd"/>
+      <w:r>
+        <w:t>, zdroj: vlastní výstřižek z editoru Unity</w:t>
+      </w:r>
       <w:bookmarkEnd w:id="72"/>
-    </w:p>
-    <w:p>
-      <w:pPr>
-        <w:pStyle w:val="Obrazek"/>
-      </w:pPr>
-      <w:bookmarkStart w:id="73" w:name="_Toc113126321"/>
-      <w:r>
-        <w:t>Obrázek</w:t>
-      </w:r>
-      <w:r>
-        <w:t xml:space="preserve"> [x]: Komponenta </w:t>
-      </w:r>
-      <w:proofErr w:type="spellStart"/>
-      <w:r>
-        <w:t>Graphic</w:t>
-      </w:r>
-      <w:proofErr w:type="spellEnd"/>
-      <w:r>
-        <w:t xml:space="preserve"> </w:t>
-      </w:r>
-      <w:proofErr w:type="spellStart"/>
-      <w:r>
-        <w:t>Raycaster</w:t>
-      </w:r>
-      <w:proofErr w:type="spellEnd"/>
-      <w:r>
-        <w:t>, zdroj: vlastní výstřižek z editoru Unity</w:t>
-      </w:r>
-      <w:bookmarkEnd w:id="73"/>
     </w:p>
     <w:p>
       <w:pPr>
@@ -17212,42 +16768,45 @@
         <w:rPr>
           <w:color w:val="000000"/>
         </w:rPr>
+        <w:t>Raw</w:t>
+      </w:r>
+      <w:proofErr w:type="spellEnd"/>
+      <w:r>
+        <w:rPr>
+          <w:color w:val="000000"/>
+        </w:rPr>
+        <w:t xml:space="preserve"> Image</w:t>
+      </w:r>
+      <w:r>
+        <w:rPr>
+          <w:color w:val="000000"/>
+        </w:rPr>
+        <w:br/>
+      </w:r>
+      <w:r>
+        <w:t xml:space="preserve">Komponenta, která patří kategorie uživatelského rozhraní, kdy tato komponenta musí být přiřazena hernímu objektu, které je zařazeno v hierarchii herních objektů pod objekt, který obsahuje komponentu </w:t>
+      </w:r>
+      <w:proofErr w:type="spellStart"/>
+      <w:r>
+        <w:t>Canvas</w:t>
+      </w:r>
+      <w:proofErr w:type="spellEnd"/>
+      <w:r>
+        <w:t xml:space="preserve">, protože jinak nebude vykreslena. Tato komponenta slouží pro vykreslení obrázku na uživatelského rozlišení. Je možné nastavit Texturu, což je samotný obrázek a zda se mění barevné schéma obrázku. Dále je možné nastavit materiál, který dodá obrázku </w:t>
+      </w:r>
+      <w:r>
         <w:lastRenderedPageBreak/>
-        <w:t>Raw</w:t>
-      </w:r>
-      <w:proofErr w:type="spellEnd"/>
-      <w:r>
-        <w:rPr>
-          <w:color w:val="000000"/>
-        </w:rPr>
-        <w:t xml:space="preserve"> Image</w:t>
-      </w:r>
-      <w:r>
-        <w:rPr>
-          <w:color w:val="000000"/>
-        </w:rPr>
+        <w:t>určité vlastnosti daného materiálu, zda se obrázek může stát cílem vrženého paprsku a zda se má obrázek oříznout směrem do šířky a do výšky.</w:t>
+      </w:r>
+    </w:p>
+    <w:p>
+      <w:pPr>
+        <w:pStyle w:val="obrazek-obrazeknetext"/>
+      </w:pPr>
+      <w:r>
         <w:br/>
       </w:r>
-      <w:r>
-        <w:t xml:space="preserve">Komponenta, která patří kategorie uživatelského rozhraní, kdy tato komponenta musí být přiřazena hernímu objektu, které je zařazeno v hierarchii herních objektů pod objekt, který obsahuje komponentu </w:t>
-      </w:r>
-      <w:proofErr w:type="spellStart"/>
-      <w:r>
-        <w:t>Canvas</w:t>
-      </w:r>
-      <w:proofErr w:type="spellEnd"/>
-      <w:r>
-        <w:t>, protože jinak nebude vykreslena. Tato komponenta slouží pro vykreslení obrázku na uživatelského rozlišení. Je možné nastavit Texturu, což je samotný obrázek a zda se mění barevné schéma obrázku. Dále je možné nastavit materiál, který dodá obrázku určité vlastnosti daného materiálu, zda se obrázek může stát cílem vrženého paprsku a zda se má obrázek oříznout směrem do šířky a do výšky.</w:t>
-      </w:r>
-    </w:p>
-    <w:p>
-      <w:pPr>
-        <w:pStyle w:val="obrazek-obrazeknetext"/>
-      </w:pPr>
-      <w:r>
-        <w:br/>
-      </w:r>
-      <w:bookmarkStart w:id="74" w:name="_Toc113125734"/>
+      <w:bookmarkStart w:id="73" w:name="_Toc113125734"/>
       <w:r>
         <w:rPr>
           <w:noProof/>
@@ -17270,7 +16829,7 @@
                     </pic:cNvPicPr>
                   </pic:nvPicPr>
                   <pic:blipFill>
-                    <a:blip r:embed="rId56">
+                    <a:blip r:embed="rId50">
                       <a:extLst>
                         <a:ext uri="{28A0092B-C50C-407E-A947-70E740481C1C}">
                           <a14:useLocalDpi xmlns:a14="http://schemas.microsoft.com/office/drawing/2010/main" val="0"/>
@@ -17301,28 +16860,28 @@
           </wp:inline>
         </w:drawing>
       </w:r>
+      <w:bookmarkEnd w:id="73"/>
+    </w:p>
+    <w:p>
+      <w:pPr>
+        <w:pStyle w:val="Obrazek"/>
+      </w:pPr>
+      <w:bookmarkStart w:id="74" w:name="_Toc113126322"/>
+      <w:r>
+        <w:t>Obrázek</w:t>
+      </w:r>
+      <w:r>
+        <w:t xml:space="preserve"> [x]: Komponenta </w:t>
+      </w:r>
+      <w:proofErr w:type="spellStart"/>
+      <w:r>
+        <w:t>Raw</w:t>
+      </w:r>
+      <w:proofErr w:type="spellEnd"/>
+      <w:r>
+        <w:t xml:space="preserve"> Image, zdroj: vlastní výstřižek z editoru Unity</w:t>
+      </w:r>
       <w:bookmarkEnd w:id="74"/>
-    </w:p>
-    <w:p>
-      <w:pPr>
-        <w:pStyle w:val="Obrazek"/>
-      </w:pPr>
-      <w:bookmarkStart w:id="75" w:name="_Toc113126322"/>
-      <w:r>
-        <w:t>Obrázek</w:t>
-      </w:r>
-      <w:r>
-        <w:t xml:space="preserve"> [x]: Komponenta </w:t>
-      </w:r>
-      <w:proofErr w:type="spellStart"/>
-      <w:r>
-        <w:t>Raw</w:t>
-      </w:r>
-      <w:proofErr w:type="spellEnd"/>
-      <w:r>
-        <w:t xml:space="preserve"> Image, zdroj: vlastní výstřižek z editoru Unity</w:t>
-      </w:r>
-      <w:bookmarkEnd w:id="75"/>
     </w:p>
     <w:p>
       <w:pPr>
@@ -17364,12 +16923,10 @@
         <w:t>tlačítky (</w:t>
       </w:r>
       <w:proofErr w:type="spellStart"/>
-      <w:proofErr w:type="gramStart"/>
       <w:r>
         <w:t>Move,Submit</w:t>
       </w:r>
       <w:proofErr w:type="spellEnd"/>
-      <w:proofErr w:type="gramEnd"/>
       <w:r>
         <w:t xml:space="preserve"> a </w:t>
       </w:r>
@@ -17390,10 +16947,9 @@
         <w:pStyle w:val="obrazek-obrazeknetext"/>
       </w:pPr>
       <w:r>
-        <w:lastRenderedPageBreak/>
         <w:br/>
       </w:r>
-      <w:bookmarkStart w:id="76" w:name="_Toc113125736"/>
+      <w:bookmarkStart w:id="75" w:name="_Toc113125736"/>
       <w:r>
         <w:rPr>
           <w:noProof/>
@@ -17416,7 +16972,7 @@
                     </pic:cNvPicPr>
                   </pic:nvPicPr>
                   <pic:blipFill>
-                    <a:blip r:embed="rId57">
+                    <a:blip r:embed="rId51">
                       <a:extLst>
                         <a:ext uri="{28A0092B-C50C-407E-A947-70E740481C1C}">
                           <a14:useLocalDpi xmlns:a14="http://schemas.microsoft.com/office/drawing/2010/main" val="0"/>
@@ -17447,28 +17003,28 @@
           </wp:inline>
         </w:drawing>
       </w:r>
+      <w:bookmarkEnd w:id="75"/>
+    </w:p>
+    <w:p>
+      <w:pPr>
+        <w:pStyle w:val="Obrazek"/>
+      </w:pPr>
+      <w:bookmarkStart w:id="76" w:name="_Toc113126323"/>
+      <w:r>
+        <w:t>Obrázek</w:t>
+      </w:r>
+      <w:r>
+        <w:t xml:space="preserve"> [x]: Komponenta Event </w:t>
+      </w:r>
+      <w:proofErr w:type="spellStart"/>
+      <w:r>
+        <w:t>System</w:t>
+      </w:r>
+      <w:proofErr w:type="spellEnd"/>
+      <w:r>
+        <w:t>, zdroj: vlastní výstřižek z editoru Unity</w:t>
+      </w:r>
       <w:bookmarkEnd w:id="76"/>
-    </w:p>
-    <w:p>
-      <w:pPr>
-        <w:pStyle w:val="Obrazek"/>
-      </w:pPr>
-      <w:bookmarkStart w:id="77" w:name="_Toc113126323"/>
-      <w:r>
-        <w:t>Obrázek</w:t>
-      </w:r>
-      <w:r>
-        <w:t xml:space="preserve"> [x]: Komponenta Event </w:t>
-      </w:r>
-      <w:proofErr w:type="spellStart"/>
-      <w:r>
-        <w:t>System</w:t>
-      </w:r>
-      <w:proofErr w:type="spellEnd"/>
-      <w:r>
-        <w:t>, zdroj: vlastní výstřižek z editoru Unity</w:t>
-      </w:r>
-      <w:bookmarkEnd w:id="77"/>
     </w:p>
     <w:p>
       <w:pPr>
@@ -17512,7 +17068,11 @@
       </w:r>
       <w:proofErr w:type="spellEnd"/>
       <w:r>
-        <w:t>. Je možné nastavit osy pohybu, tlačítka Potvrzení, Ukončení, kolik akcí za vteřinu je možné a minimální zpoždění mezi akcemi a zda je tato komponenta nuceně zapnuta.</w:t>
+        <w:t xml:space="preserve">. Je možné nastavit osy pohybu, tlačítka Potvrzení, Ukončení, kolik akcí za vteřinu je </w:t>
+      </w:r>
+      <w:r>
+        <w:lastRenderedPageBreak/>
+        <w:t>možné a minimální zpoždění mezi akcemi a zda je tato komponenta nuceně zapnuta.</w:t>
       </w:r>
     </w:p>
     <w:p>
@@ -17525,7 +17085,7 @@
       <w:pPr>
         <w:pStyle w:val="obrazek-obrazeknetext"/>
       </w:pPr>
-      <w:bookmarkStart w:id="78" w:name="_Toc113125738"/>
+      <w:bookmarkStart w:id="77" w:name="_Toc113125738"/>
       <w:r>
         <w:rPr>
           <w:noProof/>
@@ -17548,7 +17108,7 @@
                     </pic:cNvPicPr>
                   </pic:nvPicPr>
                   <pic:blipFill>
-                    <a:blip r:embed="rId58">
+                    <a:blip r:embed="rId52">
                       <a:extLst>
                         <a:ext uri="{28A0092B-C50C-407E-A947-70E740481C1C}">
                           <a14:useLocalDpi xmlns:a14="http://schemas.microsoft.com/office/drawing/2010/main" val="0"/>
@@ -17579,28 +17139,28 @@
           </wp:inline>
         </w:drawing>
       </w:r>
+      <w:bookmarkEnd w:id="77"/>
+    </w:p>
+    <w:p>
+      <w:pPr>
+        <w:pStyle w:val="Obrazek"/>
+      </w:pPr>
+      <w:bookmarkStart w:id="78" w:name="_Toc113126324"/>
+      <w:r>
+        <w:t>Obrázek</w:t>
+      </w:r>
+      <w:r>
+        <w:t xml:space="preserve"> [x]: Komponenta </w:t>
+      </w:r>
+      <w:proofErr w:type="spellStart"/>
+      <w:r>
+        <w:t>Standalone</w:t>
+      </w:r>
+      <w:proofErr w:type="spellEnd"/>
+      <w:r>
+        <w:t xml:space="preserve"> Input Module, zdroj: vlastní výstřižek z editoru Unity</w:t>
+      </w:r>
       <w:bookmarkEnd w:id="78"/>
-    </w:p>
-    <w:p>
-      <w:pPr>
-        <w:pStyle w:val="Obrazek"/>
-      </w:pPr>
-      <w:bookmarkStart w:id="79" w:name="_Toc113126324"/>
-      <w:r>
-        <w:t>Obrázek</w:t>
-      </w:r>
-      <w:r>
-        <w:t xml:space="preserve"> [x]: Komponenta </w:t>
-      </w:r>
-      <w:proofErr w:type="spellStart"/>
-      <w:r>
-        <w:t>Standalone</w:t>
-      </w:r>
-      <w:proofErr w:type="spellEnd"/>
-      <w:r>
-        <w:t xml:space="preserve"> Input Module, zdroj: vlastní výstřižek z editoru Unity</w:t>
-      </w:r>
-      <w:bookmarkEnd w:id="79"/>
     </w:p>
     <w:p>
       <w:pPr>
@@ -17698,27 +17258,24 @@
       </w:r>
       <w:proofErr w:type="spellEnd"/>
       <w:r>
-        <w:t xml:space="preserve"> plocha, která je v hierarchii výše nad obsahem rolování. Pokud je potřeba, aby bylo vidět, jaká část plochy je právě ukázána, tak je možné přiřadit </w:t>
-      </w:r>
+        <w:t xml:space="preserve"> plocha, která je v hierarchii výše nad obsahem rolování. Pokud je potřeba, aby bylo vidět, jaká část plochy je právě ukázána, tak je možné přiřadit Rolovací lištu. Tato komponenta nabízí událost Na změně hodnoty </w:t>
+      </w:r>
+      <w:r>
+        <w:t>proveď</w:t>
+      </w:r>
+      <w:r>
+        <w:t>, kdy se vrací nová pozice rolovací plochy.</w:t>
+      </w:r>
+    </w:p>
+    <w:p>
+      <w:pPr>
+        <w:pStyle w:val="obrazek-obrazeknetext"/>
+      </w:pPr>
       <w:r>
         <w:lastRenderedPageBreak/>
-        <w:t xml:space="preserve">Rolovací lištu. Tato komponenta nabízí událost Na změně hodnoty </w:t>
-      </w:r>
-      <w:r>
-        <w:t>proveď</w:t>
-      </w:r>
-      <w:r>
-        <w:t>, kdy se vrací nová pozice rolovací plochy.</w:t>
-      </w:r>
-    </w:p>
-    <w:p>
-      <w:pPr>
-        <w:pStyle w:val="obrazek-obrazeknetext"/>
-      </w:pPr>
-      <w:r>
         <w:br/>
       </w:r>
-      <w:bookmarkStart w:id="80" w:name="_Toc113125740"/>
+      <w:bookmarkStart w:id="79" w:name="_Toc113125740"/>
       <w:r>
         <w:rPr>
           <w:noProof/>
@@ -17741,7 +17298,7 @@
                     </pic:cNvPicPr>
                   </pic:nvPicPr>
                   <pic:blipFill>
-                    <a:blip r:embed="rId59">
+                    <a:blip r:embed="rId53">
                       <a:extLst>
                         <a:ext uri="{28A0092B-C50C-407E-A947-70E740481C1C}">
                           <a14:useLocalDpi xmlns:a14="http://schemas.microsoft.com/office/drawing/2010/main" val="0"/>
@@ -17772,28 +17329,28 @@
           </wp:inline>
         </w:drawing>
       </w:r>
+      <w:bookmarkEnd w:id="79"/>
+    </w:p>
+    <w:p>
+      <w:pPr>
+        <w:pStyle w:val="Obrazek"/>
+      </w:pPr>
+      <w:bookmarkStart w:id="80" w:name="_Toc113126325"/>
+      <w:r>
+        <w:t>Obrázek</w:t>
+      </w:r>
+      <w:r>
+        <w:t xml:space="preserve"> [x]: Komponenta Scroll </w:t>
+      </w:r>
+      <w:proofErr w:type="spellStart"/>
+      <w:r>
+        <w:t>Rect</w:t>
+      </w:r>
+      <w:proofErr w:type="spellEnd"/>
+      <w:r>
+        <w:t>, zdroj: vlastní výstřižek z editoru Unity</w:t>
+      </w:r>
       <w:bookmarkEnd w:id="80"/>
-    </w:p>
-    <w:p>
-      <w:pPr>
-        <w:pStyle w:val="Obrazek"/>
-      </w:pPr>
-      <w:bookmarkStart w:id="81" w:name="_Toc113126325"/>
-      <w:r>
-        <w:t>Obrázek</w:t>
-      </w:r>
-      <w:r>
-        <w:t xml:space="preserve"> [x]: Komponenta Scroll </w:t>
-      </w:r>
-      <w:proofErr w:type="spellStart"/>
-      <w:r>
-        <w:t>Rect</w:t>
-      </w:r>
-      <w:proofErr w:type="spellEnd"/>
-      <w:r>
-        <w:t>, zdroj: vlastní výstřižek z editoru Unity</w:t>
-      </w:r>
-      <w:bookmarkEnd w:id="81"/>
     </w:p>
     <w:p>
       <w:pPr>
@@ -17853,15 +17410,15 @@
         <w:lastRenderedPageBreak/>
         <w:br/>
       </w:r>
-      <w:bookmarkStart w:id="82" w:name="_Toc113125742"/>
+      <w:bookmarkStart w:id="81" w:name="_Toc113125742"/>
       <w:r>
         <w:rPr>
           <w:noProof/>
         </w:rPr>
         <w:drawing>
-          <wp:inline distT="0" distB="0" distL="0" distR="0" wp14:anchorId="13A80C5D" wp14:editId="30EEFD77">
-            <wp:extent cx="2520315" cy="3610610"/>
-            <wp:effectExtent l="0" t="0" r="0" b="8890"/>
+          <wp:inline distT="0" distB="0" distL="0" distR="0" wp14:anchorId="13A80C5D" wp14:editId="71ECE2F7">
+            <wp:extent cx="2489200" cy="3566033"/>
+            <wp:effectExtent l="0" t="0" r="6350" b="0"/>
             <wp:docPr id="39" name="Obrázek 39"/>
             <wp:cNvGraphicFramePr>
               <a:graphicFrameLocks xmlns:a="http://schemas.openxmlformats.org/drawingml/2006/main" noChangeAspect="1"/>
@@ -17876,7 +17433,7 @@
                     </pic:cNvPicPr>
                   </pic:nvPicPr>
                   <pic:blipFill>
-                    <a:blip r:embed="rId60">
+                    <a:blip r:embed="rId54">
                       <a:extLst>
                         <a:ext uri="{28A0092B-C50C-407E-A947-70E740481C1C}">
                           <a14:useLocalDpi xmlns:a14="http://schemas.microsoft.com/office/drawing/2010/main" val="0"/>
@@ -17891,7 +17448,7 @@
                   <pic:spPr bwMode="auto">
                     <a:xfrm>
                       <a:off x="0" y="0"/>
-                      <a:ext cx="2520315" cy="3610610"/>
+                      <a:ext cx="2494120" cy="3573081"/>
                     </a:xfrm>
                     <a:prstGeom prst="rect">
                       <a:avLst/>
@@ -17907,28 +17464,28 @@
           </wp:inline>
         </w:drawing>
       </w:r>
+      <w:bookmarkEnd w:id="81"/>
+    </w:p>
+    <w:p>
+      <w:pPr>
+        <w:pStyle w:val="Obrazek"/>
+      </w:pPr>
+      <w:bookmarkStart w:id="82" w:name="_Toc113126326"/>
+      <w:r>
+        <w:t>Obrázek</w:t>
+      </w:r>
+      <w:r>
+        <w:t xml:space="preserve"> [x]: Komponenta </w:t>
+      </w:r>
+      <w:proofErr w:type="spellStart"/>
+      <w:r>
+        <w:t>Button</w:t>
+      </w:r>
+      <w:proofErr w:type="spellEnd"/>
+      <w:r>
+        <w:t>, zdroj: vlastní výstřižek z editoru Unity</w:t>
+      </w:r>
       <w:bookmarkEnd w:id="82"/>
-    </w:p>
-    <w:p>
-      <w:pPr>
-        <w:pStyle w:val="Obrazek"/>
-      </w:pPr>
-      <w:bookmarkStart w:id="83" w:name="_Toc113126326"/>
-      <w:r>
-        <w:t>Obrázek</w:t>
-      </w:r>
-      <w:r>
-        <w:t xml:space="preserve"> [x]: Komponenta </w:t>
-      </w:r>
-      <w:proofErr w:type="spellStart"/>
-      <w:r>
-        <w:t>Button</w:t>
-      </w:r>
-      <w:proofErr w:type="spellEnd"/>
-      <w:r>
-        <w:t>, zdroj: vlastní výstřižek z editoru Unity</w:t>
-      </w:r>
-      <w:bookmarkEnd w:id="83"/>
     </w:p>
     <w:p>
       <w:pPr>
@@ -17957,7 +17514,7 @@
       <w:r>
         <w:br/>
       </w:r>
-      <w:bookmarkStart w:id="84" w:name="_Toc113125744"/>
+      <w:bookmarkStart w:id="83" w:name="_Toc113125744"/>
       <w:r>
         <w:rPr>
           <w:noProof/>
@@ -17980,7 +17537,7 @@
                     </pic:cNvPicPr>
                   </pic:nvPicPr>
                   <pic:blipFill>
-                    <a:blip r:embed="rId61">
+                    <a:blip r:embed="rId55">
                       <a:extLst>
                         <a:ext uri="{28A0092B-C50C-407E-A947-70E740481C1C}">
                           <a14:useLocalDpi xmlns:a14="http://schemas.microsoft.com/office/drawing/2010/main" val="0"/>
@@ -18011,20 +17568,20 @@
           </wp:inline>
         </w:drawing>
       </w:r>
+      <w:bookmarkEnd w:id="83"/>
+    </w:p>
+    <w:p>
+      <w:pPr>
+        <w:pStyle w:val="Obrazek"/>
+      </w:pPr>
+      <w:bookmarkStart w:id="84" w:name="_Toc113126327"/>
+      <w:r>
+        <w:t>Obrázek</w:t>
+      </w:r>
+      <w:r>
+        <w:t xml:space="preserve"> [x]: Komponenta Image, zdroj: vlastní výstřižek z editoru Unity</w:t>
+      </w:r>
       <w:bookmarkEnd w:id="84"/>
-    </w:p>
-    <w:p>
-      <w:pPr>
-        <w:pStyle w:val="Obrazek"/>
-      </w:pPr>
-      <w:bookmarkStart w:id="85" w:name="_Toc113126327"/>
-      <w:r>
-        <w:t>Obrázek</w:t>
-      </w:r>
-      <w:r>
-        <w:t xml:space="preserve"> [x]: Komponenta Image, zdroj: vlastní výstřižek z editoru Unity</w:t>
-      </w:r>
-      <w:bookmarkEnd w:id="85"/>
     </w:p>
     <w:p>
       <w:pPr>
@@ -18058,19 +17615,19 @@
         <w:t>tradiční</w:t>
       </w:r>
       <w:r>
-        <w:t xml:space="preserve"> prvky z textových editorů, Font písma, velikost, styl </w:t>
+        <w:t xml:space="preserve"> prvky z textových editorů, Font písma, velikost, styl velikost mezi řádky. Nově je možnost nastavení, zda se jedná o </w:t>
+      </w:r>
+      <w:proofErr w:type="spellStart"/>
+      <w:r>
+        <w:t>Rich</w:t>
+      </w:r>
+      <w:proofErr w:type="spellEnd"/>
+      <w:r>
+        <w:t xml:space="preserve"> text, který </w:t>
       </w:r>
       <w:r>
         <w:lastRenderedPageBreak/>
-        <w:t xml:space="preserve">velikost mezi řádky. Nově je možnost nastavení, zda se jedná o </w:t>
-      </w:r>
-      <w:proofErr w:type="spellStart"/>
-      <w:r>
-        <w:t>Rich</w:t>
-      </w:r>
-      <w:proofErr w:type="spellEnd"/>
-      <w:r>
-        <w:t xml:space="preserve"> text, který se pokusí automaticky zmenšovat/zvětšovat velikost písma, podle velikosti herního objektu, ke kterému komponenta patří. Je možné nastavit, jak by se měl text zarovnávat, jak se pracuje s přetečením textu. Nová věc oproti textovým editorům je zarovnání textu podle geometrie, což způsobí to, že se text bude zarovnávat</w:t>
+        <w:t>se pokusí automaticky zmenšovat/zvětšovat velikost písma, podle velikosti herního objektu, ke kterému komponenta patří. Je možné nastavit, jak by se měl text zarovnávat, jak se pracuje s přetečením textu. Nová věc oproti textovým editorům je zarovnání textu podle geometrie, což způsobí to, že se text bude zarovnávat</w:t>
       </w:r>
     </w:p>
     <w:p>
@@ -18080,7 +17637,7 @@
       <w:r>
         <w:br/>
       </w:r>
-      <w:bookmarkStart w:id="86" w:name="_Toc113125746"/>
+      <w:bookmarkStart w:id="85" w:name="_Toc113125746"/>
       <w:r>
         <w:rPr>
           <w:noProof/>
@@ -18103,7 +17660,7 @@
                     </pic:cNvPicPr>
                   </pic:nvPicPr>
                   <pic:blipFill>
-                    <a:blip r:embed="rId62">
+                    <a:blip r:embed="rId56">
                       <a:extLst>
                         <a:ext uri="{28A0092B-C50C-407E-A947-70E740481C1C}">
                           <a14:useLocalDpi xmlns:a14="http://schemas.microsoft.com/office/drawing/2010/main" val="0"/>
@@ -18134,20 +17691,20 @@
           </wp:inline>
         </w:drawing>
       </w:r>
+      <w:bookmarkEnd w:id="85"/>
+    </w:p>
+    <w:p>
+      <w:pPr>
+        <w:pStyle w:val="Obrazek"/>
+      </w:pPr>
+      <w:bookmarkStart w:id="86" w:name="_Toc113126328"/>
+      <w:r>
+        <w:t>Obrázek</w:t>
+      </w:r>
+      <w:r>
+        <w:t xml:space="preserve"> [x]: Komponenta Text, zdroj: vlastní výstřižek z editoru Unity</w:t>
+      </w:r>
       <w:bookmarkEnd w:id="86"/>
-    </w:p>
-    <w:p>
-      <w:pPr>
-        <w:pStyle w:val="Obrazek"/>
-      </w:pPr>
-      <w:bookmarkStart w:id="87" w:name="_Toc113126328"/>
-      <w:r>
-        <w:t>Obrázek</w:t>
-      </w:r>
-      <w:r>
-        <w:t xml:space="preserve"> [x]: Komponenta Text, zdroj: vlastní výstřižek z editoru Unity</w:t>
-      </w:r>
-      <w:bookmarkEnd w:id="87"/>
     </w:p>
     <w:p>
       <w:pPr>
@@ -18169,29 +17726,12 @@
         </w:numPr>
         <w:jc w:val="left"/>
       </w:pPr>
-      <w:bookmarkStart w:id="88" w:name="_Toc114311375"/>
+      <w:bookmarkStart w:id="87" w:name="_Toc114311375"/>
       <w:r>
         <w:lastRenderedPageBreak/>
         <w:t>Systém navigace a systém agentů</w:t>
       </w:r>
-      <w:bookmarkEnd w:id="88"/>
-    </w:p>
-    <w:p>
-      <w:pPr>
-        <w:jc w:val="left"/>
-        <w:rPr>
-          <w:color w:val="FF0000"/>
-        </w:rPr>
-      </w:pPr>
-      <w:hyperlink r:id="rId63" w:history="1">
-        <w:r>
-          <w:rPr>
-            <w:rStyle w:val="Hypertextovodkaz"/>
-            <w:color w:val="FF0000"/>
-          </w:rPr>
-          <w:t>https://docs.unity3d.com/Manual/nav-NavigationSystem.html</w:t>
-        </w:r>
-      </w:hyperlink>
+      <w:bookmarkEnd w:id="87"/>
     </w:p>
     <w:p>
       <w:pPr>
@@ -18680,7 +18220,7 @@
       <w:pPr>
         <w:pStyle w:val="obrazek-obrazeknetext"/>
       </w:pPr>
-      <w:bookmarkStart w:id="89" w:name="_Toc113125748"/>
+      <w:bookmarkStart w:id="88" w:name="_Toc113125748"/>
       <w:r>
         <w:rPr>
           <w:noProof/>
@@ -18703,7 +18243,7 @@
                     </pic:cNvPicPr>
                   </pic:nvPicPr>
                   <pic:blipFill>
-                    <a:blip r:embed="rId64">
+                    <a:blip r:embed="rId57">
                       <a:extLst>
                         <a:ext uri="{28A0092B-C50C-407E-A947-70E740481C1C}">
                           <a14:useLocalDpi xmlns:a14="http://schemas.microsoft.com/office/drawing/2010/main" val="0"/>
@@ -18734,39 +18274,39 @@
           </wp:inline>
         </w:drawing>
       </w:r>
+      <w:bookmarkEnd w:id="88"/>
+    </w:p>
+    <w:p>
+      <w:pPr>
+        <w:pStyle w:val="Obrazek"/>
+      </w:pPr>
+      <w:bookmarkStart w:id="89" w:name="_Toc113126329"/>
+      <w:r>
+        <w:t>Obrázek</w:t>
+      </w:r>
+      <w:r>
+        <w:t xml:space="preserve"> [x]: Komponenta Nav </w:t>
+      </w:r>
+      <w:proofErr w:type="spellStart"/>
+      <w:r>
+        <w:t>Mesh</w:t>
+      </w:r>
+      <w:proofErr w:type="spellEnd"/>
+      <w:r>
+        <w:t xml:space="preserve"> Agent, zdroj: vlastní výstřižek z editoru Unity</w:t>
+      </w:r>
       <w:bookmarkEnd w:id="89"/>
     </w:p>
     <w:p>
       <w:pPr>
         <w:pStyle w:val="Obrazek"/>
       </w:pPr>
-      <w:bookmarkStart w:id="90" w:name="_Toc113126329"/>
-      <w:r>
-        <w:t>Obrázek</w:t>
-      </w:r>
-      <w:r>
-        <w:t xml:space="preserve"> [x]: Komponenta Nav </w:t>
-      </w:r>
-      <w:proofErr w:type="spellStart"/>
-      <w:r>
-        <w:t>Mesh</w:t>
-      </w:r>
-      <w:proofErr w:type="spellEnd"/>
-      <w:r>
-        <w:t xml:space="preserve"> Agent, zdroj: vlastní výstřižek z editoru Unity</w:t>
-      </w:r>
-      <w:bookmarkEnd w:id="90"/>
-    </w:p>
-    <w:p>
-      <w:pPr>
-        <w:pStyle w:val="Obrazek"/>
-      </w:pPr>
     </w:p>
     <w:p>
       <w:pPr>
         <w:pStyle w:val="obrazek-obrazeknetext"/>
       </w:pPr>
-      <w:bookmarkStart w:id="91" w:name="_Toc113125750"/>
+      <w:bookmarkStart w:id="90" w:name="_Toc113125750"/>
       <w:r>
         <w:rPr>
           <w:noProof/>
@@ -18790,7 +18330,7 @@
                     </pic:cNvPicPr>
                   </pic:nvPicPr>
                   <pic:blipFill>
-                    <a:blip r:embed="rId65">
+                    <a:blip r:embed="rId58">
                       <a:extLst>
                         <a:ext uri="{28A0092B-C50C-407E-A947-70E740481C1C}">
                           <a14:useLocalDpi xmlns:a14="http://schemas.microsoft.com/office/drawing/2010/main" val="0"/>
@@ -18821,20 +18361,20 @@
           </wp:inline>
         </w:drawing>
       </w:r>
+      <w:bookmarkEnd w:id="90"/>
+    </w:p>
+    <w:p>
+      <w:pPr>
+        <w:pStyle w:val="Obrazek"/>
+      </w:pPr>
+      <w:bookmarkStart w:id="91" w:name="_Toc113126330"/>
+      <w:r>
+        <w:t>Obrázek</w:t>
+      </w:r>
+      <w:r>
+        <w:t xml:space="preserve"> [x]: Komponenta Agent Type, zdroj: vlastní výstřižek z editoru Unity</w:t>
+      </w:r>
       <w:bookmarkEnd w:id="91"/>
-    </w:p>
-    <w:p>
-      <w:pPr>
-        <w:pStyle w:val="Obrazek"/>
-      </w:pPr>
-      <w:bookmarkStart w:id="92" w:name="_Toc113126330"/>
-      <w:r>
-        <w:t>Obrázek</w:t>
-      </w:r>
-      <w:r>
-        <w:t xml:space="preserve"> [x]: Komponenta Agent Type, zdroj: vlastní výstřižek z editoru Unity</w:t>
-      </w:r>
-      <w:bookmarkEnd w:id="92"/>
     </w:p>
     <w:p>
       <w:pPr>
@@ -19134,7 +18674,7 @@
                     </pic:cNvPicPr>
                   </pic:nvPicPr>
                   <pic:blipFill>
-                    <a:blip r:embed="rId66">
+                    <a:blip r:embed="rId59">
                       <a:extLst>
                         <a:ext uri="{28A0092B-C50C-407E-A947-70E740481C1C}">
                           <a14:useLocalDpi xmlns:a14="http://schemas.microsoft.com/office/drawing/2010/main" val="0"/>
@@ -19362,7 +18902,7 @@
                     </pic:cNvPicPr>
                   </pic:nvPicPr>
                   <pic:blipFill>
-                    <a:blip r:embed="rId67">
+                    <a:blip r:embed="rId60">
                       <a:extLst>
                         <a:ext uri="{28A0092B-C50C-407E-A947-70E740481C1C}">
                           <a14:useLocalDpi xmlns:a14="http://schemas.microsoft.com/office/drawing/2010/main" val="0"/>
@@ -19431,11 +18971,11 @@
         </w:numPr>
         <w:jc w:val="left"/>
       </w:pPr>
-      <w:bookmarkStart w:id="93" w:name="_Toc114311376"/>
+      <w:bookmarkStart w:id="92" w:name="_Toc114311376"/>
       <w:r>
         <w:t>Řešené problémy</w:t>
       </w:r>
-      <w:bookmarkEnd w:id="93"/>
+      <w:bookmarkEnd w:id="92"/>
     </w:p>
     <w:p>
       <w:r>
@@ -19568,12 +19108,12 @@
         </w:numPr>
         <w:jc w:val="left"/>
       </w:pPr>
-      <w:bookmarkStart w:id="94" w:name="_Toc114311377"/>
+      <w:bookmarkStart w:id="93" w:name="_Toc114311377"/>
       <w:r>
         <w:lastRenderedPageBreak/>
         <w:t>Možná rozšíření projektu</w:t>
       </w:r>
-      <w:bookmarkEnd w:id="94"/>
+      <w:bookmarkEnd w:id="93"/>
     </w:p>
     <w:p>
       <w:pPr>
@@ -19623,108 +19163,6 @@
       <w:proofErr w:type="spellEnd"/>
       <w:r>
         <w:t>, tak by uživatel samotný musel vytvořit systém hledání cesty, což existuje několik algoritmů pro to, ale pro osobu, která má minimální zkušenosti s programováním, tak se jedná o složitý úkol a nelze říci, který algoritmus by byl nejlepší pro specificky generované prostředí.</w:t>
-      </w:r>
-    </w:p>
-    <w:p>
-      <w:pPr>
-        <w:jc w:val="left"/>
-      </w:pPr>
-    </w:p>
-    <w:p>
-      <w:pPr>
-        <w:jc w:val="left"/>
-      </w:pPr>
-    </w:p>
-    <w:p>
-      <w:pPr>
-        <w:jc w:val="left"/>
-      </w:pPr>
-      <w:r>
-        <w:lastRenderedPageBreak/>
-        <w:t xml:space="preserve">Vlastní řešení dokládá student zpravidla v několika kapitolách. Podle charakteru práce musí student uvážit, zda informace netextové povahy (data, tabulky, obrázky atd.) bude uvádět přímo v textu, nebo je zařadí až za celou práci ve formě příloh, či bude kombinovat oba způsoby. </w:t>
-      </w:r>
-    </w:p>
-    <w:p>
-      <w:pPr>
-        <w:jc w:val="left"/>
-      </w:pPr>
-    </w:p>
-    <w:p>
-      <w:pPr>
-        <w:jc w:val="left"/>
-      </w:pPr>
-      <w:r>
-        <w:t xml:space="preserve">Více podrobností viz Metodické pokyny pro vypracování bakalářských a diplomových prací (zveřejňované formou výnosů děkana) a v kurzu MES – Metodologický seminář. </w:t>
-      </w:r>
-    </w:p>
-    <w:p>
-      <w:pPr>
-        <w:keepNext/>
-        <w:spacing w:after="200" w:line="276" w:lineRule="auto"/>
-        <w:jc w:val="left"/>
-        <w:rPr>
-          <w:color w:val="FF0000"/>
-        </w:rPr>
-      </w:pPr>
-      <w:r>
-        <w:rPr>
-          <w:noProof/>
-          <w:color w:val="FF0000"/>
-        </w:rPr>
-        <w:drawing>
-          <wp:inline distT="0" distB="0" distL="0" distR="0" wp14:anchorId="797F3575" wp14:editId="2032CCC8">
-            <wp:extent cx="5400040" cy="1898015"/>
-            <wp:effectExtent l="19050" t="19050" r="10160" b="26035"/>
-            <wp:docPr id="22" name="Obrázek 22"/>
-            <wp:cNvGraphicFramePr>
-              <a:graphicFrameLocks xmlns:a="http://schemas.openxmlformats.org/drawingml/2006/main" noChangeAspect="1"/>
-            </wp:cNvGraphicFramePr>
-            <a:graphic xmlns:a="http://schemas.openxmlformats.org/drawingml/2006/main">
-              <a:graphicData uri="http://schemas.openxmlformats.org/drawingml/2006/picture">
-                <pic:pic xmlns:pic="http://schemas.openxmlformats.org/drawingml/2006/picture">
-                  <pic:nvPicPr>
-                    <pic:cNvPr id="0" name="image9.png"/>
-                    <pic:cNvPicPr>
-                      <a:picLocks noChangeAspect="1" noChangeArrowheads="1"/>
-                    </pic:cNvPicPr>
-                  </pic:nvPicPr>
-                  <pic:blipFill>
-                    <a:blip r:embed="rId68">
-                      <a:extLst>
-                        <a:ext uri="{28A0092B-C50C-407E-A947-70E740481C1C}">
-                          <a14:useLocalDpi xmlns:a14="http://schemas.microsoft.com/office/drawing/2010/main" val="0"/>
-                        </a:ext>
-                      </a:extLst>
-                    </a:blip>
-                    <a:srcRect/>
-                    <a:stretch>
-                      <a:fillRect/>
-                    </a:stretch>
-                  </pic:blipFill>
-                  <pic:spPr bwMode="auto">
-                    <a:xfrm>
-                      <a:off x="0" y="0"/>
-                      <a:ext cx="5400040" cy="1898015"/>
-                    </a:xfrm>
-                    <a:prstGeom prst="rect">
-                      <a:avLst/>
-                    </a:prstGeom>
-                    <a:noFill/>
-                    <a:ln w="9525" cmpd="sng">
-                      <a:solidFill>
-                        <a:srgbClr val="73A0DD"/>
-                      </a:solidFill>
-                      <a:miter lim="800000"/>
-                      <a:headEnd/>
-                      <a:tailEnd/>
-                    </a:ln>
-                    <a:effectLst/>
-                  </pic:spPr>
-                </pic:pic>
-              </a:graphicData>
-            </a:graphic>
-          </wp:inline>
-        </w:drawing>
       </w:r>
     </w:p>
     <w:p>
@@ -19736,49 +19174,14 @@
         </w:numPr>
         <w:jc w:val="left"/>
       </w:pPr>
-      <w:bookmarkStart w:id="95" w:name="_2jxsxqh"/>
-      <w:bookmarkStart w:id="96" w:name="_Toc114311381"/>
+      <w:bookmarkStart w:id="94" w:name="_2jxsxqh"/>
+      <w:bookmarkStart w:id="95" w:name="_Toc114311381"/>
+      <w:bookmarkEnd w:id="94"/>
+      <w:r>
+        <w:lastRenderedPageBreak/>
+        <w:t>Závěry a doporučení</w:t>
+      </w:r>
       <w:bookmarkEnd w:id="95"/>
-      <w:r>
-        <w:t>Závěry a doporučení</w:t>
-      </w:r>
-      <w:bookmarkEnd w:id="96"/>
-    </w:p>
-    <w:p>
-      <w:pPr>
-        <w:jc w:val="left"/>
-        <w:rPr>
-          <w:color w:val="FF0000"/>
-        </w:rPr>
-      </w:pPr>
-      <w:r>
-        <w:rPr>
-          <w:color w:val="FF0000"/>
-        </w:rPr>
-        <w:t>Kritická diskuze nad výsledky, ke kterým autor dospěl (soulad výsled-</w:t>
-      </w:r>
-      <w:proofErr w:type="spellStart"/>
-      <w:proofErr w:type="gramStart"/>
-      <w:r>
-        <w:rPr>
-          <w:color w:val="FF0000"/>
-        </w:rPr>
-        <w:t>ků</w:t>
-      </w:r>
-      <w:proofErr w:type="spellEnd"/>
-      <w:r>
-        <w:rPr>
-          <w:color w:val="FF0000"/>
-        </w:rPr>
-        <w:t xml:space="preserve">  literaturou</w:t>
-      </w:r>
-      <w:proofErr w:type="gramEnd"/>
-      <w:r>
-        <w:rPr>
-          <w:color w:val="FF0000"/>
-        </w:rPr>
-        <w:t xml:space="preserve"> či předpoklady; výsledky a okolnosti, které zvláště ovlivnily předkládanou práci atd.). Je vhodné naznačit i případné další (popř. alternativní) možnosti zkoumání dané problematiky a otevřené problémy pro další studium. </w:t>
-      </w:r>
     </w:p>
     <w:p>
       <w:pPr>
@@ -19835,87 +19238,87 @@
         <w:jc w:val="left"/>
       </w:pPr>
       <w:r>
+        <w:t>Co uživateli zbývá rozhodnout na začátku tvorby simulačního prostředí je to, zda bude prostředí statické, či dynamické. V případě statického prostředí je to ulehčení práce pro uživatele, protože nemusí tvořit složitý systém tvorby terénu a také má naprostou kontrolu na</w:t>
+      </w:r>
+      <w:r>
+        <w:t>d</w:t>
+      </w:r>
+      <w:r>
+        <w:t xml:space="preserve"> prostředím, kdy může kdykoliv ovlivnit jenom jeden herní objekt ve scéně editoru, aniž by ovlivnit jakýkoliv další herní objekty stejného typu. </w:t>
+      </w:r>
+      <w:r>
+        <w:t xml:space="preserve">Uživatel dále musí vytvořit systém pohybu, kdy se musí objevit cesta ke zvolenému cíli z bodu A do bodu B, a systém chování, který zařizuje to, že agent se rozhoduje, co právě bude dělat a umožňuje tvořit </w:t>
+      </w:r>
+      <w:r>
+        <w:t>stromy chování, které jsou základem komplexního chování. Tento systém chování by měl být tvořen ze základních akcí, které by nemělo být možné více rozdělit, a měl by umožňovat jistou úroveň modifikovatelnosti, kdy by měl být strom chování být snadno rozšířen o další akce, či celé větve chování.</w:t>
+      </w:r>
+      <w:r>
+        <w:t xml:space="preserve"> </w:t>
+      </w:r>
+    </w:p>
+    <w:p>
+      <w:pPr>
+        <w:jc w:val="left"/>
+      </w:pPr>
+    </w:p>
+    <w:p>
+      <w:pPr>
+        <w:jc w:val="left"/>
+      </w:pPr>
+      <w:r>
+        <w:t>Výhodou herního enginu oproti</w:t>
+      </w:r>
+      <w:r>
+        <w:t xml:space="preserve"> prostředí</w:t>
+      </w:r>
+      <w:r>
+        <w:t xml:space="preserve"> </w:t>
+      </w:r>
+      <w:proofErr w:type="spellStart"/>
+      <w:r>
+        <w:t>Netlogu</w:t>
+      </w:r>
+      <w:proofErr w:type="spellEnd"/>
+      <w:r>
+        <w:t>, který byl zmíněn v teoretické části, je ten, že herní agenti vykonávají svůj kód nezávisle na ostatních, takže všichni agenti pracují svým tempem a současně všichni jsou současně aktivní. Toto je označeno to, že Agenti v </w:t>
+      </w:r>
+      <w:proofErr w:type="spellStart"/>
+      <w:r>
+        <w:t>Netlogu</w:t>
+      </w:r>
+      <w:proofErr w:type="spellEnd"/>
+      <w:r>
+        <w:t xml:space="preserve"> pracují po kolech, kdy kolo se ukončí, jakmile všichni agenti </w:t>
+      </w:r>
+      <w:r>
+        <w:t>provedou kód ve smyčce, takže se může stát, že se celá simulace zastaví, protože jeden agent nedokázal dokončit svou smyčku.</w:t>
+      </w:r>
+    </w:p>
+    <w:p>
+      <w:pPr>
+        <w:jc w:val="left"/>
+      </w:pPr>
+    </w:p>
+    <w:p>
+      <w:pPr>
+        <w:jc w:val="left"/>
+      </w:pPr>
+      <w:r>
         <w:lastRenderedPageBreak/>
-        <w:t>Co uživateli zbývá rozhodnout na začátku tvorby simulačního prostředí je to, zda bude prostředí statické, či dynamické. V případě statického prostředí je to ulehčení práce pro uživatele, protože nemusí tvořit složitý systém tvorby terénu a také má naprostou kontrolu na</w:t>
-      </w:r>
-      <w:r>
-        <w:t>d</w:t>
-      </w:r>
-      <w:r>
-        <w:t xml:space="preserve"> prostředím, kdy může kdykoliv ovlivnit jenom jeden herní objekt ve scéně editoru, aniž by ovlivnit jakýkoliv další herní objekty stejného typu. </w:t>
-      </w:r>
-      <w:r>
-        <w:t xml:space="preserve">Uživatel dále musí vytvořit systém pohybu, kdy se musí objevit cesta ke zvolenému cíli z bodu A do bodu B, a systém chování, který zařizuje to, že agent se rozhoduje, co právě bude dělat a umožňuje tvořit </w:t>
-      </w:r>
-      <w:r>
-        <w:t>stromy chování, které jsou základem komplexního chování. Tento systém chování by měl být tvořen ze základních akcí, které by nemělo být možné více rozdělit, a měl by umožňovat jistou úroveň modifikovatelnosti, kdy by měl být strom chování být snadno rozšířen o další akce, či celé větve chování.</w:t>
+        <w:t>V praktické části byl popsán praktický projekt, k</w:t>
+      </w:r>
+      <w:r>
+        <w:t>terý byl vytvořen v herním enginu Unity a jednalo se o simulátor, kdy se dynamicky generovalo prostředí, ve kterém se následně vygenerovaly entity Ovce, Vlk a Rostlina v počtu dle nastavení pře</w:t>
+      </w:r>
+      <w:r>
+        <w:t xml:space="preserve">d </w:t>
+      </w:r>
+      <w:r>
+        <w:t>generováním. Agenti se snaží přežít a jejich chování je ovlivněno nastavení vlastností před spuštěním simulace. Jelikož praktický projekt slouží pouze pro ověření výše zmíněné hypotézy, tak nebyly vytvořeny animace pro agenty a jsou to jenom 3D modely, které byly „Zakoupeny“ za 0€ z komunitního tržiště Unity. Pro pohyb byla použita</w:t>
       </w:r>
       <w:r>
         <w:t xml:space="preserve"> </w:t>
       </w:r>
-    </w:p>
-    <w:p>
-      <w:pPr>
-        <w:jc w:val="left"/>
-      </w:pPr>
-    </w:p>
-    <w:p>
-      <w:pPr>
-        <w:jc w:val="left"/>
-      </w:pPr>
-      <w:r>
-        <w:t>Výhodou herního enginu oproti</w:t>
-      </w:r>
-      <w:r>
-        <w:t xml:space="preserve"> prostředí</w:t>
-      </w:r>
-      <w:r>
-        <w:t xml:space="preserve"> </w:t>
-      </w:r>
-      <w:proofErr w:type="spellStart"/>
-      <w:r>
-        <w:t>Netlogu</w:t>
-      </w:r>
-      <w:proofErr w:type="spellEnd"/>
-      <w:r>
-        <w:t>, který byl zmíněn v teoretické části, je ten, že herní agenti vykonávají svůj kód nezávisle na ostatních, takže všichni agenti pracují svým tempem a současně všichni jsou současně aktivní. Toto je označeno to, že Agenti v </w:t>
-      </w:r>
-      <w:proofErr w:type="spellStart"/>
-      <w:r>
-        <w:t>Netlogu</w:t>
-      </w:r>
-      <w:proofErr w:type="spellEnd"/>
-      <w:r>
-        <w:t xml:space="preserve"> pracují po kolech, kdy kolo se ukončí, jakmile všichni agenti </w:t>
-      </w:r>
-      <w:r>
-        <w:t>provedou kód ve smyčce, takže se může stát, že se celá simulace zastaví, protože jeden agent nedokázal dokončit svou smyčku.</w:t>
-      </w:r>
-    </w:p>
-    <w:p>
-      <w:pPr>
-        <w:jc w:val="left"/>
-      </w:pPr>
-    </w:p>
-    <w:p>
-      <w:pPr>
-        <w:jc w:val="left"/>
-      </w:pPr>
-      <w:r>
-        <w:t>V praktické části byl popsán praktický projekt, k</w:t>
-      </w:r>
-      <w:r>
-        <w:t>terý byl vytvořen v herním enginu Unity a jednalo se o simulátor, kdy se dynamicky generovalo prostředí, ve kterém se následně vygenerovaly entity Ovce, Vlk a Rostlina v počtu dle nastavení pře</w:t>
-      </w:r>
-      <w:r>
-        <w:t xml:space="preserve">d </w:t>
-      </w:r>
-      <w:r>
-        <w:t>generováním. Agenti se snaží přežít a jejich chování je ovlivněno nastavení vlastností před spuštěním simulace. Jelikož praktický projekt slouží pouze pro ověření výše zmíněné hypotézy, tak nebyly vytvořeny animace pro agenty a jsou to jenom 3D modely, které byly „Zakoupeny“ za 0€ z komunitního tržiště Unity. Pro pohyb byla použita</w:t>
-      </w:r>
-      <w:r>
-        <w:t xml:space="preserve"> </w:t>
-      </w:r>
       <w:r>
         <w:t xml:space="preserve">komponenta </w:t>
       </w:r>
@@ -19962,7 +19365,6 @@
         <w:jc w:val="center"/>
       </w:pPr>
       <w:r>
-        <w:lastRenderedPageBreak/>
         <w:t>Odpověď zní, že ano.</w:t>
       </w:r>
     </w:p>
@@ -20007,418 +19409,11 @@
         </w:numPr>
         <w:jc w:val="left"/>
       </w:pPr>
-      <w:bookmarkStart w:id="97" w:name="_Toc114311382"/>
+      <w:bookmarkStart w:id="96" w:name="_Toc114311382"/>
       <w:r>
         <w:t>Seznam použité literatury</w:t>
       </w:r>
-      <w:bookmarkEnd w:id="97"/>
-    </w:p>
-    <w:p>
-      <w:pPr>
-        <w:numPr>
-          <w:ilvl w:val="0"/>
-          <w:numId w:val="24"/>
-        </w:numPr>
-        <w:spacing w:after="240" w:line="240" w:lineRule="auto"/>
-        <w:jc w:val="left"/>
-        <w:rPr>
-          <w:color w:val="C00000"/>
-        </w:rPr>
-      </w:pPr>
-      <w:r>
-        <w:rPr>
-          <w:color w:val="C00000"/>
-        </w:rPr>
-        <w:t xml:space="preserve">PŘÍJMENÍ, Jméno. Název </w:t>
-      </w:r>
-      <w:proofErr w:type="gramStart"/>
-      <w:r>
-        <w:rPr>
-          <w:color w:val="C00000"/>
-        </w:rPr>
-        <w:t>knihy :</w:t>
-      </w:r>
-      <w:proofErr w:type="gramEnd"/>
-      <w:r>
-        <w:rPr>
-          <w:color w:val="C00000"/>
-        </w:rPr>
-        <w:t xml:space="preserve"> podnázev. Vydání. Místo </w:t>
-      </w:r>
-      <w:proofErr w:type="gramStart"/>
-      <w:r>
-        <w:rPr>
-          <w:color w:val="C00000"/>
-        </w:rPr>
-        <w:t>vydání :</w:t>
-      </w:r>
-      <w:proofErr w:type="gramEnd"/>
-      <w:r>
-        <w:rPr>
-          <w:color w:val="C00000"/>
-        </w:rPr>
-        <w:t xml:space="preserve"> Název nakladatelství, rok vydání. Počet stran. ISBN.</w:t>
-      </w:r>
-    </w:p>
-    <w:p>
-      <w:pPr>
-        <w:numPr>
-          <w:ilvl w:val="0"/>
-          <w:numId w:val="24"/>
-        </w:numPr>
-        <w:spacing w:after="240" w:line="240" w:lineRule="auto"/>
-        <w:jc w:val="left"/>
-        <w:rPr>
-          <w:color w:val="C00000"/>
-        </w:rPr>
-      </w:pPr>
-      <w:r>
-        <w:rPr>
-          <w:color w:val="C00000"/>
-        </w:rPr>
-        <w:t>Název. Název odpovědné korporace, instituce. Roky vydání (od-do), ročník (od-do</w:t>
-      </w:r>
-      <w:proofErr w:type="gramStart"/>
-      <w:r>
-        <w:rPr>
-          <w:color w:val="C00000"/>
-        </w:rPr>
-        <w:t>).Místo</w:t>
-      </w:r>
-      <w:proofErr w:type="gramEnd"/>
-      <w:r>
-        <w:rPr>
-          <w:color w:val="C00000"/>
-        </w:rPr>
-        <w:t xml:space="preserve"> vydání : Název nakladatelství. Standardní číslo (ISSN).</w:t>
-      </w:r>
-    </w:p>
-    <w:p>
-      <w:pPr>
-        <w:numPr>
-          <w:ilvl w:val="0"/>
-          <w:numId w:val="24"/>
-        </w:numPr>
-        <w:spacing w:after="240" w:line="240" w:lineRule="auto"/>
-        <w:jc w:val="left"/>
-        <w:rPr>
-          <w:color w:val="C00000"/>
-        </w:rPr>
-      </w:pPr>
-      <w:r>
-        <w:rPr>
-          <w:color w:val="C00000"/>
-        </w:rPr>
-        <w:t xml:space="preserve">Jméno autora. Název zdrojového dokumentu. Označení vydání. Číslo </w:t>
-      </w:r>
-      <w:proofErr w:type="spellStart"/>
-      <w:proofErr w:type="gramStart"/>
-      <w:r>
-        <w:rPr>
-          <w:color w:val="C00000"/>
-        </w:rPr>
-        <w:t>části.Místo</w:t>
-      </w:r>
-      <w:proofErr w:type="spellEnd"/>
-      <w:proofErr w:type="gramEnd"/>
-      <w:r>
-        <w:rPr>
-          <w:color w:val="C00000"/>
-        </w:rPr>
-        <w:t xml:space="preserve"> vydání : Název nakladatelství, rok vydání. Rozsah díla. Standardní číslo. </w:t>
-      </w:r>
-      <w:proofErr w:type="spellStart"/>
-      <w:r>
-        <w:rPr>
-          <w:color w:val="C00000"/>
-        </w:rPr>
-        <w:t>Lokaceve</w:t>
-      </w:r>
-      <w:proofErr w:type="spellEnd"/>
-      <w:r>
-        <w:rPr>
-          <w:color w:val="C00000"/>
-        </w:rPr>
-        <w:t xml:space="preserve"> zdrojovém dokumentu.</w:t>
-      </w:r>
-    </w:p>
-    <w:p>
-      <w:pPr>
-        <w:numPr>
-          <w:ilvl w:val="0"/>
-          <w:numId w:val="24"/>
-        </w:numPr>
-        <w:spacing w:after="240" w:line="240" w:lineRule="auto"/>
-        <w:jc w:val="left"/>
-        <w:rPr>
-          <w:color w:val="C00000"/>
-        </w:rPr>
-      </w:pPr>
-      <w:r>
-        <w:rPr>
-          <w:color w:val="C00000"/>
-        </w:rPr>
-        <w:t xml:space="preserve">Autor příspěvku. Název příspěvku. In Název zdrojového dokumentu. Primární odpovědnost (autor) za zdrojový dokument. Vydání. Místo </w:t>
-      </w:r>
-      <w:proofErr w:type="gramStart"/>
-      <w:r>
-        <w:rPr>
-          <w:color w:val="C00000"/>
-        </w:rPr>
-        <w:t>vydání :</w:t>
-      </w:r>
-      <w:proofErr w:type="gramEnd"/>
-      <w:r>
-        <w:rPr>
-          <w:color w:val="C00000"/>
-        </w:rPr>
-        <w:t xml:space="preserve"> Název nakladatelství, rok. Lokace ve zdrojovém dokumentu.</w:t>
-      </w:r>
-    </w:p>
-    <w:p>
-      <w:pPr>
-        <w:numPr>
-          <w:ilvl w:val="0"/>
-          <w:numId w:val="24"/>
-        </w:numPr>
-        <w:spacing w:after="240" w:line="240" w:lineRule="auto"/>
-        <w:jc w:val="left"/>
-        <w:rPr>
-          <w:color w:val="C00000"/>
-        </w:rPr>
-      </w:pPr>
-      <w:r>
-        <w:rPr>
-          <w:color w:val="C00000"/>
-        </w:rPr>
-        <w:t>Autor. Název článku. Název seriálu, rok vydání, ročník, číslo, strany od-do.</w:t>
-      </w:r>
-    </w:p>
-    <w:p>
-      <w:pPr>
-        <w:numPr>
-          <w:ilvl w:val="0"/>
-          <w:numId w:val="24"/>
-        </w:numPr>
-        <w:spacing w:after="240" w:line="240" w:lineRule="auto"/>
-        <w:jc w:val="left"/>
-        <w:rPr>
-          <w:color w:val="C00000"/>
-        </w:rPr>
-      </w:pPr>
-      <w:r>
-        <w:rPr>
-          <w:color w:val="C00000"/>
-        </w:rPr>
-        <w:t>PŘÍJMENÍ, Jméno autora. Název monografie nebo www stránky (tag "</w:t>
-      </w:r>
-      <w:proofErr w:type="spellStart"/>
-      <w:r>
-        <w:rPr>
-          <w:color w:val="C00000"/>
-        </w:rPr>
-        <w:t>title</w:t>
-      </w:r>
-      <w:proofErr w:type="spellEnd"/>
-      <w:r>
-        <w:rPr>
-          <w:color w:val="C00000"/>
-        </w:rPr>
-        <w:t>"</w:t>
-      </w:r>
-      <w:proofErr w:type="gramStart"/>
-      <w:r>
-        <w:rPr>
-          <w:color w:val="C00000"/>
-        </w:rPr>
-        <w:t>) :</w:t>
-      </w:r>
-      <w:proofErr w:type="gramEnd"/>
-      <w:r>
-        <w:rPr>
-          <w:color w:val="C00000"/>
-        </w:rPr>
-        <w:t xml:space="preserve"> podnázev [druh média]. Vydání. Místo </w:t>
-      </w:r>
-      <w:proofErr w:type="gramStart"/>
-      <w:r>
-        <w:rPr>
-          <w:color w:val="C00000"/>
-        </w:rPr>
-        <w:t>vydání :</w:t>
-      </w:r>
-      <w:proofErr w:type="gramEnd"/>
-      <w:r>
-        <w:rPr>
-          <w:color w:val="C00000"/>
-        </w:rPr>
-        <w:t xml:space="preserve"> Vydavatel, datum publikování, datum poslední revize [citováno dne]. &lt;</w:t>
-      </w:r>
-      <w:proofErr w:type="gramStart"/>
-      <w:r>
-        <w:rPr>
-          <w:color w:val="C00000"/>
-        </w:rPr>
-        <w:t>dostupnost - URL</w:t>
-      </w:r>
-      <w:proofErr w:type="gramEnd"/>
-      <w:r>
-        <w:rPr>
-          <w:color w:val="C00000"/>
-        </w:rPr>
-        <w:t xml:space="preserve"> adresa&gt;. Standardní číslo.</w:t>
-      </w:r>
-    </w:p>
-    <w:p>
-      <w:pPr>
-        <w:numPr>
-          <w:ilvl w:val="0"/>
-          <w:numId w:val="24"/>
-        </w:numPr>
-        <w:spacing w:after="240" w:line="240" w:lineRule="auto"/>
-        <w:jc w:val="left"/>
-        <w:rPr>
-          <w:color w:val="C00000"/>
-        </w:rPr>
-      </w:pPr>
-      <w:r>
-        <w:rPr>
-          <w:color w:val="C00000"/>
-        </w:rPr>
-        <w:t xml:space="preserve">PŘÍJMENÍ, Jméno autora. Název zdrojového dokumentu [druh média]. Vydání. Místo </w:t>
-      </w:r>
-      <w:proofErr w:type="gramStart"/>
-      <w:r>
-        <w:rPr>
-          <w:color w:val="C00000"/>
-        </w:rPr>
-        <w:t>vydání :</w:t>
-      </w:r>
-      <w:proofErr w:type="gramEnd"/>
-      <w:r>
-        <w:rPr>
-          <w:color w:val="C00000"/>
-        </w:rPr>
-        <w:t xml:space="preserve"> Vydavatel, datum publikování, datum poslední revize [citováno dne]. Označení části nebo kapitoly. Název části nebo kapitoly. &lt;</w:t>
-      </w:r>
-      <w:proofErr w:type="gramStart"/>
-      <w:r>
-        <w:rPr>
-          <w:color w:val="C00000"/>
-        </w:rPr>
-        <w:t>dostupnost -URL</w:t>
-      </w:r>
-      <w:proofErr w:type="gramEnd"/>
-      <w:r>
-        <w:rPr>
-          <w:color w:val="C00000"/>
-        </w:rPr>
-        <w:t xml:space="preserve"> adresa&gt;. Standardní číslo.</w:t>
-      </w:r>
-    </w:p>
-    <w:p>
-      <w:pPr>
-        <w:numPr>
-          <w:ilvl w:val="0"/>
-          <w:numId w:val="24"/>
-        </w:numPr>
-        <w:spacing w:after="240" w:line="240" w:lineRule="auto"/>
-        <w:jc w:val="left"/>
-        <w:rPr>
-          <w:color w:val="C00000"/>
-        </w:rPr>
-      </w:pPr>
-      <w:r>
-        <w:rPr>
-          <w:color w:val="C00000"/>
-        </w:rPr>
-        <w:t xml:space="preserve">PŘÍJMENÍ, Jméno autora příspěvku. Název příspěvku [druh média]. In Název zdrojového dokumentu. Vydání. Místo </w:t>
-      </w:r>
-      <w:proofErr w:type="gramStart"/>
-      <w:r>
-        <w:rPr>
-          <w:color w:val="C00000"/>
-        </w:rPr>
-        <w:t>vydání :</w:t>
-      </w:r>
-      <w:proofErr w:type="gramEnd"/>
-      <w:r>
-        <w:rPr>
-          <w:color w:val="C00000"/>
-        </w:rPr>
-        <w:t xml:space="preserve"> Vydavatel, datum publikování, datum poslední revize [citováno dne]. &lt;</w:t>
-      </w:r>
-      <w:proofErr w:type="gramStart"/>
-      <w:r>
-        <w:rPr>
-          <w:color w:val="C00000"/>
-        </w:rPr>
-        <w:t>dostupnost -URL</w:t>
-      </w:r>
-      <w:proofErr w:type="gramEnd"/>
-      <w:r>
-        <w:rPr>
-          <w:color w:val="C00000"/>
-        </w:rPr>
-        <w:t xml:space="preserve"> adresa&gt;. Standardní číslo.</w:t>
-      </w:r>
-    </w:p>
-    <w:p>
-      <w:pPr>
-        <w:numPr>
-          <w:ilvl w:val="0"/>
-          <w:numId w:val="24"/>
-        </w:numPr>
-        <w:spacing w:after="240" w:line="240" w:lineRule="auto"/>
-        <w:jc w:val="left"/>
-        <w:rPr>
-          <w:color w:val="C00000"/>
-        </w:rPr>
-      </w:pPr>
-      <w:r>
-        <w:rPr>
-          <w:color w:val="C00000"/>
-        </w:rPr>
-        <w:t xml:space="preserve">Název konference nebo fóra [druh média]. Místo </w:t>
-      </w:r>
-      <w:proofErr w:type="gramStart"/>
-      <w:r>
-        <w:rPr>
-          <w:color w:val="C00000"/>
-        </w:rPr>
-        <w:t>vydání :</w:t>
-      </w:r>
-      <w:proofErr w:type="gramEnd"/>
-      <w:r>
-        <w:rPr>
-          <w:color w:val="C00000"/>
-        </w:rPr>
-        <w:t xml:space="preserve"> Vydavatel, datum vydání [citováno dne]. &lt;</w:t>
-      </w:r>
-      <w:proofErr w:type="gramStart"/>
-      <w:r>
-        <w:rPr>
-          <w:color w:val="C00000"/>
-        </w:rPr>
-        <w:t>dostupnost -URL</w:t>
-      </w:r>
-      <w:proofErr w:type="gramEnd"/>
-      <w:r>
-        <w:rPr>
-          <w:color w:val="C00000"/>
-        </w:rPr>
-        <w:t xml:space="preserve"> adresa&gt;.</w:t>
-      </w:r>
-    </w:p>
-    <w:p>
-      <w:pPr>
-        <w:spacing w:after="240" w:line="240" w:lineRule="auto"/>
-        <w:ind w:left="360"/>
-        <w:jc w:val="left"/>
-        <w:rPr>
-          <w:color w:val="C00000"/>
-        </w:rPr>
-      </w:pPr>
+      <w:bookmarkEnd w:id="96"/>
     </w:p>
     <w:p>
       <w:pPr>
@@ -20720,7 +19715,6 @@
       </w:r>
       <w:proofErr w:type="spellStart"/>
       <w:r>
-        <w:lastRenderedPageBreak/>
         <w:t>Transportation</w:t>
       </w:r>
       <w:proofErr w:type="spellEnd"/>
@@ -21717,6 +20711,7 @@
       </w:pPr>
       <w:proofErr w:type="spellStart"/>
       <w:r>
+        <w:lastRenderedPageBreak/>
         <w:t>Programmer</w:t>
       </w:r>
       <w:proofErr w:type="spellEnd"/>
@@ -21970,7 +20965,6 @@
       </w:pPr>
       <w:proofErr w:type="spellStart"/>
       <w:r>
-        <w:lastRenderedPageBreak/>
         <w:t>Wikimedia</w:t>
       </w:r>
       <w:proofErr w:type="spellEnd"/>
@@ -22182,57 +21176,19 @@
     </w:p>
     <w:p>
       <w:pPr>
-        <w:pageBreakBefore/>
-        <w:spacing w:after="240" w:line="240" w:lineRule="auto"/>
-        <w:ind w:left="360"/>
+        <w:spacing w:line="276" w:lineRule="auto"/>
         <w:jc w:val="left"/>
         <w:rPr>
           <w:color w:val="C00000"/>
         </w:rPr>
-      </w:pPr>
-    </w:p>
-    <w:p>
-      <w:pPr>
-        <w:pStyle w:val="Nadpis1"/>
-        <w:numPr>
-          <w:ilvl w:val="0"/>
-          <w:numId w:val="23"/>
-        </w:numPr>
-        <w:jc w:val="left"/>
-        <w:rPr>
-          <w:color w:val="C00000"/>
-        </w:rPr>
         <w:sectPr>
-          <w:footerReference w:type="default" r:id="rId69"/>
+          <w:footerReference w:type="default" r:id="rId61"/>
           <w:pgSz w:w="11906" w:h="16838"/>
           <w:pgMar w:top="1701" w:right="1701" w:bottom="1701" w:left="1701" w:header="709" w:footer="709" w:gutter="0"/>
           <w:pgNumType w:start="1"/>
           <w:cols w:space="708"/>
         </w:sectPr>
       </w:pPr>
-      <w:bookmarkStart w:id="98" w:name="_Toc114311383"/>
-      <w:r>
-        <w:rPr>
-          <w:color w:val="C00000"/>
-        </w:rPr>
-        <w:t>Příloh</w:t>
-      </w:r>
-      <w:bookmarkEnd w:id="98"/>
-    </w:p>
-    <w:p>
-      <w:pPr>
-        <w:spacing w:line="276" w:lineRule="auto"/>
-        <w:jc w:val="left"/>
-        <w:rPr>
-          <w:color w:val="C00000"/>
-        </w:rPr>
-        <w:sectPr>
-          <w:pgSz w:w="11906" w:h="16838"/>
-          <w:pgMar w:top="1701" w:right="1701" w:bottom="1701" w:left="1701" w:header="709" w:footer="709" w:gutter="0"/>
-          <w:pgNumType w:start="1"/>
-          <w:cols w:space="708"/>
-        </w:sectPr>
-      </w:pPr>
     </w:p>
     <w:p>
       <w:pPr>
@@ -22259,8 +21215,8 @@
     </w:p>
     <w:p/>
     <w:sectPr>
-      <w:headerReference w:type="default" r:id="rId70"/>
-      <w:footerReference w:type="default" r:id="rId71"/>
+      <w:headerReference w:type="default" r:id="rId62"/>
+      <w:footerReference w:type="default" r:id="rId63"/>
       <w:pgSz w:w="11906" w:h="16838"/>
       <w:pgMar w:top="1701" w:right="1701" w:bottom="1701" w:left="1701" w:header="709" w:footer="709" w:gutter="0"/>
       <w:pgNumType w:start="1"/>
